--- a/doc/AMAP Architecture Specification.docx
+++ b/doc/AMAP Architecture Specification.docx
@@ -6,8 +6,18 @@
       <w:pPr>
         <w:pStyle w:val="Title"/>
       </w:pPr>
-      <w:r>
-        <w:t>Agile Link Architecture Specification</w:t>
+      <w:del w:id="0" w:author="Brian King" w:date="2015-07-15T10:23:00Z">
+        <w:r>
+          <w:delText>Agile Link</w:delText>
+        </w:r>
+      </w:del>
+      <w:ins w:id="1" w:author="Brian King" w:date="2015-07-15T10:23:00Z">
+        <w:r>
+          <w:t>AMAP</w:t>
+        </w:r>
+      </w:ins>
+      <w:r>
+        <w:t xml:space="preserve"> Architecture Specification</w:t>
       </w:r>
     </w:p>
     <w:p>
@@ -48,7 +58,20 @@
     </w:p>
     <w:p>
       <w:r>
-        <w:t xml:space="preserve">The Agile Link SDK is a software development kit </w:t>
+        <w:t xml:space="preserve">The </w:t>
+      </w:r>
+      <w:del w:id="2" w:author="Brian King" w:date="2015-07-15T10:23:00Z">
+        <w:r>
+          <w:delText>Agile Link</w:delText>
+        </w:r>
+      </w:del>
+      <w:ins w:id="3" w:author="Brian King" w:date="2015-07-15T10:23:00Z">
+        <w:r>
+          <w:t>AMAP</w:t>
+        </w:r>
+      </w:ins>
+      <w:r>
+        <w:t xml:space="preserve"> SDK is a software development kit </w:t>
       </w:r>
       <w:r>
         <w:t xml:space="preserve">created </w:t>
@@ -60,15 +83,23 @@
     <w:p/>
     <w:p>
       <w:r>
-        <w:t xml:space="preserve">The goal of the Agile Link SDK is to make it as easy as possible </w:t>
-      </w:r>
-      <w:r>
-        <w:t xml:space="preserve">to create iOS and Android applications that use the Ayla network </w:t>
-      </w:r>
-      <w:bookmarkStart w:id="0" w:name="_GoBack"/>
-      <w:bookmarkEnd w:id="0"/>
-      <w:r>
-        <w:t>of connected devices. The app can be easily customized for look and feel as well as supporting custom devices with minimal effort.</w:t>
+        <w:t xml:space="preserve">The goal of the </w:t>
+      </w:r>
+      <w:del w:id="4" w:author="Brian King" w:date="2015-07-15T10:23:00Z">
+        <w:r>
+          <w:delText>Agile Link</w:delText>
+        </w:r>
+      </w:del>
+      <w:ins w:id="5" w:author="Brian King" w:date="2015-07-15T10:23:00Z">
+        <w:r>
+          <w:t>AMAP</w:t>
+        </w:r>
+      </w:ins>
+      <w:r>
+        <w:t xml:space="preserve"> SDK is to make it as easy as possible </w:t>
+      </w:r>
+      <w:r>
+        <w:t>to create iOS and Android applications that use the Ayla network of connected devices. The app can be easily customized for look and feel as well as supporting custom devices with minimal effort.</w:t>
       </w:r>
     </w:p>
     <w:p>
@@ -89,8 +120,18 @@
       <w:pPr>
         <w:pStyle w:val="Heading2"/>
       </w:pPr>
-      <w:r>
-        <w:t>Agile Link Functionality</w:t>
+      <w:del w:id="6" w:author="Brian King" w:date="2015-07-15T10:23:00Z">
+        <w:r>
+          <w:delText>Agile Link</w:delText>
+        </w:r>
+      </w:del>
+      <w:ins w:id="7" w:author="Brian King" w:date="2015-07-15T10:23:00Z">
+        <w:r>
+          <w:t>AMAP</w:t>
+        </w:r>
+      </w:ins>
+      <w:r>
+        <w:t xml:space="preserve"> Functionality</w:t>
       </w:r>
     </w:p>
     <w:p/>
@@ -418,7 +459,33 @@
     <w:p/>
     <w:p>
       <w:r>
-        <w:t xml:space="preserve">To facilitate ease of development, the Agile Link SDK will be distributed as a functional application built to use The sample application will use / derive from the classes provided in the Agile Link SDK as an example of how a developer might use the SDK to implement </w:t>
+        <w:t xml:space="preserve">To facilitate ease of development, the </w:t>
+      </w:r>
+      <w:del w:id="8" w:author="Brian King" w:date="2015-07-15T10:23:00Z">
+        <w:r>
+          <w:delText>Agile Link</w:delText>
+        </w:r>
+      </w:del>
+      <w:ins w:id="9" w:author="Brian King" w:date="2015-07-15T10:23:00Z">
+        <w:r>
+          <w:t>AMAP</w:t>
+        </w:r>
+      </w:ins>
+      <w:r>
+        <w:t xml:space="preserve"> SDK will be distributed as a functional application built to use The sample application will use / derive from the classes provided in the </w:t>
+      </w:r>
+      <w:del w:id="10" w:author="Brian King" w:date="2015-07-15T10:23:00Z">
+        <w:r>
+          <w:delText>Agile Link</w:delText>
+        </w:r>
+      </w:del>
+      <w:ins w:id="11" w:author="Brian King" w:date="2015-07-15T10:23:00Z">
+        <w:r>
+          <w:t>AMAP</w:t>
+        </w:r>
+      </w:ins>
+      <w:r>
+        <w:t xml:space="preserve"> SDK as an example of how a developer might use the SDK to implement </w:t>
       </w:r>
       <w:r>
         <w:t>a client’s own devices.</w:t>
@@ -3057,11 +3124,18 @@
       </w:r>
     </w:p>
     <w:p>
-      <w:proofErr w:type="spellStart"/>
-      <w:r>
-        <w:t>AgileLink</w:t>
-      </w:r>
-      <w:proofErr w:type="spellEnd"/>
+      <w:bookmarkStart w:id="12" w:name="_GoBack"/>
+      <w:del w:id="13" w:author="Brian King" w:date="2015-07-15T10:23:00Z">
+        <w:r>
+          <w:delText>AgileLink</w:delText>
+        </w:r>
+      </w:del>
+      <w:bookmarkEnd w:id="12"/>
+      <w:ins w:id="14" w:author="Brian King" w:date="2015-07-15T10:23:00Z">
+        <w:r>
+          <w:t>AMAP</w:t>
+        </w:r>
+      </w:ins>
       <w:r>
         <w:t xml:space="preserve"> initially has support for two device types: The Ayla EVB, and the smart plug. There are two Device-derived classes in the project, </w:t>
       </w:r>
@@ -3670,8 +3744,18 @@
         <w:pStyle w:val="Heading1"/>
       </w:pPr>
       <w:r>
-        <w:t>Building Agile Link</w:t>
-      </w:r>
+        <w:t xml:space="preserve">Building </w:t>
+      </w:r>
+      <w:del w:id="15" w:author="Brian King" w:date="2015-07-15T10:23:00Z">
+        <w:r>
+          <w:delText>Agile Link</w:delText>
+        </w:r>
+      </w:del>
+      <w:ins w:id="16" w:author="Brian King" w:date="2015-07-15T10:23:00Z">
+        <w:r>
+          <w:t>AMAP</w:t>
+        </w:r>
+      </w:ins>
     </w:p>
     <w:p>
       <w:pPr>

--- a/doc/AMAP Architecture Specification.docx
+++ b/doc/AMAP Architecture Specification.docx
@@ -6,16 +6,11 @@
       <w:pPr>
         <w:pStyle w:val="Title"/>
       </w:pPr>
-      <w:del w:id="0" w:author="Brian King" w:date="2015-07-15T10:23:00Z">
-        <w:r>
-          <w:delText>Agile Link</w:delText>
-        </w:r>
-      </w:del>
-      <w:ins w:id="1" w:author="Brian King" w:date="2015-07-15T10:23:00Z">
-        <w:r>
-          <w:t>AMAP</w:t>
-        </w:r>
-      </w:ins>
+      <w:bookmarkStart w:id="0" w:name="_GoBack"/>
+      <w:bookmarkEnd w:id="0"/>
+      <w:r>
+        <w:t>AMAP</w:t>
+      </w:r>
       <w:r>
         <w:t xml:space="preserve"> Architecture Specification</w:t>
       </w:r>
@@ -24,14 +19,12 @@
       <w:pPr>
         <w:pStyle w:val="Subtitle"/>
       </w:pPr>
-      <w:proofErr w:type="gramStart"/>
       <w:r>
         <w:t>v0.</w:t>
       </w:r>
       <w:r>
         <w:t>6</w:t>
       </w:r>
-      <w:proofErr w:type="gramEnd"/>
       <w:r>
         <w:t xml:space="preserve"> </w:t>
       </w:r>
@@ -60,16 +53,9 @@
       <w:r>
         <w:t xml:space="preserve">The </w:t>
       </w:r>
-      <w:del w:id="2" w:author="Brian King" w:date="2015-07-15T10:23:00Z">
-        <w:r>
-          <w:delText>Agile Link</w:delText>
-        </w:r>
-      </w:del>
-      <w:ins w:id="3" w:author="Brian King" w:date="2015-07-15T10:23:00Z">
-        <w:r>
-          <w:t>AMAP</w:t>
-        </w:r>
-      </w:ins>
+      <w:r>
+        <w:t>AMAP</w:t>
+      </w:r>
       <w:r>
         <w:t xml:space="preserve"> SDK is a software development kit </w:t>
       </w:r>
@@ -85,16 +71,9 @@
       <w:r>
         <w:t xml:space="preserve">The goal of the </w:t>
       </w:r>
-      <w:del w:id="4" w:author="Brian King" w:date="2015-07-15T10:23:00Z">
-        <w:r>
-          <w:delText>Agile Link</w:delText>
-        </w:r>
-      </w:del>
-      <w:ins w:id="5" w:author="Brian King" w:date="2015-07-15T10:23:00Z">
-        <w:r>
-          <w:t>AMAP</w:t>
-        </w:r>
-      </w:ins>
+      <w:r>
+        <w:t>AMAP</w:t>
+      </w:r>
       <w:r>
         <w:t xml:space="preserve"> SDK is to make it as easy as possible </w:t>
       </w:r>
@@ -120,16 +99,9 @@
       <w:pPr>
         <w:pStyle w:val="Heading2"/>
       </w:pPr>
-      <w:del w:id="6" w:author="Brian King" w:date="2015-07-15T10:23:00Z">
-        <w:r>
-          <w:delText>Agile Link</w:delText>
-        </w:r>
-      </w:del>
-      <w:ins w:id="7" w:author="Brian King" w:date="2015-07-15T10:23:00Z">
-        <w:r>
-          <w:t>AMAP</w:t>
-        </w:r>
-      </w:ins>
+      <w:r>
+        <w:t>AMAP</w:t>
+      </w:r>
       <w:r>
         <w:t xml:space="preserve"> Functionality</w:t>
       </w:r>
@@ -437,15 +409,7 @@
     <w:p/>
     <w:p>
       <w:r>
-        <w:t xml:space="preserve">The iOS version of the app should support </w:t>
-      </w:r>
-      <w:proofErr w:type="spellStart"/>
-      <w:r>
-        <w:t>Xcode</w:t>
-      </w:r>
-      <w:proofErr w:type="spellEnd"/>
-      <w:r>
-        <w:t xml:space="preserve"> 6.1 and iOS 7 at a minimum.</w:t>
+        <w:t>The iOS version of the app should support Xcode 6.1 and iOS 7 at a minimum.</w:t>
       </w:r>
     </w:p>
     <w:p>
@@ -461,29 +425,15 @@
       <w:r>
         <w:t xml:space="preserve">To facilitate ease of development, the </w:t>
       </w:r>
-      <w:del w:id="8" w:author="Brian King" w:date="2015-07-15T10:23:00Z">
-        <w:r>
-          <w:delText>Agile Link</w:delText>
-        </w:r>
-      </w:del>
-      <w:ins w:id="9" w:author="Brian King" w:date="2015-07-15T10:23:00Z">
-        <w:r>
-          <w:t>AMAP</w:t>
-        </w:r>
-      </w:ins>
+      <w:r>
+        <w:t>AMAP</w:t>
+      </w:r>
       <w:r>
         <w:t xml:space="preserve"> SDK will be distributed as a functional application built to use The sample application will use / derive from the classes provided in the </w:t>
       </w:r>
-      <w:del w:id="10" w:author="Brian King" w:date="2015-07-15T10:23:00Z">
-        <w:r>
-          <w:delText>Agile Link</w:delText>
-        </w:r>
-      </w:del>
-      <w:ins w:id="11" w:author="Brian King" w:date="2015-07-15T10:23:00Z">
-        <w:r>
-          <w:t>AMAP</w:t>
-        </w:r>
-      </w:ins>
+      <w:r>
+        <w:t>AMAP</w:t>
+      </w:r>
       <w:r>
         <w:t xml:space="preserve"> SDK as an example of how a developer might use the SDK to implement </w:t>
       </w:r>
@@ -738,13 +688,8 @@
         </w:numPr>
       </w:pPr>
       <w:r>
-        <w:t xml:space="preserve">Contains </w:t>
-      </w:r>
-      <w:proofErr w:type="spellStart"/>
-      <w:r>
-        <w:t>AylaDevice</w:t>
-      </w:r>
-      <w:proofErr w:type="spellEnd"/>
+        <w:t>Contains AylaDevice</w:t>
+      </w:r>
       <w:r>
         <w:t xml:space="preserve"> object</w:t>
       </w:r>
@@ -950,43 +895,1594 @@
     </w:p>
     <w:p>
       <w:r>
-        <w:t xml:space="preserve">On Android platforms, </w:t>
-      </w:r>
-      <w:proofErr w:type="gramStart"/>
-      <w:r>
-        <w:t>objects can be notified by implementing a listener interface and registering themselves with the appropriate system object</w:t>
-      </w:r>
-      <w:proofErr w:type="gramEnd"/>
+        <w:t>On Android platforms, objects can be notified by implementing a listener interface and registering themselves with the appropriate system object.</w:t>
+      </w:r>
+    </w:p>
+    <w:p/>
+    <w:p>
+      <w:r>
+        <w:t xml:space="preserve">On iOS devices, objects can be notified by registering for notifications via the </w:t>
+      </w:r>
+      <w:proofErr w:type="spellStart"/>
+      <w:r>
+        <w:t>NSNotificationCenter</w:t>
+      </w:r>
+      <w:proofErr w:type="spellEnd"/>
       <w:r>
         <w:t>.</w:t>
       </w:r>
     </w:p>
     <w:p/>
     <w:p>
-      <w:r>
-        <w:t xml:space="preserve">On iOS devices, objects can be notified by registering for notifications via the </w:t>
-      </w:r>
-      <w:proofErr w:type="spellStart"/>
-      <w:r>
-        <w:t>NSNotificationCenter</w:t>
-      </w:r>
-      <w:proofErr w:type="spellEnd"/>
+      <w:pPr>
+        <w:pStyle w:val="Heading2"/>
+      </w:pPr>
+      <w:r>
+        <w:t>Session Manager</w:t>
+      </w:r>
+    </w:p>
+    <w:p>
+      <w:r>
+        <w:t xml:space="preserve">The Session Manager is a static / singleton object used to initiate a login session. </w:t>
+      </w:r>
+    </w:p>
+    <w:p/>
+    <w:p>
+      <w:pPr>
+        <w:pStyle w:val="Heading4"/>
+      </w:pPr>
+      <w:r>
+        <w:t>Interfaces</w:t>
+      </w:r>
+    </w:p>
+    <w:p>
+      <w:pPr>
+        <w:pStyle w:val="Code"/>
+      </w:pPr>
+      <w:r>
+        <w:t xml:space="preserve">void </w:t>
+      </w:r>
+      <w:proofErr w:type="spellStart"/>
+      <w:r>
+        <w:t>startSession</w:t>
+      </w:r>
+      <w:proofErr w:type="spellEnd"/>
+      <w:r>
+        <w:t>(</w:t>
+      </w:r>
+      <w:proofErr w:type="spellStart"/>
+      <w:r>
+        <w:t>SessionParameters</w:t>
+      </w:r>
+      <w:proofErr w:type="spellEnd"/>
+      <w:r>
+        <w:t xml:space="preserve"> params</w:t>
+      </w:r>
+      <w:r>
+        <w:t>)</w:t>
+      </w:r>
+    </w:p>
+    <w:p>
+      <w:pPr>
+        <w:pStyle w:val="Code"/>
+      </w:pPr>
+      <w:r>
+        <w:t xml:space="preserve">void </w:t>
+      </w:r>
+      <w:proofErr w:type="spellStart"/>
+      <w:r>
+        <w:t>startOAuthSession</w:t>
+      </w:r>
+      <w:proofErr w:type="spellEnd"/>
+      <w:r>
+        <w:t>(Message)</w:t>
+      </w:r>
+    </w:p>
+    <w:p>
+      <w:pPr>
+        <w:pStyle w:val="Code"/>
+      </w:pPr>
+      <w:r>
+        <w:t xml:space="preserve">void </w:t>
+      </w:r>
+      <w:proofErr w:type="spellStart"/>
+      <w:r>
+        <w:t>stopSession</w:t>
+      </w:r>
+      <w:proofErr w:type="spellEnd"/>
+      <w:r>
+        <w:t>()</w:t>
+      </w:r>
+    </w:p>
+    <w:p>
+      <w:pPr>
+        <w:pStyle w:val="Code"/>
+      </w:pPr>
+      <w:proofErr w:type="spellStart"/>
+      <w:r>
+        <w:t>DeviceManager</w:t>
+      </w:r>
+      <w:proofErr w:type="spellEnd"/>
+      <w:r>
+        <w:t xml:space="preserve"> </w:t>
+      </w:r>
+      <w:proofErr w:type="spellStart"/>
+      <w:r>
+        <w:t>deviceManager</w:t>
+      </w:r>
+      <w:proofErr w:type="spellEnd"/>
+      <w:r>
+        <w:t>()</w:t>
+      </w:r>
+    </w:p>
+    <w:p>
+      <w:pPr>
+        <w:pStyle w:val="Code"/>
+      </w:pPr>
+      <w:r>
+        <w:t xml:space="preserve">void </w:t>
+      </w:r>
+      <w:proofErr w:type="spellStart"/>
+      <w:r>
+        <w:t>setParameters</w:t>
+      </w:r>
+      <w:proofErr w:type="spellEnd"/>
+      <w:r>
+        <w:t>(</w:t>
+      </w:r>
+      <w:proofErr w:type="spellStart"/>
+      <w:r>
+        <w:t>SessionParameters</w:t>
+      </w:r>
+      <w:proofErr w:type="spellEnd"/>
+      <w:r>
+        <w:t>)</w:t>
+      </w:r>
+    </w:p>
+    <w:p>
+      <w:pPr>
+        <w:pStyle w:val="Code"/>
+      </w:pPr>
+      <w:proofErr w:type="spellStart"/>
+      <w:r>
+        <w:t>SessionParameters</w:t>
+      </w:r>
+      <w:proofErr w:type="spellEnd"/>
+      <w:r>
+        <w:t xml:space="preserve"> </w:t>
+      </w:r>
+      <w:proofErr w:type="spellStart"/>
+      <w:r>
+        <w:t>sessionParameters</w:t>
+      </w:r>
+      <w:proofErr w:type="spellEnd"/>
+      <w:r>
+        <w:t>()</w:t>
+      </w:r>
+    </w:p>
+    <w:p>
+      <w:pPr>
+        <w:pStyle w:val="Code"/>
+      </w:pPr>
+      <w:r>
+        <w:t xml:space="preserve">void </w:t>
+      </w:r>
+      <w:proofErr w:type="spellStart"/>
+      <w:r>
+        <w:t>clearSavedUser</w:t>
+      </w:r>
+      <w:proofErr w:type="spellEnd"/>
+      <w:r>
+        <w:t>()</w:t>
+      </w:r>
+    </w:p>
+    <w:p>
+      <w:pPr>
+        <w:pStyle w:val="Code"/>
+      </w:pPr>
+      <w:proofErr w:type="spellStart"/>
+      <w:r>
+        <w:t>getInstance</w:t>
+      </w:r>
+      <w:proofErr w:type="spellEnd"/>
+      <w:r>
+        <w:t>()</w:t>
+      </w:r>
+    </w:p>
+    <w:p>
+      <w:pPr>
+        <w:pStyle w:val="Code"/>
+      </w:pPr>
+    </w:p>
+    <w:p/>
+    <w:p>
+      <w:pPr>
+        <w:pStyle w:val="Heading4"/>
+      </w:pPr>
+      <w:r>
+        <w:t>Notifications</w:t>
+      </w:r>
+    </w:p>
+    <w:p>
+      <w:pPr>
+        <w:pStyle w:val="Code"/>
+      </w:pPr>
+      <w:r>
+        <w:t xml:space="preserve">void </w:t>
+      </w:r>
+      <w:proofErr w:type="spellStart"/>
+      <w:r>
+        <w:t>loginStateChanged</w:t>
+      </w:r>
+      <w:proofErr w:type="spellEnd"/>
+      <w:r>
+        <w:t>(</w:t>
+      </w:r>
+      <w:proofErr w:type="spellStart"/>
+      <w:r>
+        <w:t>bool</w:t>
+      </w:r>
+      <w:proofErr w:type="spellEnd"/>
+      <w:r>
+        <w:t xml:space="preserve"> </w:t>
+      </w:r>
+      <w:proofErr w:type="spellStart"/>
+      <w:r>
+        <w:t>loggedIn</w:t>
+      </w:r>
+      <w:proofErr w:type="spellEnd"/>
+      <w:r>
+        <w:t xml:space="preserve">, AylaUser </w:t>
+      </w:r>
+      <w:proofErr w:type="spellStart"/>
+      <w:r>
+        <w:t>aylaUser</w:t>
+      </w:r>
+      <w:proofErr w:type="spellEnd"/>
+      <w:r>
+        <w:t>)</w:t>
+      </w:r>
+    </w:p>
+    <w:p>
+      <w:pPr>
+        <w:pStyle w:val="Code"/>
+      </w:pPr>
+      <w:r>
+        <w:t xml:space="preserve">void </w:t>
+      </w:r>
+      <w:proofErr w:type="spellStart"/>
+      <w:r>
+        <w:t>reachabilityChanged</w:t>
+      </w:r>
+      <w:proofErr w:type="spellEnd"/>
+      <w:r>
+        <w:t>(</w:t>
+      </w:r>
+      <w:r>
+        <w:t xml:space="preserve">int </w:t>
+      </w:r>
+      <w:proofErr w:type="spellStart"/>
+      <w:r>
+        <w:t>reachabilityState</w:t>
+      </w:r>
+      <w:proofErr w:type="spellEnd"/>
+      <w:r>
+        <w:t>)</w:t>
+      </w:r>
+    </w:p>
+    <w:p>
+      <w:pPr>
+        <w:pStyle w:val="Code"/>
+      </w:pPr>
+      <w:r>
+        <w:t xml:space="preserve">void </w:t>
+      </w:r>
+      <w:proofErr w:type="spellStart"/>
+      <w:r>
+        <w:t>lanModeChanged</w:t>
+      </w:r>
+      <w:proofErr w:type="spellEnd"/>
+      <w:r>
+        <w:t>(</w:t>
+      </w:r>
+      <w:proofErr w:type="spellStart"/>
+      <w:r>
+        <w:t>bool</w:t>
+      </w:r>
+      <w:proofErr w:type="spellEnd"/>
+      <w:r>
+        <w:t xml:space="preserve"> </w:t>
+      </w:r>
+      <w:proofErr w:type="spellStart"/>
+      <w:r>
+        <w:t>lanModeEnabled</w:t>
+      </w:r>
+      <w:proofErr w:type="spellEnd"/>
+      <w:r>
+        <w:t>)</w:t>
+      </w:r>
+    </w:p>
+    <w:p>
+      <w:pPr>
+        <w:pStyle w:val="Code"/>
+      </w:pPr>
+    </w:p>
+    <w:p>
+      <w:pPr>
+        <w:pStyle w:val="Heading2"/>
+      </w:pPr>
+      <w:r>
+        <w:t>Session Parameters</w:t>
+      </w:r>
+    </w:p>
+    <w:p>
+      <w:r>
+        <w:t>This class contains configuration information required to start a session</w:t>
+      </w:r>
+    </w:p>
+    <w:p>
+      <w:pPr>
+        <w:pStyle w:val="Heading4"/>
+      </w:pPr>
+      <w:r>
+        <w:t>Members</w:t>
+      </w:r>
+    </w:p>
+    <w:p>
+      <w:pPr>
+        <w:pStyle w:val="Code"/>
+      </w:pPr>
+      <w:r>
+        <w:t>context (Android only, needed for resources, etc.)</w:t>
+      </w:r>
+    </w:p>
+    <w:p>
+      <w:pPr>
+        <w:pStyle w:val="Code"/>
+      </w:pPr>
+      <w:r>
+        <w:t>deviceSsidRegex</w:t>
+      </w:r>
+    </w:p>
+    <w:p>
+      <w:pPr>
+        <w:pStyle w:val="Code"/>
+      </w:pPr>
+      <w:proofErr w:type="spellStart"/>
+      <w:r>
+        <w:t>appVersion</w:t>
+      </w:r>
+      <w:proofErr w:type="spellEnd"/>
+    </w:p>
+    <w:p>
+      <w:pPr>
+        <w:pStyle w:val="Code"/>
+      </w:pPr>
+      <w:proofErr w:type="spellStart"/>
+      <w:r>
+        <w:t>pushNotificationSenderId</w:t>
+      </w:r>
+      <w:proofErr w:type="spellEnd"/>
+    </w:p>
+    <w:p>
+      <w:pPr>
+        <w:pStyle w:val="Code"/>
+      </w:pPr>
+      <w:r>
+        <w:t>appId</w:t>
+      </w:r>
+    </w:p>
+    <w:p>
+      <w:pPr>
+        <w:pStyle w:val="Code"/>
+      </w:pPr>
+      <w:r>
+        <w:t>appSecret</w:t>
+      </w:r>
+    </w:p>
+    <w:p>
+      <w:pPr>
+        <w:pStyle w:val="Code"/>
+      </w:pPr>
+      <w:r>
+        <w:t>username</w:t>
+      </w:r>
+    </w:p>
+    <w:p>
+      <w:pPr>
+        <w:pStyle w:val="Code"/>
+      </w:pPr>
+      <w:r>
+        <w:t>password</w:t>
+      </w:r>
+    </w:p>
+    <w:p>
+      <w:pPr>
+        <w:pStyle w:val="Code"/>
+      </w:pPr>
+      <w:proofErr w:type="spellStart"/>
+      <w:r>
+        <w:t>enableLANMode</w:t>
+      </w:r>
+      <w:proofErr w:type="spellEnd"/>
+    </w:p>
+    <w:p>
+      <w:pPr>
+        <w:pStyle w:val="Code"/>
+      </w:pPr>
+      <w:r>
+        <w:t>serviceType (= AML_STAGING_SERVICE)</w:t>
+      </w:r>
+    </w:p>
+    <w:p>
+      <w:pPr>
+        <w:pStyle w:val="Code"/>
+      </w:pPr>
+      <w:proofErr w:type="spellStart"/>
+      <w:r>
+        <w:t>loggingLevel</w:t>
+      </w:r>
+      <w:proofErr w:type="spellEnd"/>
+      <w:r>
+        <w:t xml:space="preserve"> (=AML_LOGGING_LEVEL_ERROR)</w:t>
+      </w:r>
+    </w:p>
+    <w:p>
+      <w:pPr>
+        <w:pStyle w:val="Code"/>
+      </w:pPr>
+      <w:proofErr w:type="spellStart"/>
+      <w:r>
+        <w:t>DeviceCreator</w:t>
+      </w:r>
+      <w:proofErr w:type="spellEnd"/>
+      <w:r>
+        <w:t xml:space="preserve"> </w:t>
+      </w:r>
+      <w:proofErr w:type="spellStart"/>
+      <w:r>
+        <w:t>deviceCreator</w:t>
+      </w:r>
+      <w:proofErr w:type="spellEnd"/>
+    </w:p>
+    <w:p>
+      <w:pPr>
+        <w:pStyle w:val="Code"/>
+      </w:pPr>
+      <w:proofErr w:type="spellStart"/>
+      <w:r>
+        <w:t>registrationEmailTempateId</w:t>
+      </w:r>
+      <w:proofErr w:type="spellEnd"/>
+    </w:p>
+    <w:p>
+      <w:pPr>
+        <w:pStyle w:val="Code"/>
+      </w:pPr>
+      <w:proofErr w:type="spellStart"/>
+      <w:r>
+        <w:t>registrationEmailSubject</w:t>
+      </w:r>
+      <w:proofErr w:type="spellEnd"/>
+    </w:p>
+    <w:p>
+      <w:pPr>
+        <w:pStyle w:val="Code"/>
+      </w:pPr>
+      <w:proofErr w:type="spellStart"/>
+      <w:r>
+        <w:t>registrationEmailBodyHTML</w:t>
+      </w:r>
+      <w:proofErr w:type="spellEnd"/>
+    </w:p>
+    <w:p>
+      <w:pPr>
+        <w:pStyle w:val="Code"/>
+      </w:pPr>
+    </w:p>
+    <w:p>
+      <w:pPr>
+        <w:pStyle w:val="Heading4"/>
+      </w:pPr>
+      <w:r>
+        <w:t>Interfaces</w:t>
+      </w:r>
+    </w:p>
+    <w:p>
+      <w:pPr>
+        <w:pStyle w:val="Heading2"/>
+      </w:pPr>
+      <w:proofErr w:type="spellStart"/>
+      <w:r>
+        <w:t>DeviceCreator</w:t>
+      </w:r>
+      <w:proofErr w:type="spellEnd"/>
+    </w:p>
+    <w:p>
+      <w:pPr>
+        <w:pStyle w:val="Code"/>
+      </w:pPr>
+      <w:r>
+        <w:t xml:space="preserve">Device </w:t>
+      </w:r>
+      <w:proofErr w:type="spellStart"/>
+      <w:r>
+        <w:t>deviceForAylaDevice</w:t>
+      </w:r>
+      <w:proofErr w:type="spellEnd"/>
+      <w:r>
+        <w:t xml:space="preserve">(AylaDevice </w:t>
+      </w:r>
+      <w:proofErr w:type="spellStart"/>
+      <w:r>
+        <w:t>aylaDevice</w:t>
+      </w:r>
+      <w:proofErr w:type="spellEnd"/>
+      <w:r>
+        <w:t>)</w:t>
+      </w:r>
+    </w:p>
+    <w:p/>
+    <w:p>
+      <w:r>
+        <w:t xml:space="preserve">The </w:t>
+      </w:r>
+      <w:proofErr w:type="spellStart"/>
+      <w:r>
+        <w:t>DeviceCreator</w:t>
+      </w:r>
+      <w:proofErr w:type="spellEnd"/>
+      <w:r>
+        <w:t xml:space="preserve"> object implements </w:t>
+      </w:r>
+      <w:proofErr w:type="spellStart"/>
+      <w:r>
+        <w:t>deviceForAylaDevice</w:t>
+      </w:r>
+      <w:proofErr w:type="spellEnd"/>
+      <w:r>
+        <w:t xml:space="preserve">. This method is called by the </w:t>
+      </w:r>
+      <w:proofErr w:type="spellStart"/>
+      <w:r>
+        <w:t>DeviceManager</w:t>
+      </w:r>
+      <w:proofErr w:type="spellEnd"/>
+      <w:r>
+        <w:t xml:space="preserve"> to create user-defined Device objects for each AylaDevice returned by the service. This allows the user to define </w:t>
+      </w:r>
+      <w:r>
+        <w:t>custom device</w:t>
+      </w:r>
+      <w:r>
+        <w:t xml:space="preserve"> classes that will be managed by the application framework.</w:t>
+      </w:r>
+    </w:p>
+    <w:p/>
+    <w:p>
+      <w:pPr>
+        <w:pStyle w:val="Code"/>
+      </w:pPr>
+      <w:r>
+        <w:t xml:space="preserve">List&lt;Class&gt; </w:t>
+      </w:r>
+      <w:proofErr w:type="spellStart"/>
+      <w:r>
+        <w:t>getSupportedDeviceClasses</w:t>
+      </w:r>
+      <w:proofErr w:type="spellEnd"/>
+      <w:r>
+        <w:t>()</w:t>
+      </w:r>
+    </w:p>
+    <w:p/>
+    <w:p>
+      <w:r>
+        <w:t xml:space="preserve">This method returns a list of Device-derived classes supported by the </w:t>
+      </w:r>
+      <w:proofErr w:type="spellStart"/>
+      <w:r>
+        <w:t>DeviceCreator</w:t>
+      </w:r>
+      <w:proofErr w:type="spellEnd"/>
+      <w:r>
+        <w:t>. This list is used during the registration flow to provide the user with a list of possible devices to find, and sets the appropriate registration type (push-button, same-LAN, etc.) when selected.</w:t>
+      </w:r>
+    </w:p>
+    <w:p/>
+    <w:p>
+      <w:pPr>
+        <w:pStyle w:val="Code"/>
+      </w:pPr>
+      <w:proofErr w:type="spellStart"/>
+      <w:r>
+        <w:t>ViewHolder</w:t>
+      </w:r>
+      <w:proofErr w:type="spellEnd"/>
+      <w:r>
+        <w:t xml:space="preserve"> </w:t>
+      </w:r>
+      <w:proofErr w:type="spellStart"/>
+      <w:r>
+        <w:t>viewHolderForViewType</w:t>
+      </w:r>
+      <w:proofErr w:type="spellEnd"/>
+      <w:r>
+        <w:t xml:space="preserve">(int </w:t>
+      </w:r>
+      <w:proofErr w:type="spellStart"/>
+      <w:r>
+        <w:t>viewType</w:t>
+      </w:r>
+      <w:proofErr w:type="spellEnd"/>
+      <w:r>
+        <w:t>)</w:t>
+      </w:r>
+    </w:p>
+    <w:p/>
+    <w:p>
+      <w:r>
+        <w:t xml:space="preserve">This method returns a </w:t>
+      </w:r>
+      <w:proofErr w:type="spellStart"/>
+      <w:r>
+        <w:t>ViewHolder</w:t>
+      </w:r>
+      <w:proofErr w:type="spellEnd"/>
+      <w:r>
+        <w:t xml:space="preserve"> for the appropriate type. This method is called when displaying a list of devices in a </w:t>
+      </w:r>
+      <w:proofErr w:type="spellStart"/>
+      <w:r>
+        <w:t>RecyclerView</w:t>
+      </w:r>
+      <w:proofErr w:type="spellEnd"/>
+      <w:r>
+        <w:t xml:space="preserve"> (Android only).</w:t>
+      </w:r>
+    </w:p>
+    <w:p/>
+    <w:p>
+      <w:pPr>
+        <w:pStyle w:val="Heading2"/>
+      </w:pPr>
+      <w:r>
+        <w:t>Device Manager</w:t>
+      </w:r>
+    </w:p>
+    <w:p>
+      <w:r>
+        <w:t xml:space="preserve">The Device Manager is </w:t>
+      </w:r>
+      <w:r>
+        <w:t xml:space="preserve">created by and can be </w:t>
+      </w:r>
+      <w:r>
+        <w:t>obtained from the Session Manager</w:t>
+      </w:r>
+      <w:r>
+        <w:t xml:space="preserve"> once login has successfully completed.</w:t>
+      </w:r>
+    </w:p>
+    <w:p>
+      <w:pPr>
+        <w:pStyle w:val="Heading4"/>
+      </w:pPr>
+      <w:r>
+        <w:t>Methods</w:t>
+      </w:r>
+    </w:p>
+    <w:p>
+      <w:pPr>
+        <w:pStyle w:val="Code"/>
+      </w:pPr>
+      <w:r>
+        <w:t xml:space="preserve">Gateway </w:t>
+      </w:r>
+      <w:proofErr w:type="spellStart"/>
+      <w:r>
+        <w:t>getGateway</w:t>
+      </w:r>
+      <w:r>
+        <w:t>Device</w:t>
+      </w:r>
+      <w:proofErr w:type="spellEnd"/>
+      <w:r>
+        <w:t>()</w:t>
+      </w:r>
+      <w:r>
+        <w:t xml:space="preserve"> </w:t>
+      </w:r>
+    </w:p>
+    <w:p>
+      <w:pPr>
+        <w:pStyle w:val="Code"/>
+      </w:pPr>
+      <w:r>
+        <w:t>Array</w:t>
+      </w:r>
+      <w:r>
+        <w:t>&lt;Device&gt;</w:t>
+      </w:r>
+      <w:r>
+        <w:t xml:space="preserve"> </w:t>
+      </w:r>
+      <w:proofErr w:type="spellStart"/>
+      <w:r>
+        <w:t>deviceList</w:t>
+      </w:r>
+      <w:proofErr w:type="spellEnd"/>
+      <w:r>
+        <w:t>()</w:t>
+      </w:r>
+    </w:p>
+    <w:p>
+      <w:pPr>
+        <w:pStyle w:val="Code"/>
+      </w:pPr>
+      <w:r>
+        <w:t xml:space="preserve">Array&lt;Device&gt; </w:t>
+      </w:r>
+      <w:proofErr w:type="spellStart"/>
+      <w:r>
+        <w:t>getFilteredDeviceList</w:t>
+      </w:r>
+      <w:proofErr w:type="spellEnd"/>
+      <w:r>
+        <w:t>(filter function)</w:t>
+      </w:r>
+    </w:p>
+    <w:p>
+      <w:pPr>
+        <w:pStyle w:val="Code"/>
+      </w:pPr>
+    </w:p>
+    <w:p>
+      <w:pPr>
+        <w:pStyle w:val="Code"/>
+      </w:pPr>
+      <w:r>
+        <w:t xml:space="preserve">Boolean </w:t>
+      </w:r>
+      <w:proofErr w:type="spellStart"/>
+      <w:r>
+        <w:t>isLANModeEnabled</w:t>
+      </w:r>
+      <w:proofErr w:type="spellEnd"/>
+      <w:r>
+        <w:t>()</w:t>
+      </w:r>
+    </w:p>
+    <w:p>
+      <w:pPr>
+        <w:pStyle w:val="Code"/>
+      </w:pPr>
+    </w:p>
+    <w:p>
+      <w:pPr>
+        <w:pStyle w:val="Code"/>
+      </w:pPr>
+      <w:r>
+        <w:t xml:space="preserve">void </w:t>
+      </w:r>
+      <w:proofErr w:type="spellStart"/>
+      <w:r>
+        <w:t>setDeviceListPollInterval</w:t>
+      </w:r>
+      <w:proofErr w:type="spellEnd"/>
+      <w:r>
+        <w:t xml:space="preserve">(int </w:t>
+      </w:r>
+      <w:proofErr w:type="spellStart"/>
+      <w:r>
+        <w:t>timeInMs</w:t>
+      </w:r>
+      <w:proofErr w:type="spellEnd"/>
+      <w:r>
+        <w:t>)</w:t>
+      </w:r>
+    </w:p>
+    <w:p>
+      <w:pPr>
+        <w:pStyle w:val="Code"/>
+      </w:pPr>
+      <w:r>
+        <w:t xml:space="preserve">void </w:t>
+      </w:r>
+      <w:proofErr w:type="spellStart"/>
+      <w:r>
+        <w:t>setDeviceStatusPollInterval</w:t>
+      </w:r>
+      <w:proofErr w:type="spellEnd"/>
+      <w:r>
+        <w:t xml:space="preserve">(int </w:t>
+      </w:r>
+      <w:proofErr w:type="spellStart"/>
+      <w:r>
+        <w:t>timeInMs</w:t>
+      </w:r>
+      <w:proofErr w:type="spellEnd"/>
+      <w:r>
+        <w:t>)</w:t>
+      </w:r>
+    </w:p>
+    <w:p>
+      <w:pPr>
+        <w:pStyle w:val="Code"/>
+      </w:pPr>
+    </w:p>
+    <w:p>
+      <w:pPr>
+        <w:pStyle w:val="Code"/>
+      </w:pPr>
+      <w:r>
+        <w:t>// Start and stop polling the devices</w:t>
+      </w:r>
+    </w:p>
+    <w:p>
+      <w:pPr>
+        <w:pStyle w:val="Code"/>
+      </w:pPr>
+      <w:r>
+        <w:t xml:space="preserve">void </w:t>
+      </w:r>
+      <w:proofErr w:type="spellStart"/>
+      <w:r>
+        <w:t>startPolling</w:t>
+      </w:r>
+      <w:proofErr w:type="spellEnd"/>
+      <w:r>
+        <w:t>()</w:t>
+      </w:r>
+    </w:p>
+    <w:p>
+      <w:pPr>
+        <w:pStyle w:val="Code"/>
+      </w:pPr>
+      <w:r>
+        <w:t xml:space="preserve">void </w:t>
+      </w:r>
+      <w:proofErr w:type="spellStart"/>
+      <w:r>
+        <w:t>stopPolling</w:t>
+      </w:r>
+      <w:proofErr w:type="spellEnd"/>
+      <w:r>
+        <w:t>()</w:t>
+      </w:r>
+    </w:p>
+    <w:p>
+      <w:pPr>
+        <w:pStyle w:val="Code"/>
+      </w:pPr>
+    </w:p>
+    <w:p>
+      <w:pPr>
+        <w:pStyle w:val="Code"/>
+      </w:pPr>
+      <w:r>
+        <w:t>// Add / remove listeners for changes in the device list</w:t>
+      </w:r>
+    </w:p>
+    <w:p>
+      <w:pPr>
+        <w:pStyle w:val="Code"/>
+      </w:pPr>
+      <w:r>
+        <w:t>// or the status of a device</w:t>
+      </w:r>
+    </w:p>
+    <w:p>
+      <w:pPr>
+        <w:pStyle w:val="Code"/>
+      </w:pPr>
+      <w:r>
+        <w:t xml:space="preserve">void </w:t>
+      </w:r>
+      <w:proofErr w:type="spellStart"/>
+      <w:r>
+        <w:t>addDeviceStatusListener</w:t>
+      </w:r>
+      <w:proofErr w:type="spellEnd"/>
+      <w:r>
+        <w:t>(listener)</w:t>
+      </w:r>
+    </w:p>
+    <w:p>
+      <w:pPr>
+        <w:pStyle w:val="Code"/>
+      </w:pPr>
+      <w:r>
+        <w:t xml:space="preserve">void </w:t>
+      </w:r>
+      <w:proofErr w:type="spellStart"/>
+      <w:r>
+        <w:t>removeDeviceStatusListeners</w:t>
+      </w:r>
+      <w:proofErr w:type="spellEnd"/>
+      <w:r>
+        <w:t>(listener)</w:t>
+      </w:r>
+    </w:p>
+    <w:p>
+      <w:pPr>
+        <w:pStyle w:val="Code"/>
+      </w:pPr>
+      <w:r>
+        <w:t xml:space="preserve">void </w:t>
+      </w:r>
+      <w:proofErr w:type="spellStart"/>
+      <w:r>
+        <w:t>addDeviceListListener</w:t>
+      </w:r>
+      <w:proofErr w:type="spellEnd"/>
+      <w:r>
+        <w:t>(listener)</w:t>
+      </w:r>
+    </w:p>
+    <w:p>
+      <w:pPr>
+        <w:pStyle w:val="Code"/>
+      </w:pPr>
+      <w:r>
+        <w:t xml:space="preserve">void </w:t>
+      </w:r>
+      <w:proofErr w:type="spellStart"/>
+      <w:r>
+        <w:t>removeDeviceListListener</w:t>
+      </w:r>
+      <w:proofErr w:type="spellEnd"/>
+      <w:r>
+        <w:t>(listener)</w:t>
+      </w:r>
+    </w:p>
+    <w:p>
+      <w:pPr>
+        <w:pStyle w:val="Heading4"/>
+      </w:pPr>
+      <w:r>
+        <w:t>Notifications</w:t>
+      </w:r>
+    </w:p>
+    <w:p>
+      <w:pPr>
+        <w:pStyle w:val="Code"/>
+      </w:pPr>
+      <w:r>
+        <w:t xml:space="preserve">void </w:t>
+      </w:r>
+      <w:proofErr w:type="spellStart"/>
+      <w:r>
+        <w:t>deviceListChanged</w:t>
+      </w:r>
+      <w:proofErr w:type="spellEnd"/>
+      <w:r>
+        <w:t>()</w:t>
+      </w:r>
+    </w:p>
+    <w:p>
+      <w:pPr>
+        <w:pStyle w:val="Code"/>
+      </w:pPr>
+      <w:r>
+        <w:t xml:space="preserve">void </w:t>
+      </w:r>
+      <w:proofErr w:type="spellStart"/>
+      <w:r>
+        <w:t>deviceStatusChanged</w:t>
+      </w:r>
+      <w:proofErr w:type="spellEnd"/>
+      <w:r>
+        <w:t>(</w:t>
+      </w:r>
+      <w:r>
+        <w:t xml:space="preserve">Device </w:t>
+      </w:r>
+      <w:proofErr w:type="spellStart"/>
+      <w:r>
+        <w:t>changedDevice</w:t>
+      </w:r>
+      <w:proofErr w:type="spellEnd"/>
+      <w:r>
+        <w:t>)</w:t>
+      </w:r>
+    </w:p>
+    <w:p/>
+    <w:p>
+      <w:pPr>
+        <w:pStyle w:val="Heading2"/>
+      </w:pPr>
+      <w:r>
+        <w:t>Device</w:t>
+      </w:r>
+      <w:r>
+        <w:t xml:space="preserve"> </w:t>
+      </w:r>
+    </w:p>
+    <w:p>
+      <w:r>
+        <w:t>The Device object is a base class representing the common properties of a device connected to the network.</w:t>
+      </w:r>
+      <w:r>
+        <w:t xml:space="preserve"> </w:t>
+      </w:r>
+      <w:r>
+        <w:t>Implementers</w:t>
+      </w:r>
+      <w:r>
+        <w:t xml:space="preserve"> should create new class objects derived from the Device class that contain device-specific information</w:t>
+      </w:r>
+      <w:r>
+        <w:t xml:space="preserve"> and functionality</w:t>
+      </w:r>
       <w:r>
         <w:t>.</w:t>
       </w:r>
     </w:p>
     <w:p/>
     <w:p>
+      <w:r>
+        <w:t xml:space="preserve">Creation of device objects are handled by the </w:t>
+      </w:r>
+      <w:proofErr w:type="spellStart"/>
+      <w:r>
+        <w:t>deviceCreator</w:t>
+      </w:r>
+      <w:proofErr w:type="spellEnd"/>
+      <w:r>
+        <w:t xml:space="preserve"> method passed in to the Session Manager via the Session Parameters. This allows the framework to create and manage devices of the object type desired by the implementer.</w:t>
+      </w:r>
+    </w:p>
+    <w:p/>
+    <w:p>
+      <w:pPr>
+        <w:pStyle w:val="Heading4"/>
+      </w:pPr>
+      <w:r>
+        <w:t>Methods</w:t>
+      </w:r>
+    </w:p>
+    <w:p/>
+    <w:p>
+      <w:pPr>
+        <w:pStyle w:val="Code"/>
+      </w:pPr>
+      <w:r>
+        <w:t xml:space="preserve">AylaDevice </w:t>
+      </w:r>
+      <w:proofErr w:type="spellStart"/>
+      <w:r>
+        <w:t>getDevice</w:t>
+      </w:r>
+      <w:proofErr w:type="spellEnd"/>
+      <w:r>
+        <w:t>()</w:t>
+      </w:r>
+    </w:p>
+    <w:p>
+      <w:pPr>
+        <w:pStyle w:val="Code"/>
+      </w:pPr>
+      <w:r>
+        <w:t xml:space="preserve">void </w:t>
+      </w:r>
+      <w:proofErr w:type="spellStart"/>
+      <w:r>
+        <w:t>updateStatus</w:t>
+      </w:r>
+      <w:proofErr w:type="spellEnd"/>
+      <w:r>
+        <w:t>()</w:t>
+      </w:r>
+    </w:p>
+    <w:p>
+      <w:pPr>
+        <w:pStyle w:val="Code"/>
+      </w:pPr>
+      <w:r>
+        <w:t xml:space="preserve">AylaProperty </w:t>
+      </w:r>
+      <w:proofErr w:type="spellStart"/>
+      <w:r>
+        <w:t>getProperty</w:t>
+      </w:r>
+      <w:proofErr w:type="spellEnd"/>
+      <w:r>
+        <w:t xml:space="preserve">(String </w:t>
+      </w:r>
+      <w:proofErr w:type="spellStart"/>
+      <w:r>
+        <w:t>propertyName</w:t>
+      </w:r>
+      <w:proofErr w:type="spellEnd"/>
+      <w:r>
+        <w:t>)</w:t>
+      </w:r>
+    </w:p>
+    <w:p>
+      <w:pPr>
+        <w:pStyle w:val="Code"/>
+      </w:pPr>
+    </w:p>
+    <w:p>
+      <w:pPr>
+        <w:pStyle w:val="Code"/>
+      </w:pPr>
+      <w:r>
+        <w:t>// UI methods</w:t>
+      </w:r>
+    </w:p>
+    <w:p>
+      <w:pPr>
+        <w:pStyle w:val="Code"/>
+      </w:pPr>
+      <w:r>
+        <w:t xml:space="preserve">View </w:t>
+      </w:r>
+      <w:proofErr w:type="spellStart"/>
+      <w:r>
+        <w:t>getListItemView</w:t>
+      </w:r>
+      <w:proofErr w:type="spellEnd"/>
+      <w:r>
+        <w:t xml:space="preserve">(Context </w:t>
+      </w:r>
+      <w:proofErr w:type="spellStart"/>
+      <w:r>
+        <w:t>context</w:t>
+      </w:r>
+      <w:proofErr w:type="spellEnd"/>
+      <w:r>
+        <w:t xml:space="preserve">, View </w:t>
+      </w:r>
+      <w:proofErr w:type="spellStart"/>
+      <w:r>
+        <w:t>convertView</w:t>
+      </w:r>
+      <w:proofErr w:type="spellEnd"/>
+      <w:r>
+        <w:t xml:space="preserve">, </w:t>
+      </w:r>
+      <w:proofErr w:type="spellStart"/>
+      <w:r>
+        <w:t>ViewGroup</w:t>
+      </w:r>
+      <w:proofErr w:type="spellEnd"/>
+      <w:r>
+        <w:t xml:space="preserve"> parent)</w:t>
+      </w:r>
+    </w:p>
+    <w:p>
+      <w:pPr>
+        <w:pStyle w:val="Code"/>
+      </w:pPr>
+      <w:r>
+        <w:t xml:space="preserve">View </w:t>
+      </w:r>
+      <w:proofErr w:type="spellStart"/>
+      <w:r>
+        <w:t>getGridItemView</w:t>
+      </w:r>
+      <w:proofErr w:type="spellEnd"/>
+      <w:r>
+        <w:t xml:space="preserve">(Context </w:t>
+      </w:r>
+      <w:proofErr w:type="spellStart"/>
+      <w:r>
+        <w:t>context</w:t>
+      </w:r>
+      <w:proofErr w:type="spellEnd"/>
+      <w:r>
+        <w:t xml:space="preserve">, View </w:t>
+      </w:r>
+      <w:proofErr w:type="spellStart"/>
+      <w:r>
+        <w:t>convertView</w:t>
+      </w:r>
+      <w:proofErr w:type="spellEnd"/>
+      <w:r>
+        <w:t xml:space="preserve">, </w:t>
+      </w:r>
+      <w:proofErr w:type="spellStart"/>
+      <w:r>
+        <w:t>ViewGroup</w:t>
+      </w:r>
+      <w:proofErr w:type="spellEnd"/>
+      <w:r>
+        <w:t xml:space="preserve"> parent)</w:t>
+      </w:r>
+    </w:p>
+    <w:p>
+      <w:pPr>
+        <w:pStyle w:val="Code"/>
+      </w:pPr>
+      <w:r>
+        <w:t xml:space="preserve">Fragment </w:t>
+      </w:r>
+      <w:proofErr w:type="spellStart"/>
+      <w:r>
+        <w:t>getDetailsFragment</w:t>
+      </w:r>
+      <w:proofErr w:type="spellEnd"/>
+      <w:r>
+        <w:t xml:space="preserve">(Context </w:t>
+      </w:r>
+      <w:proofErr w:type="spellStart"/>
+      <w:r>
+        <w:t>context</w:t>
+      </w:r>
+      <w:proofErr w:type="spellEnd"/>
+      <w:r>
+        <w:t>)</w:t>
+      </w:r>
+    </w:p>
+    <w:p>
+      <w:pPr>
+        <w:pStyle w:val="Code"/>
+      </w:pPr>
+      <w:r>
+        <w:t xml:space="preserve">String </w:t>
+      </w:r>
+      <w:proofErr w:type="spellStart"/>
+      <w:r>
+        <w:t>toString</w:t>
+      </w:r>
+      <w:proofErr w:type="spellEnd"/>
+      <w:r>
+        <w:t>()</w:t>
+      </w:r>
+    </w:p>
+    <w:p>
+      <w:pPr>
+        <w:pStyle w:val="Code"/>
+      </w:pPr>
+      <w:r>
+        <w:t xml:space="preserve">String </w:t>
+      </w:r>
+      <w:proofErr w:type="spellStart"/>
+      <w:r>
+        <w:t>getDeviceState</w:t>
+      </w:r>
+      <w:proofErr w:type="spellEnd"/>
+      <w:r>
+        <w:t>()</w:t>
+      </w:r>
+    </w:p>
+    <w:p>
+      <w:pPr>
+        <w:pStyle w:val="Code"/>
+      </w:pPr>
+      <w:r>
+        <w:t xml:space="preserve">String </w:t>
+      </w:r>
+      <w:proofErr w:type="spellStart"/>
+      <w:r>
+        <w:t>deviceTypeName</w:t>
+      </w:r>
+      <w:proofErr w:type="spellEnd"/>
+      <w:r>
+        <w:t>()</w:t>
+      </w:r>
+    </w:p>
+    <w:p>
+      <w:pPr>
+        <w:pStyle w:val="Code"/>
+      </w:pPr>
+      <w:r>
+        <w:t>String registrationType()</w:t>
+      </w:r>
+    </w:p>
+    <w:p>
+      <w:pPr>
+        <w:pStyle w:val="Code"/>
+      </w:pPr>
+      <w:proofErr w:type="spellStart"/>
+      <w:r>
+        <w:t>ArrayList</w:t>
+      </w:r>
+      <w:proofErr w:type="spellEnd"/>
+      <w:r>
+        <w:t xml:space="preserve">&lt;String&gt; </w:t>
+      </w:r>
+      <w:proofErr w:type="spellStart"/>
+      <w:r>
+        <w:t>getPropertyNames</w:t>
+      </w:r>
+      <w:proofErr w:type="spellEnd"/>
+      <w:r>
+        <w:t>()</w:t>
+      </w:r>
+    </w:p>
+    <w:p>
+      <w:pPr>
+        <w:pStyle w:val="Code"/>
+      </w:pPr>
+    </w:p>
+    <w:p>
+      <w:pPr>
+        <w:pStyle w:val="Code"/>
+      </w:pPr>
+      <w:r>
+        <w:t>// UI methods</w:t>
+      </w:r>
+    </w:p>
+    <w:p>
+      <w:pPr>
+        <w:pStyle w:val="Code"/>
+      </w:pPr>
+      <w:proofErr w:type="spellStart"/>
+      <w:r>
+        <w:t>Drawable</w:t>
+      </w:r>
+      <w:proofErr w:type="spellEnd"/>
+      <w:r>
+        <w:t xml:space="preserve"> </w:t>
+      </w:r>
+      <w:proofErr w:type="spellStart"/>
+      <w:r>
+        <w:t>getDeviceDrawable</w:t>
+      </w:r>
+      <w:proofErr w:type="spellEnd"/>
+      <w:r>
+        <w:t>()</w:t>
+      </w:r>
+    </w:p>
+    <w:p>
+      <w:pPr>
+        <w:pStyle w:val="Code"/>
+      </w:pPr>
+      <w:r>
+        <w:t xml:space="preserve">Fragment </w:t>
+      </w:r>
+      <w:proofErr w:type="spellStart"/>
+      <w:r>
+        <w:t>getDetailsFragment</w:t>
+      </w:r>
+      <w:proofErr w:type="spellEnd"/>
+      <w:r>
+        <w:t>()</w:t>
+      </w:r>
+    </w:p>
+    <w:p>
+      <w:pPr>
+        <w:pStyle w:val="Code"/>
+      </w:pPr>
+      <w:r>
+        <w:t xml:space="preserve">Void </w:t>
+      </w:r>
+      <w:proofErr w:type="spellStart"/>
+      <w:r>
+        <w:t>bindViewHolder</w:t>
+      </w:r>
+      <w:proofErr w:type="spellEnd"/>
+      <w:r>
+        <w:t>(holder)</w:t>
+      </w:r>
+    </w:p>
+    <w:p>
+      <w:pPr>
+        <w:pStyle w:val="Code"/>
+      </w:pPr>
+    </w:p>
+    <w:p>
+      <w:r>
+        <w:t>Implementers of the Device class should pay particular attention to these methods:</w:t>
+      </w:r>
+    </w:p>
+    <w:p/>
+    <w:p>
+      <w:pPr>
+        <w:pStyle w:val="Code"/>
+      </w:pPr>
+      <w:proofErr w:type="spellStart"/>
+      <w:r>
+        <w:t>updateStatus</w:t>
+      </w:r>
+      <w:proofErr w:type="spellEnd"/>
+      <w:r>
+        <w:t xml:space="preserve">() </w:t>
+      </w:r>
+    </w:p>
+    <w:p>
+      <w:r>
+        <w:t xml:space="preserve">This method is responsible for fetching information about the device’s status. It will be called whenever the device manager status timer is called. The default implementation fetches properties (returned from </w:t>
+      </w:r>
+      <w:proofErr w:type="spellStart"/>
+      <w:r>
+        <w:t>getPropertyNames</w:t>
+      </w:r>
+      <w:proofErr w:type="spellEnd"/>
+      <w:r>
+        <w:t>()). Custom devices may require additional functionality, which should be implemented in an override of this method.</w:t>
+      </w:r>
+    </w:p>
+    <w:p/>
+    <w:p>
+      <w:pPr>
+        <w:pStyle w:val="Code"/>
+      </w:pPr>
+      <w:proofErr w:type="spellStart"/>
+      <w:r>
+        <w:t>toString</w:t>
+      </w:r>
+      <w:proofErr w:type="spellEnd"/>
+      <w:r>
+        <w:t>()</w:t>
+      </w:r>
+    </w:p>
+    <w:p>
+      <w:r>
+        <w:t>This method is called to determine the text displayed in the default list view or grid view. The default implementation returns the friendly name of the device.</w:t>
+      </w:r>
+    </w:p>
+    <w:p/>
+    <w:p>
+      <w:pPr>
+        <w:pStyle w:val="Code"/>
+      </w:pPr>
+      <w:proofErr w:type="spellStart"/>
+      <w:r>
+        <w:t>getDeviceState</w:t>
+      </w:r>
+      <w:proofErr w:type="spellEnd"/>
+      <w:r>
+        <w:t>()</w:t>
+      </w:r>
+    </w:p>
+    <w:p>
+      <w:r>
+        <w:t xml:space="preserve">This method is called along with </w:t>
+      </w:r>
+      <w:proofErr w:type="spellStart"/>
+      <w:r>
+        <w:t>toString</w:t>
+      </w:r>
+      <w:proofErr w:type="spellEnd"/>
+      <w:r>
+        <w:t xml:space="preserve"> to provide additional information about the state of the device, such as “ON”, “OFF”, “Open”, “Closed”, etc. It is optional, and defaults to an empty string. </w:t>
+      </w:r>
+    </w:p>
+    <w:p/>
+    <w:p>
+      <w:pPr>
+        <w:pStyle w:val="Code"/>
+      </w:pPr>
+      <w:proofErr w:type="spellStart"/>
+      <w:r>
+        <w:t>getPropertyNames</w:t>
+      </w:r>
+      <w:proofErr w:type="spellEnd"/>
+      <w:r>
+        <w:t>()</w:t>
+      </w:r>
+    </w:p>
+    <w:p>
+      <w:r>
+        <w:t xml:space="preserve">This method should be overridden to add properties to be fetched during device status updates. </w:t>
+      </w:r>
+    </w:p>
+    <w:p/>
+    <w:p>
+      <w:pPr>
+        <w:pStyle w:val="Code"/>
+      </w:pPr>
+      <w:proofErr w:type="spellStart"/>
+      <w:r>
+        <w:t>getDeviceDrawable</w:t>
+      </w:r>
+      <w:proofErr w:type="spellEnd"/>
+      <w:r>
+        <w:t>()</w:t>
+      </w:r>
+    </w:p>
+    <w:p>
+      <w:r>
+        <w:t xml:space="preserve">This method should be overridden to return a </w:t>
+      </w:r>
+      <w:proofErr w:type="spellStart"/>
+      <w:r>
+        <w:t>Drawable</w:t>
+      </w:r>
+      <w:proofErr w:type="spellEnd"/>
+      <w:r>
+        <w:t xml:space="preserve"> (Android only) that represents the device, such as the image of a plug, or switch, or door sensor</w:t>
+      </w:r>
+    </w:p>
+    <w:p/>
+    <w:p>
+      <w:pPr>
+        <w:pStyle w:val="Code"/>
+      </w:pPr>
+      <w:proofErr w:type="spellStart"/>
+      <w:r>
+        <w:t>getDetailsFragment</w:t>
+      </w:r>
+      <w:proofErr w:type="spellEnd"/>
+      <w:r>
+        <w:t>()</w:t>
+      </w:r>
+    </w:p>
+    <w:p>
+      <w:r>
+        <w:t xml:space="preserve">This method should be overridden to return a Fragment that should be displayed when the user taps on a Device item in a list. The default implementation shows the image of the device (from </w:t>
+      </w:r>
+      <w:proofErr w:type="spellStart"/>
+      <w:r>
+        <w:t>getDeviceDrawable</w:t>
+      </w:r>
+      <w:proofErr w:type="spellEnd"/>
+      <w:r>
+        <w:t>()) as well as a list of the properties the device has and their values.</w:t>
+      </w:r>
+    </w:p>
+    <w:p/>
+    <w:p>
+      <w:pPr>
+        <w:pStyle w:val="Code"/>
+      </w:pPr>
+      <w:proofErr w:type="spellStart"/>
+      <w:r>
+        <w:t>bindViewHolder</w:t>
+      </w:r>
+      <w:proofErr w:type="spellEnd"/>
+      <w:r>
+        <w:t>()</w:t>
+      </w:r>
+    </w:p>
+    <w:p>
+      <w:r>
+        <w:t xml:space="preserve">This method should be overridden in devices that use a custom </w:t>
+      </w:r>
+      <w:proofErr w:type="spellStart"/>
+      <w:r>
+        <w:t>ViewHolder</w:t>
+      </w:r>
+      <w:proofErr w:type="spellEnd"/>
+      <w:r>
+        <w:t xml:space="preserve"> returned by the </w:t>
+      </w:r>
+      <w:proofErr w:type="spellStart"/>
+      <w:r>
+        <w:t>DeviceCreator’s</w:t>
+      </w:r>
+      <w:proofErr w:type="spellEnd"/>
+      <w:r>
+        <w:t xml:space="preserve"> </w:t>
+      </w:r>
+      <w:proofErr w:type="spellStart"/>
+      <w:r>
+        <w:t>viewHolderForViewType</w:t>
+      </w:r>
+      <w:proofErr w:type="spellEnd"/>
+      <w:r>
+        <w:t xml:space="preserve">() method. The method should bind the views held by the </w:t>
+      </w:r>
+      <w:proofErr w:type="spellStart"/>
+      <w:r>
+        <w:t>ViewHolder</w:t>
+      </w:r>
+      <w:proofErr w:type="spellEnd"/>
+      <w:r>
+        <w:t xml:space="preserve"> with data from the device object, such as the device name, image, any controls or buttons in the view, etc.</w:t>
+      </w:r>
+    </w:p>
+    <w:p>
       <w:pPr>
         <w:pStyle w:val="Heading2"/>
       </w:pPr>
       <w:r>
-        <w:t>Session Manager</w:t>
-      </w:r>
-    </w:p>
-    <w:p>
-      <w:r>
-        <w:t xml:space="preserve">The Session Manager is a static / singleton object used to initiate a login session. </w:t>
+        <w:t>Gateway : Device</w:t>
+      </w:r>
+    </w:p>
+    <w:p>
+      <w:r>
+        <w:t>The Gateway object is derived from the Device object, and contains additional interfaces used to query gateway-owned devices or to configure the gat</w:t>
+      </w:r>
+      <w:r>
+        <w:t>e</w:t>
+      </w:r>
+      <w:r>
+        <w:t>way.</w:t>
       </w:r>
     </w:p>
     <w:p/>
@@ -1002,75 +2498,12 @@
       <w:pPr>
         <w:pStyle w:val="Code"/>
       </w:pPr>
-      <w:proofErr w:type="gramStart"/>
-      <w:r>
-        <w:t>void</w:t>
-      </w:r>
-      <w:proofErr w:type="gramEnd"/>
-      <w:r>
-        <w:t xml:space="preserve"> </w:t>
-      </w:r>
-      <w:proofErr w:type="spellStart"/>
-      <w:r>
-        <w:t>startSession</w:t>
-      </w:r>
-      <w:proofErr w:type="spellEnd"/>
-      <w:r>
-        <w:t>(</w:t>
-      </w:r>
-      <w:proofErr w:type="spellStart"/>
-      <w:r>
-        <w:t>SessionParameters</w:t>
-      </w:r>
-      <w:proofErr w:type="spellEnd"/>
-      <w:r>
-        <w:t xml:space="preserve"> </w:t>
-      </w:r>
-      <w:proofErr w:type="spellStart"/>
-      <w:r>
-        <w:t>params</w:t>
-      </w:r>
-      <w:proofErr w:type="spellEnd"/>
-      <w:r>
-        <w:t>)</w:t>
-      </w:r>
-    </w:p>
-    <w:p>
-      <w:pPr>
-        <w:pStyle w:val="Code"/>
-      </w:pPr>
-      <w:proofErr w:type="gramStart"/>
-      <w:r>
-        <w:t>void</w:t>
-      </w:r>
-      <w:proofErr w:type="gramEnd"/>
-      <w:r>
-        <w:t xml:space="preserve"> </w:t>
-      </w:r>
-      <w:proofErr w:type="spellStart"/>
-      <w:r>
-        <w:t>startOAuthSession</w:t>
-      </w:r>
-      <w:proofErr w:type="spellEnd"/>
-      <w:r>
-        <w:t>(Message)</w:t>
-      </w:r>
-    </w:p>
-    <w:p>
-      <w:pPr>
-        <w:pStyle w:val="Code"/>
-      </w:pPr>
-      <w:proofErr w:type="gramStart"/>
-      <w:r>
-        <w:t>void</w:t>
-      </w:r>
-      <w:proofErr w:type="gramEnd"/>
-      <w:r>
-        <w:t xml:space="preserve"> </w:t>
-      </w:r>
-      <w:proofErr w:type="spellStart"/>
-      <w:r>
-        <w:t>stopSession</w:t>
+      <w:r>
+        <w:t xml:space="preserve">Array&lt;Device&gt; </w:t>
+      </w:r>
+      <w:proofErr w:type="spellStart"/>
+      <w:r>
+        <w:t>getNodes</w:t>
       </w:r>
       <w:proofErr w:type="spellEnd"/>
       <w:r>
@@ -1081,1901 +2514,34 @@
       <w:pPr>
         <w:pStyle w:val="Code"/>
       </w:pPr>
-      <w:proofErr w:type="spellStart"/>
-      <w:r>
-        <w:t>DeviceManager</w:t>
-      </w:r>
-      <w:proofErr w:type="spellEnd"/>
-      <w:r>
-        <w:t xml:space="preserve"> </w:t>
-      </w:r>
-      <w:proofErr w:type="spellStart"/>
-      <w:proofErr w:type="gramStart"/>
-      <w:r>
-        <w:t>deviceManager</w:t>
-      </w:r>
-      <w:proofErr w:type="spellEnd"/>
-      <w:r>
-        <w:t>(</w:t>
-      </w:r>
-      <w:proofErr w:type="gramEnd"/>
-      <w:r>
-        <w:t>)</w:t>
-      </w:r>
-    </w:p>
-    <w:p>
-      <w:pPr>
-        <w:pStyle w:val="Code"/>
-      </w:pPr>
-      <w:proofErr w:type="gramStart"/>
-      <w:r>
-        <w:t>void</w:t>
-      </w:r>
-      <w:proofErr w:type="gramEnd"/>
-      <w:r>
-        <w:t xml:space="preserve"> </w:t>
-      </w:r>
-      <w:proofErr w:type="spellStart"/>
-      <w:r>
-        <w:t>setParameters</w:t>
-      </w:r>
-      <w:proofErr w:type="spellEnd"/>
-      <w:r>
-        <w:t>(</w:t>
-      </w:r>
-      <w:proofErr w:type="spellStart"/>
-      <w:r>
-        <w:t>SessionParameters</w:t>
-      </w:r>
-      <w:proofErr w:type="spellEnd"/>
-      <w:r>
-        <w:t>)</w:t>
-      </w:r>
-    </w:p>
-    <w:p>
-      <w:pPr>
-        <w:pStyle w:val="Code"/>
-      </w:pPr>
-      <w:proofErr w:type="spellStart"/>
-      <w:r>
-        <w:t>SessionParameters</w:t>
-      </w:r>
-      <w:proofErr w:type="spellEnd"/>
-      <w:r>
-        <w:t xml:space="preserve"> </w:t>
-      </w:r>
-      <w:proofErr w:type="spellStart"/>
-      <w:proofErr w:type="gramStart"/>
-      <w:r>
-        <w:t>sessionParameters</w:t>
-      </w:r>
-      <w:proofErr w:type="spellEnd"/>
-      <w:r>
-        <w:t>(</w:t>
-      </w:r>
-      <w:proofErr w:type="gramEnd"/>
-      <w:r>
-        <w:t>)</w:t>
-      </w:r>
-    </w:p>
-    <w:p>
-      <w:pPr>
-        <w:pStyle w:val="Code"/>
-      </w:pPr>
-      <w:proofErr w:type="gramStart"/>
-      <w:r>
-        <w:t>void</w:t>
-      </w:r>
-      <w:proofErr w:type="gramEnd"/>
-      <w:r>
-        <w:t xml:space="preserve"> </w:t>
-      </w:r>
-      <w:proofErr w:type="spellStart"/>
-      <w:r>
-        <w:t>clearSavedUser</w:t>
-      </w:r>
-      <w:proofErr w:type="spellEnd"/>
-      <w:r>
-        <w:t>()</w:t>
-      </w:r>
-    </w:p>
-    <w:p>
-      <w:pPr>
-        <w:pStyle w:val="Code"/>
-      </w:pPr>
-      <w:proofErr w:type="spellStart"/>
-      <w:proofErr w:type="gramStart"/>
-      <w:r>
-        <w:t>getInstance</w:t>
-      </w:r>
-      <w:proofErr w:type="spellEnd"/>
-      <w:proofErr w:type="gramEnd"/>
-      <w:r>
-        <w:t>()</w:t>
-      </w:r>
-    </w:p>
-    <w:p>
-      <w:pPr>
-        <w:pStyle w:val="Code"/>
-      </w:pPr>
-    </w:p>
-    <w:p/>
+    </w:p>
+    <w:p>
+      <w:pPr>
+        <w:pStyle w:val="Heading1"/>
+      </w:pPr>
+      <w:r>
+        <w:t>Steps to Building a Custom App</w:t>
+      </w:r>
+    </w:p>
+    <w:p>
+      <w:pPr>
+        <w:pStyle w:val="Heading2"/>
+      </w:pPr>
+      <w:r>
+        <w:t>Themes</w:t>
+      </w:r>
+    </w:p>
     <w:p>
       <w:pPr>
         <w:pStyle w:val="Heading4"/>
       </w:pPr>
       <w:r>
-        <w:t>Notifications</w:t>
-      </w:r>
-    </w:p>
-    <w:p>
-      <w:pPr>
-        <w:pStyle w:val="Code"/>
-      </w:pPr>
-      <w:proofErr w:type="gramStart"/>
-      <w:r>
-        <w:t>void</w:t>
-      </w:r>
-      <w:proofErr w:type="gramEnd"/>
-      <w:r>
-        <w:t xml:space="preserve"> </w:t>
-      </w:r>
-      <w:proofErr w:type="spellStart"/>
-      <w:r>
-        <w:t>loginStateChanged</w:t>
-      </w:r>
-      <w:proofErr w:type="spellEnd"/>
-      <w:r>
-        <w:t>(</w:t>
-      </w:r>
-      <w:proofErr w:type="spellStart"/>
-      <w:r>
-        <w:t>bool</w:t>
-      </w:r>
-      <w:proofErr w:type="spellEnd"/>
-      <w:r>
-        <w:t xml:space="preserve"> </w:t>
-      </w:r>
-      <w:proofErr w:type="spellStart"/>
-      <w:r>
-        <w:t>loggedIn</w:t>
-      </w:r>
-      <w:proofErr w:type="spellEnd"/>
-      <w:r>
-        <w:t xml:space="preserve">, </w:t>
-      </w:r>
-      <w:proofErr w:type="spellStart"/>
-      <w:r>
-        <w:t>AylaUser</w:t>
-      </w:r>
-      <w:proofErr w:type="spellEnd"/>
-      <w:r>
-        <w:t xml:space="preserve"> </w:t>
-      </w:r>
-      <w:proofErr w:type="spellStart"/>
-      <w:r>
-        <w:t>aylaUser</w:t>
-      </w:r>
-      <w:proofErr w:type="spellEnd"/>
-      <w:r>
-        <w:t>)</w:t>
-      </w:r>
-    </w:p>
-    <w:p>
-      <w:pPr>
-        <w:pStyle w:val="Code"/>
-      </w:pPr>
-      <w:proofErr w:type="gramStart"/>
-      <w:r>
-        <w:t>void</w:t>
-      </w:r>
-      <w:proofErr w:type="gramEnd"/>
-      <w:r>
-        <w:t xml:space="preserve"> </w:t>
-      </w:r>
-      <w:proofErr w:type="spellStart"/>
-      <w:r>
-        <w:t>reachabilityChanged</w:t>
-      </w:r>
-      <w:proofErr w:type="spellEnd"/>
-      <w:r>
-        <w:t>(</w:t>
-      </w:r>
-      <w:proofErr w:type="spellStart"/>
-      <w:r>
-        <w:t>int</w:t>
-      </w:r>
-      <w:proofErr w:type="spellEnd"/>
-      <w:r>
-        <w:t xml:space="preserve"> </w:t>
-      </w:r>
-      <w:proofErr w:type="spellStart"/>
-      <w:r>
-        <w:t>reachabilityState</w:t>
-      </w:r>
-      <w:proofErr w:type="spellEnd"/>
-      <w:r>
-        <w:t>)</w:t>
-      </w:r>
-    </w:p>
-    <w:p>
-      <w:pPr>
-        <w:pStyle w:val="Code"/>
-      </w:pPr>
-      <w:proofErr w:type="gramStart"/>
-      <w:r>
-        <w:t>void</w:t>
-      </w:r>
-      <w:proofErr w:type="gramEnd"/>
-      <w:r>
-        <w:t xml:space="preserve"> </w:t>
-      </w:r>
-      <w:proofErr w:type="spellStart"/>
-      <w:r>
-        <w:t>lanModeChanged</w:t>
-      </w:r>
-      <w:proofErr w:type="spellEnd"/>
-      <w:r>
-        <w:t>(</w:t>
-      </w:r>
-      <w:proofErr w:type="spellStart"/>
-      <w:r>
-        <w:t>bool</w:t>
-      </w:r>
-      <w:proofErr w:type="spellEnd"/>
-      <w:r>
-        <w:t xml:space="preserve"> </w:t>
-      </w:r>
-      <w:proofErr w:type="spellStart"/>
-      <w:r>
-        <w:t>lanModeEnabled</w:t>
-      </w:r>
-      <w:proofErr w:type="spellEnd"/>
-      <w:r>
-        <w:t>)</w:t>
-      </w:r>
-    </w:p>
-    <w:p>
-      <w:pPr>
-        <w:pStyle w:val="Code"/>
-      </w:pPr>
-    </w:p>
-    <w:p>
-      <w:pPr>
-        <w:pStyle w:val="Heading2"/>
-      </w:pPr>
-      <w:r>
-        <w:t>Session Parameters</w:t>
-      </w:r>
-    </w:p>
-    <w:p>
-      <w:r>
-        <w:t>This class contains configuration information required to start a session</w:t>
-      </w:r>
-    </w:p>
-    <w:p>
-      <w:pPr>
-        <w:pStyle w:val="Heading4"/>
-      </w:pPr>
-      <w:r>
-        <w:t>Members</w:t>
-      </w:r>
-    </w:p>
-    <w:p>
-      <w:pPr>
-        <w:pStyle w:val="Code"/>
-      </w:pPr>
-      <w:proofErr w:type="gramStart"/>
-      <w:r>
-        <w:t>context</w:t>
-      </w:r>
-      <w:proofErr w:type="gramEnd"/>
-      <w:r>
-        <w:t xml:space="preserve"> (Android only, needed for resources, etc.)</w:t>
-      </w:r>
-    </w:p>
-    <w:p>
-      <w:pPr>
-        <w:pStyle w:val="Code"/>
-      </w:pPr>
-      <w:proofErr w:type="spellStart"/>
-      <w:proofErr w:type="gramStart"/>
-      <w:r>
-        <w:t>deviceSsidRegex</w:t>
-      </w:r>
-      <w:proofErr w:type="spellEnd"/>
-      <w:proofErr w:type="gramEnd"/>
-    </w:p>
-    <w:p>
-      <w:pPr>
-        <w:pStyle w:val="Code"/>
-      </w:pPr>
-      <w:proofErr w:type="spellStart"/>
-      <w:proofErr w:type="gramStart"/>
-      <w:r>
-        <w:t>appVersion</w:t>
-      </w:r>
-      <w:proofErr w:type="spellEnd"/>
-      <w:proofErr w:type="gramEnd"/>
-    </w:p>
-    <w:p>
-      <w:pPr>
-        <w:pStyle w:val="Code"/>
-      </w:pPr>
-      <w:proofErr w:type="spellStart"/>
-      <w:proofErr w:type="gramStart"/>
-      <w:r>
-        <w:t>pushNotificationSenderId</w:t>
-      </w:r>
-      <w:proofErr w:type="spellEnd"/>
-      <w:proofErr w:type="gramEnd"/>
-    </w:p>
-    <w:p>
-      <w:pPr>
-        <w:pStyle w:val="Code"/>
-      </w:pPr>
-      <w:proofErr w:type="spellStart"/>
-      <w:proofErr w:type="gramStart"/>
-      <w:r>
-        <w:t>appId</w:t>
-      </w:r>
-      <w:proofErr w:type="spellEnd"/>
-      <w:proofErr w:type="gramEnd"/>
-    </w:p>
-    <w:p>
-      <w:pPr>
-        <w:pStyle w:val="Code"/>
-      </w:pPr>
-      <w:proofErr w:type="spellStart"/>
-      <w:proofErr w:type="gramStart"/>
-      <w:r>
-        <w:t>appSecret</w:t>
-      </w:r>
-      <w:proofErr w:type="spellEnd"/>
-      <w:proofErr w:type="gramEnd"/>
-    </w:p>
-    <w:p>
-      <w:pPr>
-        <w:pStyle w:val="Code"/>
-      </w:pPr>
-      <w:proofErr w:type="gramStart"/>
-      <w:r>
-        <w:t>username</w:t>
-      </w:r>
-      <w:proofErr w:type="gramEnd"/>
-    </w:p>
-    <w:p>
-      <w:pPr>
-        <w:pStyle w:val="Code"/>
-      </w:pPr>
-      <w:proofErr w:type="gramStart"/>
-      <w:r>
-        <w:t>password</w:t>
-      </w:r>
-      <w:proofErr w:type="gramEnd"/>
-    </w:p>
-    <w:p>
-      <w:pPr>
-        <w:pStyle w:val="Code"/>
-      </w:pPr>
-      <w:proofErr w:type="spellStart"/>
-      <w:proofErr w:type="gramStart"/>
-      <w:r>
-        <w:t>enableLANMode</w:t>
-      </w:r>
-      <w:proofErr w:type="spellEnd"/>
-      <w:proofErr w:type="gramEnd"/>
-    </w:p>
-    <w:p>
-      <w:pPr>
-        <w:pStyle w:val="Code"/>
-      </w:pPr>
-      <w:proofErr w:type="spellStart"/>
-      <w:proofErr w:type="gramStart"/>
-      <w:r>
-        <w:t>serviceType</w:t>
-      </w:r>
-      <w:proofErr w:type="spellEnd"/>
-      <w:proofErr w:type="gramEnd"/>
-      <w:r>
-        <w:t xml:space="preserve"> (= AML_STAGING_SERVICE)</w:t>
-      </w:r>
-    </w:p>
-    <w:p>
-      <w:pPr>
-        <w:pStyle w:val="Code"/>
-      </w:pPr>
-      <w:proofErr w:type="spellStart"/>
-      <w:proofErr w:type="gramStart"/>
-      <w:r>
-        <w:t>loggingLevel</w:t>
-      </w:r>
-      <w:proofErr w:type="spellEnd"/>
-      <w:proofErr w:type="gramEnd"/>
-      <w:r>
-        <w:t xml:space="preserve"> (=AML_LOGGING_LEVEL_ERROR)</w:t>
-      </w:r>
-    </w:p>
-    <w:p>
-      <w:pPr>
-        <w:pStyle w:val="Code"/>
-      </w:pPr>
-      <w:proofErr w:type="spellStart"/>
-      <w:r>
-        <w:t>DeviceCreator</w:t>
-      </w:r>
-      <w:proofErr w:type="spellEnd"/>
-      <w:r>
-        <w:t xml:space="preserve"> </w:t>
-      </w:r>
-      <w:proofErr w:type="spellStart"/>
-      <w:r>
-        <w:t>deviceCreator</w:t>
-      </w:r>
-      <w:proofErr w:type="spellEnd"/>
-    </w:p>
-    <w:p>
-      <w:pPr>
-        <w:pStyle w:val="Code"/>
-      </w:pPr>
-      <w:proofErr w:type="spellStart"/>
-      <w:proofErr w:type="gramStart"/>
-      <w:r>
-        <w:t>registrationEmailTempateId</w:t>
-      </w:r>
-      <w:proofErr w:type="spellEnd"/>
-      <w:proofErr w:type="gramEnd"/>
-    </w:p>
-    <w:p>
-      <w:pPr>
-        <w:pStyle w:val="Code"/>
-      </w:pPr>
-      <w:proofErr w:type="spellStart"/>
-      <w:proofErr w:type="gramStart"/>
-      <w:r>
-        <w:t>registrationEmailSubject</w:t>
-      </w:r>
-      <w:proofErr w:type="spellEnd"/>
-      <w:proofErr w:type="gramEnd"/>
-    </w:p>
-    <w:p>
-      <w:pPr>
-        <w:pStyle w:val="Code"/>
-      </w:pPr>
-      <w:proofErr w:type="spellStart"/>
-      <w:proofErr w:type="gramStart"/>
-      <w:r>
-        <w:t>registrationEmailBodyHTML</w:t>
-      </w:r>
-      <w:proofErr w:type="spellEnd"/>
-      <w:proofErr w:type="gramEnd"/>
-    </w:p>
-    <w:p>
-      <w:pPr>
-        <w:pStyle w:val="Code"/>
-      </w:pPr>
-    </w:p>
-    <w:p>
-      <w:pPr>
-        <w:pStyle w:val="Heading4"/>
-      </w:pPr>
-      <w:r>
-        <w:t>Interfaces</w:t>
-      </w:r>
-    </w:p>
-    <w:p>
-      <w:pPr>
-        <w:pStyle w:val="Heading2"/>
-      </w:pPr>
-      <w:proofErr w:type="spellStart"/>
-      <w:r>
-        <w:t>DeviceCreator</w:t>
-      </w:r>
-      <w:proofErr w:type="spellEnd"/>
-    </w:p>
-    <w:p>
-      <w:pPr>
-        <w:pStyle w:val="Code"/>
-      </w:pPr>
-      <w:r>
-        <w:t xml:space="preserve">Device </w:t>
-      </w:r>
-      <w:proofErr w:type="spellStart"/>
-      <w:proofErr w:type="gramStart"/>
-      <w:r>
-        <w:t>deviceForAylaDevice</w:t>
-      </w:r>
-      <w:proofErr w:type="spellEnd"/>
-      <w:r>
-        <w:t>(</w:t>
-      </w:r>
-      <w:proofErr w:type="spellStart"/>
-      <w:proofErr w:type="gramEnd"/>
-      <w:r>
-        <w:t>AylaDevice</w:t>
-      </w:r>
-      <w:proofErr w:type="spellEnd"/>
-      <w:r>
-        <w:t xml:space="preserve"> </w:t>
-      </w:r>
-      <w:proofErr w:type="spellStart"/>
-      <w:r>
-        <w:t>aylaDevice</w:t>
-      </w:r>
-      <w:proofErr w:type="spellEnd"/>
-      <w:r>
-        <w:t>)</w:t>
-      </w:r>
-    </w:p>
-    <w:p/>
-    <w:p>
-      <w:r>
-        <w:t xml:space="preserve">The </w:t>
-      </w:r>
-      <w:proofErr w:type="spellStart"/>
-      <w:r>
-        <w:t>DeviceCreator</w:t>
-      </w:r>
-      <w:proofErr w:type="spellEnd"/>
-      <w:r>
-        <w:t xml:space="preserve"> object implements </w:t>
-      </w:r>
-      <w:proofErr w:type="spellStart"/>
-      <w:r>
-        <w:t>deviceForAylaDevice</w:t>
-      </w:r>
-      <w:proofErr w:type="spellEnd"/>
-      <w:r>
-        <w:t xml:space="preserve">. This method is called by the </w:t>
-      </w:r>
-      <w:proofErr w:type="spellStart"/>
-      <w:r>
-        <w:t>DeviceManager</w:t>
-      </w:r>
-      <w:proofErr w:type="spellEnd"/>
-      <w:r>
-        <w:t xml:space="preserve"> to create user-defined Device objects for each </w:t>
-      </w:r>
-      <w:proofErr w:type="spellStart"/>
-      <w:r>
-        <w:t>AylaDevice</w:t>
-      </w:r>
-      <w:proofErr w:type="spellEnd"/>
-      <w:r>
-        <w:t xml:space="preserve"> returned by the service. This allows the user to define </w:t>
-      </w:r>
-      <w:r>
-        <w:t>custom device</w:t>
-      </w:r>
-      <w:r>
-        <w:t xml:space="preserve"> classes that will be managed by the application framework.</w:t>
-      </w:r>
-    </w:p>
-    <w:p/>
-    <w:p>
-      <w:pPr>
-        <w:pStyle w:val="Code"/>
-      </w:pPr>
-      <w:r>
-        <w:t xml:space="preserve">List&lt;Class&gt; </w:t>
-      </w:r>
-      <w:proofErr w:type="spellStart"/>
-      <w:proofErr w:type="gramStart"/>
-      <w:r>
-        <w:t>getSupportedDeviceClasses</w:t>
-      </w:r>
-      <w:proofErr w:type="spellEnd"/>
-      <w:r>
-        <w:t>(</w:t>
-      </w:r>
-      <w:proofErr w:type="gramEnd"/>
-      <w:r>
-        <w:t>)</w:t>
-      </w:r>
-    </w:p>
-    <w:p/>
-    <w:p>
-      <w:r>
-        <w:t xml:space="preserve">This method returns a list of Device-derived classes supported by the </w:t>
-      </w:r>
-      <w:proofErr w:type="spellStart"/>
-      <w:r>
-        <w:t>DeviceCreator</w:t>
-      </w:r>
-      <w:proofErr w:type="spellEnd"/>
-      <w:r>
-        <w:t>. This list is used during the registration flow to provide the user with a list of possible devices to find, and sets the appropriate registration type (push-button, same-LAN, etc.) when selected.</w:t>
-      </w:r>
-    </w:p>
-    <w:p/>
-    <w:p>
-      <w:pPr>
-        <w:pStyle w:val="Code"/>
-      </w:pPr>
-      <w:proofErr w:type="spellStart"/>
-      <w:r>
-        <w:t>ViewHolder</w:t>
-      </w:r>
-      <w:proofErr w:type="spellEnd"/>
-      <w:r>
-        <w:t xml:space="preserve"> </w:t>
-      </w:r>
-      <w:proofErr w:type="spellStart"/>
-      <w:proofErr w:type="gramStart"/>
-      <w:r>
-        <w:t>viewHolderForViewType</w:t>
-      </w:r>
-      <w:proofErr w:type="spellEnd"/>
-      <w:r>
-        <w:t>(</w:t>
-      </w:r>
-      <w:proofErr w:type="spellStart"/>
-      <w:proofErr w:type="gramEnd"/>
-      <w:r>
-        <w:t>int</w:t>
-      </w:r>
-      <w:proofErr w:type="spellEnd"/>
-      <w:r>
-        <w:t xml:space="preserve"> </w:t>
-      </w:r>
-      <w:proofErr w:type="spellStart"/>
-      <w:r>
-        <w:t>viewType</w:t>
-      </w:r>
-      <w:proofErr w:type="spellEnd"/>
-      <w:r>
-        <w:t>)</w:t>
-      </w:r>
-    </w:p>
-    <w:p/>
-    <w:p>
-      <w:r>
-        <w:t xml:space="preserve">This method returns a </w:t>
-      </w:r>
-      <w:proofErr w:type="spellStart"/>
-      <w:r>
-        <w:t>ViewHolder</w:t>
-      </w:r>
-      <w:proofErr w:type="spellEnd"/>
-      <w:r>
-        <w:t xml:space="preserve"> for the appropriate type. This method is called when displaying a list of devices in a </w:t>
-      </w:r>
-      <w:proofErr w:type="spellStart"/>
-      <w:r>
-        <w:t>RecyclerView</w:t>
-      </w:r>
-      <w:proofErr w:type="spellEnd"/>
-      <w:r>
-        <w:t xml:space="preserve"> (Android only).</w:t>
-      </w:r>
-    </w:p>
-    <w:p/>
-    <w:p>
-      <w:pPr>
-        <w:pStyle w:val="Heading2"/>
-      </w:pPr>
-      <w:r>
-        <w:t>Device Manager</w:t>
-      </w:r>
-    </w:p>
-    <w:p>
-      <w:r>
-        <w:t xml:space="preserve">The Device Manager is </w:t>
-      </w:r>
-      <w:r>
-        <w:t xml:space="preserve">created by and can be </w:t>
-      </w:r>
-      <w:r>
-        <w:t>obtained from the Session Manager</w:t>
-      </w:r>
-      <w:r>
-        <w:t xml:space="preserve"> once login has successfully completed.</w:t>
-      </w:r>
-    </w:p>
-    <w:p>
-      <w:pPr>
-        <w:pStyle w:val="Heading4"/>
-      </w:pPr>
-      <w:r>
-        <w:t>Methods</w:t>
-      </w:r>
-    </w:p>
-    <w:p>
-      <w:pPr>
-        <w:pStyle w:val="Code"/>
-      </w:pPr>
-      <w:r>
-        <w:t xml:space="preserve">Gateway </w:t>
-      </w:r>
-      <w:proofErr w:type="spellStart"/>
-      <w:proofErr w:type="gramStart"/>
-      <w:r>
-        <w:t>getGateway</w:t>
-      </w:r>
-      <w:r>
-        <w:t>Device</w:t>
-      </w:r>
-      <w:proofErr w:type="spellEnd"/>
-      <w:r>
-        <w:t>(</w:t>
-      </w:r>
-      <w:proofErr w:type="gramEnd"/>
-      <w:r>
-        <w:t>)</w:t>
-      </w:r>
-      <w:r>
-        <w:t xml:space="preserve"> </w:t>
-      </w:r>
-    </w:p>
-    <w:p>
-      <w:pPr>
-        <w:pStyle w:val="Code"/>
-      </w:pPr>
-      <w:r>
-        <w:t>Array</w:t>
-      </w:r>
-      <w:r>
-        <w:t>&lt;Device&gt;</w:t>
-      </w:r>
-      <w:r>
-        <w:t xml:space="preserve"> </w:t>
-      </w:r>
-      <w:proofErr w:type="spellStart"/>
-      <w:proofErr w:type="gramStart"/>
-      <w:r>
-        <w:t>deviceList</w:t>
-      </w:r>
-      <w:proofErr w:type="spellEnd"/>
-      <w:r>
-        <w:t>(</w:t>
-      </w:r>
-      <w:proofErr w:type="gramEnd"/>
-      <w:r>
-        <w:t>)</w:t>
-      </w:r>
-    </w:p>
-    <w:p>
-      <w:pPr>
-        <w:pStyle w:val="Code"/>
-      </w:pPr>
-      <w:r>
-        <w:t xml:space="preserve">Array&lt;Device&gt; </w:t>
-      </w:r>
-      <w:proofErr w:type="spellStart"/>
-      <w:proofErr w:type="gramStart"/>
-      <w:r>
-        <w:t>getFilteredDeviceList</w:t>
-      </w:r>
-      <w:proofErr w:type="spellEnd"/>
-      <w:r>
-        <w:t>(</w:t>
-      </w:r>
-      <w:proofErr w:type="gramEnd"/>
-      <w:r>
-        <w:t>filter function)</w:t>
-      </w:r>
-    </w:p>
-    <w:p>
-      <w:pPr>
-        <w:pStyle w:val="Code"/>
-      </w:pPr>
-    </w:p>
-    <w:p>
-      <w:pPr>
-        <w:pStyle w:val="Code"/>
-      </w:pPr>
-      <w:r>
-        <w:t xml:space="preserve">Boolean </w:t>
-      </w:r>
-      <w:proofErr w:type="spellStart"/>
-      <w:proofErr w:type="gramStart"/>
-      <w:r>
-        <w:t>isLANModeEnabled</w:t>
-      </w:r>
-      <w:proofErr w:type="spellEnd"/>
-      <w:r>
-        <w:t>(</w:t>
-      </w:r>
-      <w:proofErr w:type="gramEnd"/>
-      <w:r>
-        <w:t>)</w:t>
-      </w:r>
-    </w:p>
-    <w:p>
-      <w:pPr>
-        <w:pStyle w:val="Code"/>
-      </w:pPr>
-    </w:p>
-    <w:p>
-      <w:pPr>
-        <w:pStyle w:val="Code"/>
-      </w:pPr>
-      <w:proofErr w:type="gramStart"/>
-      <w:r>
-        <w:t>void</w:t>
-      </w:r>
-      <w:proofErr w:type="gramEnd"/>
-      <w:r>
-        <w:t xml:space="preserve"> </w:t>
-      </w:r>
-      <w:proofErr w:type="spellStart"/>
-      <w:r>
-        <w:t>setDeviceListPollInterval</w:t>
-      </w:r>
-      <w:proofErr w:type="spellEnd"/>
-      <w:r>
-        <w:t>(</w:t>
-      </w:r>
-      <w:proofErr w:type="spellStart"/>
-      <w:r>
-        <w:t>int</w:t>
-      </w:r>
-      <w:proofErr w:type="spellEnd"/>
-      <w:r>
-        <w:t xml:space="preserve"> </w:t>
-      </w:r>
-      <w:proofErr w:type="spellStart"/>
-      <w:r>
-        <w:t>timeInMs</w:t>
-      </w:r>
-      <w:proofErr w:type="spellEnd"/>
-      <w:r>
-        <w:t>)</w:t>
-      </w:r>
-    </w:p>
-    <w:p>
-      <w:pPr>
-        <w:pStyle w:val="Code"/>
-      </w:pPr>
-      <w:proofErr w:type="gramStart"/>
-      <w:r>
-        <w:t>void</w:t>
-      </w:r>
-      <w:proofErr w:type="gramEnd"/>
-      <w:r>
-        <w:t xml:space="preserve"> </w:t>
-      </w:r>
-      <w:proofErr w:type="spellStart"/>
-      <w:r>
-        <w:t>setDeviceStatusPollInterval</w:t>
-      </w:r>
-      <w:proofErr w:type="spellEnd"/>
-      <w:r>
-        <w:t>(</w:t>
-      </w:r>
-      <w:proofErr w:type="spellStart"/>
-      <w:r>
-        <w:t>int</w:t>
-      </w:r>
-      <w:proofErr w:type="spellEnd"/>
-      <w:r>
-        <w:t xml:space="preserve"> </w:t>
-      </w:r>
-      <w:proofErr w:type="spellStart"/>
-      <w:r>
-        <w:t>timeInMs</w:t>
-      </w:r>
-      <w:proofErr w:type="spellEnd"/>
-      <w:r>
-        <w:t>)</w:t>
-      </w:r>
-    </w:p>
-    <w:p>
-      <w:pPr>
-        <w:pStyle w:val="Code"/>
-      </w:pPr>
-    </w:p>
-    <w:p>
-      <w:pPr>
-        <w:pStyle w:val="Code"/>
-      </w:pPr>
-      <w:r>
-        <w:t>// Start and stop polling the devices</w:t>
-      </w:r>
-    </w:p>
-    <w:p>
-      <w:pPr>
-        <w:pStyle w:val="Code"/>
-      </w:pPr>
-      <w:proofErr w:type="gramStart"/>
-      <w:r>
-        <w:t>void</w:t>
-      </w:r>
-      <w:proofErr w:type="gramEnd"/>
-      <w:r>
-        <w:t xml:space="preserve"> </w:t>
-      </w:r>
-      <w:proofErr w:type="spellStart"/>
-      <w:r>
-        <w:t>startPolling</w:t>
-      </w:r>
-      <w:proofErr w:type="spellEnd"/>
-      <w:r>
-        <w:t>()</w:t>
-      </w:r>
-    </w:p>
-    <w:p>
-      <w:pPr>
-        <w:pStyle w:val="Code"/>
-      </w:pPr>
-      <w:proofErr w:type="gramStart"/>
-      <w:r>
-        <w:t>void</w:t>
-      </w:r>
-      <w:proofErr w:type="gramEnd"/>
-      <w:r>
-        <w:t xml:space="preserve"> </w:t>
-      </w:r>
-      <w:proofErr w:type="spellStart"/>
-      <w:r>
-        <w:t>stopPolling</w:t>
-      </w:r>
-      <w:proofErr w:type="spellEnd"/>
-      <w:r>
-        <w:t>()</w:t>
-      </w:r>
-    </w:p>
-    <w:p>
-      <w:pPr>
-        <w:pStyle w:val="Code"/>
-      </w:pPr>
-    </w:p>
-    <w:p>
-      <w:pPr>
-        <w:pStyle w:val="Code"/>
-      </w:pPr>
-      <w:r>
-        <w:t>// Add / remove listeners for changes in the device list</w:t>
-      </w:r>
-    </w:p>
-    <w:p>
-      <w:pPr>
-        <w:pStyle w:val="Code"/>
-      </w:pPr>
-      <w:r>
-        <w:t xml:space="preserve">// </w:t>
-      </w:r>
-      <w:proofErr w:type="gramStart"/>
-      <w:r>
-        <w:t>or</w:t>
-      </w:r>
-      <w:proofErr w:type="gramEnd"/>
-      <w:r>
-        <w:t xml:space="preserve"> the status of a device</w:t>
-      </w:r>
-    </w:p>
-    <w:p>
-      <w:pPr>
-        <w:pStyle w:val="Code"/>
-      </w:pPr>
-      <w:proofErr w:type="gramStart"/>
-      <w:r>
-        <w:t>void</w:t>
-      </w:r>
-      <w:proofErr w:type="gramEnd"/>
-      <w:r>
-        <w:t xml:space="preserve"> </w:t>
-      </w:r>
-      <w:proofErr w:type="spellStart"/>
-      <w:r>
-        <w:t>addDeviceStatusListener</w:t>
-      </w:r>
-      <w:proofErr w:type="spellEnd"/>
-      <w:r>
-        <w:t>(listener)</w:t>
-      </w:r>
-    </w:p>
-    <w:p>
-      <w:pPr>
-        <w:pStyle w:val="Code"/>
-      </w:pPr>
-      <w:proofErr w:type="gramStart"/>
-      <w:r>
-        <w:t>void</w:t>
-      </w:r>
-      <w:proofErr w:type="gramEnd"/>
-      <w:r>
-        <w:t xml:space="preserve"> </w:t>
-      </w:r>
-      <w:proofErr w:type="spellStart"/>
-      <w:r>
-        <w:t>removeDeviceStatusListeners</w:t>
-      </w:r>
-      <w:proofErr w:type="spellEnd"/>
-      <w:r>
-        <w:t>(listener)</w:t>
-      </w:r>
-    </w:p>
-    <w:p>
-      <w:pPr>
-        <w:pStyle w:val="Code"/>
-      </w:pPr>
-      <w:proofErr w:type="gramStart"/>
-      <w:r>
-        <w:t>void</w:t>
-      </w:r>
-      <w:proofErr w:type="gramEnd"/>
-      <w:r>
-        <w:t xml:space="preserve"> </w:t>
-      </w:r>
-      <w:proofErr w:type="spellStart"/>
-      <w:r>
-        <w:t>addDeviceListListener</w:t>
-      </w:r>
-      <w:proofErr w:type="spellEnd"/>
-      <w:r>
-        <w:t>(listener)</w:t>
-      </w:r>
-    </w:p>
-    <w:p>
-      <w:pPr>
-        <w:pStyle w:val="Code"/>
-      </w:pPr>
-      <w:proofErr w:type="gramStart"/>
-      <w:r>
-        <w:t>void</w:t>
-      </w:r>
-      <w:proofErr w:type="gramEnd"/>
-      <w:r>
-        <w:t xml:space="preserve"> </w:t>
-      </w:r>
-      <w:proofErr w:type="spellStart"/>
-      <w:r>
-        <w:t>removeDeviceListListener</w:t>
-      </w:r>
-      <w:proofErr w:type="spellEnd"/>
-      <w:r>
-        <w:t>(listener)</w:t>
-      </w:r>
-    </w:p>
-    <w:p>
-      <w:pPr>
-        <w:pStyle w:val="Heading4"/>
-      </w:pPr>
-      <w:r>
-        <w:t>Notifications</w:t>
-      </w:r>
-    </w:p>
-    <w:p>
-      <w:pPr>
-        <w:pStyle w:val="Code"/>
-      </w:pPr>
-      <w:proofErr w:type="gramStart"/>
-      <w:r>
-        <w:t>void</w:t>
-      </w:r>
-      <w:proofErr w:type="gramEnd"/>
-      <w:r>
-        <w:t xml:space="preserve"> </w:t>
-      </w:r>
-      <w:proofErr w:type="spellStart"/>
-      <w:r>
-        <w:t>deviceListChanged</w:t>
-      </w:r>
-      <w:proofErr w:type="spellEnd"/>
-      <w:r>
-        <w:t>()</w:t>
-      </w:r>
-    </w:p>
-    <w:p>
-      <w:pPr>
-        <w:pStyle w:val="Code"/>
-      </w:pPr>
-      <w:proofErr w:type="gramStart"/>
-      <w:r>
-        <w:t>void</w:t>
-      </w:r>
-      <w:proofErr w:type="gramEnd"/>
-      <w:r>
-        <w:t xml:space="preserve"> </w:t>
-      </w:r>
-      <w:proofErr w:type="spellStart"/>
-      <w:r>
-        <w:t>deviceStatusChanged</w:t>
-      </w:r>
-      <w:proofErr w:type="spellEnd"/>
-      <w:r>
-        <w:t>(</w:t>
-      </w:r>
-      <w:r>
-        <w:t xml:space="preserve">Device </w:t>
-      </w:r>
-      <w:proofErr w:type="spellStart"/>
-      <w:r>
-        <w:t>changedDevice</w:t>
-      </w:r>
-      <w:proofErr w:type="spellEnd"/>
-      <w:r>
-        <w:t>)</w:t>
-      </w:r>
-    </w:p>
-    <w:p/>
-    <w:p>
-      <w:pPr>
-        <w:pStyle w:val="Heading2"/>
-      </w:pPr>
-      <w:r>
-        <w:t>Device</w:t>
-      </w:r>
-      <w:r>
-        <w:t xml:space="preserve"> </w:t>
-      </w:r>
-    </w:p>
-    <w:p>
-      <w:r>
-        <w:t>The Device object is a base class representing the common properties of a device connected to the network.</w:t>
-      </w:r>
-      <w:r>
-        <w:t xml:space="preserve"> </w:t>
-      </w:r>
-      <w:r>
-        <w:t>Implementers</w:t>
-      </w:r>
-      <w:r>
-        <w:t xml:space="preserve"> should create new class objects derived from the Device class that contain device-specific information</w:t>
-      </w:r>
-      <w:r>
-        <w:t xml:space="preserve"> and functionality</w:t>
-      </w:r>
-      <w:r>
-        <w:t>.</w:t>
-      </w:r>
-    </w:p>
-    <w:p/>
-    <w:p>
-      <w:r>
-        <w:t xml:space="preserve">Creation of device objects are handled by the </w:t>
-      </w:r>
-      <w:proofErr w:type="spellStart"/>
-      <w:r>
-        <w:t>deviceCreator</w:t>
-      </w:r>
-      <w:proofErr w:type="spellEnd"/>
-      <w:r>
-        <w:t xml:space="preserve"> method passed in to the Session Manager via the Session Parameters. This allows the framework to create and manage devices of the object type desired by the implementer.</w:t>
-      </w:r>
-    </w:p>
-    <w:p/>
-    <w:p>
-      <w:pPr>
-        <w:pStyle w:val="Heading4"/>
-      </w:pPr>
-      <w:r>
-        <w:t>Methods</w:t>
-      </w:r>
-    </w:p>
-    <w:p/>
-    <w:p>
-      <w:pPr>
-        <w:pStyle w:val="Code"/>
-      </w:pPr>
-      <w:proofErr w:type="spellStart"/>
-      <w:r>
-        <w:t>AylaDevice</w:t>
-      </w:r>
-      <w:proofErr w:type="spellEnd"/>
-      <w:r>
-        <w:t xml:space="preserve"> </w:t>
-      </w:r>
-      <w:proofErr w:type="spellStart"/>
-      <w:proofErr w:type="gramStart"/>
-      <w:r>
-        <w:t>getDevice</w:t>
-      </w:r>
-      <w:proofErr w:type="spellEnd"/>
-      <w:r>
-        <w:t>(</w:t>
-      </w:r>
-      <w:proofErr w:type="gramEnd"/>
-      <w:r>
-        <w:t>)</w:t>
-      </w:r>
-    </w:p>
-    <w:p>
-      <w:pPr>
-        <w:pStyle w:val="Code"/>
-      </w:pPr>
-      <w:proofErr w:type="gramStart"/>
-      <w:r>
-        <w:t>void</w:t>
-      </w:r>
-      <w:proofErr w:type="gramEnd"/>
-      <w:r>
-        <w:t xml:space="preserve"> </w:t>
-      </w:r>
-      <w:proofErr w:type="spellStart"/>
-      <w:r>
-        <w:t>updateStatus</w:t>
-      </w:r>
-      <w:proofErr w:type="spellEnd"/>
-      <w:r>
-        <w:t>()</w:t>
-      </w:r>
-    </w:p>
-    <w:p>
-      <w:pPr>
-        <w:pStyle w:val="Code"/>
-      </w:pPr>
-      <w:proofErr w:type="spellStart"/>
-      <w:r>
-        <w:t>AylaProperty</w:t>
-      </w:r>
-      <w:proofErr w:type="spellEnd"/>
-      <w:r>
-        <w:t xml:space="preserve"> </w:t>
-      </w:r>
-      <w:proofErr w:type="spellStart"/>
-      <w:proofErr w:type="gramStart"/>
-      <w:r>
-        <w:t>getProperty</w:t>
-      </w:r>
-      <w:proofErr w:type="spellEnd"/>
-      <w:r>
-        <w:t>(</w:t>
-      </w:r>
-      <w:proofErr w:type="gramEnd"/>
-      <w:r>
-        <w:t xml:space="preserve">String </w:t>
-      </w:r>
-      <w:proofErr w:type="spellStart"/>
-      <w:r>
-        <w:t>propertyName</w:t>
-      </w:r>
-      <w:proofErr w:type="spellEnd"/>
-      <w:r>
-        <w:t>)</w:t>
-      </w:r>
-    </w:p>
-    <w:p>
-      <w:pPr>
-        <w:pStyle w:val="Code"/>
-      </w:pPr>
-    </w:p>
-    <w:p>
-      <w:pPr>
-        <w:pStyle w:val="Code"/>
-      </w:pPr>
-      <w:r>
-        <w:t>// UI methods</w:t>
-      </w:r>
-    </w:p>
-    <w:p>
-      <w:pPr>
-        <w:pStyle w:val="Code"/>
-      </w:pPr>
-      <w:r>
-        <w:t xml:space="preserve">View </w:t>
-      </w:r>
-      <w:proofErr w:type="spellStart"/>
-      <w:proofErr w:type="gramStart"/>
-      <w:r>
-        <w:t>getListItemView</w:t>
-      </w:r>
-      <w:proofErr w:type="spellEnd"/>
-      <w:r>
-        <w:t>(</w:t>
-      </w:r>
-      <w:proofErr w:type="gramEnd"/>
-      <w:r>
-        <w:t xml:space="preserve">Context </w:t>
-      </w:r>
-      <w:proofErr w:type="spellStart"/>
-      <w:r>
-        <w:t>context</w:t>
-      </w:r>
-      <w:proofErr w:type="spellEnd"/>
-      <w:r>
-        <w:t xml:space="preserve">, View </w:t>
-      </w:r>
-      <w:proofErr w:type="spellStart"/>
-      <w:r>
-        <w:t>convertView</w:t>
-      </w:r>
-      <w:proofErr w:type="spellEnd"/>
-      <w:r>
-        <w:t xml:space="preserve">, </w:t>
-      </w:r>
-      <w:proofErr w:type="spellStart"/>
-      <w:r>
-        <w:t>ViewGroup</w:t>
-      </w:r>
-      <w:proofErr w:type="spellEnd"/>
-      <w:r>
-        <w:t xml:space="preserve"> parent)</w:t>
-      </w:r>
-    </w:p>
-    <w:p>
-      <w:pPr>
-        <w:pStyle w:val="Code"/>
-      </w:pPr>
-      <w:r>
-        <w:t xml:space="preserve">View </w:t>
-      </w:r>
-      <w:proofErr w:type="spellStart"/>
-      <w:proofErr w:type="gramStart"/>
-      <w:r>
-        <w:t>getGridItemView</w:t>
-      </w:r>
-      <w:proofErr w:type="spellEnd"/>
-      <w:r>
-        <w:t>(</w:t>
-      </w:r>
-      <w:proofErr w:type="gramEnd"/>
-      <w:r>
-        <w:t xml:space="preserve">Context </w:t>
-      </w:r>
-      <w:proofErr w:type="spellStart"/>
-      <w:r>
-        <w:t>context</w:t>
-      </w:r>
-      <w:proofErr w:type="spellEnd"/>
-      <w:r>
-        <w:t xml:space="preserve">, View </w:t>
-      </w:r>
-      <w:proofErr w:type="spellStart"/>
-      <w:r>
-        <w:t>convertView</w:t>
-      </w:r>
-      <w:proofErr w:type="spellEnd"/>
-      <w:r>
-        <w:t xml:space="preserve">, </w:t>
-      </w:r>
-      <w:proofErr w:type="spellStart"/>
-      <w:r>
-        <w:t>ViewGroup</w:t>
-      </w:r>
-      <w:proofErr w:type="spellEnd"/>
-      <w:r>
-        <w:t xml:space="preserve"> parent)</w:t>
-      </w:r>
-    </w:p>
-    <w:p>
-      <w:pPr>
-        <w:pStyle w:val="Code"/>
-      </w:pPr>
-      <w:r>
-        <w:t xml:space="preserve">Fragment </w:t>
-      </w:r>
-      <w:proofErr w:type="spellStart"/>
-      <w:proofErr w:type="gramStart"/>
-      <w:r>
-        <w:t>getDetailsFragment</w:t>
-      </w:r>
-      <w:proofErr w:type="spellEnd"/>
-      <w:r>
-        <w:t>(</w:t>
-      </w:r>
-      <w:proofErr w:type="gramEnd"/>
-      <w:r>
-        <w:t xml:space="preserve">Context </w:t>
-      </w:r>
-      <w:proofErr w:type="spellStart"/>
-      <w:r>
-        <w:t>context</w:t>
-      </w:r>
-      <w:proofErr w:type="spellEnd"/>
-      <w:r>
-        <w:t>)</w:t>
-      </w:r>
-    </w:p>
-    <w:p>
-      <w:pPr>
-        <w:pStyle w:val="Code"/>
-      </w:pPr>
-      <w:r>
-        <w:t xml:space="preserve">String </w:t>
-      </w:r>
-      <w:proofErr w:type="spellStart"/>
-      <w:proofErr w:type="gramStart"/>
-      <w:r>
-        <w:t>toString</w:t>
-      </w:r>
-      <w:proofErr w:type="spellEnd"/>
-      <w:r>
-        <w:t>(</w:t>
-      </w:r>
-      <w:proofErr w:type="gramEnd"/>
-      <w:r>
-        <w:t>)</w:t>
-      </w:r>
-    </w:p>
-    <w:p>
-      <w:pPr>
-        <w:pStyle w:val="Code"/>
-      </w:pPr>
-      <w:r>
-        <w:t xml:space="preserve">String </w:t>
-      </w:r>
-      <w:proofErr w:type="spellStart"/>
-      <w:proofErr w:type="gramStart"/>
-      <w:r>
-        <w:t>getDeviceState</w:t>
-      </w:r>
-      <w:proofErr w:type="spellEnd"/>
-      <w:r>
-        <w:t>(</w:t>
-      </w:r>
-      <w:proofErr w:type="gramEnd"/>
-      <w:r>
-        <w:t>)</w:t>
-      </w:r>
-    </w:p>
-    <w:p>
-      <w:pPr>
-        <w:pStyle w:val="Code"/>
-      </w:pPr>
-      <w:r>
-        <w:t xml:space="preserve">String </w:t>
-      </w:r>
-      <w:proofErr w:type="spellStart"/>
-      <w:proofErr w:type="gramStart"/>
-      <w:r>
-        <w:t>deviceTypeName</w:t>
-      </w:r>
-      <w:proofErr w:type="spellEnd"/>
-      <w:r>
-        <w:t>(</w:t>
-      </w:r>
-      <w:proofErr w:type="gramEnd"/>
-      <w:r>
-        <w:t>)</w:t>
-      </w:r>
-    </w:p>
-    <w:p>
-      <w:pPr>
-        <w:pStyle w:val="Code"/>
-      </w:pPr>
-      <w:r>
-        <w:t xml:space="preserve">String </w:t>
-      </w:r>
-      <w:proofErr w:type="spellStart"/>
-      <w:proofErr w:type="gramStart"/>
-      <w:r>
-        <w:t>registrationType</w:t>
-      </w:r>
-      <w:proofErr w:type="spellEnd"/>
-      <w:r>
-        <w:t>(</w:t>
-      </w:r>
-      <w:proofErr w:type="gramEnd"/>
-      <w:r>
-        <w:t>)</w:t>
-      </w:r>
-    </w:p>
-    <w:p>
-      <w:pPr>
-        <w:pStyle w:val="Code"/>
-      </w:pPr>
-      <w:proofErr w:type="spellStart"/>
-      <w:r>
-        <w:t>ArrayList</w:t>
-      </w:r>
-      <w:proofErr w:type="spellEnd"/>
-      <w:r>
-        <w:t xml:space="preserve">&lt;String&gt; </w:t>
-      </w:r>
-      <w:proofErr w:type="spellStart"/>
-      <w:proofErr w:type="gramStart"/>
-      <w:r>
-        <w:t>getPropertyNames</w:t>
-      </w:r>
-      <w:proofErr w:type="spellEnd"/>
-      <w:r>
-        <w:t>(</w:t>
-      </w:r>
-      <w:proofErr w:type="gramEnd"/>
-      <w:r>
-        <w:t>)</w:t>
-      </w:r>
-    </w:p>
-    <w:p>
-      <w:pPr>
-        <w:pStyle w:val="Code"/>
-      </w:pPr>
-    </w:p>
-    <w:p>
-      <w:pPr>
-        <w:pStyle w:val="Code"/>
-      </w:pPr>
-      <w:r>
-        <w:t>// UI methods</w:t>
-      </w:r>
-    </w:p>
-    <w:p>
-      <w:pPr>
-        <w:pStyle w:val="Code"/>
-      </w:pPr>
-      <w:proofErr w:type="spellStart"/>
-      <w:r>
-        <w:t>Drawable</w:t>
-      </w:r>
-      <w:proofErr w:type="spellEnd"/>
-      <w:r>
-        <w:t xml:space="preserve"> </w:t>
-      </w:r>
-      <w:proofErr w:type="spellStart"/>
-      <w:proofErr w:type="gramStart"/>
-      <w:r>
-        <w:t>getDeviceDrawable</w:t>
-      </w:r>
-      <w:proofErr w:type="spellEnd"/>
-      <w:r>
-        <w:t>(</w:t>
-      </w:r>
-      <w:proofErr w:type="gramEnd"/>
-      <w:r>
-        <w:t>)</w:t>
-      </w:r>
-    </w:p>
-    <w:p>
-      <w:pPr>
-        <w:pStyle w:val="Code"/>
-      </w:pPr>
-      <w:r>
-        <w:t xml:space="preserve">Fragment </w:t>
-      </w:r>
-      <w:proofErr w:type="spellStart"/>
-      <w:proofErr w:type="gramStart"/>
-      <w:r>
-        <w:t>getDetailsFragment</w:t>
-      </w:r>
-      <w:proofErr w:type="spellEnd"/>
-      <w:r>
-        <w:t>(</w:t>
-      </w:r>
-      <w:proofErr w:type="gramEnd"/>
-      <w:r>
-        <w:t>)</w:t>
-      </w:r>
-    </w:p>
-    <w:p>
-      <w:pPr>
-        <w:pStyle w:val="Code"/>
-      </w:pPr>
-      <w:r>
-        <w:t xml:space="preserve">Void </w:t>
-      </w:r>
-      <w:proofErr w:type="spellStart"/>
-      <w:proofErr w:type="gramStart"/>
-      <w:r>
-        <w:t>bindViewHolder</w:t>
-      </w:r>
-      <w:proofErr w:type="spellEnd"/>
-      <w:r>
-        <w:t>(</w:t>
-      </w:r>
-      <w:proofErr w:type="gramEnd"/>
-      <w:r>
-        <w:t>holder)</w:t>
-      </w:r>
-    </w:p>
-    <w:p>
-      <w:pPr>
-        <w:pStyle w:val="Code"/>
-      </w:pPr>
-    </w:p>
-    <w:p>
-      <w:r>
-        <w:t>Implementers of the Device class should pay particular attention to these methods:</w:t>
-      </w:r>
-    </w:p>
-    <w:p/>
-    <w:p>
-      <w:pPr>
-        <w:pStyle w:val="Code"/>
-      </w:pPr>
-      <w:proofErr w:type="spellStart"/>
-      <w:proofErr w:type="gramStart"/>
-      <w:r>
-        <w:t>updateStatus</w:t>
-      </w:r>
-      <w:proofErr w:type="spellEnd"/>
-      <w:proofErr w:type="gramEnd"/>
-      <w:r>
-        <w:t xml:space="preserve">() </w:t>
-      </w:r>
-    </w:p>
-    <w:p>
-      <w:r>
-        <w:t xml:space="preserve">This method is responsible for fetching information about the device’s status. It will be called whenever the device manager status timer is called. The default implementation fetches properties (returned from </w:t>
-      </w:r>
-      <w:proofErr w:type="spellStart"/>
-      <w:proofErr w:type="gramStart"/>
-      <w:r>
-        <w:t>getPropertyNames</w:t>
-      </w:r>
-      <w:proofErr w:type="spellEnd"/>
-      <w:r>
-        <w:t>(</w:t>
-      </w:r>
-      <w:proofErr w:type="gramEnd"/>
-      <w:r>
-        <w:t>)). Custom devices may require additional functionality, which should be implemented in an override of this method.</w:t>
-      </w:r>
-    </w:p>
-    <w:p/>
-    <w:p>
-      <w:pPr>
-        <w:pStyle w:val="Code"/>
-      </w:pPr>
-      <w:proofErr w:type="spellStart"/>
-      <w:proofErr w:type="gramStart"/>
-      <w:r>
-        <w:t>toString</w:t>
-      </w:r>
-      <w:proofErr w:type="spellEnd"/>
-      <w:proofErr w:type="gramEnd"/>
-      <w:r>
-        <w:t>()</w:t>
-      </w:r>
-    </w:p>
-    <w:p>
-      <w:r>
-        <w:t>This method is called to determine the text displayed in the default list view or grid view. The default implementation returns the friendly name of the device.</w:t>
-      </w:r>
-    </w:p>
-    <w:p/>
-    <w:p>
-      <w:pPr>
-        <w:pStyle w:val="Code"/>
-      </w:pPr>
-      <w:proofErr w:type="spellStart"/>
-      <w:proofErr w:type="gramStart"/>
-      <w:r>
-        <w:t>getDeviceState</w:t>
-      </w:r>
-      <w:proofErr w:type="spellEnd"/>
-      <w:proofErr w:type="gramEnd"/>
-      <w:r>
-        <w:t>()</w:t>
-      </w:r>
-    </w:p>
-    <w:p>
-      <w:r>
-        <w:t xml:space="preserve">This method is called along with </w:t>
-      </w:r>
-      <w:proofErr w:type="spellStart"/>
-      <w:r>
-        <w:t>toString</w:t>
-      </w:r>
-      <w:proofErr w:type="spellEnd"/>
-      <w:r>
-        <w:t xml:space="preserve"> to provide additional information about the state of the device, such as “ON”, “OFF”, “Open”, “Closed”, etc. It is optional, and defaults to an empty string. </w:t>
-      </w:r>
-    </w:p>
-    <w:p/>
-    <w:p>
-      <w:pPr>
-        <w:pStyle w:val="Code"/>
-      </w:pPr>
-      <w:proofErr w:type="spellStart"/>
-      <w:proofErr w:type="gramStart"/>
-      <w:r>
-        <w:t>getPropertyNames</w:t>
-      </w:r>
-      <w:proofErr w:type="spellEnd"/>
-      <w:proofErr w:type="gramEnd"/>
-      <w:r>
-        <w:t>()</w:t>
-      </w:r>
-    </w:p>
-    <w:p>
-      <w:r>
-        <w:t xml:space="preserve">This method should be overridden to add properties to be fetched during device status updates. </w:t>
-      </w:r>
-    </w:p>
-    <w:p/>
-    <w:p>
-      <w:pPr>
-        <w:pStyle w:val="Code"/>
-      </w:pPr>
-      <w:proofErr w:type="spellStart"/>
-      <w:proofErr w:type="gramStart"/>
-      <w:r>
-        <w:t>getDeviceDrawable</w:t>
-      </w:r>
-      <w:proofErr w:type="spellEnd"/>
-      <w:proofErr w:type="gramEnd"/>
-      <w:r>
-        <w:t>()</w:t>
-      </w:r>
-    </w:p>
-    <w:p>
-      <w:r>
-        <w:t xml:space="preserve">This method should be overridden to return a </w:t>
-      </w:r>
-      <w:proofErr w:type="spellStart"/>
-      <w:r>
-        <w:t>Drawable</w:t>
-      </w:r>
-      <w:proofErr w:type="spellEnd"/>
-      <w:r>
-        <w:t xml:space="preserve"> (Android only) that represents the device, such as the image of a plug, or switch, or door sensor</w:t>
-      </w:r>
-    </w:p>
-    <w:p/>
-    <w:p>
-      <w:pPr>
-        <w:pStyle w:val="Code"/>
-      </w:pPr>
-      <w:proofErr w:type="spellStart"/>
-      <w:proofErr w:type="gramStart"/>
-      <w:r>
-        <w:t>getDetailsFragment</w:t>
-      </w:r>
-      <w:proofErr w:type="spellEnd"/>
-      <w:proofErr w:type="gramEnd"/>
-      <w:r>
-        <w:t>()</w:t>
-      </w:r>
-    </w:p>
-    <w:p>
-      <w:r>
-        <w:t xml:space="preserve">This method should be overridden to return a Fragment that should be displayed when the user taps on a Device item in a list. The default implementation shows the image of the device (from </w:t>
-      </w:r>
-      <w:proofErr w:type="spellStart"/>
-      <w:proofErr w:type="gramStart"/>
-      <w:r>
-        <w:t>getDeviceDrawable</w:t>
-      </w:r>
-      <w:proofErr w:type="spellEnd"/>
-      <w:r>
-        <w:t>(</w:t>
-      </w:r>
-      <w:proofErr w:type="gramEnd"/>
-      <w:r>
-        <w:t>)) as well as a list of the properties the device has and their values.</w:t>
-      </w:r>
-    </w:p>
-    <w:p/>
-    <w:p>
-      <w:pPr>
-        <w:pStyle w:val="Code"/>
-      </w:pPr>
-      <w:proofErr w:type="spellStart"/>
-      <w:proofErr w:type="gramStart"/>
-      <w:r>
-        <w:t>bindViewHolder</w:t>
-      </w:r>
-      <w:proofErr w:type="spellEnd"/>
-      <w:proofErr w:type="gramEnd"/>
-      <w:r>
-        <w:t>()</w:t>
-      </w:r>
-    </w:p>
-    <w:p>
-      <w:r>
-        <w:t xml:space="preserve">This method should be overridden in devices that use a custom </w:t>
-      </w:r>
-      <w:proofErr w:type="spellStart"/>
-      <w:r>
-        <w:t>ViewHolder</w:t>
-      </w:r>
-      <w:proofErr w:type="spellEnd"/>
-      <w:r>
-        <w:t xml:space="preserve"> returned by the </w:t>
-      </w:r>
-      <w:proofErr w:type="spellStart"/>
-      <w:r>
-        <w:t>DeviceCreator’s</w:t>
-      </w:r>
-      <w:proofErr w:type="spellEnd"/>
-      <w:r>
-        <w:t xml:space="preserve"> </w:t>
-      </w:r>
-      <w:proofErr w:type="spellStart"/>
-      <w:proofErr w:type="gramStart"/>
-      <w:r>
-        <w:t>viewHolderForViewType</w:t>
-      </w:r>
-      <w:proofErr w:type="spellEnd"/>
-      <w:r>
-        <w:t>(</w:t>
-      </w:r>
-      <w:proofErr w:type="gramEnd"/>
-      <w:r>
-        <w:t xml:space="preserve">) method. The method should bind the views held by the </w:t>
-      </w:r>
-      <w:proofErr w:type="spellStart"/>
-      <w:r>
-        <w:t>ViewHolder</w:t>
-      </w:r>
-      <w:proofErr w:type="spellEnd"/>
-      <w:r>
-        <w:t xml:space="preserve"> with data from the device object, such as the device name, image, any controls or buttons in the view, etc.</w:t>
-      </w:r>
-    </w:p>
-    <w:p>
-      <w:pPr>
-        <w:pStyle w:val="Heading2"/>
-      </w:pPr>
-      <w:proofErr w:type="gramStart"/>
-      <w:r>
-        <w:t>Gateway :</w:t>
-      </w:r>
-      <w:proofErr w:type="gramEnd"/>
-      <w:r>
-        <w:t xml:space="preserve"> Device</w:t>
-      </w:r>
-    </w:p>
-    <w:p>
-      <w:r>
-        <w:t>The Gateway object is derived from the Device object, and contains additional interfaces used to query gateway-owned devices or to configure the gat</w:t>
-      </w:r>
-      <w:r>
-        <w:t>e</w:t>
-      </w:r>
-      <w:r>
-        <w:t>way.</w:t>
-      </w:r>
-    </w:p>
-    <w:p/>
-    <w:p>
-      <w:pPr>
-        <w:pStyle w:val="Heading4"/>
-      </w:pPr>
-      <w:r>
-        <w:t>Interfaces</w:t>
-      </w:r>
-    </w:p>
-    <w:p>
-      <w:pPr>
-        <w:pStyle w:val="Code"/>
-      </w:pPr>
-      <w:r>
-        <w:t xml:space="preserve">Array&lt;Device&gt; </w:t>
-      </w:r>
-      <w:proofErr w:type="spellStart"/>
-      <w:proofErr w:type="gramStart"/>
-      <w:r>
-        <w:t>getNodes</w:t>
-      </w:r>
-      <w:proofErr w:type="spellEnd"/>
-      <w:r>
-        <w:t>(</w:t>
-      </w:r>
-      <w:proofErr w:type="gramEnd"/>
-      <w:r>
-        <w:t>)</w:t>
-      </w:r>
-    </w:p>
-    <w:p>
-      <w:pPr>
-        <w:pStyle w:val="Code"/>
-      </w:pPr>
-    </w:p>
-    <w:p>
-      <w:pPr>
-        <w:pStyle w:val="Heading1"/>
-      </w:pPr>
-      <w:r>
-        <w:t>Steps to Building a Custom App</w:t>
-      </w:r>
-    </w:p>
-    <w:p>
-      <w:pPr>
-        <w:pStyle w:val="Heading2"/>
-      </w:pPr>
-      <w:r>
-        <w:t>Themes</w:t>
-      </w:r>
-    </w:p>
-    <w:p>
-      <w:pPr>
-        <w:pStyle w:val="Heading4"/>
-      </w:pPr>
-      <w:r>
         <w:t>Android</w:t>
       </w:r>
     </w:p>
     <w:p>
-      <w:proofErr w:type="gramStart"/>
-      <w:r>
-        <w:t>The application color scheme can easily be set by editing the colors.xml file and changing the following colors</w:t>
-      </w:r>
-      <w:proofErr w:type="gramEnd"/>
-      <w:r>
-        <w:t>:</w:t>
+      <w:r>
+        <w:t>The application color scheme can easily be set by editing the colors.xml file and changing the following colors:</w:t>
       </w:r>
     </w:p>
     <w:p>
@@ -2987,13 +2553,8 @@
         </w:numPr>
       </w:pPr>
       <w:proofErr w:type="spellStart"/>
-      <w:proofErr w:type="gramStart"/>
-      <w:r>
-        <w:t>app</w:t>
-      </w:r>
-      <w:proofErr w:type="gramEnd"/>
-      <w:r>
-        <w:t>_theme_accent</w:t>
+      <w:r>
+        <w:t>app_theme_accent</w:t>
       </w:r>
       <w:proofErr w:type="spellEnd"/>
     </w:p>
@@ -3006,13 +2567,8 @@
         </w:numPr>
       </w:pPr>
       <w:proofErr w:type="spellStart"/>
-      <w:proofErr w:type="gramStart"/>
-      <w:r>
-        <w:t>app</w:t>
-      </w:r>
-      <w:proofErr w:type="gramEnd"/>
-      <w:r>
-        <w:t>_theme_primary_light</w:t>
+      <w:r>
+        <w:t>app_theme_primary_light</w:t>
       </w:r>
       <w:proofErr w:type="spellEnd"/>
     </w:p>
@@ -3025,13 +2581,8 @@
         </w:numPr>
       </w:pPr>
       <w:proofErr w:type="spellStart"/>
-      <w:proofErr w:type="gramStart"/>
-      <w:r>
-        <w:t>app</w:t>
-      </w:r>
-      <w:proofErr w:type="gramEnd"/>
-      <w:r>
-        <w:t>_theme_primary_medium_light</w:t>
+      <w:r>
+        <w:t>app_theme_primary_medium_light</w:t>
       </w:r>
       <w:proofErr w:type="spellEnd"/>
     </w:p>
@@ -3044,13 +2595,8 @@
         </w:numPr>
       </w:pPr>
       <w:proofErr w:type="spellStart"/>
-      <w:proofErr w:type="gramStart"/>
-      <w:r>
-        <w:t>app</w:t>
-      </w:r>
-      <w:proofErr w:type="gramEnd"/>
-      <w:r>
-        <w:t>_theme_primary</w:t>
+      <w:r>
+        <w:t>app_theme_primary</w:t>
       </w:r>
       <w:proofErr w:type="spellEnd"/>
     </w:p>
@@ -3063,13 +2609,8 @@
         </w:numPr>
       </w:pPr>
       <w:proofErr w:type="spellStart"/>
-      <w:proofErr w:type="gramStart"/>
-      <w:r>
-        <w:t>app</w:t>
-      </w:r>
-      <w:proofErr w:type="gramEnd"/>
-      <w:r>
-        <w:t>_theme_primary_medium_dark</w:t>
+      <w:r>
+        <w:t>app_theme_primary_medium_dark</w:t>
       </w:r>
       <w:proofErr w:type="spellEnd"/>
     </w:p>
@@ -3082,13 +2623,8 @@
         </w:numPr>
       </w:pPr>
       <w:proofErr w:type="spellStart"/>
-      <w:proofErr w:type="gramStart"/>
-      <w:r>
-        <w:t>app</w:t>
-      </w:r>
-      <w:proofErr w:type="gramEnd"/>
-      <w:r>
-        <w:t>_theme_primary_dark</w:t>
+      <w:r>
+        <w:t>app_theme_primary_dark</w:t>
       </w:r>
       <w:proofErr w:type="spellEnd"/>
       <w:r>
@@ -3124,18 +2660,9 @@
       </w:r>
     </w:p>
     <w:p>
-      <w:bookmarkStart w:id="12" w:name="_GoBack"/>
-      <w:del w:id="13" w:author="Brian King" w:date="2015-07-15T10:23:00Z">
-        <w:r>
-          <w:delText>AgileLink</w:delText>
-        </w:r>
-      </w:del>
-      <w:bookmarkEnd w:id="12"/>
-      <w:ins w:id="14" w:author="Brian King" w:date="2015-07-15T10:23:00Z">
-        <w:r>
-          <w:t>AMAP</w:t>
-        </w:r>
-      </w:ins>
+      <w:r>
+        <w:t>AMAP</w:t>
+      </w:r>
       <w:r>
         <w:t xml:space="preserve"> initially has support for two device types: The Ayla EVB, and the smart plug. There are two Device-derived classes in the project, </w:t>
       </w:r>
@@ -3148,17 +2675,12 @@
         <w:t xml:space="preserve"> and </w:t>
       </w:r>
       <w:proofErr w:type="spellStart"/>
-      <w:proofErr w:type="gramStart"/>
       <w:r>
         <w:t>SwitchedDevice</w:t>
       </w:r>
       <w:proofErr w:type="spellEnd"/>
       <w:r>
-        <w:t>, that</w:t>
-      </w:r>
-      <w:proofErr w:type="gramEnd"/>
-      <w:r>
-        <w:t xml:space="preserve"> override the framework’s Device class to provide functionality for those specific devices.</w:t>
+        <w:t>, that override the framework’s Device class to provide functionality for those specific devices.</w:t>
       </w:r>
     </w:p>
     <w:p/>
@@ -3209,12 +2731,10 @@
         </w:numPr>
       </w:pPr>
       <w:proofErr w:type="spellStart"/>
-      <w:proofErr w:type="gramStart"/>
       <w:r>
         <w:t>getPropertyNames</w:t>
       </w:r>
       <w:proofErr w:type="spellEnd"/>
-      <w:proofErr w:type="gramEnd"/>
       <w:r>
         <w:t>()</w:t>
       </w:r>
@@ -3231,17 +2751,12 @@
         <w:t xml:space="preserve">Call </w:t>
       </w:r>
       <w:proofErr w:type="spellStart"/>
-      <w:proofErr w:type="gramStart"/>
       <w:r>
         <w:t>super.getPropertyNames</w:t>
       </w:r>
       <w:proofErr w:type="spellEnd"/>
       <w:r>
-        <w:t>(</w:t>
-      </w:r>
-      <w:proofErr w:type="gramEnd"/>
-      <w:r>
-        <w:t>) and add your own properties to the list before returning it</w:t>
+        <w:t>() and add your own properties to the list before returning it</w:t>
       </w:r>
     </w:p>
     <w:p>
@@ -3253,12 +2768,10 @@
         </w:numPr>
       </w:pPr>
       <w:proofErr w:type="spellStart"/>
-      <w:proofErr w:type="gramStart"/>
       <w:r>
         <w:t>deviceTypeName</w:t>
       </w:r>
       <w:proofErr w:type="spellEnd"/>
-      <w:proofErr w:type="gramEnd"/>
       <w:r>
         <w:t>()</w:t>
       </w:r>
@@ -3284,12 +2797,10 @@
         </w:numPr>
       </w:pPr>
       <w:proofErr w:type="spellStart"/>
-      <w:proofErr w:type="gramStart"/>
       <w:r>
         <w:t>getDeviceDrawable</w:t>
       </w:r>
       <w:proofErr w:type="spellEnd"/>
-      <w:proofErr w:type="gramEnd"/>
       <w:r>
         <w:t>()</w:t>
       </w:r>
@@ -3322,15 +2833,8 @@
           <w:numId w:val="4"/>
         </w:numPr>
       </w:pPr>
-      <w:proofErr w:type="spellStart"/>
-      <w:proofErr w:type="gramStart"/>
-      <w:r>
-        <w:t>registrationType</w:t>
-      </w:r>
-      <w:proofErr w:type="spellEnd"/>
-      <w:proofErr w:type="gramEnd"/>
-      <w:r>
-        <w:t>()</w:t>
+      <w:r>
+        <w:t>registrationType()</w:t>
       </w:r>
     </w:p>
     <w:p>
@@ -3354,12 +2858,10 @@
         </w:numPr>
       </w:pPr>
       <w:proofErr w:type="spellStart"/>
-      <w:proofErr w:type="gramStart"/>
       <w:r>
         <w:t>getItemViewType</w:t>
       </w:r>
       <w:proofErr w:type="spellEnd"/>
-      <w:proofErr w:type="gramEnd"/>
       <w:r>
         <w:t>()</w:t>
       </w:r>
@@ -3385,12 +2887,10 @@
         </w:numPr>
       </w:pPr>
       <w:proofErr w:type="spellStart"/>
-      <w:proofErr w:type="gramStart"/>
       <w:r>
         <w:t>bindViewHolder</w:t>
       </w:r>
       <w:proofErr w:type="spellEnd"/>
-      <w:proofErr w:type="gramEnd"/>
       <w:r>
         <w:t>()</w:t>
       </w:r>
@@ -3427,17 +2927,12 @@
         <w:t xml:space="preserve">If your device supports schedules on one or more of its properties, implement </w:t>
       </w:r>
       <w:proofErr w:type="spellStart"/>
-      <w:proofErr w:type="gramStart"/>
       <w:r>
         <w:t>getSchedulablePropertyNames</w:t>
       </w:r>
       <w:proofErr w:type="spellEnd"/>
       <w:r>
-        <w:t>(</w:t>
-      </w:r>
-      <w:proofErr w:type="gramEnd"/>
-      <w:r>
-        <w:t xml:space="preserve">) and </w:t>
+        <w:t xml:space="preserve">() and </w:t>
       </w:r>
       <w:proofErr w:type="spellStart"/>
       <w:r>
@@ -3511,22 +3006,12 @@
         </w:numPr>
       </w:pPr>
       <w:proofErr w:type="spellStart"/>
-      <w:proofErr w:type="gramStart"/>
       <w:r>
         <w:t>deviceForAylaDevice</w:t>
       </w:r>
       <w:proofErr w:type="spellEnd"/>
-      <w:proofErr w:type="gramEnd"/>
-      <w:r>
-        <w:t>(</w:t>
-      </w:r>
-      <w:proofErr w:type="spellStart"/>
-      <w:r>
-        <w:t>AylaDevice</w:t>
-      </w:r>
-      <w:proofErr w:type="spellEnd"/>
-      <w:r>
-        <w:t>)</w:t>
+      <w:r>
+        <w:t>(AylaDevice)</w:t>
       </w:r>
     </w:p>
     <w:p>
@@ -3538,23 +3023,7 @@
         </w:numPr>
       </w:pPr>
       <w:r>
-        <w:t xml:space="preserve">Return a </w:t>
-      </w:r>
-      <w:proofErr w:type="gramStart"/>
-      <w:r>
-        <w:t>newly-created</w:t>
-      </w:r>
-      <w:proofErr w:type="gramEnd"/>
-      <w:r>
-        <w:t xml:space="preserve"> Device object for the supplied </w:t>
-      </w:r>
-      <w:proofErr w:type="spellStart"/>
-      <w:r>
-        <w:t>AylaDevice</w:t>
-      </w:r>
-      <w:proofErr w:type="spellEnd"/>
-      <w:r>
-        <w:t>. This is where your custom classes are created in response to receiving a list of devices from the server</w:t>
+        <w:t>Return a newly-created Device object for the supplied AylaDevice. This is where your custom classes are created in response to receiving a list of devices from the server</w:t>
       </w:r>
     </w:p>
     <w:p>
@@ -3566,12 +3035,10 @@
         </w:numPr>
       </w:pPr>
       <w:proofErr w:type="spellStart"/>
-      <w:proofErr w:type="gramStart"/>
       <w:r>
         <w:t>viewHolderForViewType</w:t>
       </w:r>
       <w:proofErr w:type="spellEnd"/>
-      <w:proofErr w:type="gramEnd"/>
       <w:r>
         <w:t>(</w:t>
       </w:r>
@@ -3628,17 +3095,12 @@
         <w:t xml:space="preserve"> parameter is set based on the value returned from the device’s </w:t>
       </w:r>
       <w:proofErr w:type="spellStart"/>
-      <w:proofErr w:type="gramStart"/>
       <w:r>
         <w:t>getItemViewType</w:t>
       </w:r>
       <w:proofErr w:type="spellEnd"/>
       <w:r>
-        <w:t>(</w:t>
-      </w:r>
-      <w:proofErr w:type="gramEnd"/>
-      <w:r>
-        <w:t xml:space="preserve">) method. This is where the appropriate </w:t>
+        <w:t xml:space="preserve">() method. This is where the appropriate </w:t>
       </w:r>
       <w:proofErr w:type="spellStart"/>
       <w:r>
@@ -3658,12 +3120,10 @@
         </w:numPr>
       </w:pPr>
       <w:proofErr w:type="spellStart"/>
-      <w:proofErr w:type="gramStart"/>
       <w:r>
         <w:t>getSupportedDeviceClasses</w:t>
       </w:r>
       <w:proofErr w:type="spellEnd"/>
-      <w:proofErr w:type="gramEnd"/>
       <w:r>
         <w:t>()</w:t>
       </w:r>
@@ -3746,16 +3206,9 @@
       <w:r>
         <w:t xml:space="preserve">Building </w:t>
       </w:r>
-      <w:del w:id="15" w:author="Brian King" w:date="2015-07-15T10:23:00Z">
-        <w:r>
-          <w:delText>Agile Link</w:delText>
-        </w:r>
-      </w:del>
-      <w:ins w:id="16" w:author="Brian King" w:date="2015-07-15T10:23:00Z">
-        <w:r>
-          <w:t>AMAP</w:t>
-        </w:r>
-      </w:ins>
+      <w:r>
+        <w:t>AMAP</w:t>
+      </w:r>
     </w:p>
     <w:p>
       <w:pPr>
@@ -3776,7 +3229,6 @@
         </w:rPr>
       </w:pPr>
       <w:proofErr w:type="spellStart"/>
-      <w:proofErr w:type="gramStart"/>
       <w:r>
         <w:rPr>
           <w:sz w:val="20"/>
@@ -3785,7 +3237,6 @@
         <w:t>git</w:t>
       </w:r>
       <w:proofErr w:type="spellEnd"/>
-      <w:proofErr w:type="gramEnd"/>
       <w:r>
         <w:rPr>
           <w:sz w:val="20"/>
@@ -3860,7 +3311,6 @@
         </w:rPr>
       </w:pPr>
       <w:proofErr w:type="spellStart"/>
-      <w:proofErr w:type="gramStart"/>
       <w:r>
         <w:rPr>
           <w:sz w:val="20"/>
@@ -3869,7 +3319,6 @@
         <w:t>mkdir</w:t>
       </w:r>
       <w:proofErr w:type="spellEnd"/>
-      <w:proofErr w:type="gramEnd"/>
       <w:r>
         <w:rPr>
           <w:sz w:val="20"/>
@@ -3905,7 +3354,6 @@
         </w:rPr>
       </w:pPr>
       <w:proofErr w:type="spellStart"/>
-      <w:proofErr w:type="gramStart"/>
       <w:r>
         <w:rPr>
           <w:sz w:val="20"/>
@@ -3914,7 +3362,6 @@
         <w:t>git</w:t>
       </w:r>
       <w:proofErr w:type="spellEnd"/>
-      <w:proofErr w:type="gramEnd"/>
       <w:r>
         <w:rPr>
           <w:sz w:val="20"/>
@@ -3980,7 +3427,6 @@
         </w:rPr>
       </w:pPr>
       <w:proofErr w:type="spellStart"/>
-      <w:proofErr w:type="gramStart"/>
       <w:r>
         <w:rPr>
           <w:sz w:val="20"/>
@@ -3989,7 +3435,6 @@
         <w:t>git</w:t>
       </w:r>
       <w:proofErr w:type="spellEnd"/>
-      <w:proofErr w:type="gramEnd"/>
       <w:r>
         <w:rPr>
           <w:sz w:val="20"/>
@@ -4043,11 +3488,9 @@
       <w:pPr>
         <w:pStyle w:val="Heading2"/>
       </w:pPr>
-      <w:proofErr w:type="gramStart"/>
       <w:r>
         <w:t>iOS</w:t>
       </w:r>
-      <w:proofErr w:type="gramEnd"/>
     </w:p>
     <w:p>
       <w:r>

--- a/doc/AMAP Architecture Specification.docx
+++ b/doc/AMAP Architecture Specification.docx
@@ -6,8 +6,6 @@
       <w:pPr>
         <w:pStyle w:val="Title"/>
       </w:pPr>
-      <w:bookmarkStart w:id="0" w:name="_GoBack"/>
-      <w:bookmarkEnd w:id="0"/>
       <w:r>
         <w:t>AMAP</w:t>
       </w:r>
@@ -373,38 +371,34 @@
     </w:p>
     <w:p>
       <w:r>
-        <w:t>Setting up the development environment should be a simple task. To achieve this, dependencies should be managed by the build system (</w:t>
-      </w:r>
-      <w:proofErr w:type="spellStart"/>
-      <w:r>
-        <w:t>Gradle</w:t>
-      </w:r>
-      <w:proofErr w:type="spellEnd"/>
-      <w:r>
-        <w:t xml:space="preserve"> for Android) or by an external tool such as </w:t>
-      </w:r>
-      <w:proofErr w:type="spellStart"/>
-      <w:r>
-        <w:t>CocoaPods</w:t>
-      </w:r>
-      <w:proofErr w:type="spellEnd"/>
-      <w:r>
-        <w:t xml:space="preserve"> (iOS). </w:t>
+        <w:t xml:space="preserve">Setting up the development environment should be a simple task. To achieve this, dependencies should be managed by the build system (Gradle for Android) or by an external tool such as CocoaPods (iOS). </w:t>
       </w:r>
     </w:p>
     <w:p/>
     <w:p>
       <w:r>
-        <w:t>The Android version of the app should support both Eclipse and Android Studio so as not to force development in a certain environment. It should support Android version 4.2+ (</w:t>
-      </w:r>
-      <w:proofErr w:type="spellStart"/>
-      <w:r>
-        <w:t>JellyBean</w:t>
-      </w:r>
-      <w:proofErr w:type="spellEnd"/>
-      <w:r>
-        <w:t>).</w:t>
-      </w:r>
+        <w:t xml:space="preserve">The Android version of the app </w:t>
+      </w:r>
+      <w:del w:id="0" w:author="Brian King" w:date="2016-07-13T10:35:00Z">
+        <w:r>
+          <w:delText>should support both Eclipse and Android Studio so as not to force development in a certain environment. It should support Android version 4.2+ (JellyBean).</w:delText>
+        </w:r>
+      </w:del>
+      <w:ins w:id="1" w:author="Brian King" w:date="2016-07-13T10:35:00Z">
+        <w:r>
+          <w:t>is built with Android Studio and uses a script to set up the appropriate frameworks when starting a new project. The script</w:t>
+        </w:r>
+      </w:ins>
+      <w:ins w:id="2" w:author="Brian King" w:date="2016-07-13T10:36:00Z">
+        <w:r>
+          <w:t>s</w:t>
+        </w:r>
+      </w:ins>
+      <w:ins w:id="3" w:author="Brian King" w:date="2016-07-13T10:35:00Z">
+        <w:r>
+          <w:t xml:space="preserve"> can be found in the gradle_scripts directory for Mac OS and Windows hosts.</w:t>
+        </w:r>
+      </w:ins>
     </w:p>
     <w:p/>
     <w:p>
@@ -447,7 +441,13 @@
         <w:t>The system can be divided into several components:</w:t>
       </w:r>
     </w:p>
-    <w:p/>
+    <w:p>
+      <w:pPr>
+        <w:rPr>
+          <w:ins w:id="4" w:author="Brian King" w:date="2016-07-13T10:37:00Z"/>
+        </w:rPr>
+      </w:pPr>
+    </w:p>
     <w:p>
       <w:pPr>
         <w:pStyle w:val="ListParagraph"/>
@@ -455,10 +455,15 @@
           <w:ilvl w:val="0"/>
           <w:numId w:val="3"/>
         </w:numPr>
-      </w:pPr>
-      <w:r>
-        <w:t>Session Manager</w:t>
-      </w:r>
+        <w:rPr>
+          <w:ins w:id="5" w:author="Brian King" w:date="2016-07-13T10:37:00Z"/>
+        </w:rPr>
+      </w:pPr>
+      <w:ins w:id="6" w:author="Brian King" w:date="2016-07-13T10:37:00Z">
+        <w:r>
+          <w:t>AMAP Core</w:t>
+        </w:r>
+      </w:ins>
     </w:p>
     <w:p>
       <w:pPr>
@@ -467,10 +472,15 @@
           <w:ilvl w:val="1"/>
           <w:numId w:val="3"/>
         </w:numPr>
-      </w:pPr>
-      <w:r>
-        <w:t>Store all configuration parameters</w:t>
-      </w:r>
+        <w:rPr>
+          <w:ins w:id="7" w:author="Brian King" w:date="2016-07-13T10:37:00Z"/>
+        </w:rPr>
+      </w:pPr>
+      <w:ins w:id="8" w:author="Brian King" w:date="2016-07-13T10:37:00Z">
+        <w:r>
+          <w:t>Initializes the Ayla SDK</w:t>
+        </w:r>
+      </w:ins>
     </w:p>
     <w:p>
       <w:pPr>
@@ -479,6 +489,91 @@
           <w:ilvl w:val="1"/>
           <w:numId w:val="3"/>
         </w:numPr>
+        <w:rPr>
+          <w:ins w:id="9" w:author="Brian King" w:date="2016-07-13T10:38:00Z"/>
+        </w:rPr>
+      </w:pPr>
+      <w:ins w:id="10" w:author="Brian King" w:date="2016-07-13T10:37:00Z">
+        <w:r>
+          <w:t>Stores application configuration parameters</w:t>
+        </w:r>
+      </w:ins>
+    </w:p>
+    <w:p>
+      <w:pPr>
+        <w:pStyle w:val="ListParagraph"/>
+        <w:numPr>
+          <w:ilvl w:val="1"/>
+          <w:numId w:val="3"/>
+        </w:numPr>
+        <w:rPr>
+          <w:ins w:id="11" w:author="Brian King" w:date="2016-07-13T10:38:00Z"/>
+        </w:rPr>
+      </w:pPr>
+      <w:ins w:id="12" w:author="Brian King" w:date="2016-07-13T10:38:00Z">
+        <w:r>
+          <w:t>Provides access to SDK components</w:t>
+        </w:r>
+      </w:ins>
+    </w:p>
+    <w:p>
+      <w:pPr>
+        <w:pStyle w:val="ListParagraph"/>
+        <w:numPr>
+          <w:ilvl w:val="1"/>
+          <w:numId w:val="3"/>
+        </w:numPr>
+        <w:pPrChange w:id="13" w:author="Brian King" w:date="2016-07-13T10:39:00Z">
+          <w:pPr/>
+        </w:pPrChange>
+      </w:pPr>
+      <w:ins w:id="14" w:author="Brian King" w:date="2016-07-13T10:38:00Z">
+        <w:r>
+          <w:t>Manages user account settings and details</w:t>
+        </w:r>
+      </w:ins>
+    </w:p>
+    <w:p>
+      <w:pPr>
+        <w:pStyle w:val="ListParagraph"/>
+        <w:numPr>
+          <w:ilvl w:val="0"/>
+          <w:numId w:val="3"/>
+        </w:numPr>
+        <w:rPr>
+          <w:del w:id="15" w:author="Brian King" w:date="2016-07-13T10:39:00Z"/>
+        </w:rPr>
+      </w:pPr>
+      <w:del w:id="16" w:author="Brian King" w:date="2016-07-13T10:39:00Z">
+        <w:r>
+          <w:delText>Session Manager</w:delText>
+        </w:r>
+      </w:del>
+    </w:p>
+    <w:p>
+      <w:pPr>
+        <w:pStyle w:val="ListParagraph"/>
+        <w:numPr>
+          <w:ilvl w:val="1"/>
+          <w:numId w:val="3"/>
+        </w:numPr>
+        <w:rPr>
+          <w:del w:id="17" w:author="Brian King" w:date="2016-07-13T10:39:00Z"/>
+        </w:rPr>
+      </w:pPr>
+      <w:del w:id="18" w:author="Brian King" w:date="2016-07-13T10:39:00Z">
+        <w:r>
+          <w:delText>Store all configuration parameters</w:delText>
+        </w:r>
+      </w:del>
+    </w:p>
+    <w:p>
+      <w:pPr>
+        <w:pStyle w:val="ListParagraph"/>
+        <w:numPr>
+          <w:ilvl w:val="1"/>
+          <w:numId w:val="3"/>
+        </w:numPr>
       </w:pPr>
       <w:r>
         <w:t>Handle user login</w:t>
@@ -519,14 +614,16 @@
           <w:numId w:val="3"/>
         </w:numPr>
       </w:pPr>
-      <w:r>
-        <w:t xml:space="preserve">Host the </w:t>
-      </w:r>
-      <w:proofErr w:type="spellStart"/>
-      <w:r>
-        <w:t>DeviceManager</w:t>
-      </w:r>
-      <w:proofErr w:type="spellEnd"/>
+      <w:del w:id="19" w:author="Brian King" w:date="2016-07-13T10:39:00Z">
+        <w:r>
+          <w:delText>Host the DeviceManager</w:delText>
+        </w:r>
+      </w:del>
+      <w:ins w:id="20" w:author="Brian King" w:date="2016-07-13T10:39:00Z">
+        <w:r>
+          <w:t>Hosts the various managers used by AMAP and the Ayla SDK</w:t>
+        </w:r>
+      </w:ins>
     </w:p>
     <w:p/>
     <w:p>
@@ -537,9 +634,16 @@
           <w:numId w:val="3"/>
         </w:numPr>
       </w:pPr>
-      <w:r>
-        <w:t>Device Manager</w:t>
-      </w:r>
+      <w:del w:id="21" w:author="Brian King" w:date="2016-07-13T10:39:00Z">
+        <w:r>
+          <w:delText>Device Manager</w:delText>
+        </w:r>
+      </w:del>
+      <w:ins w:id="22" w:author="Brian King" w:date="2016-07-13T10:39:00Z">
+        <w:r>
+          <w:t>AylaDeviceManager (Ayla SDK)</w:t>
+        </w:r>
+      </w:ins>
     </w:p>
     <w:p>
       <w:pPr>
@@ -610,13 +714,8 @@
         </w:numPr>
       </w:pPr>
       <w:r>
-        <w:t xml:space="preserve">Groups, bindings, scenes for </w:t>
-      </w:r>
-      <w:proofErr w:type="spellStart"/>
-      <w:r>
-        <w:t>Zigbee</w:t>
-      </w:r>
-      <w:proofErr w:type="spellEnd"/>
+        <w:t>Groups, bindings, scenes for Zigbee</w:t>
+      </w:r>
     </w:p>
     <w:p>
       <w:pPr>
@@ -663,9 +762,16 @@
           <w:numId w:val="3"/>
         </w:numPr>
       </w:pPr>
-      <w:r>
-        <w:t>Device Object</w:t>
-      </w:r>
+      <w:del w:id="23" w:author="Brian King" w:date="2016-07-13T10:40:00Z">
+        <w:r>
+          <w:delText>Device Object</w:delText>
+        </w:r>
+      </w:del>
+      <w:ins w:id="24" w:author="Brian King" w:date="2016-07-13T10:40:00Z">
+        <w:r>
+          <w:t>ViewModel</w:t>
+        </w:r>
+      </w:ins>
     </w:p>
     <w:p>
       <w:pPr>
@@ -675,9 +781,16 @@
           <w:numId w:val="3"/>
         </w:numPr>
       </w:pPr>
-      <w:r>
-        <w:t>Base object class, meant to be derived from</w:t>
-      </w:r>
+      <w:del w:id="25" w:author="Brian King" w:date="2016-07-13T10:40:00Z">
+        <w:r>
+          <w:delText>Base object class, meant to be derived from</w:delText>
+        </w:r>
+      </w:del>
+      <w:ins w:id="26" w:author="Brian King" w:date="2016-07-13T10:40:00Z">
+        <w:r>
+          <w:t>Represents a device as presented to the user</w:t>
+        </w:r>
+      </w:ins>
     </w:p>
     <w:p>
       <w:pPr>
@@ -688,7 +801,15 @@
         </w:numPr>
       </w:pPr>
       <w:r>
-        <w:t>Contains AylaDevice</w:t>
+        <w:t>Contains</w:t>
+      </w:r>
+      <w:ins w:id="27" w:author="Brian King" w:date="2016-07-13T10:40:00Z">
+        <w:r>
+          <w:t xml:space="preserve"> an</w:t>
+        </w:r>
+      </w:ins>
+      <w:r>
+        <w:t xml:space="preserve"> AylaDevice</w:t>
       </w:r>
       <w:r>
         <w:t xml:space="preserve"> object</w:t>
@@ -725,15 +846,27 @@
           <w:ilvl w:val="1"/>
           <w:numId w:val="3"/>
         </w:numPr>
-      </w:pPr>
-      <w:r>
-        <w:t xml:space="preserve">Derived classes can support additional functionality / properties / </w:t>
-      </w:r>
-      <w:proofErr w:type="spellStart"/>
-      <w:r>
-        <w:t>etc</w:t>
-      </w:r>
-      <w:proofErr w:type="spellEnd"/>
+        <w:rPr>
+          <w:ins w:id="28" w:author="Brian King" w:date="2016-07-13T10:41:00Z"/>
+        </w:rPr>
+      </w:pPr>
+      <w:r>
+        <w:t>Derived classes can support additional functionality / properties / etc</w:t>
+      </w:r>
+    </w:p>
+    <w:p>
+      <w:pPr>
+        <w:pStyle w:val="ListParagraph"/>
+        <w:numPr>
+          <w:ilvl w:val="1"/>
+          <w:numId w:val="3"/>
+        </w:numPr>
+      </w:pPr>
+      <w:ins w:id="29" w:author="Brian King" w:date="2016-07-13T10:41:00Z">
+        <w:r>
+          <w:t>ViewModels are the means for AMAP to present a device within the user interface</w:t>
+        </w:r>
+      </w:ins>
     </w:p>
     <w:p/>
     <w:p>
@@ -870,15 +1003,7 @@
     </w:p>
     <w:p>
       <w:r>
-        <w:t xml:space="preserve">The following sections describe in detail the functionality and interfaces of the system objects. For ease of reading, </w:t>
-      </w:r>
-      <w:proofErr w:type="spellStart"/>
-      <w:r>
-        <w:t>pseudocode</w:t>
-      </w:r>
-      <w:proofErr w:type="spellEnd"/>
-      <w:r>
-        <w:t xml:space="preserve"> is used to define APIs or </w:t>
+        <w:t xml:space="preserve">The following sections describe in detail the functionality and interfaces of the system objects. For ease of reading, pseudocode is used to define APIs or </w:t>
       </w:r>
       <w:r>
         <w:t xml:space="preserve">notifications in a platform-independent manner. </w:t>
@@ -901,29 +1026,1753 @@
     <w:p/>
     <w:p>
       <w:r>
-        <w:t xml:space="preserve">On iOS devices, objects can be notified by registering for notifications via the </w:t>
-      </w:r>
-      <w:proofErr w:type="spellStart"/>
-      <w:r>
-        <w:t>NSNotificationCenter</w:t>
-      </w:r>
-      <w:proofErr w:type="spellEnd"/>
+        <w:t>On iOS devices, objects can be notified by registering for notifications via the NSNotificationCenter.</w:t>
+      </w:r>
+    </w:p>
+    <w:p/>
+    <w:p>
+      <w:pPr>
+        <w:pStyle w:val="Heading2"/>
+      </w:pPr>
+      <w:del w:id="30" w:author="Brian King" w:date="2016-07-13T10:42:00Z">
+        <w:r>
+          <w:delText>Session Manager</w:delText>
+        </w:r>
+      </w:del>
+      <w:ins w:id="31" w:author="Brian King" w:date="2016-07-13T10:42:00Z">
+        <w:r>
+          <w:t>AMAPCore</w:t>
+        </w:r>
+      </w:ins>
+    </w:p>
+    <w:p>
+      <w:del w:id="32" w:author="Brian King" w:date="2016-07-13T10:42:00Z">
+        <w:r>
+          <w:delText>The Session Manager</w:delText>
+        </w:r>
+      </w:del>
+      <w:ins w:id="33" w:author="Brian King" w:date="2016-07-13T10:42:00Z">
+        <w:r>
+          <w:t>AMAPCore</w:t>
+        </w:r>
+      </w:ins>
+      <w:r>
+        <w:t xml:space="preserve"> is a static / singleton object used to </w:t>
+      </w:r>
+      <w:del w:id="34" w:author="Brian King" w:date="2016-07-13T10:42:00Z">
+        <w:r>
+          <w:delText>initiate a login session</w:delText>
+        </w:r>
+      </w:del>
+      <w:ins w:id="35" w:author="Brian King" w:date="2016-07-13T10:42:00Z">
+        <w:r>
+          <w:t xml:space="preserve">initialize the AMAP engine, and provides methods to sign in a user (start a session), </w:t>
+        </w:r>
+      </w:ins>
+      <w:ins w:id="36" w:author="Brian King" w:date="2016-07-13T10:43:00Z">
+        <w:r>
+          <w:t xml:space="preserve">stop a session (sign out a user) as well as helper objects to manage account settings, </w:t>
+        </w:r>
+      </w:ins>
+      <w:del w:id="37" w:author="Brian King" w:date="2016-07-13T10:43:00Z">
+        <w:r>
+          <w:delText xml:space="preserve">. </w:delText>
+        </w:r>
+      </w:del>
+    </w:p>
+    <w:p/>
+    <w:p>
+      <w:pPr>
+        <w:pStyle w:val="Heading4"/>
+      </w:pPr>
+      <w:r>
+        <w:t>Interfaces</w:t>
+      </w:r>
+    </w:p>
+    <w:p>
+      <w:pPr>
+        <w:pStyle w:val="Code"/>
+      </w:pPr>
+      <w:r>
+        <w:t>void startSession(</w:t>
+      </w:r>
+      <w:del w:id="38" w:author="Brian King" w:date="2016-07-13T10:46:00Z">
+        <w:r>
+          <w:delText>SessionParameters params</w:delText>
+        </w:r>
+      </w:del>
+      <w:r>
+        <w:t>)</w:t>
+      </w:r>
+    </w:p>
+    <w:p>
+      <w:pPr>
+        <w:pStyle w:val="Code"/>
+      </w:pPr>
+      <w:r>
+        <w:t>void startOAuthSession(</w:t>
+      </w:r>
+      <w:del w:id="39" w:author="Brian King" w:date="2016-07-13T10:44:00Z">
+        <w:r>
+          <w:delText>Message</w:delText>
+        </w:r>
+      </w:del>
+      <w:r>
+        <w:t>)</w:t>
+      </w:r>
+    </w:p>
+    <w:p>
+      <w:pPr>
+        <w:pStyle w:val="Code"/>
+      </w:pPr>
+      <w:r>
+        <w:t xml:space="preserve">void </w:t>
+      </w:r>
+      <w:r>
+        <w:t>stopSession</w:t>
+      </w:r>
+      <w:r>
+        <w:t>()</w:t>
+      </w:r>
+    </w:p>
+    <w:p>
+      <w:pPr>
+        <w:pStyle w:val="Code"/>
+        <w:rPr>
+          <w:ins w:id="40" w:author="Brian King" w:date="2016-07-13T10:47:00Z"/>
+        </w:rPr>
+      </w:pPr>
+      <w:ins w:id="41" w:author="Brian King" w:date="2016-07-13T10:46:00Z">
+        <w:r>
+          <w:t>Ayla</w:t>
+        </w:r>
+      </w:ins>
+      <w:r>
+        <w:t xml:space="preserve">DeviceManager </w:t>
+      </w:r>
+      <w:ins w:id="42" w:author="Brian King" w:date="2016-07-13T10:48:00Z">
+        <w:r>
+          <w:t>getD</w:t>
+        </w:r>
+      </w:ins>
+      <w:del w:id="43" w:author="Brian King" w:date="2016-07-13T10:48:00Z">
+        <w:r>
+          <w:delText>d</w:delText>
+        </w:r>
+      </w:del>
+      <w:r>
+        <w:t>eviceManager</w:t>
+      </w:r>
+      <w:r>
+        <w:t>()</w:t>
+      </w:r>
+    </w:p>
+    <w:p>
+      <w:pPr>
+        <w:pStyle w:val="Code"/>
+      </w:pPr>
+      <w:ins w:id="44" w:author="Brian King" w:date="2016-07-13T10:47:00Z">
+        <w:r>
+          <w:t xml:space="preserve">AylaSessionManager </w:t>
+        </w:r>
+      </w:ins>
+      <w:ins w:id="45" w:author="Brian King" w:date="2016-07-13T10:48:00Z">
+        <w:r>
+          <w:t>getS</w:t>
+        </w:r>
+      </w:ins>
+      <w:ins w:id="46" w:author="Brian King" w:date="2016-07-13T10:47:00Z">
+        <w:r>
+          <w:t>essionManager()</w:t>
+        </w:r>
+      </w:ins>
+    </w:p>
+    <w:p>
+      <w:pPr>
+        <w:pStyle w:val="Code"/>
+        <w:rPr>
+          <w:del w:id="47" w:author="Brian King" w:date="2016-07-13T10:46:00Z"/>
+        </w:rPr>
+      </w:pPr>
+      <w:del w:id="48" w:author="Brian King" w:date="2016-07-13T10:46:00Z">
+        <w:r>
+          <w:delText>void setParameters(SessionParameters)</w:delText>
+        </w:r>
+      </w:del>
+    </w:p>
+    <w:p>
+      <w:pPr>
+        <w:pStyle w:val="Code"/>
+        <w:rPr>
+          <w:del w:id="49" w:author="Brian King" w:date="2016-07-13T10:46:00Z"/>
+        </w:rPr>
+      </w:pPr>
+      <w:del w:id="50" w:author="Brian King" w:date="2016-07-13T10:46:00Z">
+        <w:r>
+          <w:delText>SessionParameters sessionParameters()</w:delText>
+        </w:r>
+      </w:del>
+    </w:p>
+    <w:p>
+      <w:pPr>
+        <w:pStyle w:val="Code"/>
+        <w:rPr>
+          <w:del w:id="51" w:author="Brian King" w:date="2016-07-13T10:46:00Z"/>
+        </w:rPr>
+      </w:pPr>
+      <w:del w:id="52" w:author="Brian King" w:date="2016-07-13T10:46:00Z">
+        <w:r>
+          <w:delText>void clearSavedUser()</w:delText>
+        </w:r>
+      </w:del>
+    </w:p>
+    <w:p>
+      <w:pPr>
+        <w:pStyle w:val="Code"/>
+      </w:pPr>
+      <w:r>
+        <w:t>getInstance()</w:t>
+      </w:r>
+    </w:p>
+    <w:p>
+      <w:pPr>
+        <w:pStyle w:val="Code"/>
+      </w:pPr>
+    </w:p>
+    <w:p/>
+    <w:p>
+      <w:pPr>
+        <w:pStyle w:val="Heading4"/>
+        <w:rPr>
+          <w:ins w:id="53" w:author="Brian King" w:date="2016-07-13T10:47:00Z"/>
+        </w:rPr>
+      </w:pPr>
+      <w:ins w:id="54" w:author="Brian King" w:date="2016-07-13T10:47:00Z">
+        <w:r>
+          <w:t xml:space="preserve">Session </w:t>
+        </w:r>
+      </w:ins>
+      <w:r>
+        <w:t>Notifications</w:t>
+      </w:r>
+    </w:p>
+    <w:p>
+      <w:pPr>
+        <w:rPr>
+          <w:ins w:id="55" w:author="Brian King" w:date="2016-07-13T10:48:00Z"/>
+        </w:rPr>
+        <w:pPrChange w:id="56" w:author="Brian King" w:date="2016-07-13T10:47:00Z">
+          <w:pPr>
+            <w:pStyle w:val="Heading4"/>
+          </w:pPr>
+        </w:pPrChange>
+      </w:pPr>
+    </w:p>
+    <w:p>
+      <w:pPr>
+        <w:rPr>
+          <w:ins w:id="57" w:author="Brian King" w:date="2016-07-13T10:48:00Z"/>
+        </w:rPr>
+        <w:pPrChange w:id="58" w:author="Brian King" w:date="2016-07-13T10:47:00Z">
+          <w:pPr>
+            <w:pStyle w:val="Heading4"/>
+          </w:pPr>
+        </w:pPrChange>
+      </w:pPr>
+      <w:ins w:id="59" w:author="Brian King" w:date="2016-07-13T10:48:00Z">
+        <w:r>
+          <w:t>Listeners may be added to the AylaSessionManager to receive notifications of changes to the session state:</w:t>
+        </w:r>
+      </w:ins>
+    </w:p>
+    <w:p>
+      <w:pPr>
+        <w:pPrChange w:id="60" w:author="Brian King" w:date="2016-07-13T10:47:00Z">
+          <w:pPr>
+            <w:pStyle w:val="Heading4"/>
+          </w:pPr>
+        </w:pPrChange>
+      </w:pPr>
+    </w:p>
+    <w:p>
+      <w:pPr>
+        <w:pStyle w:val="Code"/>
+      </w:pPr>
+      <w:r>
+        <w:t xml:space="preserve">void </w:t>
+      </w:r>
+      <w:del w:id="61" w:author="Brian King" w:date="2016-07-13T10:47:00Z">
+        <w:r>
+          <w:delText>loginStateChanged</w:delText>
+        </w:r>
+      </w:del>
+      <w:ins w:id="62" w:author="Brian King" w:date="2016-07-13T10:47:00Z">
+        <w:r>
+          <w:t>sessionClosed</w:t>
+        </w:r>
+      </w:ins>
+      <w:r>
+        <w:t>(</w:t>
+      </w:r>
+      <w:del w:id="63" w:author="Brian King" w:date="2016-07-13T10:47:00Z">
+        <w:r>
+          <w:delText>bool loggedIn, AylaUser aylaUser</w:delText>
+        </w:r>
+      </w:del>
+      <w:r>
+        <w:t>)</w:t>
+      </w:r>
+    </w:p>
+    <w:p>
+      <w:pPr>
+        <w:pStyle w:val="Code"/>
+      </w:pPr>
+      <w:r>
+        <w:t xml:space="preserve">void </w:t>
+      </w:r>
+      <w:del w:id="64" w:author="Brian King" w:date="2016-07-13T10:47:00Z">
+        <w:r>
+          <w:delText>reachabilityChanged</w:delText>
+        </w:r>
+      </w:del>
+      <w:ins w:id="65" w:author="Brian King" w:date="2016-07-13T10:47:00Z">
+        <w:r>
+          <w:t>authorizationRefreshed</w:t>
+        </w:r>
+      </w:ins>
+      <w:r>
+        <w:t>(</w:t>
+      </w:r>
+      <w:del w:id="66" w:author="Brian King" w:date="2016-07-13T10:47:00Z">
+        <w:r>
+          <w:delText>int reachabilityState</w:delText>
+        </w:r>
+      </w:del>
+      <w:r>
+        <w:t>)</w:t>
+      </w:r>
+    </w:p>
+    <w:p>
+      <w:pPr>
+        <w:pStyle w:val="Code"/>
+        <w:rPr>
+          <w:del w:id="67" w:author="Brian King" w:date="2016-07-13T10:47:00Z"/>
+        </w:rPr>
+      </w:pPr>
+      <w:del w:id="68" w:author="Brian King" w:date="2016-07-13T10:47:00Z">
+        <w:r>
+          <w:delText>void lanModeChanged(bool lanModeEnabled)</w:delText>
+        </w:r>
+      </w:del>
+    </w:p>
+    <w:p>
+      <w:pPr>
+        <w:pStyle w:val="Code"/>
+      </w:pPr>
+    </w:p>
+    <w:p>
+      <w:pPr>
+        <w:pStyle w:val="Heading2"/>
+      </w:pPr>
+      <w:r>
+        <w:t>Session Parameters</w:t>
+      </w:r>
+    </w:p>
+    <w:p>
+      <w:r>
+        <w:t>This class contains configuration information required to start a session</w:t>
+      </w:r>
+      <w:ins w:id="69" w:author="Brian King" w:date="2016-07-13T10:51:00Z">
+        <w:r>
+          <w:t>. Details regarding these members may be found in the JavaDoc or AppleDoc SDK documentation.</w:t>
+        </w:r>
+      </w:ins>
+    </w:p>
+    <w:p>
+      <w:pPr>
+        <w:pStyle w:val="Heading4"/>
+      </w:pPr>
+      <w:r>
+        <w:t>Members</w:t>
+      </w:r>
+    </w:p>
+    <w:p>
+      <w:pPr>
+        <w:pStyle w:val="Code"/>
+        <w:rPr>
+          <w:ins w:id="70" w:author="Brian King" w:date="2016-07-13T10:48:00Z"/>
+        </w:rPr>
+      </w:pPr>
+      <w:r>
+        <w:t>context (Android only, needed for resources, etc.)</w:t>
+      </w:r>
+    </w:p>
+    <w:p>
+      <w:pPr>
+        <w:pStyle w:val="Code"/>
+      </w:pPr>
+      <w:ins w:id="71" w:author="Brian King" w:date="2016-07-13T10:48:00Z">
+        <w:r>
+          <w:t>sessionName</w:t>
+        </w:r>
+      </w:ins>
+    </w:p>
+    <w:p>
+      <w:pPr>
+        <w:pStyle w:val="Code"/>
+      </w:pPr>
+      <w:r>
+        <w:t>deviceSsidRegex</w:t>
+      </w:r>
+    </w:p>
+    <w:p>
+      <w:pPr>
+        <w:pStyle w:val="Code"/>
+        <w:rPr>
+          <w:ins w:id="72" w:author="Brian King" w:date="2016-07-13T10:49:00Z"/>
+        </w:rPr>
+      </w:pPr>
+      <w:r>
+        <w:t>appVersion</w:t>
+      </w:r>
+    </w:p>
+    <w:p>
+      <w:pPr>
+        <w:pStyle w:val="Code"/>
+      </w:pPr>
+      <w:ins w:id="73" w:author="Brian King" w:date="2016-07-13T10:49:00Z">
+        <w:r>
+          <w:t>pushNotificationType</w:t>
+        </w:r>
+      </w:ins>
+    </w:p>
+    <w:p>
+      <w:pPr>
+        <w:pStyle w:val="Code"/>
+      </w:pPr>
+      <w:r>
+        <w:t>pushNotificationSenderId</w:t>
+      </w:r>
+    </w:p>
+    <w:p>
+      <w:pPr>
+        <w:pStyle w:val="Code"/>
+      </w:pPr>
+      <w:r>
+        <w:t>appId</w:t>
+      </w:r>
+    </w:p>
+    <w:p>
+      <w:pPr>
+        <w:pStyle w:val="Code"/>
+      </w:pPr>
+      <w:r>
+        <w:t>appSecret</w:t>
+      </w:r>
+    </w:p>
+    <w:p>
+      <w:pPr>
+        <w:pStyle w:val="Code"/>
+      </w:pPr>
+      <w:r>
+        <w:t>username</w:t>
+      </w:r>
+    </w:p>
+    <w:p>
+      <w:pPr>
+        <w:pStyle w:val="Code"/>
+      </w:pPr>
+      <w:r>
+        <w:t>password</w:t>
+      </w:r>
+    </w:p>
+    <w:p>
+      <w:pPr>
+        <w:pStyle w:val="Code"/>
+        <w:rPr>
+          <w:ins w:id="74" w:author="Brian King" w:date="2016-07-13T10:49:00Z"/>
+        </w:rPr>
+      </w:pPr>
+      <w:r>
+        <w:t>enableLANMode</w:t>
+      </w:r>
+    </w:p>
+    <w:p>
+      <w:pPr>
+        <w:pStyle w:val="Code"/>
+        <w:rPr>
+          <w:ins w:id="75" w:author="Brian King" w:date="2016-07-13T10:49:00Z"/>
+        </w:rPr>
+      </w:pPr>
+      <w:ins w:id="76" w:author="Brian King" w:date="2016-07-13T10:49:00Z">
+        <w:r>
+          <w:t>allowLANLogin</w:t>
+        </w:r>
+      </w:ins>
+    </w:p>
+    <w:p>
+      <w:pPr>
+        <w:pStyle w:val="Code"/>
+        <w:rPr>
+          <w:ins w:id="77" w:author="Brian King" w:date="2016-07-13T10:50:00Z"/>
+        </w:rPr>
+      </w:pPr>
+      <w:ins w:id="78" w:author="Brian King" w:date="2016-07-13T10:49:00Z">
+        <w:r>
+          <w:t>allowDSS</w:t>
+        </w:r>
+      </w:ins>
+    </w:p>
+    <w:p>
+      <w:pPr>
+        <w:pStyle w:val="Code"/>
+        <w:rPr>
+          <w:ins w:id="79" w:author="Brian King" w:date="2016-07-13T10:50:00Z"/>
+        </w:rPr>
+      </w:pPr>
+      <w:ins w:id="80" w:author="Brian King" w:date="2016-07-13T10:50:00Z">
+        <w:r>
+          <w:t>ssoManager</w:t>
+        </w:r>
+      </w:ins>
+    </w:p>
+    <w:p>
+      <w:pPr>
+        <w:pStyle w:val="Code"/>
+      </w:pPr>
+      <w:ins w:id="81" w:author="Brian King" w:date="2016-07-13T10:50:00Z">
+        <w:r>
+          <w:t>ssoLogin</w:t>
+        </w:r>
+      </w:ins>
+    </w:p>
+    <w:p>
+      <w:pPr>
+        <w:pStyle w:val="Code"/>
+      </w:pPr>
+      <w:r>
+        <w:t>serviceType (= AML_STAGING_SERVICE)</w:t>
+      </w:r>
+    </w:p>
+    <w:p>
+      <w:pPr>
+        <w:pStyle w:val="Code"/>
+        <w:rPr>
+          <w:ins w:id="82" w:author="Brian King" w:date="2016-07-13T10:50:00Z"/>
+        </w:rPr>
+      </w:pPr>
+      <w:ins w:id="83" w:author="Brian King" w:date="2016-07-13T10:50:00Z">
+        <w:r>
+          <w:t>loggingLevel (=</w:t>
+        </w:r>
+        <w:r>
+          <w:t>LogLevel.</w:t>
+        </w:r>
+        <w:r>
+          <w:rPr>
+            <w:i/>
+            <w:iCs/>
+          </w:rPr>
+          <w:t>Error</w:t>
+        </w:r>
+        <w:r>
+          <w:t>)</w:t>
+        </w:r>
+      </w:ins>
+    </w:p>
+    <w:p>
+      <w:pPr>
+        <w:pStyle w:val="Code"/>
+        <w:rPr>
+          <w:ins w:id="84" w:author="Brian King" w:date="2016-07-13T10:50:00Z"/>
+        </w:rPr>
+      </w:pPr>
+      <w:ins w:id="85" w:author="Brian King" w:date="2016-07-13T10:50:00Z">
+        <w:r>
+          <w:t>fileLoggingLevel (=</w:t>
+        </w:r>
+        <w:r>
+          <w:t>LogLevel.</w:t>
+        </w:r>
+        <w:r>
+          <w:rPr>
+            <w:i/>
+            <w:iCs/>
+          </w:rPr>
+          <w:t>Error</w:t>
+        </w:r>
+        <w:r>
+          <w:t>)</w:t>
+        </w:r>
+      </w:ins>
+    </w:p>
+    <w:p>
+      <w:pPr>
+        <w:pStyle w:val="Code"/>
+        <w:rPr>
+          <w:del w:id="86" w:author="Brian King" w:date="2016-07-13T10:50:00Z"/>
+        </w:rPr>
+      </w:pPr>
+      <w:del w:id="87" w:author="Brian King" w:date="2016-07-13T10:50:00Z">
+        <w:r>
+          <w:delText>loggingLevel (=AML_LOGGING_LEVEL_ERROR)</w:delText>
+        </w:r>
+      </w:del>
+    </w:p>
+    <w:p>
+      <w:pPr>
+        <w:pStyle w:val="Code"/>
+        <w:rPr>
+          <w:ins w:id="88" w:author="Brian King" w:date="2016-07-13T10:51:00Z"/>
+        </w:rPr>
+      </w:pPr>
+      <w:del w:id="89" w:author="Brian King" w:date="2016-07-13T10:49:00Z">
+        <w:r>
+          <w:delText>DeviceCreator deviceCreator</w:delText>
+        </w:r>
+      </w:del>
+      <w:ins w:id="90" w:author="Brian King" w:date="2016-07-13T10:49:00Z">
+        <w:r>
+          <w:t>viewModelProvider</w:t>
+        </w:r>
+      </w:ins>
+    </w:p>
+    <w:p>
+      <w:pPr>
+        <w:pStyle w:val="Code"/>
+      </w:pPr>
+      <w:ins w:id="91" w:author="Brian King" w:date="2016-07-13T10:51:00Z">
+        <w:r>
+          <w:t>defaultNetworkTimeoutMs</w:t>
+        </w:r>
+      </w:ins>
+    </w:p>
+    <w:p>
+      <w:pPr>
+        <w:pStyle w:val="Code"/>
+      </w:pPr>
+      <w:r>
+        <w:t>registrationEmailTempateId</w:t>
+      </w:r>
+    </w:p>
+    <w:p>
+      <w:pPr>
+        <w:pStyle w:val="Code"/>
+      </w:pPr>
+      <w:r>
+        <w:t>registrationEmailSubject</w:t>
+      </w:r>
+    </w:p>
+    <w:p>
+      <w:pPr>
+        <w:pStyle w:val="Code"/>
+      </w:pPr>
+      <w:r>
+        <w:t>registrationEmailBodyHTML</w:t>
+      </w:r>
+    </w:p>
+    <w:p>
+      <w:pPr>
+        <w:pStyle w:val="Code"/>
+      </w:pPr>
+    </w:p>
+    <w:p>
+      <w:pPr>
+        <w:pStyle w:val="Heading4"/>
+      </w:pPr>
+      <w:r>
+        <w:t>Interfaces</w:t>
+      </w:r>
+    </w:p>
+    <w:p>
+      <w:pPr>
+        <w:pStyle w:val="Heading2"/>
+      </w:pPr>
+      <w:ins w:id="92" w:author="Brian King" w:date="2016-07-13T11:00:00Z">
+        <w:r>
+          <w:t>AMAP</w:t>
+        </w:r>
+      </w:ins>
+      <w:del w:id="93" w:author="Brian King" w:date="2016-07-13T10:51:00Z">
+        <w:r>
+          <w:delText>DeviceCreator</w:delText>
+        </w:r>
+      </w:del>
+      <w:ins w:id="94" w:author="Brian King" w:date="2016-07-13T10:51:00Z">
+        <w:r>
+          <w:t>ViewModelProvider</w:t>
+        </w:r>
+      </w:ins>
+    </w:p>
+    <w:p>
+      <w:pPr>
+        <w:pStyle w:val="Code"/>
+      </w:pPr>
+      <w:del w:id="95" w:author="Brian King" w:date="2016-07-13T10:52:00Z">
+        <w:r>
+          <w:delText xml:space="preserve">Device </w:delText>
+        </w:r>
+      </w:del>
+      <w:ins w:id="96" w:author="Brian King" w:date="2016-07-13T10:52:00Z">
+        <w:r>
+          <w:t xml:space="preserve">ViewModel </w:t>
+        </w:r>
+      </w:ins>
+      <w:del w:id="97" w:author="Brian King" w:date="2016-07-13T10:52:00Z">
+        <w:r>
+          <w:delText>deviceForAylaDevice</w:delText>
+        </w:r>
+      </w:del>
+      <w:ins w:id="98" w:author="Brian King" w:date="2016-07-13T10:52:00Z">
+        <w:r>
+          <w:t>viewModelForDevice</w:t>
+        </w:r>
+      </w:ins>
+      <w:r>
+        <w:t>(AylaDevice aylaDevice)</w:t>
+      </w:r>
+    </w:p>
+    <w:p>
+      <w:pPr>
+        <w:pStyle w:val="Code"/>
+        <w:rPr>
+          <w:ins w:id="99" w:author="Brian King" w:date="2016-07-13T10:52:00Z"/>
+        </w:rPr>
+        <w:pPrChange w:id="100" w:author="Brian King" w:date="2016-07-13T10:52:00Z">
+          <w:pPr/>
+        </w:pPrChange>
+      </w:pPr>
+      <w:ins w:id="101" w:author="Brian King" w:date="2016-07-13T10:52:00Z">
+        <w:r>
+          <w:t>String[] getManagedPropertyNames(AylaDevice aylaDevice)</w:t>
+        </w:r>
+      </w:ins>
+    </w:p>
+    <w:p/>
+    <w:p>
+      <w:pPr>
+        <w:rPr>
+          <w:ins w:id="102" w:author="Brian King" w:date="2016-07-13T10:53:00Z"/>
+        </w:rPr>
+      </w:pPr>
+      <w:r>
+        <w:t xml:space="preserve">The </w:t>
+      </w:r>
+      <w:del w:id="103" w:author="Brian King" w:date="2016-07-13T10:52:00Z">
+        <w:r>
+          <w:delText xml:space="preserve">DeviceCreator </w:delText>
+        </w:r>
+      </w:del>
+      <w:ins w:id="104" w:author="Brian King" w:date="2016-07-13T10:52:00Z">
+        <w:r>
+          <w:t xml:space="preserve">ViewModelProvider </w:t>
+        </w:r>
+      </w:ins>
+      <w:del w:id="105" w:author="Brian King" w:date="2016-07-13T10:53:00Z">
+        <w:r>
+          <w:delText>object implements</w:delText>
+        </w:r>
+      </w:del>
+      <w:ins w:id="106" w:author="Brian King" w:date="2016-07-13T10:53:00Z">
+        <w:r>
+          <w:t>interface contains two methods,</w:t>
+        </w:r>
+      </w:ins>
+      <w:r>
+        <w:t xml:space="preserve"> </w:t>
+      </w:r>
+      <w:ins w:id="107" w:author="Brian King" w:date="2016-07-13T10:52:00Z">
+        <w:r>
+          <w:rPr>
+            <w:i/>
+            <w:rPrChange w:id="108" w:author="Brian King" w:date="2016-07-13T10:53:00Z">
+              <w:rPr/>
+            </w:rPrChange>
+          </w:rPr>
+          <w:t>viewModelForDevice</w:t>
+        </w:r>
+      </w:ins>
+      <w:ins w:id="109" w:author="Brian King" w:date="2016-07-13T10:53:00Z">
+        <w:r>
+          <w:t xml:space="preserve"> and </w:t>
+        </w:r>
+        <w:r>
+          <w:rPr>
+            <w:i/>
+            <w:rPrChange w:id="110" w:author="Brian King" w:date="2016-07-13T10:53:00Z">
+              <w:rPr/>
+            </w:rPrChange>
+          </w:rPr>
+          <w:t>getManagedPropertyNames</w:t>
+        </w:r>
+      </w:ins>
+      <w:del w:id="111" w:author="Brian King" w:date="2016-07-13T10:52:00Z">
+        <w:r>
+          <w:delText>deviceForAylaDevice</w:delText>
+        </w:r>
+      </w:del>
+      <w:del w:id="112" w:author="Brian King" w:date="2016-07-13T10:53:00Z">
+        <w:r>
+          <w:delText>.</w:delText>
+        </w:r>
+      </w:del>
+      <w:ins w:id="113" w:author="Brian King" w:date="2016-07-13T10:53:00Z">
+        <w:r>
+          <w:t>.</w:t>
+        </w:r>
+      </w:ins>
+      <w:r>
+        <w:t xml:space="preserve"> </w:t>
+      </w:r>
+      <w:del w:id="114" w:author="Brian King" w:date="2016-07-13T10:53:00Z">
+        <w:r>
+          <w:delText xml:space="preserve">This method is called by the DeviceManager to create user-defined Device objects for each AylaDevice returned by the service. This allows the user to define </w:delText>
+        </w:r>
+        <w:r>
+          <w:delText>custom device</w:delText>
+        </w:r>
+        <w:r>
+          <w:delText xml:space="preserve"> classes that will be managed by the application framework.</w:delText>
+        </w:r>
+      </w:del>
+      <w:ins w:id="115" w:author="Brian King" w:date="2016-07-13T10:53:00Z">
+        <w:r>
+          <w:t xml:space="preserve">These methods must be implemented by a user-created object that is provided to the AMAPCore via the SystemSettings field, viewModelProvider, when AMAP is first initialized. </w:t>
+        </w:r>
+      </w:ins>
+    </w:p>
+    <w:p>
+      <w:pPr>
+        <w:rPr>
+          <w:ins w:id="116" w:author="Brian King" w:date="2016-07-13T10:54:00Z"/>
+        </w:rPr>
+      </w:pPr>
+    </w:p>
+    <w:p>
+      <w:pPr>
+        <w:rPr>
+          <w:ins w:id="117" w:author="Brian King" w:date="2016-07-13T10:55:00Z"/>
+        </w:rPr>
+      </w:pPr>
+      <w:ins w:id="118" w:author="Brian King" w:date="2016-07-13T10:54:00Z">
+        <w:r>
+          <w:t xml:space="preserve">The ViewModelProvider implementation should return a ViewModel-derived class for the given AylaDevice. The ViewModel class will contain implementations that allow the SDK to </w:t>
+        </w:r>
+      </w:ins>
+      <w:ins w:id="119" w:author="Brian King" w:date="2016-07-13T10:55:00Z">
+        <w:r>
+          <w:t>find out more information about the device, such as which fragment to display for schedules or device details, what view the device should use when displayed in a grid or list, etc.</w:t>
+        </w:r>
+      </w:ins>
+    </w:p>
+    <w:p>
+      <w:pPr>
+        <w:rPr>
+          <w:ins w:id="120" w:author="Brian King" w:date="2016-07-13T10:55:00Z"/>
+        </w:rPr>
+      </w:pPr>
+    </w:p>
+    <w:p>
+      <w:ins w:id="121" w:author="Brian King" w:date="2016-07-13T10:55:00Z">
+        <w:r>
+          <w:t>The getManagedPropertyNames method should return an array of strings containing the set of property names that the application wishes to be managed by the Ayla SDK. Properties that are managed by the SDK will be guaranteed to always be kept up-to-date. Limiting the set of managed properties to those properties that change frequently or are often updated by the user will improve the overall performance of the system, so it is important to limit this list of properties to those that are used most frequently or are critical in nature.</w:t>
+        </w:r>
+      </w:ins>
+    </w:p>
+    <w:p/>
+    <w:p>
+      <w:pPr>
+        <w:pStyle w:val="Code"/>
+        <w:rPr>
+          <w:del w:id="122" w:author="Brian King" w:date="2016-07-13T11:00:00Z"/>
+        </w:rPr>
+      </w:pPr>
+      <w:del w:id="123" w:author="Brian King" w:date="2016-07-13T11:00:00Z">
+        <w:r>
+          <w:delText>List&lt;Class&gt; getSupportedDeviceClasses()</w:delText>
+        </w:r>
+      </w:del>
+    </w:p>
+    <w:p>
+      <w:pPr>
+        <w:rPr>
+          <w:del w:id="124" w:author="Brian King" w:date="2016-07-13T11:00:00Z"/>
+        </w:rPr>
+      </w:pPr>
+    </w:p>
+    <w:p>
+      <w:del w:id="125" w:author="Brian King" w:date="2016-07-13T11:00:00Z">
+        <w:r>
+          <w:delText>This method returns a list of Device-derived classes supported by the DeviceCreator. This list is used during the registration flow to provide the user with a list of possible devices to find, and sets the appropriate registration type (push-button, same-LAN, etc.) when selected.</w:delText>
+        </w:r>
+      </w:del>
+      <w:ins w:id="126" w:author="Brian King" w:date="2016-07-13T11:00:00Z">
+        <w:r>
+          <w:t xml:space="preserve">AMAP </w:t>
+        </w:r>
+      </w:ins>
+      <w:ins w:id="127" w:author="Brian King" w:date="2016-07-13T11:01:00Z">
+        <w:r>
+          <w:t>provides a default ViewModelProvider called AMAPViewModelProvider. This provider implements the ViewModelProvider interface as well as providing an additional method, getSupportedDeviceClasses, that is used to help users choose from a set of supported devices when performing device setup. AMAP applications should modify or override this class to return appropriate device classes that are suppor</w:t>
+        </w:r>
+      </w:ins>
+      <w:ins w:id="128" w:author="Brian King" w:date="2016-07-13T11:02:00Z">
+        <w:r>
+          <w:t>t</w:t>
+        </w:r>
+      </w:ins>
+      <w:ins w:id="129" w:author="Brian King" w:date="2016-07-13T11:01:00Z">
+        <w:r>
+          <w:t>ed by the application.</w:t>
+        </w:r>
+      </w:ins>
+    </w:p>
+    <w:p/>
+    <w:p>
+      <w:pPr>
+        <w:pStyle w:val="Code"/>
+        <w:rPr>
+          <w:del w:id="130" w:author="Brian King" w:date="2016-07-13T11:02:00Z"/>
+        </w:rPr>
+      </w:pPr>
+      <w:del w:id="131" w:author="Brian King" w:date="2016-07-13T11:02:00Z">
+        <w:r>
+          <w:delText>ViewHolder viewHolderForViewType(int viewType)</w:delText>
+        </w:r>
+      </w:del>
+    </w:p>
+    <w:p>
+      <w:pPr>
+        <w:rPr>
+          <w:del w:id="132" w:author="Brian King" w:date="2016-07-13T11:02:00Z"/>
+        </w:rPr>
+      </w:pPr>
+    </w:p>
+    <w:p>
+      <w:pPr>
+        <w:rPr>
+          <w:del w:id="133" w:author="Brian King" w:date="2016-07-13T11:02:00Z"/>
+        </w:rPr>
+      </w:pPr>
+      <w:del w:id="134" w:author="Brian King" w:date="2016-07-13T11:02:00Z">
+        <w:r>
+          <w:delText>This method returns a ViewHolder for the appropriate type. This method is called when displaying a list of devices in a RecyclerView (Android only).</w:delText>
+        </w:r>
+      </w:del>
+    </w:p>
+    <w:p/>
+    <w:p>
+      <w:pPr>
+        <w:pStyle w:val="Heading2"/>
+      </w:pPr>
+      <w:ins w:id="135" w:author="Brian King" w:date="2016-07-13T11:02:00Z">
+        <w:r>
+          <w:t>Ayla</w:t>
+        </w:r>
+      </w:ins>
+      <w:r>
+        <w:t>Device</w:t>
+      </w:r>
+      <w:del w:id="136" w:author="Brian King" w:date="2016-07-13T11:02:00Z">
+        <w:r>
+          <w:delText xml:space="preserve"> </w:delText>
+        </w:r>
+      </w:del>
+      <w:r>
+        <w:t>Manager</w:t>
+      </w:r>
+    </w:p>
+    <w:p>
+      <w:r>
+        <w:t xml:space="preserve">The Device Manager </w:t>
+      </w:r>
+      <w:del w:id="137" w:author="Brian King" w:date="2016-07-13T11:03:00Z">
+        <w:r>
+          <w:delText xml:space="preserve">is </w:delText>
+        </w:r>
+        <w:r>
+          <w:delText xml:space="preserve">created by and </w:delText>
+        </w:r>
+      </w:del>
+      <w:r>
+        <w:t xml:space="preserve">can be </w:t>
+      </w:r>
+      <w:r>
+        <w:t xml:space="preserve">obtained from </w:t>
+      </w:r>
+      <w:del w:id="138" w:author="Brian King" w:date="2016-07-13T11:02:00Z">
+        <w:r>
+          <w:delText>the Session Manager</w:delText>
+        </w:r>
+      </w:del>
+      <w:ins w:id="139" w:author="Brian King" w:date="2016-07-13T11:02:00Z">
+        <w:r>
+          <w:t>AMAPCore</w:t>
+        </w:r>
+      </w:ins>
+      <w:r>
+        <w:t xml:space="preserve"> once login has successfully completed.</w:t>
+      </w:r>
+    </w:p>
+    <w:p>
+      <w:pPr>
+        <w:pStyle w:val="Heading4"/>
+        <w:rPr>
+          <w:del w:id="140" w:author="Brian King" w:date="2016-07-13T11:03:00Z"/>
+        </w:rPr>
+      </w:pPr>
+      <w:del w:id="141" w:author="Brian King" w:date="2016-07-13T11:03:00Z">
+        <w:r>
+          <w:delText>Methods</w:delText>
+        </w:r>
+      </w:del>
+    </w:p>
+    <w:p>
+      <w:pPr>
+        <w:pStyle w:val="Code"/>
+        <w:rPr>
+          <w:del w:id="142" w:author="Brian King" w:date="2016-07-13T11:03:00Z"/>
+        </w:rPr>
+      </w:pPr>
+      <w:del w:id="143" w:author="Brian King" w:date="2016-07-13T11:03:00Z">
+        <w:r>
+          <w:delText>Gateway getGateway</w:delText>
+        </w:r>
+        <w:r>
+          <w:delText>Device</w:delText>
+        </w:r>
+        <w:r>
+          <w:delText>()</w:delText>
+        </w:r>
+        <w:r>
+          <w:delText xml:space="preserve"> </w:delText>
+        </w:r>
+      </w:del>
+    </w:p>
+    <w:p>
+      <w:pPr>
+        <w:pStyle w:val="Code"/>
+        <w:rPr>
+          <w:del w:id="144" w:author="Brian King" w:date="2016-07-13T11:03:00Z"/>
+        </w:rPr>
+      </w:pPr>
+      <w:del w:id="145" w:author="Brian King" w:date="2016-07-13T11:03:00Z">
+        <w:r>
+          <w:delText>Array</w:delText>
+        </w:r>
+        <w:r>
+          <w:delText>&lt;Device&gt;</w:delText>
+        </w:r>
+        <w:r>
+          <w:delText xml:space="preserve"> </w:delText>
+        </w:r>
+        <w:r>
+          <w:delText>deviceList</w:delText>
+        </w:r>
+        <w:r>
+          <w:delText>()</w:delText>
+        </w:r>
+      </w:del>
+    </w:p>
+    <w:p>
+      <w:pPr>
+        <w:pStyle w:val="Code"/>
+        <w:rPr>
+          <w:del w:id="146" w:author="Brian King" w:date="2016-07-13T11:03:00Z"/>
+        </w:rPr>
+      </w:pPr>
+      <w:del w:id="147" w:author="Brian King" w:date="2016-07-13T11:03:00Z">
+        <w:r>
+          <w:delText>Array&lt;Device&gt; getFilteredDeviceList(filter function)</w:delText>
+        </w:r>
+      </w:del>
+    </w:p>
+    <w:p>
+      <w:pPr>
+        <w:pStyle w:val="Code"/>
+        <w:rPr>
+          <w:del w:id="148" w:author="Brian King" w:date="2016-07-13T11:03:00Z"/>
+        </w:rPr>
+      </w:pPr>
+    </w:p>
+    <w:p>
+      <w:pPr>
+        <w:pStyle w:val="Code"/>
+        <w:rPr>
+          <w:del w:id="149" w:author="Brian King" w:date="2016-07-13T11:03:00Z"/>
+        </w:rPr>
+      </w:pPr>
+      <w:del w:id="150" w:author="Brian King" w:date="2016-07-13T11:03:00Z">
+        <w:r>
+          <w:delText>Boolean isLANModeEnabled()</w:delText>
+        </w:r>
+      </w:del>
+    </w:p>
+    <w:p>
+      <w:pPr>
+        <w:pStyle w:val="Code"/>
+        <w:rPr>
+          <w:del w:id="151" w:author="Brian King" w:date="2016-07-13T11:03:00Z"/>
+        </w:rPr>
+      </w:pPr>
+    </w:p>
+    <w:p>
+      <w:pPr>
+        <w:pStyle w:val="Code"/>
+        <w:rPr>
+          <w:del w:id="152" w:author="Brian King" w:date="2016-07-13T11:03:00Z"/>
+        </w:rPr>
+      </w:pPr>
+      <w:del w:id="153" w:author="Brian King" w:date="2016-07-13T11:03:00Z">
+        <w:r>
+          <w:delText>void setDeviceListPollInterval(int timeInMs)</w:delText>
+        </w:r>
+      </w:del>
+    </w:p>
+    <w:p>
+      <w:pPr>
+        <w:pStyle w:val="Code"/>
+        <w:rPr>
+          <w:del w:id="154" w:author="Brian King" w:date="2016-07-13T11:03:00Z"/>
+        </w:rPr>
+      </w:pPr>
+      <w:del w:id="155" w:author="Brian King" w:date="2016-07-13T11:03:00Z">
+        <w:r>
+          <w:delText>void setDeviceStatusPollInterval(int timeInMs)</w:delText>
+        </w:r>
+      </w:del>
+    </w:p>
+    <w:p>
+      <w:pPr>
+        <w:pStyle w:val="Code"/>
+        <w:rPr>
+          <w:del w:id="156" w:author="Brian King" w:date="2016-07-13T11:03:00Z"/>
+        </w:rPr>
+      </w:pPr>
+    </w:p>
+    <w:p>
+      <w:pPr>
+        <w:pStyle w:val="Code"/>
+        <w:rPr>
+          <w:del w:id="157" w:author="Brian King" w:date="2016-07-13T11:03:00Z"/>
+        </w:rPr>
+      </w:pPr>
+      <w:del w:id="158" w:author="Brian King" w:date="2016-07-13T11:03:00Z">
+        <w:r>
+          <w:delText>// Start and stop polling the devices</w:delText>
+        </w:r>
+      </w:del>
+    </w:p>
+    <w:p>
+      <w:pPr>
+        <w:pStyle w:val="Code"/>
+        <w:rPr>
+          <w:del w:id="159" w:author="Brian King" w:date="2016-07-13T11:03:00Z"/>
+        </w:rPr>
+      </w:pPr>
+      <w:del w:id="160" w:author="Brian King" w:date="2016-07-13T11:03:00Z">
+        <w:r>
+          <w:delText>void startPolling()</w:delText>
+        </w:r>
+      </w:del>
+    </w:p>
+    <w:p>
+      <w:pPr>
+        <w:pStyle w:val="Code"/>
+        <w:rPr>
+          <w:del w:id="161" w:author="Brian King" w:date="2016-07-13T11:03:00Z"/>
+        </w:rPr>
+      </w:pPr>
+      <w:del w:id="162" w:author="Brian King" w:date="2016-07-13T11:03:00Z">
+        <w:r>
+          <w:delText>void stopPolling()</w:delText>
+        </w:r>
+      </w:del>
+    </w:p>
+    <w:p>
+      <w:pPr>
+        <w:pStyle w:val="Code"/>
+        <w:rPr>
+          <w:del w:id="163" w:author="Brian King" w:date="2016-07-13T11:03:00Z"/>
+        </w:rPr>
+      </w:pPr>
+    </w:p>
+    <w:p>
+      <w:pPr>
+        <w:pStyle w:val="Code"/>
+        <w:rPr>
+          <w:del w:id="164" w:author="Brian King" w:date="2016-07-13T11:03:00Z"/>
+        </w:rPr>
+      </w:pPr>
+      <w:del w:id="165" w:author="Brian King" w:date="2016-07-13T11:03:00Z">
+        <w:r>
+          <w:delText>// Add / remove listeners for changes in the device list</w:delText>
+        </w:r>
+      </w:del>
+    </w:p>
+    <w:p>
+      <w:pPr>
+        <w:pStyle w:val="Code"/>
+        <w:rPr>
+          <w:del w:id="166" w:author="Brian King" w:date="2016-07-13T11:03:00Z"/>
+        </w:rPr>
+      </w:pPr>
+      <w:del w:id="167" w:author="Brian King" w:date="2016-07-13T11:03:00Z">
+        <w:r>
+          <w:delText>// or the status of a device</w:delText>
+        </w:r>
+      </w:del>
+    </w:p>
+    <w:p>
+      <w:pPr>
+        <w:pStyle w:val="Code"/>
+        <w:rPr>
+          <w:del w:id="168" w:author="Brian King" w:date="2016-07-13T11:03:00Z"/>
+        </w:rPr>
+      </w:pPr>
+      <w:del w:id="169" w:author="Brian King" w:date="2016-07-13T11:03:00Z">
+        <w:r>
+          <w:delText>void addDeviceStatusListener(listener)</w:delText>
+        </w:r>
+      </w:del>
+    </w:p>
+    <w:p>
+      <w:pPr>
+        <w:pStyle w:val="Code"/>
+        <w:rPr>
+          <w:del w:id="170" w:author="Brian King" w:date="2016-07-13T11:03:00Z"/>
+        </w:rPr>
+      </w:pPr>
+      <w:del w:id="171" w:author="Brian King" w:date="2016-07-13T11:03:00Z">
+        <w:r>
+          <w:delText>void removeDeviceStatusListeners(listener)</w:delText>
+        </w:r>
+      </w:del>
+    </w:p>
+    <w:p>
+      <w:pPr>
+        <w:pStyle w:val="Code"/>
+        <w:rPr>
+          <w:del w:id="172" w:author="Brian King" w:date="2016-07-13T11:03:00Z"/>
+        </w:rPr>
+      </w:pPr>
+      <w:del w:id="173" w:author="Brian King" w:date="2016-07-13T11:03:00Z">
+        <w:r>
+          <w:delText>void addDeviceListListener(listener)</w:delText>
+        </w:r>
+      </w:del>
+    </w:p>
+    <w:p>
+      <w:pPr>
+        <w:pStyle w:val="Code"/>
+        <w:rPr>
+          <w:del w:id="174" w:author="Brian King" w:date="2016-07-13T11:03:00Z"/>
+        </w:rPr>
+      </w:pPr>
+      <w:del w:id="175" w:author="Brian King" w:date="2016-07-13T11:03:00Z">
+        <w:r>
+          <w:delText>void removeDeviceListListener(listener)</w:delText>
+        </w:r>
+      </w:del>
+    </w:p>
+    <w:p>
+      <w:pPr>
+        <w:pStyle w:val="Heading4"/>
+        <w:rPr>
+          <w:del w:id="176" w:author="Brian King" w:date="2016-07-13T11:03:00Z"/>
+        </w:rPr>
+      </w:pPr>
+      <w:del w:id="177" w:author="Brian King" w:date="2016-07-13T11:03:00Z">
+        <w:r>
+          <w:delText>Notifications</w:delText>
+        </w:r>
+      </w:del>
+    </w:p>
+    <w:p>
+      <w:pPr>
+        <w:pStyle w:val="Code"/>
+        <w:rPr>
+          <w:del w:id="178" w:author="Brian King" w:date="2016-07-13T11:03:00Z"/>
+        </w:rPr>
+      </w:pPr>
+      <w:del w:id="179" w:author="Brian King" w:date="2016-07-13T11:03:00Z">
+        <w:r>
+          <w:delText>void deviceListChanged()</w:delText>
+        </w:r>
+      </w:del>
+    </w:p>
+    <w:p>
+      <w:pPr>
+        <w:pStyle w:val="Code"/>
+        <w:rPr>
+          <w:del w:id="180" w:author="Brian King" w:date="2016-07-13T11:03:00Z"/>
+        </w:rPr>
+      </w:pPr>
+      <w:del w:id="181" w:author="Brian King" w:date="2016-07-13T11:03:00Z">
+        <w:r>
+          <w:delText>void deviceStatusChanged(</w:delText>
+        </w:r>
+        <w:r>
+          <w:delText>Device changedDevice</w:delText>
+        </w:r>
+        <w:r>
+          <w:delText>)</w:delText>
+        </w:r>
+      </w:del>
+    </w:p>
+    <w:p>
+      <w:pPr>
+        <w:rPr>
+          <w:ins w:id="182" w:author="Brian King" w:date="2016-07-13T11:03:00Z"/>
+        </w:rPr>
+      </w:pPr>
+    </w:p>
+    <w:p>
+      <w:pPr>
+        <w:rPr>
+          <w:ins w:id="183" w:author="Brian King" w:date="2016-07-13T11:04:00Z"/>
+        </w:rPr>
+      </w:pPr>
+      <w:ins w:id="184" w:author="Brian King" w:date="2016-07-13T11:03:00Z">
+        <w:r>
+          <w:t xml:space="preserve">The AylaDeviceManager is an Ayla SDK component that contains the list of devices registered to the user as well as a notification system that allows </w:t>
+        </w:r>
+      </w:ins>
+      <w:ins w:id="185" w:author="Brian King" w:date="2016-07-13T11:04:00Z">
+        <w:r>
+          <w:t>application</w:t>
+        </w:r>
+      </w:ins>
+      <w:ins w:id="186" w:author="Brian King" w:date="2016-07-13T11:03:00Z">
+        <w:r>
+          <w:t xml:space="preserve"> </w:t>
+        </w:r>
+      </w:ins>
+      <w:ins w:id="187" w:author="Brian King" w:date="2016-07-13T11:04:00Z">
+        <w:r>
+          <w:t>developers to know when the list of devices changes in any way.</w:t>
+        </w:r>
+      </w:ins>
+    </w:p>
+    <w:p>
+      <w:pPr>
+        <w:rPr>
+          <w:ins w:id="188" w:author="Brian King" w:date="2016-07-13T11:04:00Z"/>
+        </w:rPr>
+      </w:pPr>
+    </w:p>
+    <w:p>
+      <w:ins w:id="189" w:author="Brian King" w:date="2016-07-13T11:04:00Z">
+        <w:r>
+          <w:t>See the Ayla Mobile SDK developer’s guide and AylaDeviceManager Javadoc / Appledoc for more information.</w:t>
+        </w:r>
+      </w:ins>
+    </w:p>
+    <w:p>
+      <w:pPr>
+        <w:pStyle w:val="Heading2"/>
+      </w:pPr>
+      <w:del w:id="190" w:author="Brian King" w:date="2016-07-13T11:04:00Z">
+        <w:r>
+          <w:delText>Device</w:delText>
+        </w:r>
+        <w:r>
+          <w:delText xml:space="preserve"> </w:delText>
+        </w:r>
+      </w:del>
+      <w:ins w:id="191" w:author="Brian King" w:date="2016-07-13T11:04:00Z">
+        <w:r>
+          <w:t>ViewModel</w:t>
+        </w:r>
+      </w:ins>
+    </w:p>
+    <w:p>
+      <w:r>
+        <w:t xml:space="preserve">The </w:t>
+      </w:r>
+      <w:del w:id="192" w:author="Brian King" w:date="2016-07-13T11:04:00Z">
+        <w:r>
+          <w:delText xml:space="preserve">Device </w:delText>
+        </w:r>
+      </w:del>
+      <w:ins w:id="193" w:author="Brian King" w:date="2016-07-13T11:04:00Z">
+        <w:r>
+          <w:t xml:space="preserve">ViewModel </w:t>
+        </w:r>
+      </w:ins>
+      <w:r>
+        <w:t>object is a base class representing the common properties of a device connected to the network.</w:t>
+      </w:r>
+      <w:r>
+        <w:t xml:space="preserve"> </w:t>
+      </w:r>
+      <w:r>
+        <w:t>Implementers</w:t>
+      </w:r>
+      <w:r>
+        <w:t xml:space="preserve"> should create new class objects derived from the </w:t>
+      </w:r>
+      <w:ins w:id="194" w:author="Brian King" w:date="2016-07-13T11:05:00Z">
+        <w:r>
+          <w:t xml:space="preserve">ViewModel </w:t>
+        </w:r>
+      </w:ins>
+      <w:del w:id="195" w:author="Brian King" w:date="2016-07-13T11:05:00Z">
+        <w:r>
+          <w:delText xml:space="preserve">Device </w:delText>
+        </w:r>
+      </w:del>
+      <w:r>
+        <w:t>class that contain device-specific information</w:t>
+      </w:r>
+      <w:r>
+        <w:t xml:space="preserve"> and functionality</w:t>
+      </w:r>
       <w:r>
         <w:t>.</w:t>
       </w:r>
     </w:p>
     <w:p/>
     <w:p>
+      <w:r>
+        <w:t xml:space="preserve">Creation of device objects are handled by the </w:t>
+      </w:r>
+      <w:del w:id="196" w:author="Brian King" w:date="2016-07-13T11:05:00Z">
+        <w:r>
+          <w:delText xml:space="preserve">deviceCreator </w:delText>
+        </w:r>
+      </w:del>
+      <w:ins w:id="197" w:author="Brian King" w:date="2016-07-13T11:05:00Z">
+        <w:r>
+          <w:t xml:space="preserve">viewModelProvider </w:t>
+        </w:r>
+      </w:ins>
+      <w:r>
+        <w:t>method passed in to the Session Manager via the Session Parameters. This allows the framework to create and manage devices of the object type desired by the implementer.</w:t>
+      </w:r>
+    </w:p>
+    <w:p/>
+    <w:p>
+      <w:pPr>
+        <w:pStyle w:val="Heading4"/>
+      </w:pPr>
+      <w:r>
+        <w:t>Methods</w:t>
+      </w:r>
+    </w:p>
+    <w:p/>
+    <w:p>
+      <w:pPr>
+        <w:pStyle w:val="Code"/>
+      </w:pPr>
+      <w:r>
+        <w:t>AylaDevice getDevice()</w:t>
+      </w:r>
+    </w:p>
+    <w:p>
+      <w:pPr>
+        <w:pStyle w:val="Code"/>
+      </w:pPr>
+      <w:r>
+        <w:t>void updateStatus()</w:t>
+      </w:r>
+    </w:p>
+    <w:p>
+      <w:pPr>
+        <w:pStyle w:val="Code"/>
+      </w:pPr>
+      <w:r>
+        <w:t>AylaProperty getProperty(String propertyName)</w:t>
+      </w:r>
+    </w:p>
+    <w:p>
+      <w:pPr>
+        <w:pStyle w:val="Code"/>
+      </w:pPr>
+    </w:p>
+    <w:p>
+      <w:pPr>
+        <w:pStyle w:val="Code"/>
+      </w:pPr>
+      <w:r>
+        <w:t>// UI methods</w:t>
+      </w:r>
+    </w:p>
+    <w:p>
+      <w:pPr>
+        <w:pStyle w:val="Code"/>
+      </w:pPr>
+      <w:r>
+        <w:t>View getListItemView(Context context, View convertView, ViewGroup parent)</w:t>
+      </w:r>
+    </w:p>
+    <w:p>
+      <w:pPr>
+        <w:pStyle w:val="Code"/>
+      </w:pPr>
+      <w:r>
+        <w:t>View getGridItemView(Context context, View convertView, ViewGroup parent)</w:t>
+      </w:r>
+    </w:p>
+    <w:p>
+      <w:pPr>
+        <w:pStyle w:val="Code"/>
+      </w:pPr>
+      <w:r>
+        <w:t>Fragment getDetailsFragment(Context context)</w:t>
+      </w:r>
+    </w:p>
+    <w:p>
+      <w:pPr>
+        <w:pStyle w:val="Code"/>
+      </w:pPr>
+      <w:r>
+        <w:t>String toString()</w:t>
+      </w:r>
+    </w:p>
+    <w:p>
+      <w:pPr>
+        <w:pStyle w:val="Code"/>
+      </w:pPr>
+      <w:r>
+        <w:t>String getDeviceState()</w:t>
+      </w:r>
+    </w:p>
+    <w:p>
+      <w:pPr>
+        <w:pStyle w:val="Code"/>
+      </w:pPr>
+      <w:r>
+        <w:t>String deviceTypeName()</w:t>
+      </w:r>
+    </w:p>
+    <w:p>
+      <w:pPr>
+        <w:pStyle w:val="Code"/>
+      </w:pPr>
+      <w:r>
+        <w:t>String registrationType()</w:t>
+      </w:r>
+    </w:p>
+    <w:p>
+      <w:pPr>
+        <w:pStyle w:val="Code"/>
+      </w:pPr>
+      <w:r>
+        <w:t>ArrayList&lt;String&gt; getPropertyNames()</w:t>
+      </w:r>
+    </w:p>
+    <w:p>
+      <w:pPr>
+        <w:pStyle w:val="Code"/>
+      </w:pPr>
+    </w:p>
+    <w:p>
+      <w:pPr>
+        <w:pStyle w:val="Code"/>
+      </w:pPr>
+      <w:r>
+        <w:t>// UI methods</w:t>
+      </w:r>
+    </w:p>
+    <w:p>
+      <w:pPr>
+        <w:pStyle w:val="Code"/>
+      </w:pPr>
+      <w:r>
+        <w:t>Drawable getDeviceDrawable()</w:t>
+      </w:r>
+    </w:p>
+    <w:p>
+      <w:pPr>
+        <w:pStyle w:val="Code"/>
+      </w:pPr>
+      <w:r>
+        <w:t>Fragment getDetailsFragment()</w:t>
+      </w:r>
+    </w:p>
+    <w:p>
+      <w:pPr>
+        <w:pStyle w:val="Code"/>
+      </w:pPr>
+      <w:r>
+        <w:t>Void bindViewHolder(holder)</w:t>
+      </w:r>
+    </w:p>
+    <w:p>
+      <w:pPr>
+        <w:pStyle w:val="Code"/>
+      </w:pPr>
+    </w:p>
+    <w:p>
+      <w:r>
+        <w:t>Implementers of the Device class should pay particular attention to these methods:</w:t>
+      </w:r>
+    </w:p>
+    <w:p>
+      <w:pPr>
+        <w:rPr>
+          <w:del w:id="198" w:author="Brian King" w:date="2016-07-13T11:05:00Z"/>
+        </w:rPr>
+      </w:pPr>
+    </w:p>
+    <w:p>
+      <w:pPr>
+        <w:pStyle w:val="Code"/>
+        <w:rPr>
+          <w:del w:id="199" w:author="Brian King" w:date="2016-07-13T11:05:00Z"/>
+        </w:rPr>
+      </w:pPr>
+      <w:del w:id="200" w:author="Brian King" w:date="2016-07-13T11:05:00Z">
+        <w:r>
+          <w:delText xml:space="preserve">updateStatus() </w:delText>
+        </w:r>
+      </w:del>
+    </w:p>
+    <w:p>
+      <w:pPr>
+        <w:rPr>
+          <w:del w:id="201" w:author="Brian King" w:date="2016-07-13T11:05:00Z"/>
+        </w:rPr>
+      </w:pPr>
+      <w:del w:id="202" w:author="Brian King" w:date="2016-07-13T11:05:00Z">
+        <w:r>
+          <w:delText>This method is responsible for fetching information about the device’s status. It will be called whenever the device manager status timer is called. The default implementation fetches properties (returned from getPropertyNames()). Custom devices may require additional functionality, which should be implemented in an override of this method.</w:delText>
+        </w:r>
+      </w:del>
+    </w:p>
+    <w:p/>
+    <w:p>
+      <w:pPr>
+        <w:pStyle w:val="Code"/>
+      </w:pPr>
+      <w:r>
+        <w:t>toString()</w:t>
+      </w:r>
+    </w:p>
+    <w:p>
+      <w:r>
+        <w:t>This method is called to determine the text displayed in the default list view or grid view. The default implementation returns the friendly name of the device.</w:t>
+      </w:r>
+    </w:p>
+    <w:p/>
+    <w:p>
+      <w:pPr>
+        <w:pStyle w:val="Code"/>
+      </w:pPr>
+      <w:r>
+        <w:t>getDeviceState()</w:t>
+      </w:r>
+    </w:p>
+    <w:p>
+      <w:r>
+        <w:t xml:space="preserve">This method is called along with toString to provide additional information about the state of the device, such as “ON”, “OFF”, “Open”, “Closed”, etc. It is optional, and defaults to an empty string. </w:t>
+      </w:r>
+    </w:p>
+    <w:p/>
+    <w:p>
+      <w:pPr>
+        <w:pStyle w:val="Code"/>
+      </w:pPr>
+      <w:r>
+        <w:t>getPropertyNames()</w:t>
+      </w:r>
+    </w:p>
+    <w:p>
+      <w:r>
+        <w:t xml:space="preserve">This method should be overridden to add properties to be fetched during device status updates. </w:t>
+      </w:r>
+    </w:p>
+    <w:p/>
+    <w:p>
+      <w:pPr>
+        <w:pStyle w:val="Code"/>
+      </w:pPr>
+      <w:r>
+        <w:t>getDeviceDrawable()</w:t>
+      </w:r>
+    </w:p>
+    <w:p>
+      <w:r>
+        <w:t>This method should be overridden to return a Drawable (Android only) that represents the device, such as the image of a plug, or switch, or door sensor</w:t>
+      </w:r>
+    </w:p>
+    <w:p/>
+    <w:p>
+      <w:pPr>
+        <w:pStyle w:val="Code"/>
+      </w:pPr>
+      <w:r>
+        <w:t>getDetailsFragment()</w:t>
+      </w:r>
+    </w:p>
+    <w:p>
+      <w:r>
+        <w:t>This method should be overridden to return a Fragment that should be displayed when the user taps on a Device item in a list. The default implementation shows the image of the device (from getDeviceDrawable()) as well as a list of the properties the device has and their values.</w:t>
+      </w:r>
+    </w:p>
+    <w:p/>
+    <w:p>
+      <w:pPr>
+        <w:pStyle w:val="Code"/>
+      </w:pPr>
+      <w:r>
+        <w:t>bindViewHolder()</w:t>
+      </w:r>
+    </w:p>
+    <w:p>
+      <w:r>
+        <w:t>This method should be overridden in devices that use a custom ViewHolder returned by the DeviceCreator’s viewHolderForViewType() method. The method should bind the views held by the ViewHolder with data from the device object, such as the device name, image, any controls or buttons in the view, etc.</w:t>
+      </w:r>
+    </w:p>
+    <w:p>
       <w:pPr>
         <w:pStyle w:val="Heading2"/>
       </w:pPr>
-      <w:r>
-        <w:t>Session Manager</w:t>
-      </w:r>
-    </w:p>
-    <w:p>
-      <w:r>
-        <w:t xml:space="preserve">The Session Manager is a static / singleton object used to initiate a login session. </w:t>
+      <w:ins w:id="203" w:author="Brian King" w:date="2016-07-13T11:06:00Z">
+        <w:r>
+          <w:t>Generic</w:t>
+        </w:r>
+      </w:ins>
+      <w:r>
+        <w:t xml:space="preserve">Gateway : </w:t>
+      </w:r>
+      <w:del w:id="204" w:author="Brian King" w:date="2016-07-13T11:06:00Z">
+        <w:r>
+          <w:delText>Device</w:delText>
+        </w:r>
+      </w:del>
+      <w:ins w:id="205" w:author="Brian King" w:date="2016-07-13T11:06:00Z">
+        <w:r>
+          <w:t>ViewModel</w:t>
+        </w:r>
+      </w:ins>
+    </w:p>
+    <w:p>
+      <w:r>
+        <w:t xml:space="preserve">The Gateway object is derived from the </w:t>
+      </w:r>
+      <w:del w:id="206" w:author="Brian King" w:date="2016-07-13T11:06:00Z">
+        <w:r>
+          <w:delText xml:space="preserve">Device </w:delText>
+        </w:r>
+      </w:del>
+      <w:ins w:id="207" w:author="Brian King" w:date="2016-07-13T11:06:00Z">
+        <w:r>
+          <w:t>ViewModel</w:t>
+        </w:r>
+        <w:r>
+          <w:t xml:space="preserve"> </w:t>
+        </w:r>
+      </w:ins>
+      <w:r>
+        <w:t>object, and contains additional interfaces used to query gateway-owned devices or to configure the gat</w:t>
+      </w:r>
+      <w:r>
+        <w:t>e</w:t>
+      </w:r>
+      <w:r>
+        <w:t>way.</w:t>
       </w:r>
     </w:p>
     <w:p/>
@@ -940,1574 +2789,7 @@
         <w:pStyle w:val="Code"/>
       </w:pPr>
       <w:r>
-        <w:t xml:space="preserve">void </w:t>
-      </w:r>
-      <w:proofErr w:type="spellStart"/>
-      <w:r>
-        <w:t>startSession</w:t>
-      </w:r>
-      <w:proofErr w:type="spellEnd"/>
-      <w:r>
-        <w:t>(</w:t>
-      </w:r>
-      <w:proofErr w:type="spellStart"/>
-      <w:r>
-        <w:t>SessionParameters</w:t>
-      </w:r>
-      <w:proofErr w:type="spellEnd"/>
-      <w:r>
-        <w:t xml:space="preserve"> params</w:t>
-      </w:r>
-      <w:r>
-        <w:t>)</w:t>
-      </w:r>
-    </w:p>
-    <w:p>
-      <w:pPr>
-        <w:pStyle w:val="Code"/>
-      </w:pPr>
-      <w:r>
-        <w:t xml:space="preserve">void </w:t>
-      </w:r>
-      <w:proofErr w:type="spellStart"/>
-      <w:r>
-        <w:t>startOAuthSession</w:t>
-      </w:r>
-      <w:proofErr w:type="spellEnd"/>
-      <w:r>
-        <w:t>(Message)</w:t>
-      </w:r>
-    </w:p>
-    <w:p>
-      <w:pPr>
-        <w:pStyle w:val="Code"/>
-      </w:pPr>
-      <w:r>
-        <w:t xml:space="preserve">void </w:t>
-      </w:r>
-      <w:proofErr w:type="spellStart"/>
-      <w:r>
-        <w:t>stopSession</w:t>
-      </w:r>
-      <w:proofErr w:type="spellEnd"/>
-      <w:r>
-        <w:t>()</w:t>
-      </w:r>
-    </w:p>
-    <w:p>
-      <w:pPr>
-        <w:pStyle w:val="Code"/>
-      </w:pPr>
-      <w:proofErr w:type="spellStart"/>
-      <w:r>
-        <w:t>DeviceManager</w:t>
-      </w:r>
-      <w:proofErr w:type="spellEnd"/>
-      <w:r>
-        <w:t xml:space="preserve"> </w:t>
-      </w:r>
-      <w:proofErr w:type="spellStart"/>
-      <w:r>
-        <w:t>deviceManager</w:t>
-      </w:r>
-      <w:proofErr w:type="spellEnd"/>
-      <w:r>
-        <w:t>()</w:t>
-      </w:r>
-    </w:p>
-    <w:p>
-      <w:pPr>
-        <w:pStyle w:val="Code"/>
-      </w:pPr>
-      <w:r>
-        <w:t xml:space="preserve">void </w:t>
-      </w:r>
-      <w:proofErr w:type="spellStart"/>
-      <w:r>
-        <w:t>setParameters</w:t>
-      </w:r>
-      <w:proofErr w:type="spellEnd"/>
-      <w:r>
-        <w:t>(</w:t>
-      </w:r>
-      <w:proofErr w:type="spellStart"/>
-      <w:r>
-        <w:t>SessionParameters</w:t>
-      </w:r>
-      <w:proofErr w:type="spellEnd"/>
-      <w:r>
-        <w:t>)</w:t>
-      </w:r>
-    </w:p>
-    <w:p>
-      <w:pPr>
-        <w:pStyle w:val="Code"/>
-      </w:pPr>
-      <w:proofErr w:type="spellStart"/>
-      <w:r>
-        <w:t>SessionParameters</w:t>
-      </w:r>
-      <w:proofErr w:type="spellEnd"/>
-      <w:r>
-        <w:t xml:space="preserve"> </w:t>
-      </w:r>
-      <w:proofErr w:type="spellStart"/>
-      <w:r>
-        <w:t>sessionParameters</w:t>
-      </w:r>
-      <w:proofErr w:type="spellEnd"/>
-      <w:r>
-        <w:t>()</w:t>
-      </w:r>
-    </w:p>
-    <w:p>
-      <w:pPr>
-        <w:pStyle w:val="Code"/>
-      </w:pPr>
-      <w:r>
-        <w:t xml:space="preserve">void </w:t>
-      </w:r>
-      <w:proofErr w:type="spellStart"/>
-      <w:r>
-        <w:t>clearSavedUser</w:t>
-      </w:r>
-      <w:proofErr w:type="spellEnd"/>
-      <w:r>
-        <w:t>()</w:t>
-      </w:r>
-    </w:p>
-    <w:p>
-      <w:pPr>
-        <w:pStyle w:val="Code"/>
-      </w:pPr>
-      <w:proofErr w:type="spellStart"/>
-      <w:r>
-        <w:t>getInstance</w:t>
-      </w:r>
-      <w:proofErr w:type="spellEnd"/>
-      <w:r>
-        <w:t>()</w:t>
-      </w:r>
-    </w:p>
-    <w:p>
-      <w:pPr>
-        <w:pStyle w:val="Code"/>
-      </w:pPr>
-    </w:p>
-    <w:p/>
-    <w:p>
-      <w:pPr>
-        <w:pStyle w:val="Heading4"/>
-      </w:pPr>
-      <w:r>
-        <w:t>Notifications</w:t>
-      </w:r>
-    </w:p>
-    <w:p>
-      <w:pPr>
-        <w:pStyle w:val="Code"/>
-      </w:pPr>
-      <w:r>
-        <w:t xml:space="preserve">void </w:t>
-      </w:r>
-      <w:proofErr w:type="spellStart"/>
-      <w:r>
-        <w:t>loginStateChanged</w:t>
-      </w:r>
-      <w:proofErr w:type="spellEnd"/>
-      <w:r>
-        <w:t>(</w:t>
-      </w:r>
-      <w:proofErr w:type="spellStart"/>
-      <w:r>
-        <w:t>bool</w:t>
-      </w:r>
-      <w:proofErr w:type="spellEnd"/>
-      <w:r>
-        <w:t xml:space="preserve"> </w:t>
-      </w:r>
-      <w:proofErr w:type="spellStart"/>
-      <w:r>
-        <w:t>loggedIn</w:t>
-      </w:r>
-      <w:proofErr w:type="spellEnd"/>
-      <w:r>
-        <w:t xml:space="preserve">, AylaUser </w:t>
-      </w:r>
-      <w:proofErr w:type="spellStart"/>
-      <w:r>
-        <w:t>aylaUser</w:t>
-      </w:r>
-      <w:proofErr w:type="spellEnd"/>
-      <w:r>
-        <w:t>)</w:t>
-      </w:r>
-    </w:p>
-    <w:p>
-      <w:pPr>
-        <w:pStyle w:val="Code"/>
-      </w:pPr>
-      <w:r>
-        <w:t xml:space="preserve">void </w:t>
-      </w:r>
-      <w:proofErr w:type="spellStart"/>
-      <w:r>
-        <w:t>reachabilityChanged</w:t>
-      </w:r>
-      <w:proofErr w:type="spellEnd"/>
-      <w:r>
-        <w:t>(</w:t>
-      </w:r>
-      <w:r>
-        <w:t xml:space="preserve">int </w:t>
-      </w:r>
-      <w:proofErr w:type="spellStart"/>
-      <w:r>
-        <w:t>reachabilityState</w:t>
-      </w:r>
-      <w:proofErr w:type="spellEnd"/>
-      <w:r>
-        <w:t>)</w:t>
-      </w:r>
-    </w:p>
-    <w:p>
-      <w:pPr>
-        <w:pStyle w:val="Code"/>
-      </w:pPr>
-      <w:r>
-        <w:t xml:space="preserve">void </w:t>
-      </w:r>
-      <w:proofErr w:type="spellStart"/>
-      <w:r>
-        <w:t>lanModeChanged</w:t>
-      </w:r>
-      <w:proofErr w:type="spellEnd"/>
-      <w:r>
-        <w:t>(</w:t>
-      </w:r>
-      <w:proofErr w:type="spellStart"/>
-      <w:r>
-        <w:t>bool</w:t>
-      </w:r>
-      <w:proofErr w:type="spellEnd"/>
-      <w:r>
-        <w:t xml:space="preserve"> </w:t>
-      </w:r>
-      <w:proofErr w:type="spellStart"/>
-      <w:r>
-        <w:t>lanModeEnabled</w:t>
-      </w:r>
-      <w:proofErr w:type="spellEnd"/>
-      <w:r>
-        <w:t>)</w:t>
-      </w:r>
-    </w:p>
-    <w:p>
-      <w:pPr>
-        <w:pStyle w:val="Code"/>
-      </w:pPr>
-    </w:p>
-    <w:p>
-      <w:pPr>
-        <w:pStyle w:val="Heading2"/>
-      </w:pPr>
-      <w:r>
-        <w:t>Session Parameters</w:t>
-      </w:r>
-    </w:p>
-    <w:p>
-      <w:r>
-        <w:t>This class contains configuration information required to start a session</w:t>
-      </w:r>
-    </w:p>
-    <w:p>
-      <w:pPr>
-        <w:pStyle w:val="Heading4"/>
-      </w:pPr>
-      <w:r>
-        <w:t>Members</w:t>
-      </w:r>
-    </w:p>
-    <w:p>
-      <w:pPr>
-        <w:pStyle w:val="Code"/>
-      </w:pPr>
-      <w:r>
-        <w:t>context (Android only, needed for resources, etc.)</w:t>
-      </w:r>
-    </w:p>
-    <w:p>
-      <w:pPr>
-        <w:pStyle w:val="Code"/>
-      </w:pPr>
-      <w:r>
-        <w:t>deviceSsidRegex</w:t>
-      </w:r>
-    </w:p>
-    <w:p>
-      <w:pPr>
-        <w:pStyle w:val="Code"/>
-      </w:pPr>
-      <w:proofErr w:type="spellStart"/>
-      <w:r>
-        <w:t>appVersion</w:t>
-      </w:r>
-      <w:proofErr w:type="spellEnd"/>
-    </w:p>
-    <w:p>
-      <w:pPr>
-        <w:pStyle w:val="Code"/>
-      </w:pPr>
-      <w:proofErr w:type="spellStart"/>
-      <w:r>
-        <w:t>pushNotificationSenderId</w:t>
-      </w:r>
-      <w:proofErr w:type="spellEnd"/>
-    </w:p>
-    <w:p>
-      <w:pPr>
-        <w:pStyle w:val="Code"/>
-      </w:pPr>
-      <w:r>
-        <w:t>appId</w:t>
-      </w:r>
-    </w:p>
-    <w:p>
-      <w:pPr>
-        <w:pStyle w:val="Code"/>
-      </w:pPr>
-      <w:r>
-        <w:t>appSecret</w:t>
-      </w:r>
-    </w:p>
-    <w:p>
-      <w:pPr>
-        <w:pStyle w:val="Code"/>
-      </w:pPr>
-      <w:r>
-        <w:t>username</w:t>
-      </w:r>
-    </w:p>
-    <w:p>
-      <w:pPr>
-        <w:pStyle w:val="Code"/>
-      </w:pPr>
-      <w:r>
-        <w:t>password</w:t>
-      </w:r>
-    </w:p>
-    <w:p>
-      <w:pPr>
-        <w:pStyle w:val="Code"/>
-      </w:pPr>
-      <w:proofErr w:type="spellStart"/>
-      <w:r>
-        <w:t>enableLANMode</w:t>
-      </w:r>
-      <w:proofErr w:type="spellEnd"/>
-    </w:p>
-    <w:p>
-      <w:pPr>
-        <w:pStyle w:val="Code"/>
-      </w:pPr>
-      <w:r>
-        <w:t>serviceType (= AML_STAGING_SERVICE)</w:t>
-      </w:r>
-    </w:p>
-    <w:p>
-      <w:pPr>
-        <w:pStyle w:val="Code"/>
-      </w:pPr>
-      <w:proofErr w:type="spellStart"/>
-      <w:r>
-        <w:t>loggingLevel</w:t>
-      </w:r>
-      <w:proofErr w:type="spellEnd"/>
-      <w:r>
-        <w:t xml:space="preserve"> (=AML_LOGGING_LEVEL_ERROR)</w:t>
-      </w:r>
-    </w:p>
-    <w:p>
-      <w:pPr>
-        <w:pStyle w:val="Code"/>
-      </w:pPr>
-      <w:proofErr w:type="spellStart"/>
-      <w:r>
-        <w:t>DeviceCreator</w:t>
-      </w:r>
-      <w:proofErr w:type="spellEnd"/>
-      <w:r>
-        <w:t xml:space="preserve"> </w:t>
-      </w:r>
-      <w:proofErr w:type="spellStart"/>
-      <w:r>
-        <w:t>deviceCreator</w:t>
-      </w:r>
-      <w:proofErr w:type="spellEnd"/>
-    </w:p>
-    <w:p>
-      <w:pPr>
-        <w:pStyle w:val="Code"/>
-      </w:pPr>
-      <w:proofErr w:type="spellStart"/>
-      <w:r>
-        <w:t>registrationEmailTempateId</w:t>
-      </w:r>
-      <w:proofErr w:type="spellEnd"/>
-    </w:p>
-    <w:p>
-      <w:pPr>
-        <w:pStyle w:val="Code"/>
-      </w:pPr>
-      <w:proofErr w:type="spellStart"/>
-      <w:r>
-        <w:t>registrationEmailSubject</w:t>
-      </w:r>
-      <w:proofErr w:type="spellEnd"/>
-    </w:p>
-    <w:p>
-      <w:pPr>
-        <w:pStyle w:val="Code"/>
-      </w:pPr>
-      <w:proofErr w:type="spellStart"/>
-      <w:r>
-        <w:t>registrationEmailBodyHTML</w:t>
-      </w:r>
-      <w:proofErr w:type="spellEnd"/>
-    </w:p>
-    <w:p>
-      <w:pPr>
-        <w:pStyle w:val="Code"/>
-      </w:pPr>
-    </w:p>
-    <w:p>
-      <w:pPr>
-        <w:pStyle w:val="Heading4"/>
-      </w:pPr>
-      <w:r>
-        <w:t>Interfaces</w:t>
-      </w:r>
-    </w:p>
-    <w:p>
-      <w:pPr>
-        <w:pStyle w:val="Heading2"/>
-      </w:pPr>
-      <w:proofErr w:type="spellStart"/>
-      <w:r>
-        <w:t>DeviceCreator</w:t>
-      </w:r>
-      <w:proofErr w:type="spellEnd"/>
-    </w:p>
-    <w:p>
-      <w:pPr>
-        <w:pStyle w:val="Code"/>
-      </w:pPr>
-      <w:r>
-        <w:t xml:space="preserve">Device </w:t>
-      </w:r>
-      <w:proofErr w:type="spellStart"/>
-      <w:r>
-        <w:t>deviceForAylaDevice</w:t>
-      </w:r>
-      <w:proofErr w:type="spellEnd"/>
-      <w:r>
-        <w:t xml:space="preserve">(AylaDevice </w:t>
-      </w:r>
-      <w:proofErr w:type="spellStart"/>
-      <w:r>
-        <w:t>aylaDevice</w:t>
-      </w:r>
-      <w:proofErr w:type="spellEnd"/>
-      <w:r>
-        <w:t>)</w:t>
-      </w:r>
-    </w:p>
-    <w:p/>
-    <w:p>
-      <w:r>
-        <w:t xml:space="preserve">The </w:t>
-      </w:r>
-      <w:proofErr w:type="spellStart"/>
-      <w:r>
-        <w:t>DeviceCreator</w:t>
-      </w:r>
-      <w:proofErr w:type="spellEnd"/>
-      <w:r>
-        <w:t xml:space="preserve"> object implements </w:t>
-      </w:r>
-      <w:proofErr w:type="spellStart"/>
-      <w:r>
-        <w:t>deviceForAylaDevice</w:t>
-      </w:r>
-      <w:proofErr w:type="spellEnd"/>
-      <w:r>
-        <w:t xml:space="preserve">. This method is called by the </w:t>
-      </w:r>
-      <w:proofErr w:type="spellStart"/>
-      <w:r>
-        <w:t>DeviceManager</w:t>
-      </w:r>
-      <w:proofErr w:type="spellEnd"/>
-      <w:r>
-        <w:t xml:space="preserve"> to create user-defined Device objects for each AylaDevice returned by the service. This allows the user to define </w:t>
-      </w:r>
-      <w:r>
-        <w:t>custom device</w:t>
-      </w:r>
-      <w:r>
-        <w:t xml:space="preserve"> classes that will be managed by the application framework.</w:t>
-      </w:r>
-    </w:p>
-    <w:p/>
-    <w:p>
-      <w:pPr>
-        <w:pStyle w:val="Code"/>
-      </w:pPr>
-      <w:r>
-        <w:t xml:space="preserve">List&lt;Class&gt; </w:t>
-      </w:r>
-      <w:proofErr w:type="spellStart"/>
-      <w:r>
-        <w:t>getSupportedDeviceClasses</w:t>
-      </w:r>
-      <w:proofErr w:type="spellEnd"/>
-      <w:r>
-        <w:t>()</w:t>
-      </w:r>
-    </w:p>
-    <w:p/>
-    <w:p>
-      <w:r>
-        <w:t xml:space="preserve">This method returns a list of Device-derived classes supported by the </w:t>
-      </w:r>
-      <w:proofErr w:type="spellStart"/>
-      <w:r>
-        <w:t>DeviceCreator</w:t>
-      </w:r>
-      <w:proofErr w:type="spellEnd"/>
-      <w:r>
-        <w:t>. This list is used during the registration flow to provide the user with a list of possible devices to find, and sets the appropriate registration type (push-button, same-LAN, etc.) when selected.</w:t>
-      </w:r>
-    </w:p>
-    <w:p/>
-    <w:p>
-      <w:pPr>
-        <w:pStyle w:val="Code"/>
-      </w:pPr>
-      <w:proofErr w:type="spellStart"/>
-      <w:r>
-        <w:t>ViewHolder</w:t>
-      </w:r>
-      <w:proofErr w:type="spellEnd"/>
-      <w:r>
-        <w:t xml:space="preserve"> </w:t>
-      </w:r>
-      <w:proofErr w:type="spellStart"/>
-      <w:r>
-        <w:t>viewHolderForViewType</w:t>
-      </w:r>
-      <w:proofErr w:type="spellEnd"/>
-      <w:r>
-        <w:t xml:space="preserve">(int </w:t>
-      </w:r>
-      <w:proofErr w:type="spellStart"/>
-      <w:r>
-        <w:t>viewType</w:t>
-      </w:r>
-      <w:proofErr w:type="spellEnd"/>
-      <w:r>
-        <w:t>)</w:t>
-      </w:r>
-    </w:p>
-    <w:p/>
-    <w:p>
-      <w:r>
-        <w:t xml:space="preserve">This method returns a </w:t>
-      </w:r>
-      <w:proofErr w:type="spellStart"/>
-      <w:r>
-        <w:t>ViewHolder</w:t>
-      </w:r>
-      <w:proofErr w:type="spellEnd"/>
-      <w:r>
-        <w:t xml:space="preserve"> for the appropriate type. This method is called when displaying a list of devices in a </w:t>
-      </w:r>
-      <w:proofErr w:type="spellStart"/>
-      <w:r>
-        <w:t>RecyclerView</w:t>
-      </w:r>
-      <w:proofErr w:type="spellEnd"/>
-      <w:r>
-        <w:t xml:space="preserve"> (Android only).</w:t>
-      </w:r>
-    </w:p>
-    <w:p/>
-    <w:p>
-      <w:pPr>
-        <w:pStyle w:val="Heading2"/>
-      </w:pPr>
-      <w:r>
-        <w:t>Device Manager</w:t>
-      </w:r>
-    </w:p>
-    <w:p>
-      <w:r>
-        <w:t xml:space="preserve">The Device Manager is </w:t>
-      </w:r>
-      <w:r>
-        <w:t xml:space="preserve">created by and can be </w:t>
-      </w:r>
-      <w:r>
-        <w:t>obtained from the Session Manager</w:t>
-      </w:r>
-      <w:r>
-        <w:t xml:space="preserve"> once login has successfully completed.</w:t>
-      </w:r>
-    </w:p>
-    <w:p>
-      <w:pPr>
-        <w:pStyle w:val="Heading4"/>
-      </w:pPr>
-      <w:r>
-        <w:t>Methods</w:t>
-      </w:r>
-    </w:p>
-    <w:p>
-      <w:pPr>
-        <w:pStyle w:val="Code"/>
-      </w:pPr>
-      <w:r>
-        <w:t xml:space="preserve">Gateway </w:t>
-      </w:r>
-      <w:proofErr w:type="spellStart"/>
-      <w:r>
-        <w:t>getGateway</w:t>
-      </w:r>
-      <w:r>
-        <w:t>Device</w:t>
-      </w:r>
-      <w:proofErr w:type="spellEnd"/>
-      <w:r>
-        <w:t>()</w:t>
-      </w:r>
-      <w:r>
-        <w:t xml:space="preserve"> </w:t>
-      </w:r>
-    </w:p>
-    <w:p>
-      <w:pPr>
-        <w:pStyle w:val="Code"/>
-      </w:pPr>
-      <w:r>
-        <w:t>Array</w:t>
-      </w:r>
-      <w:r>
-        <w:t>&lt;Device&gt;</w:t>
-      </w:r>
-      <w:r>
-        <w:t xml:space="preserve"> </w:t>
-      </w:r>
-      <w:proofErr w:type="spellStart"/>
-      <w:r>
-        <w:t>deviceList</w:t>
-      </w:r>
-      <w:proofErr w:type="spellEnd"/>
-      <w:r>
-        <w:t>()</w:t>
-      </w:r>
-    </w:p>
-    <w:p>
-      <w:pPr>
-        <w:pStyle w:val="Code"/>
-      </w:pPr>
-      <w:r>
-        <w:t xml:space="preserve">Array&lt;Device&gt; </w:t>
-      </w:r>
-      <w:proofErr w:type="spellStart"/>
-      <w:r>
-        <w:t>getFilteredDeviceList</w:t>
-      </w:r>
-      <w:proofErr w:type="spellEnd"/>
-      <w:r>
-        <w:t>(filter function)</w:t>
-      </w:r>
-    </w:p>
-    <w:p>
-      <w:pPr>
-        <w:pStyle w:val="Code"/>
-      </w:pPr>
-    </w:p>
-    <w:p>
-      <w:pPr>
-        <w:pStyle w:val="Code"/>
-      </w:pPr>
-      <w:r>
-        <w:t xml:space="preserve">Boolean </w:t>
-      </w:r>
-      <w:proofErr w:type="spellStart"/>
-      <w:r>
-        <w:t>isLANModeEnabled</w:t>
-      </w:r>
-      <w:proofErr w:type="spellEnd"/>
-      <w:r>
-        <w:t>()</w:t>
-      </w:r>
-    </w:p>
-    <w:p>
-      <w:pPr>
-        <w:pStyle w:val="Code"/>
-      </w:pPr>
-    </w:p>
-    <w:p>
-      <w:pPr>
-        <w:pStyle w:val="Code"/>
-      </w:pPr>
-      <w:r>
-        <w:t xml:space="preserve">void </w:t>
-      </w:r>
-      <w:proofErr w:type="spellStart"/>
-      <w:r>
-        <w:t>setDeviceListPollInterval</w:t>
-      </w:r>
-      <w:proofErr w:type="spellEnd"/>
-      <w:r>
-        <w:t xml:space="preserve">(int </w:t>
-      </w:r>
-      <w:proofErr w:type="spellStart"/>
-      <w:r>
-        <w:t>timeInMs</w:t>
-      </w:r>
-      <w:proofErr w:type="spellEnd"/>
-      <w:r>
-        <w:t>)</w:t>
-      </w:r>
-    </w:p>
-    <w:p>
-      <w:pPr>
-        <w:pStyle w:val="Code"/>
-      </w:pPr>
-      <w:r>
-        <w:t xml:space="preserve">void </w:t>
-      </w:r>
-      <w:proofErr w:type="spellStart"/>
-      <w:r>
-        <w:t>setDeviceStatusPollInterval</w:t>
-      </w:r>
-      <w:proofErr w:type="spellEnd"/>
-      <w:r>
-        <w:t xml:space="preserve">(int </w:t>
-      </w:r>
-      <w:proofErr w:type="spellStart"/>
-      <w:r>
-        <w:t>timeInMs</w:t>
-      </w:r>
-      <w:proofErr w:type="spellEnd"/>
-      <w:r>
-        <w:t>)</w:t>
-      </w:r>
-    </w:p>
-    <w:p>
-      <w:pPr>
-        <w:pStyle w:val="Code"/>
-      </w:pPr>
-    </w:p>
-    <w:p>
-      <w:pPr>
-        <w:pStyle w:val="Code"/>
-      </w:pPr>
-      <w:r>
-        <w:t>// Start and stop polling the devices</w:t>
-      </w:r>
-    </w:p>
-    <w:p>
-      <w:pPr>
-        <w:pStyle w:val="Code"/>
-      </w:pPr>
-      <w:r>
-        <w:t xml:space="preserve">void </w:t>
-      </w:r>
-      <w:proofErr w:type="spellStart"/>
-      <w:r>
-        <w:t>startPolling</w:t>
-      </w:r>
-      <w:proofErr w:type="spellEnd"/>
-      <w:r>
-        <w:t>()</w:t>
-      </w:r>
-    </w:p>
-    <w:p>
-      <w:pPr>
-        <w:pStyle w:val="Code"/>
-      </w:pPr>
-      <w:r>
-        <w:t xml:space="preserve">void </w:t>
-      </w:r>
-      <w:proofErr w:type="spellStart"/>
-      <w:r>
-        <w:t>stopPolling</w:t>
-      </w:r>
-      <w:proofErr w:type="spellEnd"/>
-      <w:r>
-        <w:t>()</w:t>
-      </w:r>
-    </w:p>
-    <w:p>
-      <w:pPr>
-        <w:pStyle w:val="Code"/>
-      </w:pPr>
-    </w:p>
-    <w:p>
-      <w:pPr>
-        <w:pStyle w:val="Code"/>
-      </w:pPr>
-      <w:r>
-        <w:t>// Add / remove listeners for changes in the device list</w:t>
-      </w:r>
-    </w:p>
-    <w:p>
-      <w:pPr>
-        <w:pStyle w:val="Code"/>
-      </w:pPr>
-      <w:r>
-        <w:t>// or the status of a device</w:t>
-      </w:r>
-    </w:p>
-    <w:p>
-      <w:pPr>
-        <w:pStyle w:val="Code"/>
-      </w:pPr>
-      <w:r>
-        <w:t xml:space="preserve">void </w:t>
-      </w:r>
-      <w:proofErr w:type="spellStart"/>
-      <w:r>
-        <w:t>addDeviceStatusListener</w:t>
-      </w:r>
-      <w:proofErr w:type="spellEnd"/>
-      <w:r>
-        <w:t>(listener)</w:t>
-      </w:r>
-    </w:p>
-    <w:p>
-      <w:pPr>
-        <w:pStyle w:val="Code"/>
-      </w:pPr>
-      <w:r>
-        <w:t xml:space="preserve">void </w:t>
-      </w:r>
-      <w:proofErr w:type="spellStart"/>
-      <w:r>
-        <w:t>removeDeviceStatusListeners</w:t>
-      </w:r>
-      <w:proofErr w:type="spellEnd"/>
-      <w:r>
-        <w:t>(listener)</w:t>
-      </w:r>
-    </w:p>
-    <w:p>
-      <w:pPr>
-        <w:pStyle w:val="Code"/>
-      </w:pPr>
-      <w:r>
-        <w:t xml:space="preserve">void </w:t>
-      </w:r>
-      <w:proofErr w:type="spellStart"/>
-      <w:r>
-        <w:t>addDeviceListListener</w:t>
-      </w:r>
-      <w:proofErr w:type="spellEnd"/>
-      <w:r>
-        <w:t>(listener)</w:t>
-      </w:r>
-    </w:p>
-    <w:p>
-      <w:pPr>
-        <w:pStyle w:val="Code"/>
-      </w:pPr>
-      <w:r>
-        <w:t xml:space="preserve">void </w:t>
-      </w:r>
-      <w:proofErr w:type="spellStart"/>
-      <w:r>
-        <w:t>removeDeviceListListener</w:t>
-      </w:r>
-      <w:proofErr w:type="spellEnd"/>
-      <w:r>
-        <w:t>(listener)</w:t>
-      </w:r>
-    </w:p>
-    <w:p>
-      <w:pPr>
-        <w:pStyle w:val="Heading4"/>
-      </w:pPr>
-      <w:r>
-        <w:t>Notifications</w:t>
-      </w:r>
-    </w:p>
-    <w:p>
-      <w:pPr>
-        <w:pStyle w:val="Code"/>
-      </w:pPr>
-      <w:r>
-        <w:t xml:space="preserve">void </w:t>
-      </w:r>
-      <w:proofErr w:type="spellStart"/>
-      <w:r>
-        <w:t>deviceListChanged</w:t>
-      </w:r>
-      <w:proofErr w:type="spellEnd"/>
-      <w:r>
-        <w:t>()</w:t>
-      </w:r>
-    </w:p>
-    <w:p>
-      <w:pPr>
-        <w:pStyle w:val="Code"/>
-      </w:pPr>
-      <w:r>
-        <w:t xml:space="preserve">void </w:t>
-      </w:r>
-      <w:proofErr w:type="spellStart"/>
-      <w:r>
-        <w:t>deviceStatusChanged</w:t>
-      </w:r>
-      <w:proofErr w:type="spellEnd"/>
-      <w:r>
-        <w:t>(</w:t>
-      </w:r>
-      <w:r>
-        <w:t xml:space="preserve">Device </w:t>
-      </w:r>
-      <w:proofErr w:type="spellStart"/>
-      <w:r>
-        <w:t>changedDevice</w:t>
-      </w:r>
-      <w:proofErr w:type="spellEnd"/>
-      <w:r>
-        <w:t>)</w:t>
-      </w:r>
-    </w:p>
-    <w:p/>
-    <w:p>
-      <w:pPr>
-        <w:pStyle w:val="Heading2"/>
-      </w:pPr>
-      <w:r>
-        <w:t>Device</w:t>
-      </w:r>
-      <w:r>
-        <w:t xml:space="preserve"> </w:t>
-      </w:r>
-    </w:p>
-    <w:p>
-      <w:r>
-        <w:t>The Device object is a base class representing the common properties of a device connected to the network.</w:t>
-      </w:r>
-      <w:r>
-        <w:t xml:space="preserve"> </w:t>
-      </w:r>
-      <w:r>
-        <w:t>Implementers</w:t>
-      </w:r>
-      <w:r>
-        <w:t xml:space="preserve"> should create new class objects derived from the Device class that contain device-specific information</w:t>
-      </w:r>
-      <w:r>
-        <w:t xml:space="preserve"> and functionality</w:t>
-      </w:r>
-      <w:r>
-        <w:t>.</w:t>
-      </w:r>
-    </w:p>
-    <w:p/>
-    <w:p>
-      <w:r>
-        <w:t xml:space="preserve">Creation of device objects are handled by the </w:t>
-      </w:r>
-      <w:proofErr w:type="spellStart"/>
-      <w:r>
-        <w:t>deviceCreator</w:t>
-      </w:r>
-      <w:proofErr w:type="spellEnd"/>
-      <w:r>
-        <w:t xml:space="preserve"> method passed in to the Session Manager via the Session Parameters. This allows the framework to create and manage devices of the object type desired by the implementer.</w:t>
-      </w:r>
-    </w:p>
-    <w:p/>
-    <w:p>
-      <w:pPr>
-        <w:pStyle w:val="Heading4"/>
-      </w:pPr>
-      <w:r>
-        <w:t>Methods</w:t>
-      </w:r>
-    </w:p>
-    <w:p/>
-    <w:p>
-      <w:pPr>
-        <w:pStyle w:val="Code"/>
-      </w:pPr>
-      <w:r>
-        <w:t xml:space="preserve">AylaDevice </w:t>
-      </w:r>
-      <w:proofErr w:type="spellStart"/>
-      <w:r>
-        <w:t>getDevice</w:t>
-      </w:r>
-      <w:proofErr w:type="spellEnd"/>
-      <w:r>
-        <w:t>()</w:t>
-      </w:r>
-    </w:p>
-    <w:p>
-      <w:pPr>
-        <w:pStyle w:val="Code"/>
-      </w:pPr>
-      <w:r>
-        <w:t xml:space="preserve">void </w:t>
-      </w:r>
-      <w:proofErr w:type="spellStart"/>
-      <w:r>
-        <w:t>updateStatus</w:t>
-      </w:r>
-      <w:proofErr w:type="spellEnd"/>
-      <w:r>
-        <w:t>()</w:t>
-      </w:r>
-    </w:p>
-    <w:p>
-      <w:pPr>
-        <w:pStyle w:val="Code"/>
-      </w:pPr>
-      <w:r>
-        <w:t xml:space="preserve">AylaProperty </w:t>
-      </w:r>
-      <w:proofErr w:type="spellStart"/>
-      <w:r>
-        <w:t>getProperty</w:t>
-      </w:r>
-      <w:proofErr w:type="spellEnd"/>
-      <w:r>
-        <w:t xml:space="preserve">(String </w:t>
-      </w:r>
-      <w:proofErr w:type="spellStart"/>
-      <w:r>
-        <w:t>propertyName</w:t>
-      </w:r>
-      <w:proofErr w:type="spellEnd"/>
-      <w:r>
-        <w:t>)</w:t>
-      </w:r>
-    </w:p>
-    <w:p>
-      <w:pPr>
-        <w:pStyle w:val="Code"/>
-      </w:pPr>
-    </w:p>
-    <w:p>
-      <w:pPr>
-        <w:pStyle w:val="Code"/>
-      </w:pPr>
-      <w:r>
-        <w:t>// UI methods</w:t>
-      </w:r>
-    </w:p>
-    <w:p>
-      <w:pPr>
-        <w:pStyle w:val="Code"/>
-      </w:pPr>
-      <w:r>
-        <w:t xml:space="preserve">View </w:t>
-      </w:r>
-      <w:proofErr w:type="spellStart"/>
-      <w:r>
-        <w:t>getListItemView</w:t>
-      </w:r>
-      <w:proofErr w:type="spellEnd"/>
-      <w:r>
-        <w:t xml:space="preserve">(Context </w:t>
-      </w:r>
-      <w:proofErr w:type="spellStart"/>
-      <w:r>
-        <w:t>context</w:t>
-      </w:r>
-      <w:proofErr w:type="spellEnd"/>
-      <w:r>
-        <w:t xml:space="preserve">, View </w:t>
-      </w:r>
-      <w:proofErr w:type="spellStart"/>
-      <w:r>
-        <w:t>convertView</w:t>
-      </w:r>
-      <w:proofErr w:type="spellEnd"/>
-      <w:r>
-        <w:t xml:space="preserve">, </w:t>
-      </w:r>
-      <w:proofErr w:type="spellStart"/>
-      <w:r>
-        <w:t>ViewGroup</w:t>
-      </w:r>
-      <w:proofErr w:type="spellEnd"/>
-      <w:r>
-        <w:t xml:space="preserve"> parent)</w:t>
-      </w:r>
-    </w:p>
-    <w:p>
-      <w:pPr>
-        <w:pStyle w:val="Code"/>
-      </w:pPr>
-      <w:r>
-        <w:t xml:space="preserve">View </w:t>
-      </w:r>
-      <w:proofErr w:type="spellStart"/>
-      <w:r>
-        <w:t>getGridItemView</w:t>
-      </w:r>
-      <w:proofErr w:type="spellEnd"/>
-      <w:r>
-        <w:t xml:space="preserve">(Context </w:t>
-      </w:r>
-      <w:proofErr w:type="spellStart"/>
-      <w:r>
-        <w:t>context</w:t>
-      </w:r>
-      <w:proofErr w:type="spellEnd"/>
-      <w:r>
-        <w:t xml:space="preserve">, View </w:t>
-      </w:r>
-      <w:proofErr w:type="spellStart"/>
-      <w:r>
-        <w:t>convertView</w:t>
-      </w:r>
-      <w:proofErr w:type="spellEnd"/>
-      <w:r>
-        <w:t xml:space="preserve">, </w:t>
-      </w:r>
-      <w:proofErr w:type="spellStart"/>
-      <w:r>
-        <w:t>ViewGroup</w:t>
-      </w:r>
-      <w:proofErr w:type="spellEnd"/>
-      <w:r>
-        <w:t xml:space="preserve"> parent)</w:t>
-      </w:r>
-    </w:p>
-    <w:p>
-      <w:pPr>
-        <w:pStyle w:val="Code"/>
-      </w:pPr>
-      <w:r>
-        <w:t xml:space="preserve">Fragment </w:t>
-      </w:r>
-      <w:proofErr w:type="spellStart"/>
-      <w:r>
-        <w:t>getDetailsFragment</w:t>
-      </w:r>
-      <w:proofErr w:type="spellEnd"/>
-      <w:r>
-        <w:t xml:space="preserve">(Context </w:t>
-      </w:r>
-      <w:proofErr w:type="spellStart"/>
-      <w:r>
-        <w:t>context</w:t>
-      </w:r>
-      <w:proofErr w:type="spellEnd"/>
-      <w:r>
-        <w:t>)</w:t>
-      </w:r>
-    </w:p>
-    <w:p>
-      <w:pPr>
-        <w:pStyle w:val="Code"/>
-      </w:pPr>
-      <w:r>
-        <w:t xml:space="preserve">String </w:t>
-      </w:r>
-      <w:proofErr w:type="spellStart"/>
-      <w:r>
-        <w:t>toString</w:t>
-      </w:r>
-      <w:proofErr w:type="spellEnd"/>
-      <w:r>
-        <w:t>()</w:t>
-      </w:r>
-    </w:p>
-    <w:p>
-      <w:pPr>
-        <w:pStyle w:val="Code"/>
-      </w:pPr>
-      <w:r>
-        <w:t xml:space="preserve">String </w:t>
-      </w:r>
-      <w:proofErr w:type="spellStart"/>
-      <w:r>
-        <w:t>getDeviceState</w:t>
-      </w:r>
-      <w:proofErr w:type="spellEnd"/>
-      <w:r>
-        <w:t>()</w:t>
-      </w:r>
-    </w:p>
-    <w:p>
-      <w:pPr>
-        <w:pStyle w:val="Code"/>
-      </w:pPr>
-      <w:r>
-        <w:t xml:space="preserve">String </w:t>
-      </w:r>
-      <w:proofErr w:type="spellStart"/>
-      <w:r>
-        <w:t>deviceTypeName</w:t>
-      </w:r>
-      <w:proofErr w:type="spellEnd"/>
-      <w:r>
-        <w:t>()</w:t>
-      </w:r>
-    </w:p>
-    <w:p>
-      <w:pPr>
-        <w:pStyle w:val="Code"/>
-      </w:pPr>
-      <w:r>
-        <w:t>String registrationType()</w:t>
-      </w:r>
-    </w:p>
-    <w:p>
-      <w:pPr>
-        <w:pStyle w:val="Code"/>
-      </w:pPr>
-      <w:proofErr w:type="spellStart"/>
-      <w:r>
-        <w:t>ArrayList</w:t>
-      </w:r>
-      <w:proofErr w:type="spellEnd"/>
-      <w:r>
-        <w:t xml:space="preserve">&lt;String&gt; </w:t>
-      </w:r>
-      <w:proofErr w:type="spellStart"/>
-      <w:r>
-        <w:t>getPropertyNames</w:t>
-      </w:r>
-      <w:proofErr w:type="spellEnd"/>
-      <w:r>
-        <w:t>()</w:t>
-      </w:r>
-    </w:p>
-    <w:p>
-      <w:pPr>
-        <w:pStyle w:val="Code"/>
-      </w:pPr>
-    </w:p>
-    <w:p>
-      <w:pPr>
-        <w:pStyle w:val="Code"/>
-      </w:pPr>
-      <w:r>
-        <w:t>// UI methods</w:t>
-      </w:r>
-    </w:p>
-    <w:p>
-      <w:pPr>
-        <w:pStyle w:val="Code"/>
-      </w:pPr>
-      <w:proofErr w:type="spellStart"/>
-      <w:r>
-        <w:t>Drawable</w:t>
-      </w:r>
-      <w:proofErr w:type="spellEnd"/>
-      <w:r>
-        <w:t xml:space="preserve"> </w:t>
-      </w:r>
-      <w:proofErr w:type="spellStart"/>
-      <w:r>
-        <w:t>getDeviceDrawable</w:t>
-      </w:r>
-      <w:proofErr w:type="spellEnd"/>
-      <w:r>
-        <w:t>()</w:t>
-      </w:r>
-    </w:p>
-    <w:p>
-      <w:pPr>
-        <w:pStyle w:val="Code"/>
-      </w:pPr>
-      <w:r>
-        <w:t xml:space="preserve">Fragment </w:t>
-      </w:r>
-      <w:proofErr w:type="spellStart"/>
-      <w:r>
-        <w:t>getDetailsFragment</w:t>
-      </w:r>
-      <w:proofErr w:type="spellEnd"/>
-      <w:r>
-        <w:t>()</w:t>
-      </w:r>
-    </w:p>
-    <w:p>
-      <w:pPr>
-        <w:pStyle w:val="Code"/>
-      </w:pPr>
-      <w:r>
-        <w:t xml:space="preserve">Void </w:t>
-      </w:r>
-      <w:proofErr w:type="spellStart"/>
-      <w:r>
-        <w:t>bindViewHolder</w:t>
-      </w:r>
-      <w:proofErr w:type="spellEnd"/>
-      <w:r>
-        <w:t>(holder)</w:t>
-      </w:r>
-    </w:p>
-    <w:p>
-      <w:pPr>
-        <w:pStyle w:val="Code"/>
-      </w:pPr>
-    </w:p>
-    <w:p>
-      <w:r>
-        <w:t>Implementers of the Device class should pay particular attention to these methods:</w:t>
-      </w:r>
-    </w:p>
-    <w:p/>
-    <w:p>
-      <w:pPr>
-        <w:pStyle w:val="Code"/>
-      </w:pPr>
-      <w:proofErr w:type="spellStart"/>
-      <w:r>
-        <w:t>updateStatus</w:t>
-      </w:r>
-      <w:proofErr w:type="spellEnd"/>
-      <w:r>
-        <w:t xml:space="preserve">() </w:t>
-      </w:r>
-    </w:p>
-    <w:p>
-      <w:r>
-        <w:t xml:space="preserve">This method is responsible for fetching information about the device’s status. It will be called whenever the device manager status timer is called. The default implementation fetches properties (returned from </w:t>
-      </w:r>
-      <w:proofErr w:type="spellStart"/>
-      <w:r>
-        <w:t>getPropertyNames</w:t>
-      </w:r>
-      <w:proofErr w:type="spellEnd"/>
-      <w:r>
-        <w:t>()). Custom devices may require additional functionality, which should be implemented in an override of this method.</w:t>
-      </w:r>
-    </w:p>
-    <w:p/>
-    <w:p>
-      <w:pPr>
-        <w:pStyle w:val="Code"/>
-      </w:pPr>
-      <w:proofErr w:type="spellStart"/>
-      <w:r>
-        <w:t>toString</w:t>
-      </w:r>
-      <w:proofErr w:type="spellEnd"/>
-      <w:r>
-        <w:t>()</w:t>
-      </w:r>
-    </w:p>
-    <w:p>
-      <w:r>
-        <w:t>This method is called to determine the text displayed in the default list view or grid view. The default implementation returns the friendly name of the device.</w:t>
-      </w:r>
-    </w:p>
-    <w:p/>
-    <w:p>
-      <w:pPr>
-        <w:pStyle w:val="Code"/>
-      </w:pPr>
-      <w:proofErr w:type="spellStart"/>
-      <w:r>
-        <w:t>getDeviceState</w:t>
-      </w:r>
-      <w:proofErr w:type="spellEnd"/>
-      <w:r>
-        <w:t>()</w:t>
-      </w:r>
-    </w:p>
-    <w:p>
-      <w:r>
-        <w:t xml:space="preserve">This method is called along with </w:t>
-      </w:r>
-      <w:proofErr w:type="spellStart"/>
-      <w:r>
-        <w:t>toString</w:t>
-      </w:r>
-      <w:proofErr w:type="spellEnd"/>
-      <w:r>
-        <w:t xml:space="preserve"> to provide additional information about the state of the device, such as “ON”, “OFF”, “Open”, “Closed”, etc. It is optional, and defaults to an empty string. </w:t>
-      </w:r>
-    </w:p>
-    <w:p/>
-    <w:p>
-      <w:pPr>
-        <w:pStyle w:val="Code"/>
-      </w:pPr>
-      <w:proofErr w:type="spellStart"/>
-      <w:r>
-        <w:t>getPropertyNames</w:t>
-      </w:r>
-      <w:proofErr w:type="spellEnd"/>
-      <w:r>
-        <w:t>()</w:t>
-      </w:r>
-    </w:p>
-    <w:p>
-      <w:r>
-        <w:t xml:space="preserve">This method should be overridden to add properties to be fetched during device status updates. </w:t>
-      </w:r>
-    </w:p>
-    <w:p/>
-    <w:p>
-      <w:pPr>
-        <w:pStyle w:val="Code"/>
-      </w:pPr>
-      <w:proofErr w:type="spellStart"/>
-      <w:r>
-        <w:t>getDeviceDrawable</w:t>
-      </w:r>
-      <w:proofErr w:type="spellEnd"/>
-      <w:r>
-        <w:t>()</w:t>
-      </w:r>
-    </w:p>
-    <w:p>
-      <w:r>
-        <w:t xml:space="preserve">This method should be overridden to return a </w:t>
-      </w:r>
-      <w:proofErr w:type="spellStart"/>
-      <w:r>
-        <w:t>Drawable</w:t>
-      </w:r>
-      <w:proofErr w:type="spellEnd"/>
-      <w:r>
-        <w:t xml:space="preserve"> (Android only) that represents the device, such as the image of a plug, or switch, or door sensor</w:t>
-      </w:r>
-    </w:p>
-    <w:p/>
-    <w:p>
-      <w:pPr>
-        <w:pStyle w:val="Code"/>
-      </w:pPr>
-      <w:proofErr w:type="spellStart"/>
-      <w:r>
-        <w:t>getDetailsFragment</w:t>
-      </w:r>
-      <w:proofErr w:type="spellEnd"/>
-      <w:r>
-        <w:t>()</w:t>
-      </w:r>
-    </w:p>
-    <w:p>
-      <w:r>
-        <w:t xml:space="preserve">This method should be overridden to return a Fragment that should be displayed when the user taps on a Device item in a list. The default implementation shows the image of the device (from </w:t>
-      </w:r>
-      <w:proofErr w:type="spellStart"/>
-      <w:r>
-        <w:t>getDeviceDrawable</w:t>
-      </w:r>
-      <w:proofErr w:type="spellEnd"/>
-      <w:r>
-        <w:t>()) as well as a list of the properties the device has and their values.</w:t>
-      </w:r>
-    </w:p>
-    <w:p/>
-    <w:p>
-      <w:pPr>
-        <w:pStyle w:val="Code"/>
-      </w:pPr>
-      <w:proofErr w:type="spellStart"/>
-      <w:r>
-        <w:t>bindViewHolder</w:t>
-      </w:r>
-      <w:proofErr w:type="spellEnd"/>
-      <w:r>
-        <w:t>()</w:t>
-      </w:r>
-    </w:p>
-    <w:p>
-      <w:r>
-        <w:t xml:space="preserve">This method should be overridden in devices that use a custom </w:t>
-      </w:r>
-      <w:proofErr w:type="spellStart"/>
-      <w:r>
-        <w:t>ViewHolder</w:t>
-      </w:r>
-      <w:proofErr w:type="spellEnd"/>
-      <w:r>
-        <w:t xml:space="preserve"> returned by the </w:t>
-      </w:r>
-      <w:proofErr w:type="spellStart"/>
-      <w:r>
-        <w:t>DeviceCreator’s</w:t>
-      </w:r>
-      <w:proofErr w:type="spellEnd"/>
-      <w:r>
-        <w:t xml:space="preserve"> </w:t>
-      </w:r>
-      <w:proofErr w:type="spellStart"/>
-      <w:r>
-        <w:t>viewHolderForViewType</w:t>
-      </w:r>
-      <w:proofErr w:type="spellEnd"/>
-      <w:r>
-        <w:t xml:space="preserve">() method. The method should bind the views held by the </w:t>
-      </w:r>
-      <w:proofErr w:type="spellStart"/>
-      <w:r>
-        <w:t>ViewHolder</w:t>
-      </w:r>
-      <w:proofErr w:type="spellEnd"/>
-      <w:r>
-        <w:t xml:space="preserve"> with data from the device object, such as the device name, image, any controls or buttons in the view, etc.</w:t>
-      </w:r>
-    </w:p>
-    <w:p>
-      <w:pPr>
-        <w:pStyle w:val="Heading2"/>
-      </w:pPr>
-      <w:r>
-        <w:t>Gateway : Device</w:t>
-      </w:r>
-    </w:p>
-    <w:p>
-      <w:r>
-        <w:t>The Gateway object is derived from the Device object, and contains additional interfaces used to query gateway-owned devices or to configure the gat</w:t>
-      </w:r>
-      <w:r>
-        <w:t>e</w:t>
-      </w:r>
-      <w:r>
-        <w:t>way.</w:t>
-      </w:r>
-    </w:p>
-    <w:p/>
-    <w:p>
-      <w:pPr>
-        <w:pStyle w:val="Heading4"/>
-      </w:pPr>
-      <w:r>
-        <w:t>Interfaces</w:t>
-      </w:r>
-    </w:p>
-    <w:p>
-      <w:pPr>
-        <w:pStyle w:val="Code"/>
-      </w:pPr>
-      <w:r>
-        <w:t xml:space="preserve">Array&lt;Device&gt; </w:t>
-      </w:r>
-      <w:proofErr w:type="spellStart"/>
-      <w:r>
-        <w:t>getNodes</w:t>
-      </w:r>
-      <w:proofErr w:type="spellEnd"/>
-      <w:r>
-        <w:t>()</w:t>
+        <w:t>Array&lt;Device&gt; getNodes()</w:t>
       </w:r>
     </w:p>
     <w:p>
@@ -2552,11 +2834,9 @@
           <w:numId w:val="5"/>
         </w:numPr>
       </w:pPr>
-      <w:proofErr w:type="spellStart"/>
       <w:r>
         <w:t>app_theme_accent</w:t>
       </w:r>
-      <w:proofErr w:type="spellEnd"/>
     </w:p>
     <w:p>
       <w:pPr>
@@ -2566,11 +2846,9 @@
           <w:numId w:val="5"/>
         </w:numPr>
       </w:pPr>
-      <w:proofErr w:type="spellStart"/>
       <w:r>
         <w:t>app_theme_primary_light</w:t>
       </w:r>
-      <w:proofErr w:type="spellEnd"/>
     </w:p>
     <w:p>
       <w:pPr>
@@ -2580,11 +2858,9 @@
           <w:numId w:val="5"/>
         </w:numPr>
       </w:pPr>
-      <w:proofErr w:type="spellStart"/>
       <w:r>
         <w:t>app_theme_primary_medium_light</w:t>
       </w:r>
-      <w:proofErr w:type="spellEnd"/>
     </w:p>
     <w:p>
       <w:pPr>
@@ -2594,11 +2870,9 @@
           <w:numId w:val="5"/>
         </w:numPr>
       </w:pPr>
-      <w:proofErr w:type="spellStart"/>
       <w:r>
         <w:t>app_theme_primary</w:t>
       </w:r>
-      <w:proofErr w:type="spellEnd"/>
     </w:p>
     <w:p>
       <w:pPr>
@@ -2608,11 +2882,9 @@
           <w:numId w:val="5"/>
         </w:numPr>
       </w:pPr>
-      <w:proofErr w:type="spellStart"/>
       <w:r>
         <w:t>app_theme_primary_medium_dark</w:t>
       </w:r>
-      <w:proofErr w:type="spellEnd"/>
     </w:p>
     <w:p>
       <w:pPr>
@@ -2622,11 +2894,9 @@
           <w:numId w:val="5"/>
         </w:numPr>
       </w:pPr>
-      <w:proofErr w:type="spellStart"/>
       <w:r>
         <w:t>app_theme_primary_dark</w:t>
       </w:r>
-      <w:proofErr w:type="spellEnd"/>
       <w:r>
         <w:br/>
       </w:r>
@@ -2639,15 +2909,7 @@
     <w:p/>
     <w:p>
       <w:r>
-        <w:t xml:space="preserve">The application icons found in the various </w:t>
-      </w:r>
-      <w:proofErr w:type="spellStart"/>
-      <w:r>
-        <w:t>drawable_xxx_dpi</w:t>
-      </w:r>
-      <w:proofErr w:type="spellEnd"/>
-      <w:r>
-        <w:t xml:space="preserve"> folders (ic_launcher.png) should be updated to use the new application icon.</w:t>
+        <w:t>The application icons found in the various drawable_xxx_dpi folders (ic_launcher.png) should be updated to use the new application icon.</w:t>
       </w:r>
     </w:p>
     <w:p/>
@@ -2664,23 +2926,7 @@
         <w:t>AMAP</w:t>
       </w:r>
       <w:r>
-        <w:t xml:space="preserve"> initially has support for two device types: The Ayla EVB, and the smart plug. There are two Device-derived classes in the project, </w:t>
-      </w:r>
-      <w:proofErr w:type="spellStart"/>
-      <w:r>
-        <w:t>DevkitDevice</w:t>
-      </w:r>
-      <w:proofErr w:type="spellEnd"/>
-      <w:r>
-        <w:t xml:space="preserve"> and </w:t>
-      </w:r>
-      <w:proofErr w:type="spellStart"/>
-      <w:r>
-        <w:t>SwitchedDevice</w:t>
-      </w:r>
-      <w:proofErr w:type="spellEnd"/>
-      <w:r>
-        <w:t>, that override the framework’s Device class to provide functionality for those specific devices.</w:t>
+        <w:t xml:space="preserve"> initially has support for two device types: The Ayla EVB, and the smart plug. There are two Device-derived classes in the project, DevkitDevice and SwitchedDevice, that override the framework’s Device class to provide functionality for those specific devices.</w:t>
       </w:r>
     </w:p>
     <w:p/>
@@ -2699,15 +2945,7 @@
         </w:numPr>
       </w:pPr>
       <w:r>
-        <w:t xml:space="preserve">Create classes derived from </w:t>
-      </w:r>
-      <w:proofErr w:type="spellStart"/>
-      <w:r>
-        <w:t>Framework.Device</w:t>
-      </w:r>
-      <w:proofErr w:type="spellEnd"/>
-      <w:r>
-        <w:t xml:space="preserve"> for each device type you wish to implement.</w:t>
+        <w:t>Create classes derived from Framework.Device for each device type you wish to implement.</w:t>
       </w:r>
     </w:p>
     <w:p>
@@ -2730,13 +2968,8 @@
           <w:numId w:val="4"/>
         </w:numPr>
       </w:pPr>
-      <w:proofErr w:type="spellStart"/>
-      <w:r>
-        <w:t>getPropertyNames</w:t>
-      </w:r>
-      <w:proofErr w:type="spellEnd"/>
-      <w:r>
-        <w:t>()</w:t>
+      <w:r>
+        <w:t>getPropertyNames()</w:t>
       </w:r>
     </w:p>
     <w:p>
@@ -2748,15 +2981,7 @@
         </w:numPr>
       </w:pPr>
       <w:r>
-        <w:t xml:space="preserve">Call </w:t>
-      </w:r>
-      <w:proofErr w:type="spellStart"/>
-      <w:r>
-        <w:t>super.getPropertyNames</w:t>
-      </w:r>
-      <w:proofErr w:type="spellEnd"/>
-      <w:r>
-        <w:t>() and add your own properties to the list before returning it</w:t>
+        <w:t>Call super.getPropertyNames() and add your own properties to the list before returning it</w:t>
       </w:r>
     </w:p>
     <w:p>
@@ -2767,13 +2992,8 @@
           <w:numId w:val="4"/>
         </w:numPr>
       </w:pPr>
-      <w:proofErr w:type="spellStart"/>
-      <w:r>
-        <w:t>deviceTypeName</w:t>
-      </w:r>
-      <w:proofErr w:type="spellEnd"/>
-      <w:r>
-        <w:t>()</w:t>
+      <w:r>
+        <w:t>deviceTypeName()</w:t>
       </w:r>
     </w:p>
     <w:p>
@@ -2796,13 +3016,8 @@
           <w:numId w:val="4"/>
         </w:numPr>
       </w:pPr>
-      <w:proofErr w:type="spellStart"/>
-      <w:r>
-        <w:t>getDeviceDrawable</w:t>
-      </w:r>
-      <w:proofErr w:type="spellEnd"/>
-      <w:r>
-        <w:t>()</w:t>
+      <w:r>
+        <w:t>getDeviceDrawable()</w:t>
       </w:r>
     </w:p>
     <w:p>
@@ -2814,15 +3029,7 @@
         </w:numPr>
       </w:pPr>
       <w:r>
-        <w:t xml:space="preserve">Return a </w:t>
-      </w:r>
-      <w:proofErr w:type="spellStart"/>
-      <w:r>
-        <w:t>Drawable</w:t>
-      </w:r>
-      <w:proofErr w:type="spellEnd"/>
-      <w:r>
-        <w:t xml:space="preserve"> to represent your device in various contexts</w:t>
+        <w:t>Return a Drawable to represent your device in various contexts</w:t>
       </w:r>
     </w:p>
     <w:p>
@@ -2857,13 +3064,8 @@
           <w:numId w:val="4"/>
         </w:numPr>
       </w:pPr>
-      <w:proofErr w:type="spellStart"/>
-      <w:r>
-        <w:t>getItemViewType</w:t>
-      </w:r>
-      <w:proofErr w:type="spellEnd"/>
-      <w:r>
-        <w:t>()</w:t>
+      <w:r>
+        <w:t>getItemViewType()</w:t>
       </w:r>
     </w:p>
     <w:p>
@@ -2886,13 +3088,8 @@
           <w:numId w:val="4"/>
         </w:numPr>
       </w:pPr>
-      <w:proofErr w:type="spellStart"/>
-      <w:r>
-        <w:t>bindViewHolder</w:t>
-      </w:r>
-      <w:proofErr w:type="spellEnd"/>
-      <w:r>
-        <w:t>()</w:t>
+      <w:r>
+        <w:t>bindViewHolder()</w:t>
       </w:r>
     </w:p>
     <w:p>
@@ -2904,15 +3101,7 @@
         </w:numPr>
       </w:pPr>
       <w:r>
-        <w:t xml:space="preserve">Override this if you have a custom </w:t>
-      </w:r>
-      <w:proofErr w:type="spellStart"/>
-      <w:r>
-        <w:t>ViewHolder</w:t>
-      </w:r>
-      <w:proofErr w:type="spellEnd"/>
-      <w:r>
-        <w:t xml:space="preserve"> for your device</w:t>
+        <w:t>Override this if you have a custom ViewHolder for your device</w:t>
       </w:r>
     </w:p>
     <w:p>
@@ -2924,23 +3113,7 @@
         </w:numPr>
       </w:pPr>
       <w:r>
-        <w:t xml:space="preserve">If your device supports schedules on one or more of its properties, implement </w:t>
-      </w:r>
-      <w:proofErr w:type="spellStart"/>
-      <w:r>
-        <w:t>getSchedulablePropertyNames</w:t>
-      </w:r>
-      <w:proofErr w:type="spellEnd"/>
-      <w:r>
-        <w:t xml:space="preserve">() and </w:t>
-      </w:r>
-      <w:proofErr w:type="spellStart"/>
-      <w:r>
-        <w:t>friendlyNameForrPropertyName</w:t>
-      </w:r>
-      <w:proofErr w:type="spellEnd"/>
-      <w:r>
-        <w:t>(). This will allow the scheduler to know what properties to present to the user as options to enable / disable with schedules.</w:t>
+        <w:t>If your device supports schedules on one or more of its properties, implement getSchedulablePropertyNames() and friendlyNameForrPropertyName(). This will allow the scheduler to know what properties to present to the user as options to enable / disable with schedules.</w:t>
       </w:r>
     </w:p>
     <w:p>
@@ -2952,23 +3125,7 @@
         </w:numPr>
       </w:pPr>
       <w:r>
-        <w:t xml:space="preserve">To display additional elements in the </w:t>
-      </w:r>
-      <w:proofErr w:type="spellStart"/>
-      <w:r>
-        <w:t>CardView</w:t>
-      </w:r>
-      <w:proofErr w:type="spellEnd"/>
-      <w:r>
-        <w:t xml:space="preserve"> UI, create your own </w:t>
-      </w:r>
-      <w:proofErr w:type="spellStart"/>
-      <w:r>
-        <w:t>CardView</w:t>
-      </w:r>
-      <w:proofErr w:type="spellEnd"/>
-      <w:r>
-        <w:t>-derived classes</w:t>
+        <w:t>To display additional elements in the CardView UI, create your own CardView-derived classes</w:t>
       </w:r>
     </w:p>
     <w:p>
@@ -2986,15 +3143,7 @@
         </w:numPr>
       </w:pPr>
       <w:r>
-        <w:t xml:space="preserve">Create a class derived from </w:t>
-      </w:r>
-      <w:proofErr w:type="spellStart"/>
-      <w:r>
-        <w:t>DeviceCreator</w:t>
-      </w:r>
-      <w:proofErr w:type="spellEnd"/>
-      <w:r>
-        <w:t xml:space="preserve"> and implement the following methods:</w:t>
+        <w:t>Create a class derived from DeviceCreator and implement the following methods:</w:t>
       </w:r>
     </w:p>
     <w:p>
@@ -3005,13 +3154,8 @@
           <w:numId w:val="4"/>
         </w:numPr>
       </w:pPr>
-      <w:proofErr w:type="spellStart"/>
-      <w:r>
-        <w:t>deviceForAylaDevice</w:t>
-      </w:r>
-      <w:proofErr w:type="spellEnd"/>
-      <w:r>
-        <w:t>(AylaDevice)</w:t>
+      <w:r>
+        <w:t>deviceForAylaDevice(AylaDevice)</w:t>
       </w:r>
     </w:p>
     <w:p>
@@ -3034,21 +3178,8 @@
           <w:numId w:val="4"/>
         </w:numPr>
       </w:pPr>
-      <w:proofErr w:type="spellStart"/>
-      <w:r>
-        <w:t>viewHolderForViewType</w:t>
-      </w:r>
-      <w:proofErr w:type="spellEnd"/>
-      <w:r>
-        <w:t>(</w:t>
-      </w:r>
-      <w:proofErr w:type="spellStart"/>
-      <w:r>
-        <w:t>viewType</w:t>
-      </w:r>
-      <w:proofErr w:type="spellEnd"/>
-      <w:r>
-        <w:t>)</w:t>
+      <w:r>
+        <w:t>viewHolderForViewType(viewType)</w:t>
       </w:r>
     </w:p>
     <w:p>
@@ -3060,55 +3191,10 @@
         </w:numPr>
       </w:pPr>
       <w:r>
-        <w:t xml:space="preserve">Return the appropriate </w:t>
-      </w:r>
-      <w:proofErr w:type="spellStart"/>
-      <w:r>
-        <w:t>ViewHolder</w:t>
-      </w:r>
-      <w:proofErr w:type="spellEnd"/>
-      <w:r>
-        <w:t xml:space="preserve"> for the supplied </w:t>
-      </w:r>
-      <w:proofErr w:type="spellStart"/>
-      <w:r>
-        <w:t>ViewType</w:t>
-      </w:r>
-      <w:proofErr w:type="spellEnd"/>
-      <w:r>
-        <w:t xml:space="preserve">. This allows for different views / holders to be created within a single </w:t>
-      </w:r>
-      <w:proofErr w:type="spellStart"/>
-      <w:r>
-        <w:t>RecyclerView</w:t>
-      </w:r>
-      <w:proofErr w:type="spellEnd"/>
-      <w:r>
-        <w:t xml:space="preserve">. The </w:t>
-      </w:r>
-      <w:proofErr w:type="spellStart"/>
-      <w:r>
-        <w:t>viewType</w:t>
-      </w:r>
-      <w:proofErr w:type="spellEnd"/>
-      <w:r>
-        <w:t xml:space="preserve"> parameter is set based on the value returned from the device’s </w:t>
-      </w:r>
-      <w:proofErr w:type="spellStart"/>
-      <w:r>
-        <w:t>getItemViewType</w:t>
-      </w:r>
-      <w:proofErr w:type="spellEnd"/>
-      <w:r>
-        <w:t xml:space="preserve">() method. This is where the appropriate </w:t>
-      </w:r>
-      <w:proofErr w:type="spellStart"/>
-      <w:r>
-        <w:t>ViewHolder</w:t>
-      </w:r>
-      <w:proofErr w:type="spellEnd"/>
-      <w:r>
-        <w:t xml:space="preserve"> can be created for each device type.</w:t>
+        <w:t>Return the appropriate ViewHolder for the supplied ViewType. This allows for different views / holders to be created within a single RecyclerView</w:t>
+      </w:r>
+      <w:r>
+        <w:t>. The viewType parameter is set based on the value returned from the device’s getItemViewType() method. This is where the appropriate ViewHolder can be created for each device type.</w:t>
       </w:r>
     </w:p>
     <w:p>
@@ -3119,13 +3205,8 @@
           <w:numId w:val="4"/>
         </w:numPr>
       </w:pPr>
-      <w:proofErr w:type="spellStart"/>
-      <w:r>
-        <w:t>getSupportedDeviceClasses</w:t>
-      </w:r>
-      <w:proofErr w:type="spellEnd"/>
-      <w:r>
-        <w:t>()</w:t>
+      <w:r>
+        <w:t>getSupportedDeviceClasses()</w:t>
       </w:r>
     </w:p>
     <w:p>
@@ -3144,53 +3225,19 @@
       <w:pPr>
         <w:pStyle w:val="Heading2"/>
       </w:pPr>
-      <w:proofErr w:type="spellStart"/>
       <w:r>
         <w:t>SessionParameters</w:t>
       </w:r>
-      <w:proofErr w:type="spellEnd"/>
-    </w:p>
-    <w:p>
-      <w:r>
-        <w:t xml:space="preserve">Create a </w:t>
-      </w:r>
-      <w:proofErr w:type="spellStart"/>
-      <w:r>
-        <w:t>SessionManager.SessionParameters</w:t>
-      </w:r>
-      <w:proofErr w:type="spellEnd"/>
-      <w:r>
-        <w:t xml:space="preserve"> object and fill out the fields as appropriate to your application.</w:t>
+    </w:p>
+    <w:p>
+      <w:r>
+        <w:t>Create a SessionManager.SessionParameters object and fill out the fields as appropriate to your application.</w:t>
       </w:r>
     </w:p>
     <w:p/>
     <w:p>
       <w:r>
-        <w:t xml:space="preserve">Update </w:t>
-      </w:r>
-      <w:proofErr w:type="spellStart"/>
-      <w:r>
-        <w:t>MainActivity</w:t>
-      </w:r>
-      <w:proofErr w:type="spellEnd"/>
-      <w:r>
-        <w:t xml:space="preserve"> to use your </w:t>
-      </w:r>
-      <w:proofErr w:type="spellStart"/>
-      <w:r>
-        <w:t>SessionParameters</w:t>
-      </w:r>
-      <w:proofErr w:type="spellEnd"/>
-      <w:r>
-        <w:t xml:space="preserve"> object instead of the example </w:t>
-      </w:r>
-      <w:proofErr w:type="spellStart"/>
-      <w:r>
-        <w:t>SessionParameters</w:t>
-      </w:r>
-      <w:proofErr w:type="spellEnd"/>
-      <w:r>
-        <w:t>.</w:t>
+        <w:t>Update MainActivity to use your SessionParameters object instead of the example SessionParameters.</w:t>
       </w:r>
     </w:p>
     <w:p/>
@@ -3223,253 +3270,388 @@
       <w:pPr>
         <w:pStyle w:val="Code"/>
         <w:rPr>
+          <w:del w:id="208" w:author="Brian King" w:date="2016-07-13T11:07:00Z"/>
           <w:rFonts w:ascii="Helvetica" w:hAnsi="Helvetica" w:cs="Helvetica"/>
           <w:sz w:val="20"/>
           <w:szCs w:val="20"/>
         </w:rPr>
       </w:pPr>
-      <w:proofErr w:type="spellStart"/>
-      <w:r>
-        <w:rPr>
-          <w:sz w:val="20"/>
-          <w:szCs w:val="20"/>
-        </w:rPr>
-        <w:t>git</w:t>
-      </w:r>
-      <w:proofErr w:type="spellEnd"/>
-      <w:r>
-        <w:rPr>
-          <w:sz w:val="20"/>
-          <w:szCs w:val="20"/>
-        </w:rPr>
-        <w:t xml:space="preserve"> clone </w:t>
-      </w:r>
-      <w:r>
-        <w:rPr>
-          <w:sz w:val="20"/>
-          <w:szCs w:val="20"/>
-        </w:rPr>
-        <w:t>https://</w:t>
-      </w:r>
-      <w:r>
-        <w:rPr>
-          <w:sz w:val="20"/>
-          <w:szCs w:val="20"/>
-        </w:rPr>
-        <w:t>github.com/</w:t>
-      </w:r>
-      <w:r>
-        <w:rPr>
-          <w:sz w:val="20"/>
-          <w:szCs w:val="20"/>
-        </w:rPr>
-        <w:t>AylaNetworks/Agile_Link_Android.git</w:t>
-      </w:r>
-    </w:p>
-    <w:p>
-      <w:pPr>
-        <w:pStyle w:val="Code"/>
-        <w:rPr>
+      <w:del w:id="209" w:author="Brian King" w:date="2016-07-13T11:07:00Z">
+        <w:r>
+          <w:rPr>
+            <w:sz w:val="20"/>
+            <w:szCs w:val="20"/>
+          </w:rPr>
+          <w:delText>git clone </w:delText>
+        </w:r>
+        <w:r>
+          <w:rPr>
+            <w:sz w:val="20"/>
+            <w:szCs w:val="20"/>
+          </w:rPr>
+          <w:delText>https://</w:delText>
+        </w:r>
+        <w:r>
+          <w:rPr>
+            <w:sz w:val="20"/>
+            <w:szCs w:val="20"/>
+          </w:rPr>
+          <w:delText>github.com/</w:delText>
+        </w:r>
+        <w:r>
+          <w:rPr>
+            <w:sz w:val="20"/>
+            <w:szCs w:val="20"/>
+          </w:rPr>
+          <w:delText>AylaNetworks/Agile_Link_Android.git</w:delText>
+        </w:r>
+      </w:del>
+    </w:p>
+    <w:p>
+      <w:pPr>
+        <w:pStyle w:val="Code"/>
+        <w:rPr>
+          <w:del w:id="210" w:author="Brian King" w:date="2016-07-13T11:07:00Z"/>
           <w:rFonts w:ascii="Helvetica" w:hAnsi="Helvetica" w:cs="Helvetica"/>
           <w:sz w:val="20"/>
           <w:szCs w:val="20"/>
         </w:rPr>
       </w:pPr>
-      <w:r>
-        <w:rPr>
+      <w:del w:id="211" w:author="Brian King" w:date="2016-07-13T11:07:00Z">
+        <w:r>
+          <w:rPr>
+            <w:sz w:val="20"/>
+            <w:szCs w:val="20"/>
+          </w:rPr>
+          <w:delText>cd Agile_Link_Android</w:delText>
+        </w:r>
+      </w:del>
+    </w:p>
+    <w:p>
+      <w:pPr>
+        <w:pStyle w:val="Code"/>
+        <w:rPr>
+          <w:del w:id="212" w:author="Brian King" w:date="2016-07-13T11:07:00Z"/>
           <w:sz w:val="20"/>
           <w:szCs w:val="20"/>
         </w:rPr>
-        <w:t xml:space="preserve">cd </w:t>
-      </w:r>
-      <w:proofErr w:type="spellStart"/>
-      <w:r>
-        <w:rPr>
-          <w:sz w:val="20"/>
-          <w:szCs w:val="20"/>
-        </w:rPr>
-        <w:t>Agile_Link_Android</w:t>
-      </w:r>
-      <w:proofErr w:type="spellEnd"/>
-    </w:p>
-    <w:p>
-      <w:pPr>
-        <w:pStyle w:val="Code"/>
-        <w:rPr>
-          <w:sz w:val="20"/>
-          <w:szCs w:val="20"/>
-        </w:rPr>
-      </w:pPr>
-    </w:p>
-    <w:p>
-      <w:pPr>
-        <w:pStyle w:val="Code"/>
-        <w:rPr>
+      </w:pPr>
+    </w:p>
+    <w:p>
+      <w:pPr>
+        <w:pStyle w:val="Code"/>
+        <w:rPr>
+          <w:del w:id="213" w:author="Brian King" w:date="2016-07-13T11:07:00Z"/>
           <w:rFonts w:ascii="Helvetica" w:hAnsi="Helvetica" w:cs="Helvetica"/>
           <w:sz w:val="20"/>
           <w:szCs w:val="20"/>
         </w:rPr>
       </w:pPr>
-      <w:proofErr w:type="spellStart"/>
-      <w:r>
-        <w:rPr>
-          <w:sz w:val="20"/>
-          <w:szCs w:val="20"/>
-        </w:rPr>
-        <w:t>mkdir</w:t>
-      </w:r>
-      <w:proofErr w:type="spellEnd"/>
-      <w:r>
-        <w:rPr>
-          <w:sz w:val="20"/>
-          <w:szCs w:val="20"/>
-        </w:rPr>
-        <w:t xml:space="preserve"> libraries</w:t>
-      </w:r>
-    </w:p>
-    <w:p>
-      <w:pPr>
-        <w:pStyle w:val="Code"/>
-        <w:rPr>
+      <w:del w:id="214" w:author="Brian King" w:date="2016-07-13T11:07:00Z">
+        <w:r>
+          <w:rPr>
+            <w:sz w:val="20"/>
+            <w:szCs w:val="20"/>
+          </w:rPr>
+          <w:delText>mkdir libraries</w:delText>
+        </w:r>
+      </w:del>
+    </w:p>
+    <w:p>
+      <w:pPr>
+        <w:pStyle w:val="Code"/>
+        <w:rPr>
+          <w:del w:id="215" w:author="Brian King" w:date="2016-07-13T11:07:00Z"/>
           <w:rFonts w:ascii="Helvetica" w:hAnsi="Helvetica" w:cs="Helvetica"/>
           <w:sz w:val="20"/>
           <w:szCs w:val="20"/>
         </w:rPr>
       </w:pPr>
-      <w:r>
-        <w:rPr>
-          <w:sz w:val="20"/>
-          <w:szCs w:val="20"/>
-        </w:rPr>
-        <w:t>cd libraries</w:t>
-      </w:r>
-    </w:p>
-    <w:p>
-      <w:pPr>
-        <w:pStyle w:val="Code"/>
-        <w:rPr>
+      <w:del w:id="216" w:author="Brian King" w:date="2016-07-13T11:07:00Z">
+        <w:r>
+          <w:rPr>
+            <w:sz w:val="20"/>
+            <w:szCs w:val="20"/>
+          </w:rPr>
+          <w:delText>cd libraries</w:delText>
+        </w:r>
+      </w:del>
+    </w:p>
+    <w:p>
+      <w:pPr>
+        <w:pStyle w:val="Code"/>
+        <w:rPr>
+          <w:del w:id="217" w:author="Brian King" w:date="2016-07-13T11:07:00Z"/>
           <w:rFonts w:ascii="Helvetica" w:hAnsi="Helvetica" w:cs="Helvetica"/>
           <w:sz w:val="20"/>
           <w:szCs w:val="20"/>
         </w:rPr>
       </w:pPr>
-      <w:proofErr w:type="spellStart"/>
-      <w:r>
-        <w:rPr>
-          <w:sz w:val="20"/>
-          <w:szCs w:val="20"/>
-        </w:rPr>
-        <w:t>git</w:t>
-      </w:r>
-      <w:proofErr w:type="spellEnd"/>
-      <w:r>
-        <w:rPr>
-          <w:sz w:val="20"/>
-          <w:szCs w:val="20"/>
-        </w:rPr>
-        <w:t xml:space="preserve"> clone </w:t>
-      </w:r>
-      <w:r>
-        <w:rPr>
-          <w:sz w:val="20"/>
-          <w:szCs w:val="20"/>
-        </w:rPr>
-        <w:t>https://</w:t>
-      </w:r>
-      <w:r>
-        <w:rPr>
-          <w:sz w:val="20"/>
-          <w:szCs w:val="20"/>
-        </w:rPr>
-        <w:t>github.com/</w:t>
-      </w:r>
-      <w:r>
-        <w:rPr>
-          <w:sz w:val="20"/>
-          <w:szCs w:val="20"/>
-        </w:rPr>
-        <w:t>AylaNetworks/Android_AylaLibrary.git</w:t>
-      </w:r>
-    </w:p>
-    <w:p>
-      <w:pPr>
-        <w:pStyle w:val="Code"/>
-        <w:rPr>
+      <w:del w:id="218" w:author="Brian King" w:date="2016-07-13T11:07:00Z">
+        <w:r>
+          <w:rPr>
+            <w:sz w:val="20"/>
+            <w:szCs w:val="20"/>
+          </w:rPr>
+          <w:delText>git clone </w:delText>
+        </w:r>
+        <w:r>
+          <w:rPr>
+            <w:sz w:val="20"/>
+            <w:szCs w:val="20"/>
+          </w:rPr>
+          <w:delText>https://</w:delText>
+        </w:r>
+        <w:r>
+          <w:rPr>
+            <w:sz w:val="20"/>
+            <w:szCs w:val="20"/>
+          </w:rPr>
+          <w:delText>github.com/</w:delText>
+        </w:r>
+        <w:r>
+          <w:rPr>
+            <w:sz w:val="20"/>
+            <w:szCs w:val="20"/>
+          </w:rPr>
+          <w:delText>AylaNetworks/Android_AylaLibrary.git</w:delText>
+        </w:r>
+      </w:del>
+    </w:p>
+    <w:p>
+      <w:pPr>
+        <w:pStyle w:val="Code"/>
+        <w:rPr>
+          <w:del w:id="219" w:author="Brian King" w:date="2016-07-13T11:07:00Z"/>
           <w:rFonts w:ascii="Helvetica" w:hAnsi="Helvetica" w:cs="Helvetica"/>
           <w:sz w:val="20"/>
           <w:szCs w:val="20"/>
         </w:rPr>
       </w:pPr>
-      <w:r>
-        <w:rPr>
-          <w:sz w:val="20"/>
-          <w:szCs w:val="20"/>
-        </w:rPr>
-        <w:t xml:space="preserve">cd </w:t>
-      </w:r>
-      <w:proofErr w:type="spellStart"/>
-      <w:r>
-        <w:rPr>
-          <w:sz w:val="20"/>
-          <w:szCs w:val="20"/>
-        </w:rPr>
-        <w:t>Android_AylaLibrary</w:t>
-      </w:r>
-      <w:proofErr w:type="spellEnd"/>
-    </w:p>
-    <w:p>
-      <w:pPr>
-        <w:pStyle w:val="Code"/>
-        <w:rPr>
+      <w:del w:id="220" w:author="Brian King" w:date="2016-07-13T11:07:00Z">
+        <w:r>
+          <w:rPr>
+            <w:sz w:val="20"/>
+            <w:szCs w:val="20"/>
+          </w:rPr>
+          <w:delText>cd Android_AylaLibrary</w:delText>
+        </w:r>
+      </w:del>
+    </w:p>
+    <w:p>
+      <w:pPr>
+        <w:pStyle w:val="Code"/>
+        <w:rPr>
+          <w:del w:id="221" w:author="Brian King" w:date="2016-07-13T11:07:00Z"/>
           <w:rFonts w:ascii="Helvetica" w:hAnsi="Helvetica" w:cs="Helvetica"/>
           <w:sz w:val="20"/>
           <w:szCs w:val="20"/>
         </w:rPr>
       </w:pPr>
-      <w:proofErr w:type="spellStart"/>
-      <w:r>
-        <w:rPr>
-          <w:sz w:val="20"/>
-          <w:szCs w:val="20"/>
-        </w:rPr>
-        <w:t>git</w:t>
-      </w:r>
-      <w:proofErr w:type="spellEnd"/>
-      <w:r>
-        <w:rPr>
-          <w:sz w:val="20"/>
-          <w:szCs w:val="20"/>
-        </w:rPr>
-        <w:t xml:space="preserve"> checkout -b </w:t>
-      </w:r>
-      <w:r>
-        <w:rPr>
-          <w:sz w:val="20"/>
-          <w:szCs w:val="20"/>
-        </w:rPr>
-        <w:t>zigbee_lan_merge3 origin/zigbee_lan_merge3</w:t>
-      </w:r>
-    </w:p>
-    <w:p/>
-    <w:p>
-      <w:r>
-        <w:t>Then open Android Studio and select "Open existing project"</w:t>
-      </w:r>
-    </w:p>
-    <w:p>
-      <w:r>
-        <w:t xml:space="preserve">Open </w:t>
-      </w:r>
-      <w:proofErr w:type="spellStart"/>
-      <w:r>
-        <w:t>build.gradle</w:t>
-      </w:r>
-      <w:proofErr w:type="spellEnd"/>
-      <w:r>
-        <w:t xml:space="preserve"> in the project root directory.</w:t>
-      </w:r>
-    </w:p>
-    <w:p/>
+      <w:del w:id="222" w:author="Brian King" w:date="2016-07-13T11:07:00Z">
+        <w:r>
+          <w:rPr>
+            <w:sz w:val="20"/>
+            <w:szCs w:val="20"/>
+          </w:rPr>
+          <w:delText xml:space="preserve">git checkout -b </w:delText>
+        </w:r>
+        <w:r>
+          <w:rPr>
+            <w:sz w:val="20"/>
+            <w:szCs w:val="20"/>
+          </w:rPr>
+          <w:delText>zigbee_lan_merge3 origin/zigbee_lan_merge3</w:delText>
+        </w:r>
+      </w:del>
+    </w:p>
+    <w:p>
+      <w:pPr>
+        <w:rPr>
+          <w:del w:id="223" w:author="Brian King" w:date="2016-07-13T11:07:00Z"/>
+        </w:rPr>
+      </w:pPr>
+    </w:p>
+    <w:p>
+      <w:pPr>
+        <w:rPr>
+          <w:del w:id="224" w:author="Brian King" w:date="2016-07-13T11:07:00Z"/>
+        </w:rPr>
+      </w:pPr>
+      <w:del w:id="225" w:author="Brian King" w:date="2016-07-13T11:07:00Z">
+        <w:r>
+          <w:delText>Then open Android Studio and select "Open existing project"</w:delText>
+        </w:r>
+      </w:del>
+    </w:p>
+    <w:p>
+      <w:pPr>
+        <w:rPr>
+          <w:del w:id="226" w:author="Brian King" w:date="2016-07-13T11:07:00Z"/>
+        </w:rPr>
+      </w:pPr>
+      <w:del w:id="227" w:author="Brian King" w:date="2016-07-13T11:07:00Z">
+        <w:r>
+          <w:delText>Open build.gradle in the project root directory.</w:delText>
+        </w:r>
+      </w:del>
+    </w:p>
+    <w:p>
+      <w:pPr>
+        <w:pStyle w:val="Code"/>
+        <w:rPr>
+          <w:ins w:id="228" w:author="Brian King" w:date="2016-07-13T11:08:00Z"/>
+        </w:rPr>
+        <w:pPrChange w:id="229" w:author="Brian King" w:date="2016-07-13T11:08:00Z">
+          <w:pPr/>
+        </w:pPrChange>
+      </w:pPr>
+      <w:ins w:id="230" w:author="Brian King" w:date="2016-07-13T11:08:00Z">
+        <w:r>
+          <w:t xml:space="preserve">git clone </w:t>
+        </w:r>
+        <w:r>
+          <w:fldChar w:fldCharType="begin"/>
+        </w:r>
+        <w:r>
+          <w:instrText xml:space="preserve"> HYPERLINK "</w:instrText>
+        </w:r>
+        <w:r>
+          <w:instrText>https://github.com/AylaNetworks/AMAP_Android.git</w:instrText>
+        </w:r>
+        <w:r>
+          <w:instrText xml:space="preserve">" </w:instrText>
+        </w:r>
+        <w:r>
+          <w:fldChar w:fldCharType="separate"/>
+        </w:r>
+        <w:r>
+          <w:rPr>
+            <w:rStyle w:val="Hyperlink"/>
+          </w:rPr>
+          <w:t>https://github.com/AylaNetworks/AMAP_Android</w:t>
+        </w:r>
+      </w:ins>
+      <w:ins w:id="231" w:author="Brian King" w:date="2016-07-13T11:09:00Z">
+        <w:r>
+          <w:rPr>
+            <w:rStyle w:val="Hyperlink"/>
+          </w:rPr>
+          <w:t>_Public</w:t>
+        </w:r>
+      </w:ins>
+      <w:ins w:id="232" w:author="Brian King" w:date="2016-07-13T11:08:00Z">
+        <w:r>
+          <w:rPr>
+            <w:rStyle w:val="Hyperlink"/>
+          </w:rPr>
+          <w:t>.</w:t>
+        </w:r>
+        <w:r>
+          <w:rPr>
+            <w:rStyle w:val="Hyperlink"/>
+          </w:rPr>
+          <w:t>git</w:t>
+        </w:r>
+        <w:r>
+          <w:fldChar w:fldCharType="end"/>
+        </w:r>
+      </w:ins>
+    </w:p>
+    <w:p>
+      <w:pPr>
+        <w:pStyle w:val="Code"/>
+        <w:rPr>
+          <w:ins w:id="233" w:author="Brian King" w:date="2016-07-13T11:08:00Z"/>
+        </w:rPr>
+        <w:pPrChange w:id="234" w:author="Brian King" w:date="2016-07-13T11:08:00Z">
+          <w:pPr/>
+        </w:pPrChange>
+      </w:pPr>
+      <w:ins w:id="235" w:author="Brian King" w:date="2016-07-13T11:08:00Z">
+        <w:r>
+          <w:t># For AMAP-5 (using SDK 5.0) only:</w:t>
+        </w:r>
+      </w:ins>
+    </w:p>
+    <w:p>
+      <w:pPr>
+        <w:pStyle w:val="Code"/>
+        <w:rPr>
+          <w:ins w:id="236" w:author="Brian King" w:date="2016-07-13T11:09:00Z"/>
+        </w:rPr>
+        <w:pPrChange w:id="237" w:author="Brian King" w:date="2016-07-13T11:08:00Z">
+          <w:pPr/>
+        </w:pPrChange>
+      </w:pPr>
+      <w:ins w:id="238" w:author="Brian King" w:date="2016-07-13T11:08:00Z">
+        <w:r>
+          <w:t xml:space="preserve">git checkout </w:t>
+        </w:r>
+      </w:ins>
+      <w:ins w:id="239" w:author="Brian King" w:date="2016-07-13T11:09:00Z">
+        <w:r>
+          <w:t>–b AMAP-5 origin/AMAP-5</w:t>
+        </w:r>
+      </w:ins>
+    </w:p>
+    <w:p>
+      <w:pPr>
+        <w:pStyle w:val="Code"/>
+        <w:rPr>
+          <w:ins w:id="240" w:author="Brian King" w:date="2016-07-13T11:10:00Z"/>
+        </w:rPr>
+        <w:pPrChange w:id="241" w:author="Brian King" w:date="2016-07-13T11:08:00Z">
+          <w:pPr/>
+        </w:pPrChange>
+      </w:pPr>
+      <w:ins w:id="242" w:author="Brian King" w:date="2016-07-13T11:10:00Z">
+        <w:r>
+          <w:t>cd gradle_scripts</w:t>
+        </w:r>
+      </w:ins>
+    </w:p>
+    <w:p>
+      <w:pPr>
+        <w:pStyle w:val="Code"/>
+        <w:rPr>
+          <w:ins w:id="243" w:author="Brian King" w:date="2016-07-13T11:10:00Z"/>
+        </w:rPr>
+        <w:pPrChange w:id="244" w:author="Brian King" w:date="2016-07-13T11:08:00Z">
+          <w:pPr/>
+        </w:pPrChange>
+      </w:pPr>
+      <w:ins w:id="245" w:author="Brian King" w:date="2016-07-13T11:10:00Z">
+        <w:r>
+          <w:t>gradle execTasks</w:t>
+        </w:r>
+      </w:ins>
+    </w:p>
+    <w:p>
+      <w:pPr>
+        <w:pStyle w:val="Code"/>
+        <w:rPr>
+          <w:ins w:id="246" w:author="Brian King" w:date="2016-07-13T11:11:00Z"/>
+        </w:rPr>
+        <w:pPrChange w:id="247" w:author="Brian King" w:date="2016-07-13T11:08:00Z">
+          <w:pPr/>
+        </w:pPrChange>
+      </w:pPr>
+    </w:p>
+    <w:p>
+      <w:pPr>
+        <w:pPrChange w:id="248" w:author="Brian King" w:date="2016-07-13T11:11:00Z">
+          <w:pPr/>
+        </w:pPrChange>
+      </w:pPr>
+      <w:ins w:id="249" w:author="Brian King" w:date="2016-07-13T11:11:00Z">
+        <w:r>
+          <w:t>Once the scripts complete, you may open the project in Android Studio.</w:t>
+        </w:r>
+      </w:ins>
+      <w:bookmarkStart w:id="250" w:name="_GoBack"/>
+      <w:bookmarkEnd w:id="250"/>
+    </w:p>
     <w:p>
       <w:pPr>
         <w:pStyle w:val="Heading2"/>
@@ -4343,7 +4525,6 @@
   <w:style w:type="character" w:default="1" w:styleId="DefaultParagraphFont">
     <w:name w:val="Default Paragraph Font"/>
     <w:uiPriority w:val="1"/>
-    <w:semiHidden/>
     <w:unhideWhenUsed/>
   </w:style>
   <w:style w:type="table" w:default="1" w:styleId="TableNormal">
@@ -4544,6 +4725,56 @@
       <w:iCs/>
       <w:color w:val="4F81BD" w:themeColor="accent1"/>
       <w:spacing w:val="15"/>
+    </w:rPr>
+  </w:style>
+  <w:style w:type="paragraph" w:styleId="HTMLPreformatted">
+    <w:name w:val="HTML Preformatted"/>
+    <w:basedOn w:val="Normal"/>
+    <w:link w:val="HTMLPreformattedChar"/>
+    <w:uiPriority w:val="99"/>
+    <w:semiHidden/>
+    <w:unhideWhenUsed/>
+    <w:rsid w:val="003D3CF3"/>
+    <w:rPr>
+      <w:rFonts w:ascii="Courier" w:hAnsi="Courier"/>
+      <w:sz w:val="20"/>
+      <w:szCs w:val="20"/>
+    </w:rPr>
+  </w:style>
+  <w:style w:type="character" w:customStyle="1" w:styleId="HTMLPreformattedChar">
+    <w:name w:val="HTML Preformatted Char"/>
+    <w:basedOn w:val="DefaultParagraphFont"/>
+    <w:link w:val="HTMLPreformatted"/>
+    <w:uiPriority w:val="99"/>
+    <w:semiHidden/>
+    <w:rsid w:val="003D3CF3"/>
+    <w:rPr>
+      <w:rFonts w:ascii="Courier" w:hAnsi="Courier"/>
+      <w:sz w:val="20"/>
+      <w:szCs w:val="20"/>
+    </w:rPr>
+  </w:style>
+  <w:style w:type="character" w:styleId="Hyperlink">
+    <w:name w:val="Hyperlink"/>
+    <w:basedOn w:val="DefaultParagraphFont"/>
+    <w:uiPriority w:val="99"/>
+    <w:unhideWhenUsed/>
+    <w:rsid w:val="005B1317"/>
+    <w:rPr>
+      <w:color w:val="0000FF" w:themeColor="hyperlink"/>
+      <w:u w:val="single"/>
+    </w:rPr>
+  </w:style>
+  <w:style w:type="character" w:styleId="FollowedHyperlink">
+    <w:name w:val="FollowedHyperlink"/>
+    <w:basedOn w:val="DefaultParagraphFont"/>
+    <w:uiPriority w:val="99"/>
+    <w:semiHidden/>
+    <w:unhideWhenUsed/>
+    <w:rsid w:val="005B1317"/>
+    <w:rPr>
+      <w:color w:val="800080" w:themeColor="followedHyperlink"/>
+      <w:u w:val="single"/>
     </w:rPr>
   </w:style>
 </w:styles>
@@ -4801,7 +5032,6 @@
   <w:style w:type="character" w:default="1" w:styleId="DefaultParagraphFont">
     <w:name w:val="Default Paragraph Font"/>
     <w:uiPriority w:val="1"/>
-    <w:semiHidden/>
     <w:unhideWhenUsed/>
   </w:style>
   <w:style w:type="table" w:default="1" w:styleId="TableNormal">
@@ -5002,6 +5232,56 @@
       <w:iCs/>
       <w:color w:val="4F81BD" w:themeColor="accent1"/>
       <w:spacing w:val="15"/>
+    </w:rPr>
+  </w:style>
+  <w:style w:type="paragraph" w:styleId="HTMLPreformatted">
+    <w:name w:val="HTML Preformatted"/>
+    <w:basedOn w:val="Normal"/>
+    <w:link w:val="HTMLPreformattedChar"/>
+    <w:uiPriority w:val="99"/>
+    <w:semiHidden/>
+    <w:unhideWhenUsed/>
+    <w:rsid w:val="003D3CF3"/>
+    <w:rPr>
+      <w:rFonts w:ascii="Courier" w:hAnsi="Courier"/>
+      <w:sz w:val="20"/>
+      <w:szCs w:val="20"/>
+    </w:rPr>
+  </w:style>
+  <w:style w:type="character" w:customStyle="1" w:styleId="HTMLPreformattedChar">
+    <w:name w:val="HTML Preformatted Char"/>
+    <w:basedOn w:val="DefaultParagraphFont"/>
+    <w:link w:val="HTMLPreformatted"/>
+    <w:uiPriority w:val="99"/>
+    <w:semiHidden/>
+    <w:rsid w:val="003D3CF3"/>
+    <w:rPr>
+      <w:rFonts w:ascii="Courier" w:hAnsi="Courier"/>
+      <w:sz w:val="20"/>
+      <w:szCs w:val="20"/>
+    </w:rPr>
+  </w:style>
+  <w:style w:type="character" w:styleId="Hyperlink">
+    <w:name w:val="Hyperlink"/>
+    <w:basedOn w:val="DefaultParagraphFont"/>
+    <w:uiPriority w:val="99"/>
+    <w:unhideWhenUsed/>
+    <w:rsid w:val="005B1317"/>
+    <w:rPr>
+      <w:color w:val="0000FF" w:themeColor="hyperlink"/>
+      <w:u w:val="single"/>
+    </w:rPr>
+  </w:style>
+  <w:style w:type="character" w:styleId="FollowedHyperlink">
+    <w:name w:val="FollowedHyperlink"/>
+    <w:basedOn w:val="DefaultParagraphFont"/>
+    <w:uiPriority w:val="99"/>
+    <w:semiHidden/>
+    <w:unhideWhenUsed/>
+    <w:rsid w:val="005B1317"/>
+    <w:rPr>
+      <w:color w:val="800080" w:themeColor="followedHyperlink"/>
+      <w:u w:val="single"/>
     </w:rPr>
   </w:style>
 </w:styles>

--- a/doc/AMAP Architecture Specification.docx
+++ b/doc/AMAP Architecture Specification.docx
@@ -6,6 +6,8 @@
       <w:pPr>
         <w:pStyle w:val="Title"/>
       </w:pPr>
+      <w:bookmarkStart w:id="0" w:name="_GoBack"/>
+      <w:bookmarkEnd w:id="0"/>
       <w:r>
         <w:t>AMAP</w:t>
       </w:r>
@@ -371,7 +373,23 @@
     </w:p>
     <w:p>
       <w:r>
-        <w:t xml:space="preserve">Setting up the development environment should be a simple task. To achieve this, dependencies should be managed by the build system (Gradle for Android) or by an external tool such as CocoaPods (iOS). </w:t>
+        <w:t>Setting up the development environment should be a simple task. To achieve this, dependencies should be managed by the build system (</w:t>
+      </w:r>
+      <w:proofErr w:type="spellStart"/>
+      <w:r>
+        <w:t>Gradle</w:t>
+      </w:r>
+      <w:proofErr w:type="spellEnd"/>
+      <w:r>
+        <w:t xml:space="preserve"> for Android) or by an external tool such as </w:t>
+      </w:r>
+      <w:proofErr w:type="spellStart"/>
+      <w:r>
+        <w:t>CocoaPods</w:t>
+      </w:r>
+      <w:proofErr w:type="spellEnd"/>
+      <w:r>
+        <w:t xml:space="preserve"> (iOS). </w:t>
       </w:r>
     </w:p>
     <w:p/>
@@ -379,26 +397,17 @@
       <w:r>
         <w:t xml:space="preserve">The Android version of the app </w:t>
       </w:r>
-      <w:del w:id="0" w:author="Brian King" w:date="2016-07-13T10:35:00Z">
-        <w:r>
-          <w:delText>should support both Eclipse and Android Studio so as not to force development in a certain environment. It should support Android version 4.2+ (JellyBean).</w:delText>
-        </w:r>
-      </w:del>
-      <w:ins w:id="1" w:author="Brian King" w:date="2016-07-13T10:35:00Z">
-        <w:r>
-          <w:t>is built with Android Studio and uses a script to set up the appropriate frameworks when starting a new project. The script</w:t>
-        </w:r>
-      </w:ins>
-      <w:ins w:id="2" w:author="Brian King" w:date="2016-07-13T10:36:00Z">
-        <w:r>
-          <w:t>s</w:t>
-        </w:r>
-      </w:ins>
-      <w:ins w:id="3" w:author="Brian King" w:date="2016-07-13T10:35:00Z">
-        <w:r>
-          <w:t xml:space="preserve"> can be found in the gradle_scripts directory for Mac OS and Windows hosts.</w:t>
-        </w:r>
-      </w:ins>
+      <w:r>
+        <w:t xml:space="preserve">is built with Android Studio and uses a script to set up the appropriate frameworks when starting a new project. The scripts can be found in the </w:t>
+      </w:r>
+      <w:proofErr w:type="spellStart"/>
+      <w:r>
+        <w:t>gradle_scripts</w:t>
+      </w:r>
+      <w:proofErr w:type="spellEnd"/>
+      <w:r>
+        <w:t xml:space="preserve"> directory for Mac OS and Windows hosts.</w:t>
+      </w:r>
     </w:p>
     <w:p/>
     <w:p>
@@ -441,13 +450,7 @@
         <w:t>The system can be divided into several components:</w:t>
       </w:r>
     </w:p>
-    <w:p>
-      <w:pPr>
-        <w:rPr>
-          <w:ins w:id="4" w:author="Brian King" w:date="2016-07-13T10:37:00Z"/>
-        </w:rPr>
-      </w:pPr>
-    </w:p>
+    <w:p/>
     <w:p>
       <w:pPr>
         <w:pStyle w:val="ListParagraph"/>
@@ -455,15 +458,10 @@
           <w:ilvl w:val="0"/>
           <w:numId w:val="3"/>
         </w:numPr>
-        <w:rPr>
-          <w:ins w:id="5" w:author="Brian King" w:date="2016-07-13T10:37:00Z"/>
-        </w:rPr>
-      </w:pPr>
-      <w:ins w:id="6" w:author="Brian King" w:date="2016-07-13T10:37:00Z">
-        <w:r>
-          <w:t>AMAP Core</w:t>
-        </w:r>
-      </w:ins>
+      </w:pPr>
+      <w:r>
+        <w:t>AMAP Core</w:t>
+      </w:r>
     </w:p>
     <w:p>
       <w:pPr>
@@ -472,15 +470,10 @@
           <w:ilvl w:val="1"/>
           <w:numId w:val="3"/>
         </w:numPr>
-        <w:rPr>
-          <w:ins w:id="7" w:author="Brian King" w:date="2016-07-13T10:37:00Z"/>
-        </w:rPr>
-      </w:pPr>
-      <w:ins w:id="8" w:author="Brian King" w:date="2016-07-13T10:37:00Z">
-        <w:r>
-          <w:t>Initializes the Ayla SDK</w:t>
-        </w:r>
-      </w:ins>
+      </w:pPr>
+      <w:r>
+        <w:t>Initializes the Ayla SDK</w:t>
+      </w:r>
     </w:p>
     <w:p>
       <w:pPr>
@@ -489,15 +482,10 @@
           <w:ilvl w:val="1"/>
           <w:numId w:val="3"/>
         </w:numPr>
-        <w:rPr>
-          <w:ins w:id="9" w:author="Brian King" w:date="2016-07-13T10:38:00Z"/>
-        </w:rPr>
-      </w:pPr>
-      <w:ins w:id="10" w:author="Brian King" w:date="2016-07-13T10:37:00Z">
-        <w:r>
-          <w:t>Stores application configuration parameters</w:t>
-        </w:r>
-      </w:ins>
+      </w:pPr>
+      <w:r>
+        <w:t>Stores application configuration parameters</w:t>
+      </w:r>
     </w:p>
     <w:p>
       <w:pPr>
@@ -506,15 +494,10 @@
           <w:ilvl w:val="1"/>
           <w:numId w:val="3"/>
         </w:numPr>
-        <w:rPr>
-          <w:ins w:id="11" w:author="Brian King" w:date="2016-07-13T10:38:00Z"/>
-        </w:rPr>
-      </w:pPr>
-      <w:ins w:id="12" w:author="Brian King" w:date="2016-07-13T10:38:00Z">
-        <w:r>
-          <w:t>Provides access to SDK components</w:t>
-        </w:r>
-      </w:ins>
+      </w:pPr>
+      <w:r>
+        <w:t>Provides access to SDK components</w:t>
+      </w:r>
     </w:p>
     <w:p>
       <w:pPr>
@@ -523,16 +506,63 @@
           <w:ilvl w:val="1"/>
           <w:numId w:val="3"/>
         </w:numPr>
-        <w:pPrChange w:id="13" w:author="Brian King" w:date="2016-07-13T10:39:00Z">
-          <w:pPr/>
-        </w:pPrChange>
-      </w:pPr>
-      <w:ins w:id="14" w:author="Brian King" w:date="2016-07-13T10:38:00Z">
-        <w:r>
-          <w:t>Manages user account settings and details</w:t>
-        </w:r>
-      </w:ins>
-    </w:p>
+      </w:pPr>
+      <w:r>
+        <w:t>Manages user account settings and details</w:t>
+      </w:r>
+    </w:p>
+    <w:p>
+      <w:pPr>
+        <w:pStyle w:val="ListParagraph"/>
+        <w:numPr>
+          <w:ilvl w:val="1"/>
+          <w:numId w:val="3"/>
+        </w:numPr>
+      </w:pPr>
+      <w:r>
+        <w:t>Handle user login</w:t>
+      </w:r>
+    </w:p>
+    <w:p>
+      <w:pPr>
+        <w:pStyle w:val="ListParagraph"/>
+        <w:numPr>
+          <w:ilvl w:val="2"/>
+          <w:numId w:val="3"/>
+        </w:numPr>
+      </w:pPr>
+      <w:r>
+        <w:t>Local authentication</w:t>
+      </w:r>
+      <w:r>
+        <w:t xml:space="preserve"> (LAN mode only, property updates)</w:t>
+      </w:r>
+    </w:p>
+    <w:p>
+      <w:pPr>
+        <w:pStyle w:val="ListParagraph"/>
+        <w:numPr>
+          <w:ilvl w:val="1"/>
+          <w:numId w:val="3"/>
+        </w:numPr>
+      </w:pPr>
+      <w:r>
+        <w:t>Handle log out / cache cleanup</w:t>
+      </w:r>
+    </w:p>
+    <w:p>
+      <w:pPr>
+        <w:pStyle w:val="ListParagraph"/>
+        <w:numPr>
+          <w:ilvl w:val="1"/>
+          <w:numId w:val="3"/>
+        </w:numPr>
+      </w:pPr>
+      <w:r>
+        <w:t>Hosts the various managers used by AMAP and the Ayla SDK</w:t>
+      </w:r>
+    </w:p>
+    <w:p/>
     <w:p>
       <w:pPr>
         <w:pStyle w:val="ListParagraph"/>
@@ -540,15 +570,15 @@
           <w:ilvl w:val="0"/>
           <w:numId w:val="3"/>
         </w:numPr>
-        <w:rPr>
-          <w:del w:id="15" w:author="Brian King" w:date="2016-07-13T10:39:00Z"/>
-        </w:rPr>
-      </w:pPr>
-      <w:del w:id="16" w:author="Brian King" w:date="2016-07-13T10:39:00Z">
-        <w:r>
-          <w:delText>Session Manager</w:delText>
-        </w:r>
-      </w:del>
+      </w:pPr>
+      <w:proofErr w:type="spellStart"/>
+      <w:r>
+        <w:t>AylaDeviceManager</w:t>
+      </w:r>
+      <w:proofErr w:type="spellEnd"/>
+      <w:r>
+        <w:t xml:space="preserve"> (Ayla SDK)</w:t>
+      </w:r>
     </w:p>
     <w:p>
       <w:pPr>
@@ -557,15 +587,10 @@
           <w:ilvl w:val="1"/>
           <w:numId w:val="3"/>
         </w:numPr>
-        <w:rPr>
-          <w:del w:id="17" w:author="Brian King" w:date="2016-07-13T10:39:00Z"/>
-        </w:rPr>
-      </w:pPr>
-      <w:del w:id="18" w:author="Brian King" w:date="2016-07-13T10:39:00Z">
-        <w:r>
-          <w:delText>Store all configuration parameters</w:delText>
-        </w:r>
-      </w:del>
+      </w:pPr>
+      <w:r>
+        <w:t>Fetch / poll list of devices</w:t>
+      </w:r>
     </w:p>
     <w:p>
       <w:pPr>
@@ -576,7 +601,43 @@
         </w:numPr>
       </w:pPr>
       <w:r>
-        <w:t>Handle user login</w:t>
+        <w:t>Enter LAN mode if appropriate</w:t>
+      </w:r>
+    </w:p>
+    <w:p>
+      <w:pPr>
+        <w:pStyle w:val="ListParagraph"/>
+        <w:numPr>
+          <w:ilvl w:val="1"/>
+          <w:numId w:val="3"/>
+        </w:numPr>
+      </w:pPr>
+      <w:r>
+        <w:t>Handle adding devices</w:t>
+      </w:r>
+    </w:p>
+    <w:p>
+      <w:pPr>
+        <w:pStyle w:val="ListParagraph"/>
+        <w:numPr>
+          <w:ilvl w:val="1"/>
+          <w:numId w:val="3"/>
+        </w:numPr>
+      </w:pPr>
+      <w:r>
+        <w:t>Handle removing devices</w:t>
+      </w:r>
+    </w:p>
+    <w:p>
+      <w:pPr>
+        <w:pStyle w:val="ListParagraph"/>
+        <w:numPr>
+          <w:ilvl w:val="1"/>
+          <w:numId w:val="3"/>
+        </w:numPr>
+      </w:pPr>
+      <w:r>
+        <w:t>Handle device groupings (favorites, etc.)</w:t>
       </w:r>
     </w:p>
     <w:p>
@@ -588,11 +649,13 @@
         </w:numPr>
       </w:pPr>
       <w:r>
-        <w:t>Local authentication</w:t>
-      </w:r>
-      <w:r>
-        <w:t xml:space="preserve"> (LAN mode only, property updates)</w:t>
-      </w:r>
+        <w:t xml:space="preserve">Groups, bindings, scenes for </w:t>
+      </w:r>
+      <w:proofErr w:type="spellStart"/>
+      <w:r>
+        <w:t>Zigbee</w:t>
+      </w:r>
+      <w:proofErr w:type="spellEnd"/>
     </w:p>
     <w:p>
       <w:pPr>
@@ -603,7 +666,7 @@
         </w:numPr>
       </w:pPr>
       <w:r>
-        <w:t>Handle log out / cache cleanup</w:t>
+        <w:t>Poll device statuses for changes</w:t>
       </w:r>
     </w:p>
     <w:p>
@@ -614,16 +677,21 @@
           <w:numId w:val="3"/>
         </w:numPr>
       </w:pPr>
-      <w:del w:id="19" w:author="Brian King" w:date="2016-07-13T10:39:00Z">
-        <w:r>
-          <w:delText>Host the DeviceManager</w:delText>
-        </w:r>
-      </w:del>
-      <w:ins w:id="20" w:author="Brian King" w:date="2016-07-13T10:39:00Z">
-        <w:r>
-          <w:t>Hosts the various managers used by AMAP and the Ayla SDK</w:t>
-        </w:r>
-      </w:ins>
+      <w:r>
+        <w:t>Triggers / Trigger Apps</w:t>
+      </w:r>
+    </w:p>
+    <w:p>
+      <w:pPr>
+        <w:pStyle w:val="ListParagraph"/>
+        <w:numPr>
+          <w:ilvl w:val="1"/>
+          <w:numId w:val="3"/>
+        </w:numPr>
+      </w:pPr>
+      <w:r>
+        <w:t>Schedule support</w:t>
+      </w:r>
     </w:p>
     <w:p/>
     <w:p>
@@ -634,16 +702,11 @@
           <w:numId w:val="3"/>
         </w:numPr>
       </w:pPr>
-      <w:del w:id="21" w:author="Brian King" w:date="2016-07-13T10:39:00Z">
-        <w:r>
-          <w:delText>Device Manager</w:delText>
-        </w:r>
-      </w:del>
-      <w:ins w:id="22" w:author="Brian King" w:date="2016-07-13T10:39:00Z">
-        <w:r>
-          <w:t>AylaDeviceManager (Ayla SDK)</w:t>
-        </w:r>
-      </w:ins>
+      <w:proofErr w:type="spellStart"/>
+      <w:r>
+        <w:t>ViewModel</w:t>
+      </w:r>
+      <w:proofErr w:type="spellEnd"/>
     </w:p>
     <w:p>
       <w:pPr>
@@ -654,7 +717,7 @@
         </w:numPr>
       </w:pPr>
       <w:r>
-        <w:t>Fetch / poll list of devices</w:t>
+        <w:t>Represents a device as presented to the user</w:t>
       </w:r>
     </w:p>
     <w:p>
@@ -666,7 +729,16 @@
         </w:numPr>
       </w:pPr>
       <w:r>
-        <w:t>Enter LAN mode if appropriate</w:t>
+        <w:t>Contains</w:t>
+      </w:r>
+      <w:r>
+        <w:t xml:space="preserve"> an</w:t>
+      </w:r>
+      <w:r>
+        <w:t xml:space="preserve"> AylaDevice</w:t>
+      </w:r>
+      <w:r>
+        <w:t xml:space="preserve"> object</w:t>
       </w:r>
     </w:p>
     <w:p>
@@ -678,7 +750,7 @@
         </w:numPr>
       </w:pPr>
       <w:r>
-        <w:t>Handle adding devices</w:t>
+        <w:t>Returns list of properties to be polled by Device Manager</w:t>
       </w:r>
     </w:p>
     <w:p>
@@ -690,7 +762,7 @@
         </w:numPr>
       </w:pPr>
       <w:r>
-        <w:t>Handle removing devices</w:t>
+        <w:t>Provides UI elements for list views, grid views and detail views</w:t>
       </w:r>
     </w:p>
     <w:p>
@@ -702,20 +774,13 @@
         </w:numPr>
       </w:pPr>
       <w:r>
-        <w:t>Handle device groupings (favorites, etc.)</w:t>
-      </w:r>
-    </w:p>
-    <w:p>
-      <w:pPr>
-        <w:pStyle w:val="ListParagraph"/>
-        <w:numPr>
-          <w:ilvl w:val="2"/>
-          <w:numId w:val="3"/>
-        </w:numPr>
-      </w:pPr>
-      <w:r>
-        <w:t>Groups, bindings, scenes for Zigbee</w:t>
-      </w:r>
+        <w:t xml:space="preserve">Derived classes can support additional functionality / properties / </w:t>
+      </w:r>
+      <w:proofErr w:type="spellStart"/>
+      <w:r>
+        <w:t>etc</w:t>
+      </w:r>
+      <w:proofErr w:type="spellEnd"/>
     </w:p>
     <w:p>
       <w:pPr>
@@ -725,8 +790,26 @@
           <w:numId w:val="3"/>
         </w:numPr>
       </w:pPr>
-      <w:r>
-        <w:t>Poll device statuses for changes</w:t>
+      <w:proofErr w:type="spellStart"/>
+      <w:r>
+        <w:t>ViewModels</w:t>
+      </w:r>
+      <w:proofErr w:type="spellEnd"/>
+      <w:r>
+        <w:t xml:space="preserve"> are the means for AMAP to present a device within the user interface</w:t>
+      </w:r>
+    </w:p>
+    <w:p/>
+    <w:p>
+      <w:pPr>
+        <w:pStyle w:val="ListParagraph"/>
+        <w:numPr>
+          <w:ilvl w:val="0"/>
+          <w:numId w:val="3"/>
+        </w:numPr>
+      </w:pPr>
+      <w:r>
+        <w:t>UI</w:t>
       </w:r>
     </w:p>
     <w:p>
@@ -738,7 +821,7 @@
         </w:numPr>
       </w:pPr>
       <w:r>
-        <w:t>Triggers / Trigger Apps</w:t>
+        <w:t>Login screen</w:t>
       </w:r>
     </w:p>
     <w:p>
@@ -750,28 +833,8 @@
         </w:numPr>
       </w:pPr>
       <w:r>
-        <w:t>Schedule support</w:t>
-      </w:r>
-    </w:p>
-    <w:p/>
-    <w:p>
-      <w:pPr>
-        <w:pStyle w:val="ListParagraph"/>
-        <w:numPr>
-          <w:ilvl w:val="0"/>
-          <w:numId w:val="3"/>
-        </w:numPr>
-      </w:pPr>
-      <w:del w:id="23" w:author="Brian King" w:date="2016-07-13T10:40:00Z">
-        <w:r>
-          <w:delText>Device Object</w:delText>
-        </w:r>
-      </w:del>
-      <w:ins w:id="24" w:author="Brian King" w:date="2016-07-13T10:40:00Z">
-        <w:r>
-          <w:t>ViewModel</w:t>
-        </w:r>
-      </w:ins>
+        <w:t>Sign-up screen</w:t>
+      </w:r>
     </w:p>
     <w:p>
       <w:pPr>
@@ -781,16 +844,9 @@
           <w:numId w:val="3"/>
         </w:numPr>
       </w:pPr>
-      <w:del w:id="25" w:author="Brian King" w:date="2016-07-13T10:40:00Z">
-        <w:r>
-          <w:delText>Base object class, meant to be derived from</w:delText>
-        </w:r>
-      </w:del>
-      <w:ins w:id="26" w:author="Brian King" w:date="2016-07-13T10:40:00Z">
-        <w:r>
-          <w:t>Represents a device as presented to the user</w:t>
-        </w:r>
-      </w:ins>
+      <w:r>
+        <w:t>Edit Profile screen</w:t>
+      </w:r>
     </w:p>
     <w:p>
       <w:pPr>
@@ -801,18 +857,7 @@
         </w:numPr>
       </w:pPr>
       <w:r>
-        <w:t>Contains</w:t>
-      </w:r>
-      <w:ins w:id="27" w:author="Brian King" w:date="2016-07-13T10:40:00Z">
-        <w:r>
-          <w:t xml:space="preserve"> an</w:t>
-        </w:r>
-      </w:ins>
-      <w:r>
-        <w:t xml:space="preserve"> AylaDevice</w:t>
-      </w:r>
-      <w:r>
-        <w:t xml:space="preserve"> object</w:t>
+        <w:t>Device list</w:t>
       </w:r>
     </w:p>
     <w:p>
@@ -824,7 +869,10 @@
         </w:numPr>
       </w:pPr>
       <w:r>
-        <w:t>Returns list of properties to be polled by Device Manager</w:t>
+        <w:t xml:space="preserve">Groups </w:t>
+      </w:r>
+      <w:r>
+        <w:t>list</w:t>
       </w:r>
     </w:p>
     <w:p>
@@ -836,7 +884,7 @@
         </w:numPr>
       </w:pPr>
       <w:r>
-        <w:t>Provides UI elements for list views, grid views and detail views</w:t>
+        <w:t>Add device</w:t>
       </w:r>
     </w:p>
     <w:p>
@@ -846,12 +894,9 @@
           <w:ilvl w:val="1"/>
           <w:numId w:val="3"/>
         </w:numPr>
-        <w:rPr>
-          <w:ins w:id="28" w:author="Brian King" w:date="2016-07-13T10:41:00Z"/>
-        </w:rPr>
-      </w:pPr>
-      <w:r>
-        <w:t>Derived classes can support additional functionality / properties / etc</w:t>
+      </w:pPr>
+      <w:r>
+        <w:t>Remove device</w:t>
       </w:r>
     </w:p>
     <w:p>
@@ -862,23 +907,8 @@
           <w:numId w:val="3"/>
         </w:numPr>
       </w:pPr>
-      <w:ins w:id="29" w:author="Brian King" w:date="2016-07-13T10:41:00Z">
-        <w:r>
-          <w:t>ViewModels are the means for AMAP to present a device within the user interface</w:t>
-        </w:r>
-      </w:ins>
-    </w:p>
-    <w:p/>
-    <w:p>
-      <w:pPr>
-        <w:pStyle w:val="ListParagraph"/>
-        <w:numPr>
-          <w:ilvl w:val="0"/>
-          <w:numId w:val="3"/>
-        </w:numPr>
-      </w:pPr>
-      <w:r>
-        <w:t>UI</w:t>
+      <w:r>
+        <w:t>Device details page</w:t>
       </w:r>
     </w:p>
     <w:p>
@@ -890,105 +920,6 @@
         </w:numPr>
       </w:pPr>
       <w:r>
-        <w:t>Login screen</w:t>
-      </w:r>
-    </w:p>
-    <w:p>
-      <w:pPr>
-        <w:pStyle w:val="ListParagraph"/>
-        <w:numPr>
-          <w:ilvl w:val="1"/>
-          <w:numId w:val="3"/>
-        </w:numPr>
-      </w:pPr>
-      <w:r>
-        <w:t>Sign-up screen</w:t>
-      </w:r>
-    </w:p>
-    <w:p>
-      <w:pPr>
-        <w:pStyle w:val="ListParagraph"/>
-        <w:numPr>
-          <w:ilvl w:val="1"/>
-          <w:numId w:val="3"/>
-        </w:numPr>
-      </w:pPr>
-      <w:r>
-        <w:t>Edit Profile screen</w:t>
-      </w:r>
-    </w:p>
-    <w:p>
-      <w:pPr>
-        <w:pStyle w:val="ListParagraph"/>
-        <w:numPr>
-          <w:ilvl w:val="1"/>
-          <w:numId w:val="3"/>
-        </w:numPr>
-      </w:pPr>
-      <w:r>
-        <w:t>Device list</w:t>
-      </w:r>
-    </w:p>
-    <w:p>
-      <w:pPr>
-        <w:pStyle w:val="ListParagraph"/>
-        <w:numPr>
-          <w:ilvl w:val="1"/>
-          <w:numId w:val="3"/>
-        </w:numPr>
-      </w:pPr>
-      <w:r>
-        <w:t xml:space="preserve">Groups </w:t>
-      </w:r>
-      <w:r>
-        <w:t>list</w:t>
-      </w:r>
-    </w:p>
-    <w:p>
-      <w:pPr>
-        <w:pStyle w:val="ListParagraph"/>
-        <w:numPr>
-          <w:ilvl w:val="1"/>
-          <w:numId w:val="3"/>
-        </w:numPr>
-      </w:pPr>
-      <w:r>
-        <w:t>Add device</w:t>
-      </w:r>
-    </w:p>
-    <w:p>
-      <w:pPr>
-        <w:pStyle w:val="ListParagraph"/>
-        <w:numPr>
-          <w:ilvl w:val="1"/>
-          <w:numId w:val="3"/>
-        </w:numPr>
-      </w:pPr>
-      <w:r>
-        <w:t>Remove device</w:t>
-      </w:r>
-    </w:p>
-    <w:p>
-      <w:pPr>
-        <w:pStyle w:val="ListParagraph"/>
-        <w:numPr>
-          <w:ilvl w:val="1"/>
-          <w:numId w:val="3"/>
-        </w:numPr>
-      </w:pPr>
-      <w:r>
-        <w:t>Device details page</w:t>
-      </w:r>
-    </w:p>
-    <w:p>
-      <w:pPr>
-        <w:pStyle w:val="ListParagraph"/>
-        <w:numPr>
-          <w:ilvl w:val="1"/>
-          <w:numId w:val="3"/>
-        </w:numPr>
-      </w:pPr>
-      <w:r>
         <w:t>Schedules page</w:t>
       </w:r>
     </w:p>
@@ -1003,7 +934,15 @@
     </w:p>
     <w:p>
       <w:r>
-        <w:t xml:space="preserve">The following sections describe in detail the functionality and interfaces of the system objects. For ease of reading, pseudocode is used to define APIs or </w:t>
+        <w:t xml:space="preserve">The following sections describe in detail the functionality and interfaces of the system objects. For ease of reading, </w:t>
+      </w:r>
+      <w:proofErr w:type="spellStart"/>
+      <w:r>
+        <w:t>pseudocode</w:t>
+      </w:r>
+      <w:proofErr w:type="spellEnd"/>
+      <w:r>
+        <w:t xml:space="preserve"> is used to define APIs or </w:t>
       </w:r>
       <w:r>
         <w:t xml:space="preserve">notifications in a platform-independent manner. </w:t>
@@ -1026,7 +965,15 @@
     <w:p/>
     <w:p>
       <w:r>
-        <w:t>On iOS devices, objects can be notified by registering for notifications via the NSNotificationCenter.</w:t>
+        <w:t xml:space="preserve">On iOS devices, objects can be notified by registering for notifications via the </w:t>
+      </w:r>
+      <w:proofErr w:type="spellStart"/>
+      <w:r>
+        <w:t>NSNotificationCenter</w:t>
+      </w:r>
+      <w:proofErr w:type="spellEnd"/>
+      <w:r>
+        <w:t>.</w:t>
       </w:r>
     </w:p>
     <w:p/>
@@ -1034,51 +981,24 @@
       <w:pPr>
         <w:pStyle w:val="Heading2"/>
       </w:pPr>
-      <w:del w:id="30" w:author="Brian King" w:date="2016-07-13T10:42:00Z">
-        <w:r>
-          <w:delText>Session Manager</w:delText>
-        </w:r>
-      </w:del>
-      <w:ins w:id="31" w:author="Brian King" w:date="2016-07-13T10:42:00Z">
-        <w:r>
-          <w:t>AMAPCore</w:t>
-        </w:r>
-      </w:ins>
-    </w:p>
-    <w:p>
-      <w:del w:id="32" w:author="Brian King" w:date="2016-07-13T10:42:00Z">
-        <w:r>
-          <w:delText>The Session Manager</w:delText>
-        </w:r>
-      </w:del>
-      <w:ins w:id="33" w:author="Brian King" w:date="2016-07-13T10:42:00Z">
-        <w:r>
-          <w:t>AMAPCore</w:t>
-        </w:r>
-      </w:ins>
+      <w:proofErr w:type="spellStart"/>
+      <w:r>
+        <w:t>AMAPCore</w:t>
+      </w:r>
+      <w:proofErr w:type="spellEnd"/>
+    </w:p>
+    <w:p>
+      <w:proofErr w:type="spellStart"/>
+      <w:r>
+        <w:t>AMAPCore</w:t>
+      </w:r>
+      <w:proofErr w:type="spellEnd"/>
       <w:r>
         <w:t xml:space="preserve"> is a static / singleton object used to </w:t>
       </w:r>
-      <w:del w:id="34" w:author="Brian King" w:date="2016-07-13T10:42:00Z">
-        <w:r>
-          <w:delText>initiate a login session</w:delText>
-        </w:r>
-      </w:del>
-      <w:ins w:id="35" w:author="Brian King" w:date="2016-07-13T10:42:00Z">
-        <w:r>
-          <w:t xml:space="preserve">initialize the AMAP engine, and provides methods to sign in a user (start a session), </w:t>
-        </w:r>
-      </w:ins>
-      <w:ins w:id="36" w:author="Brian King" w:date="2016-07-13T10:43:00Z">
-        <w:r>
-          <w:t xml:space="preserve">stop a session (sign out a user) as well as helper objects to manage account settings, </w:t>
-        </w:r>
-      </w:ins>
-      <w:del w:id="37" w:author="Brian King" w:date="2016-07-13T10:43:00Z">
-        <w:r>
-          <w:delText xml:space="preserve">. </w:delText>
-        </w:r>
-      </w:del>
+      <w:r>
+        <w:t xml:space="preserve">initialize the AMAP engine, and provides methods to sign in a user (start a session), stop a session (sign out a user) as well as helper objects to manage account settings, </w:t>
+      </w:r>
     </w:p>
     <w:p/>
     <w:p>
@@ -1094,13 +1014,173 @@
         <w:pStyle w:val="Code"/>
       </w:pPr>
       <w:r>
-        <w:t>void startSession(</w:t>
-      </w:r>
-      <w:del w:id="38" w:author="Brian King" w:date="2016-07-13T10:46:00Z">
-        <w:r>
-          <w:delText>SessionParameters params</w:delText>
-        </w:r>
-      </w:del>
+        <w:t xml:space="preserve">void </w:t>
+      </w:r>
+      <w:proofErr w:type="spellStart"/>
+      <w:r>
+        <w:t>startSession</w:t>
+      </w:r>
+      <w:proofErr w:type="spellEnd"/>
+      <w:r>
+        <w:t>()</w:t>
+      </w:r>
+    </w:p>
+    <w:p>
+      <w:pPr>
+        <w:pStyle w:val="Code"/>
+      </w:pPr>
+      <w:r>
+        <w:t xml:space="preserve">void </w:t>
+      </w:r>
+      <w:proofErr w:type="spellStart"/>
+      <w:r>
+        <w:t>startOAuthSession</w:t>
+      </w:r>
+      <w:proofErr w:type="spellEnd"/>
+      <w:r>
+        <w:t>()</w:t>
+      </w:r>
+    </w:p>
+    <w:p>
+      <w:pPr>
+        <w:pStyle w:val="Code"/>
+      </w:pPr>
+      <w:r>
+        <w:t xml:space="preserve">void </w:t>
+      </w:r>
+      <w:proofErr w:type="spellStart"/>
+      <w:r>
+        <w:t>stopSession</w:t>
+      </w:r>
+      <w:proofErr w:type="spellEnd"/>
+      <w:r>
+        <w:t>()</w:t>
+      </w:r>
+    </w:p>
+    <w:p>
+      <w:pPr>
+        <w:pStyle w:val="Code"/>
+      </w:pPr>
+      <w:proofErr w:type="spellStart"/>
+      <w:r>
+        <w:t>Ayla</w:t>
+      </w:r>
+      <w:r>
+        <w:t>DeviceManager</w:t>
+      </w:r>
+      <w:proofErr w:type="spellEnd"/>
+      <w:r>
+        <w:t xml:space="preserve"> </w:t>
+      </w:r>
+      <w:proofErr w:type="spellStart"/>
+      <w:r>
+        <w:t>getD</w:t>
+      </w:r>
+      <w:r>
+        <w:t>eviceManager</w:t>
+      </w:r>
+      <w:proofErr w:type="spellEnd"/>
+      <w:r>
+        <w:t>()</w:t>
+      </w:r>
+    </w:p>
+    <w:p>
+      <w:pPr>
+        <w:pStyle w:val="Code"/>
+      </w:pPr>
+      <w:proofErr w:type="spellStart"/>
+      <w:r>
+        <w:t>AylaSessionManager</w:t>
+      </w:r>
+      <w:proofErr w:type="spellEnd"/>
+      <w:r>
+        <w:t xml:space="preserve"> </w:t>
+      </w:r>
+      <w:proofErr w:type="spellStart"/>
+      <w:r>
+        <w:t>getSessionManager</w:t>
+      </w:r>
+      <w:proofErr w:type="spellEnd"/>
+      <w:r>
+        <w:t>()</w:t>
+      </w:r>
+    </w:p>
+    <w:p>
+      <w:pPr>
+        <w:pStyle w:val="Code"/>
+      </w:pPr>
+      <w:proofErr w:type="spellStart"/>
+      <w:r>
+        <w:t>getInstance</w:t>
+      </w:r>
+      <w:proofErr w:type="spellEnd"/>
+      <w:r>
+        <w:t>()</w:t>
+      </w:r>
+    </w:p>
+    <w:p>
+      <w:pPr>
+        <w:pStyle w:val="Code"/>
+      </w:pPr>
+    </w:p>
+    <w:p/>
+    <w:p>
+      <w:pPr>
+        <w:pStyle w:val="Heading4"/>
+      </w:pPr>
+      <w:r>
+        <w:t xml:space="preserve">Session </w:t>
+      </w:r>
+      <w:r>
+        <w:t>Notifications</w:t>
+      </w:r>
+    </w:p>
+    <w:p/>
+    <w:p>
+      <w:r>
+        <w:t xml:space="preserve">Listeners may be added to the </w:t>
+      </w:r>
+      <w:proofErr w:type="spellStart"/>
+      <w:r>
+        <w:t>AylaSessionManager</w:t>
+      </w:r>
+      <w:proofErr w:type="spellEnd"/>
+      <w:r>
+        <w:t xml:space="preserve"> to receive notifications of changes to the session state:</w:t>
+      </w:r>
+    </w:p>
+    <w:p/>
+    <w:p>
+      <w:pPr>
+        <w:pStyle w:val="Code"/>
+      </w:pPr>
+      <w:r>
+        <w:t xml:space="preserve">void </w:t>
+      </w:r>
+      <w:proofErr w:type="spellStart"/>
+      <w:r>
+        <w:t>sessionClosed</w:t>
+      </w:r>
+      <w:proofErr w:type="spellEnd"/>
+      <w:r>
+        <w:t>()</w:t>
+      </w:r>
+    </w:p>
+    <w:p>
+      <w:pPr>
+        <w:pStyle w:val="Code"/>
+      </w:pPr>
+      <w:r>
+        <w:t xml:space="preserve">void </w:t>
+      </w:r>
+      <w:proofErr w:type="spellStart"/>
+      <w:r>
+        <w:t>authorizationRefreshed</w:t>
+      </w:r>
+      <w:proofErr w:type="spellEnd"/>
+      <w:r>
+        <w:t>(</w:t>
+      </w:r>
       <w:r>
         <w:t>)</w:t>
       </w:r>
@@ -1109,14 +1189,217 @@
       <w:pPr>
         <w:pStyle w:val="Code"/>
       </w:pPr>
-      <w:r>
-        <w:t>void startOAuthSession(</w:t>
-      </w:r>
-      <w:del w:id="39" w:author="Brian King" w:date="2016-07-13T10:44:00Z">
-        <w:r>
-          <w:delText>Message</w:delText>
-        </w:r>
-      </w:del>
+    </w:p>
+    <w:p>
+      <w:pPr>
+        <w:pStyle w:val="Heading2"/>
+      </w:pPr>
+      <w:r>
+        <w:t>Session Parameters</w:t>
+      </w:r>
+    </w:p>
+    <w:p>
+      <w:r>
+        <w:t>This class contains configuration information required to start a session</w:t>
+      </w:r>
+      <w:r>
+        <w:t xml:space="preserve">. Details regarding these members may be found in the </w:t>
+      </w:r>
+      <w:proofErr w:type="spellStart"/>
+      <w:r>
+        <w:t>JavaDoc</w:t>
+      </w:r>
+      <w:proofErr w:type="spellEnd"/>
+      <w:r>
+        <w:t xml:space="preserve"> or </w:t>
+      </w:r>
+      <w:proofErr w:type="spellStart"/>
+      <w:r>
+        <w:t>AppleDoc</w:t>
+      </w:r>
+      <w:proofErr w:type="spellEnd"/>
+      <w:r>
+        <w:t xml:space="preserve"> SDK documentation.</w:t>
+      </w:r>
+    </w:p>
+    <w:p>
+      <w:pPr>
+        <w:pStyle w:val="Heading4"/>
+      </w:pPr>
+      <w:r>
+        <w:t>Members</w:t>
+      </w:r>
+    </w:p>
+    <w:p>
+      <w:pPr>
+        <w:pStyle w:val="Code"/>
+      </w:pPr>
+      <w:r>
+        <w:t>context (Android only, needed for resources, etc.)</w:t>
+      </w:r>
+    </w:p>
+    <w:p>
+      <w:pPr>
+        <w:pStyle w:val="Code"/>
+      </w:pPr>
+      <w:proofErr w:type="spellStart"/>
+      <w:r>
+        <w:t>sessionName</w:t>
+      </w:r>
+      <w:proofErr w:type="spellEnd"/>
+    </w:p>
+    <w:p>
+      <w:pPr>
+        <w:pStyle w:val="Code"/>
+      </w:pPr>
+      <w:r>
+        <w:t>deviceSsidRegex</w:t>
+      </w:r>
+    </w:p>
+    <w:p>
+      <w:pPr>
+        <w:pStyle w:val="Code"/>
+      </w:pPr>
+      <w:proofErr w:type="spellStart"/>
+      <w:r>
+        <w:t>appVersion</w:t>
+      </w:r>
+      <w:proofErr w:type="spellEnd"/>
+    </w:p>
+    <w:p>
+      <w:pPr>
+        <w:pStyle w:val="Code"/>
+      </w:pPr>
+      <w:proofErr w:type="spellStart"/>
+      <w:r>
+        <w:t>pushNotificationType</w:t>
+      </w:r>
+      <w:proofErr w:type="spellEnd"/>
+    </w:p>
+    <w:p>
+      <w:pPr>
+        <w:pStyle w:val="Code"/>
+      </w:pPr>
+      <w:proofErr w:type="spellStart"/>
+      <w:r>
+        <w:t>pushNotificationSenderId</w:t>
+      </w:r>
+      <w:proofErr w:type="spellEnd"/>
+    </w:p>
+    <w:p>
+      <w:pPr>
+        <w:pStyle w:val="Code"/>
+      </w:pPr>
+      <w:r>
+        <w:t>appId</w:t>
+      </w:r>
+    </w:p>
+    <w:p>
+      <w:pPr>
+        <w:pStyle w:val="Code"/>
+      </w:pPr>
+      <w:r>
+        <w:t>appSecret</w:t>
+      </w:r>
+    </w:p>
+    <w:p>
+      <w:pPr>
+        <w:pStyle w:val="Code"/>
+      </w:pPr>
+      <w:r>
+        <w:t>username</w:t>
+      </w:r>
+    </w:p>
+    <w:p>
+      <w:pPr>
+        <w:pStyle w:val="Code"/>
+      </w:pPr>
+      <w:r>
+        <w:t>password</w:t>
+      </w:r>
+    </w:p>
+    <w:p>
+      <w:pPr>
+        <w:pStyle w:val="Code"/>
+      </w:pPr>
+      <w:proofErr w:type="spellStart"/>
+      <w:r>
+        <w:t>enableLANMode</w:t>
+      </w:r>
+      <w:proofErr w:type="spellEnd"/>
+    </w:p>
+    <w:p>
+      <w:pPr>
+        <w:pStyle w:val="Code"/>
+      </w:pPr>
+      <w:proofErr w:type="spellStart"/>
+      <w:r>
+        <w:t>allowLANLogin</w:t>
+      </w:r>
+      <w:proofErr w:type="spellEnd"/>
+    </w:p>
+    <w:p>
+      <w:pPr>
+        <w:pStyle w:val="Code"/>
+      </w:pPr>
+      <w:proofErr w:type="spellStart"/>
+      <w:r>
+        <w:t>allowDSS</w:t>
+      </w:r>
+      <w:proofErr w:type="spellEnd"/>
+    </w:p>
+    <w:p>
+      <w:pPr>
+        <w:pStyle w:val="Code"/>
+      </w:pPr>
+      <w:proofErr w:type="spellStart"/>
+      <w:r>
+        <w:t>ssoManager</w:t>
+      </w:r>
+      <w:proofErr w:type="spellEnd"/>
+    </w:p>
+    <w:p>
+      <w:pPr>
+        <w:pStyle w:val="Code"/>
+      </w:pPr>
+      <w:proofErr w:type="spellStart"/>
+      <w:r>
+        <w:t>ssoLogin</w:t>
+      </w:r>
+      <w:proofErr w:type="spellEnd"/>
+    </w:p>
+    <w:p>
+      <w:pPr>
+        <w:pStyle w:val="Code"/>
+      </w:pPr>
+      <w:r>
+        <w:t>serviceType (= AML_STAGING_SERVICE)</w:t>
+      </w:r>
+    </w:p>
+    <w:p>
+      <w:pPr>
+        <w:pStyle w:val="Code"/>
+      </w:pPr>
+      <w:proofErr w:type="spellStart"/>
+      <w:r>
+        <w:t>loggingLevel</w:t>
+      </w:r>
+      <w:proofErr w:type="spellEnd"/>
+      <w:r>
+        <w:t xml:space="preserve"> (=</w:t>
+      </w:r>
+      <w:proofErr w:type="spellStart"/>
+      <w:r>
+        <w:t>LogLevel.</w:t>
+      </w:r>
+      <w:r>
+        <w:rPr>
+          <w:i/>
+          <w:iCs/>
+        </w:rPr>
+        <w:t>Error</w:t>
+      </w:r>
+      <w:proofErr w:type="spellEnd"/>
       <w:r>
         <w:t>)</w:t>
       </w:r>
@@ -1125,12 +1408,498 @@
       <w:pPr>
         <w:pStyle w:val="Code"/>
       </w:pPr>
+      <w:proofErr w:type="spellStart"/>
+      <w:r>
+        <w:t>fileLoggingLevel</w:t>
+      </w:r>
+      <w:proofErr w:type="spellEnd"/>
+      <w:r>
+        <w:t xml:space="preserve"> (=</w:t>
+      </w:r>
+      <w:proofErr w:type="spellStart"/>
+      <w:r>
+        <w:t>LogLevel.</w:t>
+      </w:r>
+      <w:r>
+        <w:rPr>
+          <w:i/>
+          <w:iCs/>
+        </w:rPr>
+        <w:t>Error</w:t>
+      </w:r>
+      <w:proofErr w:type="spellEnd"/>
+      <w:r>
+        <w:t>)</w:t>
+      </w:r>
+    </w:p>
+    <w:p>
+      <w:pPr>
+        <w:pStyle w:val="Code"/>
+      </w:pPr>
+      <w:proofErr w:type="spellStart"/>
+      <w:r>
+        <w:t>viewModelProvider</w:t>
+      </w:r>
+      <w:proofErr w:type="spellEnd"/>
+    </w:p>
+    <w:p>
+      <w:pPr>
+        <w:pStyle w:val="Code"/>
+      </w:pPr>
+      <w:proofErr w:type="spellStart"/>
+      <w:r>
+        <w:t>defaultNetworkTimeoutMs</w:t>
+      </w:r>
+      <w:proofErr w:type="spellEnd"/>
+    </w:p>
+    <w:p>
+      <w:pPr>
+        <w:pStyle w:val="Code"/>
+      </w:pPr>
+      <w:proofErr w:type="spellStart"/>
+      <w:r>
+        <w:t>registrationEmailTempateId</w:t>
+      </w:r>
+      <w:proofErr w:type="spellEnd"/>
+    </w:p>
+    <w:p>
+      <w:pPr>
+        <w:pStyle w:val="Code"/>
+      </w:pPr>
+      <w:proofErr w:type="spellStart"/>
+      <w:r>
+        <w:t>registrationEmailSubject</w:t>
+      </w:r>
+      <w:proofErr w:type="spellEnd"/>
+    </w:p>
+    <w:p>
+      <w:pPr>
+        <w:pStyle w:val="Code"/>
+      </w:pPr>
+      <w:proofErr w:type="spellStart"/>
+      <w:r>
+        <w:t>registrationEmailBodyHTML</w:t>
+      </w:r>
+      <w:proofErr w:type="spellEnd"/>
+    </w:p>
+    <w:p>
+      <w:pPr>
+        <w:pStyle w:val="Code"/>
+      </w:pPr>
+    </w:p>
+    <w:p>
+      <w:pPr>
+        <w:pStyle w:val="Heading4"/>
+      </w:pPr>
+      <w:r>
+        <w:t>Interfaces</w:t>
+      </w:r>
+    </w:p>
+    <w:p>
+      <w:pPr>
+        <w:pStyle w:val="Heading2"/>
+      </w:pPr>
+      <w:proofErr w:type="spellStart"/>
+      <w:r>
+        <w:t>AMAP</w:t>
+      </w:r>
+      <w:r>
+        <w:t>ViewModelProvider</w:t>
+      </w:r>
+      <w:proofErr w:type="spellEnd"/>
+    </w:p>
+    <w:p>
+      <w:pPr>
+        <w:pStyle w:val="Code"/>
+      </w:pPr>
+      <w:proofErr w:type="spellStart"/>
+      <w:r>
+        <w:t>ViewModel</w:t>
+      </w:r>
+      <w:proofErr w:type="spellEnd"/>
+      <w:r>
+        <w:t xml:space="preserve"> </w:t>
+      </w:r>
+      <w:proofErr w:type="spellStart"/>
+      <w:r>
+        <w:t>viewModelForDevice</w:t>
+      </w:r>
+      <w:proofErr w:type="spellEnd"/>
+      <w:r>
+        <w:t xml:space="preserve">(AylaDevice </w:t>
+      </w:r>
+      <w:proofErr w:type="spellStart"/>
+      <w:r>
+        <w:t>aylaDevice</w:t>
+      </w:r>
+      <w:proofErr w:type="spellEnd"/>
+      <w:r>
+        <w:t>)</w:t>
+      </w:r>
+    </w:p>
+    <w:p>
+      <w:pPr>
+        <w:pStyle w:val="Code"/>
+      </w:pPr>
+      <w:r>
+        <w:t xml:space="preserve">String[] </w:t>
+      </w:r>
+      <w:proofErr w:type="spellStart"/>
+      <w:r>
+        <w:t>getManagedPropertyNames</w:t>
+      </w:r>
+      <w:proofErr w:type="spellEnd"/>
+      <w:r>
+        <w:t xml:space="preserve">(AylaDevice </w:t>
+      </w:r>
+      <w:proofErr w:type="spellStart"/>
+      <w:r>
+        <w:t>aylaDevice</w:t>
+      </w:r>
+      <w:proofErr w:type="spellEnd"/>
+      <w:r>
+        <w:t>)</w:t>
+      </w:r>
+    </w:p>
+    <w:p/>
+    <w:p>
+      <w:r>
+        <w:t xml:space="preserve">The </w:t>
+      </w:r>
+      <w:proofErr w:type="spellStart"/>
+      <w:r>
+        <w:t>ViewModelProvider</w:t>
+      </w:r>
+      <w:proofErr w:type="spellEnd"/>
+      <w:r>
+        <w:t xml:space="preserve"> interface contains two methods,</w:t>
+      </w:r>
+      <w:r>
+        <w:t xml:space="preserve"> </w:t>
+      </w:r>
+      <w:proofErr w:type="spellStart"/>
+      <w:r>
+        <w:rPr>
+          <w:i/>
+        </w:rPr>
+        <w:t>viewModelForDevice</w:t>
+      </w:r>
+      <w:proofErr w:type="spellEnd"/>
+      <w:r>
+        <w:t xml:space="preserve"> and </w:t>
+      </w:r>
+      <w:proofErr w:type="spellStart"/>
+      <w:r>
+        <w:rPr>
+          <w:i/>
+        </w:rPr>
+        <w:t>getManagedPropertyNames</w:t>
+      </w:r>
+      <w:proofErr w:type="spellEnd"/>
+      <w:r>
+        <w:t>.</w:t>
+      </w:r>
+      <w:r>
+        <w:t xml:space="preserve"> </w:t>
+      </w:r>
+      <w:r>
+        <w:t xml:space="preserve">These methods must be implemented by a user-created object that is provided to the </w:t>
+      </w:r>
+      <w:proofErr w:type="spellStart"/>
+      <w:r>
+        <w:t>AMAPCore</w:t>
+      </w:r>
+      <w:proofErr w:type="spellEnd"/>
+      <w:r>
+        <w:t xml:space="preserve"> via the </w:t>
+      </w:r>
+      <w:proofErr w:type="spellStart"/>
+      <w:r>
+        <w:t>SystemSettings</w:t>
+      </w:r>
+      <w:proofErr w:type="spellEnd"/>
+      <w:r>
+        <w:t xml:space="preserve"> field, </w:t>
+      </w:r>
+      <w:proofErr w:type="spellStart"/>
+      <w:r>
+        <w:t>viewModelProvider</w:t>
+      </w:r>
+      <w:proofErr w:type="spellEnd"/>
+      <w:r>
+        <w:t xml:space="preserve">, when AMAP is first initialized. </w:t>
+      </w:r>
+    </w:p>
+    <w:p/>
+    <w:p>
+      <w:r>
+        <w:t xml:space="preserve">The </w:t>
+      </w:r>
+      <w:proofErr w:type="spellStart"/>
+      <w:r>
+        <w:t>ViewModelProvider</w:t>
+      </w:r>
+      <w:proofErr w:type="spellEnd"/>
+      <w:r>
+        <w:t xml:space="preserve"> implementation should return a </w:t>
+      </w:r>
+      <w:proofErr w:type="spellStart"/>
+      <w:r>
+        <w:t>ViewModel</w:t>
+      </w:r>
+      <w:proofErr w:type="spellEnd"/>
+      <w:r>
+        <w:t xml:space="preserve">-derived class for the given AylaDevice. The </w:t>
+      </w:r>
+      <w:proofErr w:type="spellStart"/>
+      <w:r>
+        <w:t>ViewModel</w:t>
+      </w:r>
+      <w:proofErr w:type="spellEnd"/>
+      <w:r>
+        <w:t xml:space="preserve"> class will contain implementations that allow the SDK to </w:t>
+      </w:r>
+      <w:r>
+        <w:t>find out more information about the device, such as which fragment to display for schedules or device details, what view the device should use when displayed in a grid or list, etc.</w:t>
+      </w:r>
+    </w:p>
+    <w:p/>
+    <w:p>
+      <w:r>
+        <w:t xml:space="preserve">The </w:t>
+      </w:r>
+      <w:proofErr w:type="spellStart"/>
+      <w:r>
+        <w:t>getManagedPropertyNames</w:t>
+      </w:r>
+      <w:proofErr w:type="spellEnd"/>
+      <w:r>
+        <w:t xml:space="preserve"> method should return an array of strings containing the set of property names that the application wishes to be managed by the Ayla SDK. Properties that are managed by the SDK will be guaranteed to always be kept up-to-date. Limiting the set of managed properties to those properties that change frequently or are often updated by the user will improve the overall performance of the system, so it is important to limit this list of properties to those that are used most frequently or are critical in nature.</w:t>
+      </w:r>
+    </w:p>
+    <w:p/>
+    <w:p>
+      <w:r>
+        <w:t xml:space="preserve">AMAP provides a default </w:t>
+      </w:r>
+      <w:proofErr w:type="spellStart"/>
+      <w:r>
+        <w:t>ViewModelProvider</w:t>
+      </w:r>
+      <w:proofErr w:type="spellEnd"/>
+      <w:r>
+        <w:t xml:space="preserve"> called </w:t>
+      </w:r>
+      <w:proofErr w:type="spellStart"/>
+      <w:r>
+        <w:t>AMAPViewModelProvider</w:t>
+      </w:r>
+      <w:proofErr w:type="spellEnd"/>
+      <w:r>
+        <w:t xml:space="preserve">. This provider implements the </w:t>
+      </w:r>
+      <w:proofErr w:type="spellStart"/>
+      <w:r>
+        <w:t>ViewModelProvider</w:t>
+      </w:r>
+      <w:proofErr w:type="spellEnd"/>
+      <w:r>
+        <w:t xml:space="preserve"> interface as well as providing an additional method, </w:t>
+      </w:r>
+      <w:proofErr w:type="spellStart"/>
+      <w:r>
+        <w:t>getSupportedDeviceClasses</w:t>
+      </w:r>
+      <w:proofErr w:type="spellEnd"/>
+      <w:r>
+        <w:t>, that is used to help users choose from a set of supported devices when performing device setup. AMAP applications should modify or override this class to return appropriate device classes that are supported by the application.</w:t>
+      </w:r>
+    </w:p>
+    <w:p/>
+    <w:p/>
+    <w:p>
+      <w:pPr>
+        <w:pStyle w:val="Heading2"/>
+      </w:pPr>
+      <w:proofErr w:type="spellStart"/>
+      <w:r>
+        <w:t>Ayla</w:t>
+      </w:r>
+      <w:r>
+        <w:t>DeviceManager</w:t>
+      </w:r>
+      <w:proofErr w:type="spellEnd"/>
+    </w:p>
+    <w:p>
+      <w:r>
+        <w:t xml:space="preserve">The Device Manager </w:t>
+      </w:r>
+      <w:r>
+        <w:t xml:space="preserve">can be </w:t>
+      </w:r>
+      <w:r>
+        <w:t xml:space="preserve">obtained from </w:t>
+      </w:r>
+      <w:proofErr w:type="spellStart"/>
+      <w:r>
+        <w:t>AMAPCore</w:t>
+      </w:r>
+      <w:proofErr w:type="spellEnd"/>
+      <w:r>
+        <w:t xml:space="preserve"> once login has successfully completed.</w:t>
+      </w:r>
+    </w:p>
+    <w:p/>
+    <w:p>
+      <w:r>
+        <w:t xml:space="preserve">The </w:t>
+      </w:r>
+      <w:proofErr w:type="spellStart"/>
+      <w:r>
+        <w:t>AylaDeviceManager</w:t>
+      </w:r>
+      <w:proofErr w:type="spellEnd"/>
+      <w:r>
+        <w:t xml:space="preserve"> is an Ayla SDK component that contains the list of devices registered to the user as well as a notification system that allows application developers to know when the list of devices changes in any way.</w:t>
+      </w:r>
+    </w:p>
+    <w:p/>
+    <w:p>
+      <w:r>
+        <w:t xml:space="preserve">See the Ayla Mobile SDK developer’s guide and </w:t>
+      </w:r>
+      <w:proofErr w:type="spellStart"/>
+      <w:r>
+        <w:t>AylaDeviceManager</w:t>
+      </w:r>
+      <w:proofErr w:type="spellEnd"/>
+      <w:r>
+        <w:t xml:space="preserve"> </w:t>
+      </w:r>
+      <w:proofErr w:type="spellStart"/>
+      <w:r>
+        <w:t>Javadoc</w:t>
+      </w:r>
+      <w:proofErr w:type="spellEnd"/>
+      <w:r>
+        <w:t xml:space="preserve"> / </w:t>
+      </w:r>
+      <w:proofErr w:type="spellStart"/>
+      <w:r>
+        <w:t>Appledoc</w:t>
+      </w:r>
+      <w:proofErr w:type="spellEnd"/>
+      <w:r>
+        <w:t xml:space="preserve"> for more information.</w:t>
+      </w:r>
+    </w:p>
+    <w:p>
+      <w:pPr>
+        <w:pStyle w:val="Heading2"/>
+      </w:pPr>
+      <w:proofErr w:type="spellStart"/>
+      <w:r>
+        <w:t>ViewModel</w:t>
+      </w:r>
+      <w:proofErr w:type="spellEnd"/>
+    </w:p>
+    <w:p>
+      <w:r>
+        <w:t xml:space="preserve">The </w:t>
+      </w:r>
+      <w:proofErr w:type="spellStart"/>
+      <w:r>
+        <w:t>ViewModel</w:t>
+      </w:r>
+      <w:proofErr w:type="spellEnd"/>
+      <w:r>
+        <w:t xml:space="preserve"> </w:t>
+      </w:r>
+      <w:r>
+        <w:t>object is a base class representing the common properties of a device connected to the network.</w:t>
+      </w:r>
+      <w:r>
+        <w:t xml:space="preserve"> </w:t>
+      </w:r>
+      <w:r>
+        <w:t>Implementers</w:t>
+      </w:r>
+      <w:r>
+        <w:t xml:space="preserve"> should create new class objects derived from the </w:t>
+      </w:r>
+      <w:proofErr w:type="spellStart"/>
+      <w:r>
+        <w:t>ViewModel</w:t>
+      </w:r>
+      <w:proofErr w:type="spellEnd"/>
+      <w:r>
+        <w:t xml:space="preserve"> </w:t>
+      </w:r>
+      <w:r>
+        <w:t>class that contain device-specific information</w:t>
+      </w:r>
+      <w:r>
+        <w:t xml:space="preserve"> and functionality</w:t>
+      </w:r>
+      <w:r>
+        <w:t>.</w:t>
+      </w:r>
+    </w:p>
+    <w:p/>
+    <w:p>
+      <w:r>
+        <w:t xml:space="preserve">Creation of device objects are handled by the </w:t>
+      </w:r>
+      <w:proofErr w:type="spellStart"/>
+      <w:r>
+        <w:t>viewModelProvider</w:t>
+      </w:r>
+      <w:proofErr w:type="spellEnd"/>
+      <w:r>
+        <w:t xml:space="preserve"> </w:t>
+      </w:r>
+      <w:r>
+        <w:t>method passed in to the Session Manager via the Session Parameters. This allows the framework to create and manage devices of the object type desired by the implementer.</w:t>
+      </w:r>
+    </w:p>
+    <w:p/>
+    <w:p>
+      <w:pPr>
+        <w:pStyle w:val="Heading4"/>
+      </w:pPr>
+      <w:r>
+        <w:t>Methods</w:t>
+      </w:r>
+    </w:p>
+    <w:p/>
+    <w:p>
+      <w:pPr>
+        <w:pStyle w:val="Code"/>
+      </w:pPr>
+      <w:r>
+        <w:t xml:space="preserve">AylaDevice </w:t>
+      </w:r>
+      <w:proofErr w:type="spellStart"/>
+      <w:r>
+        <w:t>getDevice</w:t>
+      </w:r>
+      <w:proofErr w:type="spellEnd"/>
+      <w:r>
+        <w:t>()</w:t>
+      </w:r>
+    </w:p>
+    <w:p>
+      <w:pPr>
+        <w:pStyle w:val="Code"/>
+      </w:pPr>
       <w:r>
         <w:t xml:space="preserve">void </w:t>
       </w:r>
-      <w:r>
-        <w:t>stopSession</w:t>
-      </w:r>
+      <w:proofErr w:type="spellStart"/>
+      <w:r>
+        <w:t>updateStatus</w:t>
+      </w:r>
+      <w:proofErr w:type="spellEnd"/>
       <w:r>
         <w:t>()</w:t>
       </w:r>
@@ -1138,31 +1907,156 @@
     <w:p>
       <w:pPr>
         <w:pStyle w:val="Code"/>
-        <w:rPr>
-          <w:ins w:id="40" w:author="Brian King" w:date="2016-07-13T10:47:00Z"/>
-        </w:rPr>
-      </w:pPr>
-      <w:ins w:id="41" w:author="Brian King" w:date="2016-07-13T10:46:00Z">
-        <w:r>
-          <w:t>Ayla</w:t>
-        </w:r>
-      </w:ins>
-      <w:r>
-        <w:t xml:space="preserve">DeviceManager </w:t>
-      </w:r>
-      <w:ins w:id="42" w:author="Brian King" w:date="2016-07-13T10:48:00Z">
-        <w:r>
-          <w:t>getD</w:t>
-        </w:r>
-      </w:ins>
-      <w:del w:id="43" w:author="Brian King" w:date="2016-07-13T10:48:00Z">
-        <w:r>
-          <w:delText>d</w:delText>
-        </w:r>
-      </w:del>
-      <w:r>
-        <w:t>eviceManager</w:t>
-      </w:r>
+      </w:pPr>
+      <w:r>
+        <w:t xml:space="preserve">AylaProperty </w:t>
+      </w:r>
+      <w:proofErr w:type="spellStart"/>
+      <w:r>
+        <w:t>getProperty</w:t>
+      </w:r>
+      <w:proofErr w:type="spellEnd"/>
+      <w:r>
+        <w:t xml:space="preserve">(String </w:t>
+      </w:r>
+      <w:proofErr w:type="spellStart"/>
+      <w:r>
+        <w:t>propertyName</w:t>
+      </w:r>
+      <w:proofErr w:type="spellEnd"/>
+      <w:r>
+        <w:t>)</w:t>
+      </w:r>
+    </w:p>
+    <w:p>
+      <w:pPr>
+        <w:pStyle w:val="Code"/>
+      </w:pPr>
+    </w:p>
+    <w:p>
+      <w:pPr>
+        <w:pStyle w:val="Code"/>
+      </w:pPr>
+      <w:r>
+        <w:t>// UI methods</w:t>
+      </w:r>
+    </w:p>
+    <w:p>
+      <w:pPr>
+        <w:pStyle w:val="Code"/>
+      </w:pPr>
+      <w:r>
+        <w:t xml:space="preserve">View </w:t>
+      </w:r>
+      <w:proofErr w:type="spellStart"/>
+      <w:r>
+        <w:t>getListItemView</w:t>
+      </w:r>
+      <w:proofErr w:type="spellEnd"/>
+      <w:r>
+        <w:t xml:space="preserve">(Context </w:t>
+      </w:r>
+      <w:proofErr w:type="spellStart"/>
+      <w:r>
+        <w:t>context</w:t>
+      </w:r>
+      <w:proofErr w:type="spellEnd"/>
+      <w:r>
+        <w:t xml:space="preserve">, View </w:t>
+      </w:r>
+      <w:proofErr w:type="spellStart"/>
+      <w:r>
+        <w:t>convertView</w:t>
+      </w:r>
+      <w:proofErr w:type="spellEnd"/>
+      <w:r>
+        <w:t xml:space="preserve">, </w:t>
+      </w:r>
+      <w:proofErr w:type="spellStart"/>
+      <w:r>
+        <w:t>ViewGroup</w:t>
+      </w:r>
+      <w:proofErr w:type="spellEnd"/>
+      <w:r>
+        <w:t xml:space="preserve"> parent)</w:t>
+      </w:r>
+    </w:p>
+    <w:p>
+      <w:pPr>
+        <w:pStyle w:val="Code"/>
+      </w:pPr>
+      <w:r>
+        <w:t xml:space="preserve">View </w:t>
+      </w:r>
+      <w:proofErr w:type="spellStart"/>
+      <w:r>
+        <w:t>getGridItemView</w:t>
+      </w:r>
+      <w:proofErr w:type="spellEnd"/>
+      <w:r>
+        <w:t xml:space="preserve">(Context </w:t>
+      </w:r>
+      <w:proofErr w:type="spellStart"/>
+      <w:r>
+        <w:t>context</w:t>
+      </w:r>
+      <w:proofErr w:type="spellEnd"/>
+      <w:r>
+        <w:t xml:space="preserve">, View </w:t>
+      </w:r>
+      <w:proofErr w:type="spellStart"/>
+      <w:r>
+        <w:t>convertView</w:t>
+      </w:r>
+      <w:proofErr w:type="spellEnd"/>
+      <w:r>
+        <w:t xml:space="preserve">, </w:t>
+      </w:r>
+      <w:proofErr w:type="spellStart"/>
+      <w:r>
+        <w:t>ViewGroup</w:t>
+      </w:r>
+      <w:proofErr w:type="spellEnd"/>
+      <w:r>
+        <w:t xml:space="preserve"> parent)</w:t>
+      </w:r>
+    </w:p>
+    <w:p>
+      <w:pPr>
+        <w:pStyle w:val="Code"/>
+      </w:pPr>
+      <w:r>
+        <w:t xml:space="preserve">Fragment </w:t>
+      </w:r>
+      <w:proofErr w:type="spellStart"/>
+      <w:r>
+        <w:t>getDetailsFragment</w:t>
+      </w:r>
+      <w:proofErr w:type="spellEnd"/>
+      <w:r>
+        <w:t xml:space="preserve">(Context </w:t>
+      </w:r>
+      <w:proofErr w:type="spellStart"/>
+      <w:r>
+        <w:t>context</w:t>
+      </w:r>
+      <w:proofErr w:type="spellEnd"/>
+      <w:r>
+        <w:t>)</w:t>
+      </w:r>
+    </w:p>
+    <w:p>
+      <w:pPr>
+        <w:pStyle w:val="Code"/>
+      </w:pPr>
+      <w:r>
+        <w:t xml:space="preserve">String </w:t>
+      </w:r>
+      <w:proofErr w:type="spellStart"/>
+      <w:r>
+        <w:t>toString</w:t>
+      </w:r>
+      <w:proofErr w:type="spellEnd"/>
       <w:r>
         <w:t>()</w:t>
       </w:r>
@@ -1171,514 +2065,356 @@
       <w:pPr>
         <w:pStyle w:val="Code"/>
       </w:pPr>
-      <w:ins w:id="44" w:author="Brian King" w:date="2016-07-13T10:47:00Z">
-        <w:r>
-          <w:t xml:space="preserve">AylaSessionManager </w:t>
-        </w:r>
-      </w:ins>
-      <w:ins w:id="45" w:author="Brian King" w:date="2016-07-13T10:48:00Z">
-        <w:r>
-          <w:t>getS</w:t>
-        </w:r>
-      </w:ins>
-      <w:ins w:id="46" w:author="Brian King" w:date="2016-07-13T10:47:00Z">
-        <w:r>
-          <w:t>essionManager()</w:t>
-        </w:r>
-      </w:ins>
-    </w:p>
-    <w:p>
-      <w:pPr>
-        <w:pStyle w:val="Code"/>
-        <w:rPr>
-          <w:del w:id="47" w:author="Brian King" w:date="2016-07-13T10:46:00Z"/>
-        </w:rPr>
-      </w:pPr>
-      <w:del w:id="48" w:author="Brian King" w:date="2016-07-13T10:46:00Z">
-        <w:r>
-          <w:delText>void setParameters(SessionParameters)</w:delText>
-        </w:r>
-      </w:del>
-    </w:p>
-    <w:p>
-      <w:pPr>
-        <w:pStyle w:val="Code"/>
-        <w:rPr>
-          <w:del w:id="49" w:author="Brian King" w:date="2016-07-13T10:46:00Z"/>
-        </w:rPr>
-      </w:pPr>
-      <w:del w:id="50" w:author="Brian King" w:date="2016-07-13T10:46:00Z">
-        <w:r>
-          <w:delText>SessionParameters sessionParameters()</w:delText>
-        </w:r>
-      </w:del>
-    </w:p>
-    <w:p>
-      <w:pPr>
-        <w:pStyle w:val="Code"/>
-        <w:rPr>
-          <w:del w:id="51" w:author="Brian King" w:date="2016-07-13T10:46:00Z"/>
-        </w:rPr>
-      </w:pPr>
-      <w:del w:id="52" w:author="Brian King" w:date="2016-07-13T10:46:00Z">
-        <w:r>
-          <w:delText>void clearSavedUser()</w:delText>
-        </w:r>
-      </w:del>
-    </w:p>
-    <w:p>
-      <w:pPr>
-        <w:pStyle w:val="Code"/>
-      </w:pPr>
-      <w:r>
-        <w:t>getInstance()</w:t>
-      </w:r>
-    </w:p>
-    <w:p>
-      <w:pPr>
-        <w:pStyle w:val="Code"/>
-      </w:pPr>
+      <w:r>
+        <w:t xml:space="preserve">String </w:t>
+      </w:r>
+      <w:proofErr w:type="spellStart"/>
+      <w:r>
+        <w:t>getDeviceState</w:t>
+      </w:r>
+      <w:proofErr w:type="spellEnd"/>
+      <w:r>
+        <w:t>()</w:t>
+      </w:r>
+    </w:p>
+    <w:p>
+      <w:pPr>
+        <w:pStyle w:val="Code"/>
+      </w:pPr>
+      <w:r>
+        <w:t xml:space="preserve">String </w:t>
+      </w:r>
+      <w:proofErr w:type="spellStart"/>
+      <w:r>
+        <w:t>deviceTypeName</w:t>
+      </w:r>
+      <w:proofErr w:type="spellEnd"/>
+      <w:r>
+        <w:t>()</w:t>
+      </w:r>
+    </w:p>
+    <w:p>
+      <w:pPr>
+        <w:pStyle w:val="Code"/>
+      </w:pPr>
+      <w:r>
+        <w:t>String registrationType()</w:t>
+      </w:r>
+    </w:p>
+    <w:p>
+      <w:pPr>
+        <w:pStyle w:val="Code"/>
+      </w:pPr>
+      <w:proofErr w:type="spellStart"/>
+      <w:r>
+        <w:t>ArrayList</w:t>
+      </w:r>
+      <w:proofErr w:type="spellEnd"/>
+      <w:r>
+        <w:t xml:space="preserve">&lt;String&gt; </w:t>
+      </w:r>
+      <w:proofErr w:type="spellStart"/>
+      <w:r>
+        <w:t>getPropertyNames</w:t>
+      </w:r>
+      <w:proofErr w:type="spellEnd"/>
+      <w:r>
+        <w:t>()</w:t>
+      </w:r>
+    </w:p>
+    <w:p>
+      <w:pPr>
+        <w:pStyle w:val="Code"/>
+      </w:pPr>
+    </w:p>
+    <w:p>
+      <w:pPr>
+        <w:pStyle w:val="Code"/>
+      </w:pPr>
+      <w:r>
+        <w:t>// UI methods</w:t>
+      </w:r>
+    </w:p>
+    <w:p>
+      <w:pPr>
+        <w:pStyle w:val="Code"/>
+      </w:pPr>
+      <w:proofErr w:type="spellStart"/>
+      <w:r>
+        <w:t>Drawable</w:t>
+      </w:r>
+      <w:proofErr w:type="spellEnd"/>
+      <w:r>
+        <w:t xml:space="preserve"> </w:t>
+      </w:r>
+      <w:proofErr w:type="spellStart"/>
+      <w:r>
+        <w:t>getDeviceDrawable</w:t>
+      </w:r>
+      <w:proofErr w:type="spellEnd"/>
+      <w:r>
+        <w:t>()</w:t>
+      </w:r>
+    </w:p>
+    <w:p>
+      <w:pPr>
+        <w:pStyle w:val="Code"/>
+      </w:pPr>
+      <w:r>
+        <w:t xml:space="preserve">Fragment </w:t>
+      </w:r>
+      <w:proofErr w:type="spellStart"/>
+      <w:r>
+        <w:t>getDetailsFragment</w:t>
+      </w:r>
+      <w:proofErr w:type="spellEnd"/>
+      <w:r>
+        <w:t>()</w:t>
+      </w:r>
+    </w:p>
+    <w:p>
+      <w:pPr>
+        <w:pStyle w:val="Code"/>
+      </w:pPr>
+      <w:r>
+        <w:t xml:space="preserve">Void </w:t>
+      </w:r>
+      <w:proofErr w:type="spellStart"/>
+      <w:r>
+        <w:t>bindViewHolder</w:t>
+      </w:r>
+      <w:proofErr w:type="spellEnd"/>
+      <w:r>
+        <w:t>(holder)</w:t>
+      </w:r>
+    </w:p>
+    <w:p>
+      <w:pPr>
+        <w:pStyle w:val="Code"/>
+      </w:pPr>
+    </w:p>
+    <w:p>
+      <w:r>
+        <w:t>Implementers of the Device class should pay particular attention to these methods:</w:t>
+      </w:r>
     </w:p>
     <w:p/>
     <w:p>
       <w:pPr>
+        <w:pStyle w:val="Code"/>
+      </w:pPr>
+      <w:proofErr w:type="spellStart"/>
+      <w:r>
+        <w:t>toString</w:t>
+      </w:r>
+      <w:proofErr w:type="spellEnd"/>
+      <w:r>
+        <w:t>()</w:t>
+      </w:r>
+    </w:p>
+    <w:p>
+      <w:r>
+        <w:t>This method is called to determine the text displayed in the default list view or grid view. The default implementation returns the friendly name of the device.</w:t>
+      </w:r>
+    </w:p>
+    <w:p/>
+    <w:p>
+      <w:pPr>
+        <w:pStyle w:val="Code"/>
+      </w:pPr>
+      <w:proofErr w:type="spellStart"/>
+      <w:r>
+        <w:t>getDeviceState</w:t>
+      </w:r>
+      <w:proofErr w:type="spellEnd"/>
+      <w:r>
+        <w:t>()</w:t>
+      </w:r>
+    </w:p>
+    <w:p>
+      <w:r>
+        <w:t xml:space="preserve">This method is called along with </w:t>
+      </w:r>
+      <w:proofErr w:type="spellStart"/>
+      <w:r>
+        <w:t>toString</w:t>
+      </w:r>
+      <w:proofErr w:type="spellEnd"/>
+      <w:r>
+        <w:t xml:space="preserve"> to provide additional information about the state of the device, such as “ON”, “OFF”, “Open”, “Closed”, etc. It is optional, and defaults to an empty string. </w:t>
+      </w:r>
+    </w:p>
+    <w:p/>
+    <w:p>
+      <w:pPr>
+        <w:pStyle w:val="Code"/>
+      </w:pPr>
+      <w:proofErr w:type="spellStart"/>
+      <w:r>
+        <w:t>getPropertyNames</w:t>
+      </w:r>
+      <w:proofErr w:type="spellEnd"/>
+      <w:r>
+        <w:t>()</w:t>
+      </w:r>
+    </w:p>
+    <w:p>
+      <w:r>
+        <w:t xml:space="preserve">This method should be overridden to add properties to be fetched during device status updates. </w:t>
+      </w:r>
+    </w:p>
+    <w:p/>
+    <w:p>
+      <w:pPr>
+        <w:pStyle w:val="Code"/>
+      </w:pPr>
+      <w:proofErr w:type="spellStart"/>
+      <w:r>
+        <w:t>getDeviceDrawable</w:t>
+      </w:r>
+      <w:proofErr w:type="spellEnd"/>
+      <w:r>
+        <w:t>()</w:t>
+      </w:r>
+    </w:p>
+    <w:p>
+      <w:r>
+        <w:t xml:space="preserve">This method should be overridden to return a </w:t>
+      </w:r>
+      <w:proofErr w:type="spellStart"/>
+      <w:r>
+        <w:t>Drawable</w:t>
+      </w:r>
+      <w:proofErr w:type="spellEnd"/>
+      <w:r>
+        <w:t xml:space="preserve"> (Android only) that represents the device, such as the image of a plug, or switch, or door sensor</w:t>
+      </w:r>
+    </w:p>
+    <w:p/>
+    <w:p>
+      <w:pPr>
+        <w:pStyle w:val="Code"/>
+      </w:pPr>
+      <w:proofErr w:type="spellStart"/>
+      <w:r>
+        <w:t>getDetailsFragment</w:t>
+      </w:r>
+      <w:proofErr w:type="spellEnd"/>
+      <w:r>
+        <w:t>()</w:t>
+      </w:r>
+    </w:p>
+    <w:p>
+      <w:r>
+        <w:t xml:space="preserve">This method should be overridden to return a Fragment that should be displayed when the user taps on a Device item in a list. The default implementation shows the image of the device (from </w:t>
+      </w:r>
+      <w:proofErr w:type="spellStart"/>
+      <w:r>
+        <w:t>getDeviceDrawable</w:t>
+      </w:r>
+      <w:proofErr w:type="spellEnd"/>
+      <w:r>
+        <w:t>()) as well as a list of the properties the device has and their values.</w:t>
+      </w:r>
+    </w:p>
+    <w:p/>
+    <w:p>
+      <w:pPr>
+        <w:pStyle w:val="Code"/>
+      </w:pPr>
+      <w:proofErr w:type="spellStart"/>
+      <w:r>
+        <w:t>bindViewHolder</w:t>
+      </w:r>
+      <w:proofErr w:type="spellEnd"/>
+      <w:r>
+        <w:t>()</w:t>
+      </w:r>
+    </w:p>
+    <w:p>
+      <w:r>
+        <w:t xml:space="preserve">This method should be overridden in devices that use a custom </w:t>
+      </w:r>
+      <w:proofErr w:type="spellStart"/>
+      <w:r>
+        <w:t>ViewHolder</w:t>
+      </w:r>
+      <w:proofErr w:type="spellEnd"/>
+      <w:r>
+        <w:t xml:space="preserve"> returned by the </w:t>
+      </w:r>
+      <w:proofErr w:type="spellStart"/>
+      <w:r>
+        <w:t>DeviceCreator’s</w:t>
+      </w:r>
+      <w:proofErr w:type="spellEnd"/>
+      <w:r>
+        <w:t xml:space="preserve"> </w:t>
+      </w:r>
+      <w:proofErr w:type="spellStart"/>
+      <w:r>
+        <w:t>viewHolderForViewType</w:t>
+      </w:r>
+      <w:proofErr w:type="spellEnd"/>
+      <w:r>
+        <w:t xml:space="preserve">() method. The method should bind the views held by the </w:t>
+      </w:r>
+      <w:proofErr w:type="spellStart"/>
+      <w:r>
+        <w:t>ViewHolder</w:t>
+      </w:r>
+      <w:proofErr w:type="spellEnd"/>
+      <w:r>
+        <w:t xml:space="preserve"> with data from the device object, such as the device name, image, any controls or buttons in the view, etc.</w:t>
+      </w:r>
+    </w:p>
+    <w:p>
+      <w:pPr>
+        <w:pStyle w:val="Heading2"/>
+      </w:pPr>
+      <w:proofErr w:type="spellStart"/>
+      <w:r>
+        <w:t>Generic</w:t>
+      </w:r>
+      <w:r>
+        <w:t>Gateway</w:t>
+      </w:r>
+      <w:proofErr w:type="spellEnd"/>
+      <w:r>
+        <w:t xml:space="preserve"> : </w:t>
+      </w:r>
+      <w:proofErr w:type="spellStart"/>
+      <w:r>
+        <w:t>ViewModel</w:t>
+      </w:r>
+      <w:proofErr w:type="spellEnd"/>
+    </w:p>
+    <w:p>
+      <w:r>
+        <w:t xml:space="preserve">The Gateway object is derived from the </w:t>
+      </w:r>
+      <w:proofErr w:type="spellStart"/>
+      <w:r>
+        <w:t>ViewModel</w:t>
+      </w:r>
+      <w:proofErr w:type="spellEnd"/>
+      <w:r>
+        <w:t xml:space="preserve"> </w:t>
+      </w:r>
+      <w:r>
+        <w:t>object, and contains additional interfaces used to query gateway-owned devices or to configure the gat</w:t>
+      </w:r>
+      <w:r>
+        <w:t>e</w:t>
+      </w:r>
+      <w:r>
+        <w:t>way.</w:t>
+      </w:r>
+    </w:p>
+    <w:p/>
+    <w:p>
+      <w:pPr>
         <w:pStyle w:val="Heading4"/>
-        <w:rPr>
-          <w:ins w:id="53" w:author="Brian King" w:date="2016-07-13T10:47:00Z"/>
-        </w:rPr>
-      </w:pPr>
-      <w:ins w:id="54" w:author="Brian King" w:date="2016-07-13T10:47:00Z">
-        <w:r>
-          <w:t xml:space="preserve">Session </w:t>
-        </w:r>
-      </w:ins>
-      <w:r>
-        <w:t>Notifications</w:t>
-      </w:r>
-    </w:p>
-    <w:p>
-      <w:pPr>
-        <w:rPr>
-          <w:ins w:id="55" w:author="Brian King" w:date="2016-07-13T10:48:00Z"/>
-        </w:rPr>
-        <w:pPrChange w:id="56" w:author="Brian King" w:date="2016-07-13T10:47:00Z">
-          <w:pPr>
-            <w:pStyle w:val="Heading4"/>
-          </w:pPr>
-        </w:pPrChange>
-      </w:pPr>
-    </w:p>
-    <w:p>
-      <w:pPr>
-        <w:rPr>
-          <w:ins w:id="57" w:author="Brian King" w:date="2016-07-13T10:48:00Z"/>
-        </w:rPr>
-        <w:pPrChange w:id="58" w:author="Brian King" w:date="2016-07-13T10:47:00Z">
-          <w:pPr>
-            <w:pStyle w:val="Heading4"/>
-          </w:pPr>
-        </w:pPrChange>
-      </w:pPr>
-      <w:ins w:id="59" w:author="Brian King" w:date="2016-07-13T10:48:00Z">
-        <w:r>
-          <w:t>Listeners may be added to the AylaSessionManager to receive notifications of changes to the session state:</w:t>
-        </w:r>
-      </w:ins>
-    </w:p>
-    <w:p>
-      <w:pPr>
-        <w:pPrChange w:id="60" w:author="Brian King" w:date="2016-07-13T10:47:00Z">
-          <w:pPr>
-            <w:pStyle w:val="Heading4"/>
-          </w:pPr>
-        </w:pPrChange>
-      </w:pPr>
-    </w:p>
-    <w:p>
-      <w:pPr>
-        <w:pStyle w:val="Code"/>
-      </w:pPr>
-      <w:r>
-        <w:t xml:space="preserve">void </w:t>
-      </w:r>
-      <w:del w:id="61" w:author="Brian King" w:date="2016-07-13T10:47:00Z">
-        <w:r>
-          <w:delText>loginStateChanged</w:delText>
-        </w:r>
-      </w:del>
-      <w:ins w:id="62" w:author="Brian King" w:date="2016-07-13T10:47:00Z">
-        <w:r>
-          <w:t>sessionClosed</w:t>
-        </w:r>
-      </w:ins>
-      <w:r>
-        <w:t>(</w:t>
-      </w:r>
-      <w:del w:id="63" w:author="Brian King" w:date="2016-07-13T10:47:00Z">
-        <w:r>
-          <w:delText>bool loggedIn, AylaUser aylaUser</w:delText>
-        </w:r>
-      </w:del>
-      <w:r>
-        <w:t>)</w:t>
-      </w:r>
-    </w:p>
-    <w:p>
-      <w:pPr>
-        <w:pStyle w:val="Code"/>
-      </w:pPr>
-      <w:r>
-        <w:t xml:space="preserve">void </w:t>
-      </w:r>
-      <w:del w:id="64" w:author="Brian King" w:date="2016-07-13T10:47:00Z">
-        <w:r>
-          <w:delText>reachabilityChanged</w:delText>
-        </w:r>
-      </w:del>
-      <w:ins w:id="65" w:author="Brian King" w:date="2016-07-13T10:47:00Z">
-        <w:r>
-          <w:t>authorizationRefreshed</w:t>
-        </w:r>
-      </w:ins>
-      <w:r>
-        <w:t>(</w:t>
-      </w:r>
-      <w:del w:id="66" w:author="Brian King" w:date="2016-07-13T10:47:00Z">
-        <w:r>
-          <w:delText>int reachabilityState</w:delText>
-        </w:r>
-      </w:del>
-      <w:r>
-        <w:t>)</w:t>
-      </w:r>
-    </w:p>
-    <w:p>
-      <w:pPr>
-        <w:pStyle w:val="Code"/>
-        <w:rPr>
-          <w:del w:id="67" w:author="Brian King" w:date="2016-07-13T10:47:00Z"/>
-        </w:rPr>
-      </w:pPr>
-      <w:del w:id="68" w:author="Brian King" w:date="2016-07-13T10:47:00Z">
-        <w:r>
-          <w:delText>void lanModeChanged(bool lanModeEnabled)</w:delText>
-        </w:r>
-      </w:del>
-    </w:p>
-    <w:p>
-      <w:pPr>
-        <w:pStyle w:val="Code"/>
-      </w:pPr>
-    </w:p>
-    <w:p>
-      <w:pPr>
-        <w:pStyle w:val="Heading2"/>
-      </w:pPr>
-      <w:r>
-        <w:t>Session Parameters</w:t>
-      </w:r>
-    </w:p>
-    <w:p>
-      <w:r>
-        <w:t>This class contains configuration information required to start a session</w:t>
-      </w:r>
-      <w:ins w:id="69" w:author="Brian King" w:date="2016-07-13T10:51:00Z">
-        <w:r>
-          <w:t>. Details regarding these members may be found in the JavaDoc or AppleDoc SDK documentation.</w:t>
-        </w:r>
-      </w:ins>
-    </w:p>
-    <w:p>
-      <w:pPr>
-        <w:pStyle w:val="Heading4"/>
-      </w:pPr>
-      <w:r>
-        <w:t>Members</w:t>
-      </w:r>
-    </w:p>
-    <w:p>
-      <w:pPr>
-        <w:pStyle w:val="Code"/>
-        <w:rPr>
-          <w:ins w:id="70" w:author="Brian King" w:date="2016-07-13T10:48:00Z"/>
-        </w:rPr>
-      </w:pPr>
-      <w:r>
-        <w:t>context (Android only, needed for resources, etc.)</w:t>
-      </w:r>
-    </w:p>
-    <w:p>
-      <w:pPr>
-        <w:pStyle w:val="Code"/>
-      </w:pPr>
-      <w:ins w:id="71" w:author="Brian King" w:date="2016-07-13T10:48:00Z">
-        <w:r>
-          <w:t>sessionName</w:t>
-        </w:r>
-      </w:ins>
-    </w:p>
-    <w:p>
-      <w:pPr>
-        <w:pStyle w:val="Code"/>
-      </w:pPr>
-      <w:r>
-        <w:t>deviceSsidRegex</w:t>
-      </w:r>
-    </w:p>
-    <w:p>
-      <w:pPr>
-        <w:pStyle w:val="Code"/>
-        <w:rPr>
-          <w:ins w:id="72" w:author="Brian King" w:date="2016-07-13T10:49:00Z"/>
-        </w:rPr>
-      </w:pPr>
-      <w:r>
-        <w:t>appVersion</w:t>
-      </w:r>
-    </w:p>
-    <w:p>
-      <w:pPr>
-        <w:pStyle w:val="Code"/>
-      </w:pPr>
-      <w:ins w:id="73" w:author="Brian King" w:date="2016-07-13T10:49:00Z">
-        <w:r>
-          <w:t>pushNotificationType</w:t>
-        </w:r>
-      </w:ins>
-    </w:p>
-    <w:p>
-      <w:pPr>
-        <w:pStyle w:val="Code"/>
-      </w:pPr>
-      <w:r>
-        <w:t>pushNotificationSenderId</w:t>
-      </w:r>
-    </w:p>
-    <w:p>
-      <w:pPr>
-        <w:pStyle w:val="Code"/>
-      </w:pPr>
-      <w:r>
-        <w:t>appId</w:t>
-      </w:r>
-    </w:p>
-    <w:p>
-      <w:pPr>
-        <w:pStyle w:val="Code"/>
-      </w:pPr>
-      <w:r>
-        <w:t>appSecret</w:t>
-      </w:r>
-    </w:p>
-    <w:p>
-      <w:pPr>
-        <w:pStyle w:val="Code"/>
-      </w:pPr>
-      <w:r>
-        <w:t>username</w:t>
-      </w:r>
-    </w:p>
-    <w:p>
-      <w:pPr>
-        <w:pStyle w:val="Code"/>
-      </w:pPr>
-      <w:r>
-        <w:t>password</w:t>
-      </w:r>
-    </w:p>
-    <w:p>
-      <w:pPr>
-        <w:pStyle w:val="Code"/>
-        <w:rPr>
-          <w:ins w:id="74" w:author="Brian King" w:date="2016-07-13T10:49:00Z"/>
-        </w:rPr>
-      </w:pPr>
-      <w:r>
-        <w:t>enableLANMode</w:t>
-      </w:r>
-    </w:p>
-    <w:p>
-      <w:pPr>
-        <w:pStyle w:val="Code"/>
-        <w:rPr>
-          <w:ins w:id="75" w:author="Brian King" w:date="2016-07-13T10:49:00Z"/>
-        </w:rPr>
-      </w:pPr>
-      <w:ins w:id="76" w:author="Brian King" w:date="2016-07-13T10:49:00Z">
-        <w:r>
-          <w:t>allowLANLogin</w:t>
-        </w:r>
-      </w:ins>
-    </w:p>
-    <w:p>
-      <w:pPr>
-        <w:pStyle w:val="Code"/>
-        <w:rPr>
-          <w:ins w:id="77" w:author="Brian King" w:date="2016-07-13T10:50:00Z"/>
-        </w:rPr>
-      </w:pPr>
-      <w:ins w:id="78" w:author="Brian King" w:date="2016-07-13T10:49:00Z">
-        <w:r>
-          <w:t>allowDSS</w:t>
-        </w:r>
-      </w:ins>
-    </w:p>
-    <w:p>
-      <w:pPr>
-        <w:pStyle w:val="Code"/>
-        <w:rPr>
-          <w:ins w:id="79" w:author="Brian King" w:date="2016-07-13T10:50:00Z"/>
-        </w:rPr>
-      </w:pPr>
-      <w:ins w:id="80" w:author="Brian King" w:date="2016-07-13T10:50:00Z">
-        <w:r>
-          <w:t>ssoManager</w:t>
-        </w:r>
-      </w:ins>
-    </w:p>
-    <w:p>
-      <w:pPr>
-        <w:pStyle w:val="Code"/>
-      </w:pPr>
-      <w:ins w:id="81" w:author="Brian King" w:date="2016-07-13T10:50:00Z">
-        <w:r>
-          <w:t>ssoLogin</w:t>
-        </w:r>
-      </w:ins>
-    </w:p>
-    <w:p>
-      <w:pPr>
-        <w:pStyle w:val="Code"/>
-      </w:pPr>
-      <w:r>
-        <w:t>serviceType (= AML_STAGING_SERVICE)</w:t>
-      </w:r>
-    </w:p>
-    <w:p>
-      <w:pPr>
-        <w:pStyle w:val="Code"/>
-        <w:rPr>
-          <w:ins w:id="82" w:author="Brian King" w:date="2016-07-13T10:50:00Z"/>
-        </w:rPr>
-      </w:pPr>
-      <w:ins w:id="83" w:author="Brian King" w:date="2016-07-13T10:50:00Z">
-        <w:r>
-          <w:t>loggingLevel (=</w:t>
-        </w:r>
-        <w:r>
-          <w:t>LogLevel.</w:t>
-        </w:r>
-        <w:r>
-          <w:rPr>
-            <w:i/>
-            <w:iCs/>
-          </w:rPr>
-          <w:t>Error</w:t>
-        </w:r>
-        <w:r>
-          <w:t>)</w:t>
-        </w:r>
-      </w:ins>
-    </w:p>
-    <w:p>
-      <w:pPr>
-        <w:pStyle w:val="Code"/>
-        <w:rPr>
-          <w:ins w:id="84" w:author="Brian King" w:date="2016-07-13T10:50:00Z"/>
-        </w:rPr>
-      </w:pPr>
-      <w:ins w:id="85" w:author="Brian King" w:date="2016-07-13T10:50:00Z">
-        <w:r>
-          <w:t>fileLoggingLevel (=</w:t>
-        </w:r>
-        <w:r>
-          <w:t>LogLevel.</w:t>
-        </w:r>
-        <w:r>
-          <w:rPr>
-            <w:i/>
-            <w:iCs/>
-          </w:rPr>
-          <w:t>Error</w:t>
-        </w:r>
-        <w:r>
-          <w:t>)</w:t>
-        </w:r>
-      </w:ins>
-    </w:p>
-    <w:p>
-      <w:pPr>
-        <w:pStyle w:val="Code"/>
-        <w:rPr>
-          <w:del w:id="86" w:author="Brian King" w:date="2016-07-13T10:50:00Z"/>
-        </w:rPr>
-      </w:pPr>
-      <w:del w:id="87" w:author="Brian King" w:date="2016-07-13T10:50:00Z">
-        <w:r>
-          <w:delText>loggingLevel (=AML_LOGGING_LEVEL_ERROR)</w:delText>
-        </w:r>
-      </w:del>
-    </w:p>
-    <w:p>
-      <w:pPr>
-        <w:pStyle w:val="Code"/>
-        <w:rPr>
-          <w:ins w:id="88" w:author="Brian King" w:date="2016-07-13T10:51:00Z"/>
-        </w:rPr>
-      </w:pPr>
-      <w:del w:id="89" w:author="Brian King" w:date="2016-07-13T10:49:00Z">
-        <w:r>
-          <w:delText>DeviceCreator deviceCreator</w:delText>
-        </w:r>
-      </w:del>
-      <w:ins w:id="90" w:author="Brian King" w:date="2016-07-13T10:49:00Z">
-        <w:r>
-          <w:t>viewModelProvider</w:t>
-        </w:r>
-      </w:ins>
-    </w:p>
-    <w:p>
-      <w:pPr>
-        <w:pStyle w:val="Code"/>
-      </w:pPr>
-      <w:ins w:id="91" w:author="Brian King" w:date="2016-07-13T10:51:00Z">
-        <w:r>
-          <w:t>defaultNetworkTimeoutMs</w:t>
-        </w:r>
-      </w:ins>
-    </w:p>
-    <w:p>
-      <w:pPr>
-        <w:pStyle w:val="Code"/>
-      </w:pPr>
-      <w:r>
-        <w:t>registrationEmailTempateId</w:t>
-      </w:r>
-    </w:p>
-    <w:p>
-      <w:pPr>
-        <w:pStyle w:val="Code"/>
-      </w:pPr>
-      <w:r>
-        <w:t>registrationEmailSubject</w:t>
-      </w:r>
-    </w:p>
-    <w:p>
-      <w:pPr>
-        <w:pStyle w:val="Code"/>
-      </w:pPr>
-      <w:r>
-        <w:t>registrationEmailBodyHTML</w:t>
-      </w:r>
-    </w:p>
-    <w:p>
-      <w:pPr>
-        <w:pStyle w:val="Code"/>
-      </w:pPr>
-    </w:p>
-    <w:p>
-      <w:pPr>
-        <w:pStyle w:val="Heading4"/>
       </w:pPr>
       <w:r>
         <w:t>Interfaces</w:t>
@@ -1686,1110 +2422,18 @@
     </w:p>
     <w:p>
       <w:pPr>
-        <w:pStyle w:val="Heading2"/>
-      </w:pPr>
-      <w:ins w:id="92" w:author="Brian King" w:date="2016-07-13T11:00:00Z">
-        <w:r>
-          <w:t>AMAP</w:t>
-        </w:r>
-      </w:ins>
-      <w:del w:id="93" w:author="Brian King" w:date="2016-07-13T10:51:00Z">
-        <w:r>
-          <w:delText>DeviceCreator</w:delText>
-        </w:r>
-      </w:del>
-      <w:ins w:id="94" w:author="Brian King" w:date="2016-07-13T10:51:00Z">
-        <w:r>
-          <w:t>ViewModelProvider</w:t>
-        </w:r>
-      </w:ins>
-    </w:p>
-    <w:p>
-      <w:pPr>
-        <w:pStyle w:val="Code"/>
-      </w:pPr>
-      <w:del w:id="95" w:author="Brian King" w:date="2016-07-13T10:52:00Z">
-        <w:r>
-          <w:delText xml:space="preserve">Device </w:delText>
-        </w:r>
-      </w:del>
-      <w:ins w:id="96" w:author="Brian King" w:date="2016-07-13T10:52:00Z">
-        <w:r>
-          <w:t xml:space="preserve">ViewModel </w:t>
-        </w:r>
-      </w:ins>
-      <w:del w:id="97" w:author="Brian King" w:date="2016-07-13T10:52:00Z">
-        <w:r>
-          <w:delText>deviceForAylaDevice</w:delText>
-        </w:r>
-      </w:del>
-      <w:ins w:id="98" w:author="Brian King" w:date="2016-07-13T10:52:00Z">
-        <w:r>
-          <w:t>viewModelForDevice</w:t>
-        </w:r>
-      </w:ins>
-      <w:r>
-        <w:t>(AylaDevice aylaDevice)</w:t>
-      </w:r>
-    </w:p>
-    <w:p>
-      <w:pPr>
-        <w:pStyle w:val="Code"/>
-        <w:rPr>
-          <w:ins w:id="99" w:author="Brian King" w:date="2016-07-13T10:52:00Z"/>
-        </w:rPr>
-        <w:pPrChange w:id="100" w:author="Brian King" w:date="2016-07-13T10:52:00Z">
-          <w:pPr/>
-        </w:pPrChange>
-      </w:pPr>
-      <w:ins w:id="101" w:author="Brian King" w:date="2016-07-13T10:52:00Z">
-        <w:r>
-          <w:t>String[] getManagedPropertyNames(AylaDevice aylaDevice)</w:t>
-        </w:r>
-      </w:ins>
-    </w:p>
-    <w:p/>
-    <w:p>
-      <w:pPr>
-        <w:rPr>
-          <w:ins w:id="102" w:author="Brian King" w:date="2016-07-13T10:53:00Z"/>
-        </w:rPr>
-      </w:pPr>
-      <w:r>
-        <w:t xml:space="preserve">The </w:t>
-      </w:r>
-      <w:del w:id="103" w:author="Brian King" w:date="2016-07-13T10:52:00Z">
-        <w:r>
-          <w:delText xml:space="preserve">DeviceCreator </w:delText>
-        </w:r>
-      </w:del>
-      <w:ins w:id="104" w:author="Brian King" w:date="2016-07-13T10:52:00Z">
-        <w:r>
-          <w:t xml:space="preserve">ViewModelProvider </w:t>
-        </w:r>
-      </w:ins>
-      <w:del w:id="105" w:author="Brian King" w:date="2016-07-13T10:53:00Z">
-        <w:r>
-          <w:delText>object implements</w:delText>
-        </w:r>
-      </w:del>
-      <w:ins w:id="106" w:author="Brian King" w:date="2016-07-13T10:53:00Z">
-        <w:r>
-          <w:t>interface contains two methods,</w:t>
-        </w:r>
-      </w:ins>
-      <w:r>
-        <w:t xml:space="preserve"> </w:t>
-      </w:r>
-      <w:ins w:id="107" w:author="Brian King" w:date="2016-07-13T10:52:00Z">
-        <w:r>
-          <w:rPr>
-            <w:i/>
-            <w:rPrChange w:id="108" w:author="Brian King" w:date="2016-07-13T10:53:00Z">
-              <w:rPr/>
-            </w:rPrChange>
-          </w:rPr>
-          <w:t>viewModelForDevice</w:t>
-        </w:r>
-      </w:ins>
-      <w:ins w:id="109" w:author="Brian King" w:date="2016-07-13T10:53:00Z">
-        <w:r>
-          <w:t xml:space="preserve"> and </w:t>
-        </w:r>
-        <w:r>
-          <w:rPr>
-            <w:i/>
-            <w:rPrChange w:id="110" w:author="Brian King" w:date="2016-07-13T10:53:00Z">
-              <w:rPr/>
-            </w:rPrChange>
-          </w:rPr>
-          <w:t>getManagedPropertyNames</w:t>
-        </w:r>
-      </w:ins>
-      <w:del w:id="111" w:author="Brian King" w:date="2016-07-13T10:52:00Z">
-        <w:r>
-          <w:delText>deviceForAylaDevice</w:delText>
-        </w:r>
-      </w:del>
-      <w:del w:id="112" w:author="Brian King" w:date="2016-07-13T10:53:00Z">
-        <w:r>
-          <w:delText>.</w:delText>
-        </w:r>
-      </w:del>
-      <w:ins w:id="113" w:author="Brian King" w:date="2016-07-13T10:53:00Z">
-        <w:r>
-          <w:t>.</w:t>
-        </w:r>
-      </w:ins>
-      <w:r>
-        <w:t xml:space="preserve"> </w:t>
-      </w:r>
-      <w:del w:id="114" w:author="Brian King" w:date="2016-07-13T10:53:00Z">
-        <w:r>
-          <w:delText xml:space="preserve">This method is called by the DeviceManager to create user-defined Device objects for each AylaDevice returned by the service. This allows the user to define </w:delText>
-        </w:r>
-        <w:r>
-          <w:delText>custom device</w:delText>
-        </w:r>
-        <w:r>
-          <w:delText xml:space="preserve"> classes that will be managed by the application framework.</w:delText>
-        </w:r>
-      </w:del>
-      <w:ins w:id="115" w:author="Brian King" w:date="2016-07-13T10:53:00Z">
-        <w:r>
-          <w:t xml:space="preserve">These methods must be implemented by a user-created object that is provided to the AMAPCore via the SystemSettings field, viewModelProvider, when AMAP is first initialized. </w:t>
-        </w:r>
-      </w:ins>
-    </w:p>
-    <w:p>
-      <w:pPr>
-        <w:rPr>
-          <w:ins w:id="116" w:author="Brian King" w:date="2016-07-13T10:54:00Z"/>
-        </w:rPr>
-      </w:pPr>
-    </w:p>
-    <w:p>
-      <w:pPr>
-        <w:rPr>
-          <w:ins w:id="117" w:author="Brian King" w:date="2016-07-13T10:55:00Z"/>
-        </w:rPr>
-      </w:pPr>
-      <w:ins w:id="118" w:author="Brian King" w:date="2016-07-13T10:54:00Z">
-        <w:r>
-          <w:t xml:space="preserve">The ViewModelProvider implementation should return a ViewModel-derived class for the given AylaDevice. The ViewModel class will contain implementations that allow the SDK to </w:t>
-        </w:r>
-      </w:ins>
-      <w:ins w:id="119" w:author="Brian King" w:date="2016-07-13T10:55:00Z">
-        <w:r>
-          <w:t>find out more information about the device, such as which fragment to display for schedules or device details, what view the device should use when displayed in a grid or list, etc.</w:t>
-        </w:r>
-      </w:ins>
-    </w:p>
-    <w:p>
-      <w:pPr>
-        <w:rPr>
-          <w:ins w:id="120" w:author="Brian King" w:date="2016-07-13T10:55:00Z"/>
-        </w:rPr>
-      </w:pPr>
-    </w:p>
-    <w:p>
-      <w:ins w:id="121" w:author="Brian King" w:date="2016-07-13T10:55:00Z">
-        <w:r>
-          <w:t>The getManagedPropertyNames method should return an array of strings containing the set of property names that the application wishes to be managed by the Ayla SDK. Properties that are managed by the SDK will be guaranteed to always be kept up-to-date. Limiting the set of managed properties to those properties that change frequently or are often updated by the user will improve the overall performance of the system, so it is important to limit this list of properties to those that are used most frequently or are critical in nature.</w:t>
-        </w:r>
-      </w:ins>
-    </w:p>
-    <w:p/>
-    <w:p>
-      <w:pPr>
-        <w:pStyle w:val="Code"/>
-        <w:rPr>
-          <w:del w:id="122" w:author="Brian King" w:date="2016-07-13T11:00:00Z"/>
-        </w:rPr>
-      </w:pPr>
-      <w:del w:id="123" w:author="Brian King" w:date="2016-07-13T11:00:00Z">
-        <w:r>
-          <w:delText>List&lt;Class&gt; getSupportedDeviceClasses()</w:delText>
-        </w:r>
-      </w:del>
-    </w:p>
-    <w:p>
-      <w:pPr>
-        <w:rPr>
-          <w:del w:id="124" w:author="Brian King" w:date="2016-07-13T11:00:00Z"/>
-        </w:rPr>
-      </w:pPr>
-    </w:p>
-    <w:p>
-      <w:del w:id="125" w:author="Brian King" w:date="2016-07-13T11:00:00Z">
-        <w:r>
-          <w:delText>This method returns a list of Device-derived classes supported by the DeviceCreator. This list is used during the registration flow to provide the user with a list of possible devices to find, and sets the appropriate registration type (push-button, same-LAN, etc.) when selected.</w:delText>
-        </w:r>
-      </w:del>
-      <w:ins w:id="126" w:author="Brian King" w:date="2016-07-13T11:00:00Z">
-        <w:r>
-          <w:t xml:space="preserve">AMAP </w:t>
-        </w:r>
-      </w:ins>
-      <w:ins w:id="127" w:author="Brian King" w:date="2016-07-13T11:01:00Z">
-        <w:r>
-          <w:t>provides a default ViewModelProvider called AMAPViewModelProvider. This provider implements the ViewModelProvider interface as well as providing an additional method, getSupportedDeviceClasses, that is used to help users choose from a set of supported devices when performing device setup. AMAP applications should modify or override this class to return appropriate device classes that are suppor</w:t>
-        </w:r>
-      </w:ins>
-      <w:ins w:id="128" w:author="Brian King" w:date="2016-07-13T11:02:00Z">
-        <w:r>
-          <w:t>t</w:t>
-        </w:r>
-      </w:ins>
-      <w:ins w:id="129" w:author="Brian King" w:date="2016-07-13T11:01:00Z">
-        <w:r>
-          <w:t>ed by the application.</w:t>
-        </w:r>
-      </w:ins>
-    </w:p>
-    <w:p/>
-    <w:p>
-      <w:pPr>
-        <w:pStyle w:val="Code"/>
-        <w:rPr>
-          <w:del w:id="130" w:author="Brian King" w:date="2016-07-13T11:02:00Z"/>
-        </w:rPr>
-      </w:pPr>
-      <w:del w:id="131" w:author="Brian King" w:date="2016-07-13T11:02:00Z">
-        <w:r>
-          <w:delText>ViewHolder viewHolderForViewType(int viewType)</w:delText>
-        </w:r>
-      </w:del>
-    </w:p>
-    <w:p>
-      <w:pPr>
-        <w:rPr>
-          <w:del w:id="132" w:author="Brian King" w:date="2016-07-13T11:02:00Z"/>
-        </w:rPr>
-      </w:pPr>
-    </w:p>
-    <w:p>
-      <w:pPr>
-        <w:rPr>
-          <w:del w:id="133" w:author="Brian King" w:date="2016-07-13T11:02:00Z"/>
-        </w:rPr>
-      </w:pPr>
-      <w:del w:id="134" w:author="Brian King" w:date="2016-07-13T11:02:00Z">
-        <w:r>
-          <w:delText>This method returns a ViewHolder for the appropriate type. This method is called when displaying a list of devices in a RecyclerView (Android only).</w:delText>
-        </w:r>
-      </w:del>
-    </w:p>
-    <w:p/>
-    <w:p>
-      <w:pPr>
-        <w:pStyle w:val="Heading2"/>
-      </w:pPr>
-      <w:ins w:id="135" w:author="Brian King" w:date="2016-07-13T11:02:00Z">
-        <w:r>
-          <w:t>Ayla</w:t>
-        </w:r>
-      </w:ins>
-      <w:r>
-        <w:t>Device</w:t>
-      </w:r>
-      <w:del w:id="136" w:author="Brian King" w:date="2016-07-13T11:02:00Z">
-        <w:r>
-          <w:delText xml:space="preserve"> </w:delText>
-        </w:r>
-      </w:del>
-      <w:r>
-        <w:t>Manager</w:t>
-      </w:r>
-    </w:p>
-    <w:p>
-      <w:r>
-        <w:t xml:space="preserve">The Device Manager </w:t>
-      </w:r>
-      <w:del w:id="137" w:author="Brian King" w:date="2016-07-13T11:03:00Z">
-        <w:r>
-          <w:delText xml:space="preserve">is </w:delText>
-        </w:r>
-        <w:r>
-          <w:delText xml:space="preserve">created by and </w:delText>
-        </w:r>
-      </w:del>
-      <w:r>
-        <w:t xml:space="preserve">can be </w:t>
-      </w:r>
-      <w:r>
-        <w:t xml:space="preserve">obtained from </w:t>
-      </w:r>
-      <w:del w:id="138" w:author="Brian King" w:date="2016-07-13T11:02:00Z">
-        <w:r>
-          <w:delText>the Session Manager</w:delText>
-        </w:r>
-      </w:del>
-      <w:ins w:id="139" w:author="Brian King" w:date="2016-07-13T11:02:00Z">
-        <w:r>
-          <w:t>AMAPCore</w:t>
-        </w:r>
-      </w:ins>
-      <w:r>
-        <w:t xml:space="preserve"> once login has successfully completed.</w:t>
-      </w:r>
-    </w:p>
-    <w:p>
-      <w:pPr>
-        <w:pStyle w:val="Heading4"/>
-        <w:rPr>
-          <w:del w:id="140" w:author="Brian King" w:date="2016-07-13T11:03:00Z"/>
-        </w:rPr>
-      </w:pPr>
-      <w:del w:id="141" w:author="Brian King" w:date="2016-07-13T11:03:00Z">
-        <w:r>
-          <w:delText>Methods</w:delText>
-        </w:r>
-      </w:del>
-    </w:p>
-    <w:p>
-      <w:pPr>
-        <w:pStyle w:val="Code"/>
-        <w:rPr>
-          <w:del w:id="142" w:author="Brian King" w:date="2016-07-13T11:03:00Z"/>
-        </w:rPr>
-      </w:pPr>
-      <w:del w:id="143" w:author="Brian King" w:date="2016-07-13T11:03:00Z">
-        <w:r>
-          <w:delText>Gateway getGateway</w:delText>
-        </w:r>
-        <w:r>
-          <w:delText>Device</w:delText>
-        </w:r>
-        <w:r>
-          <w:delText>()</w:delText>
-        </w:r>
-        <w:r>
-          <w:delText xml:space="preserve"> </w:delText>
-        </w:r>
-      </w:del>
-    </w:p>
-    <w:p>
-      <w:pPr>
-        <w:pStyle w:val="Code"/>
-        <w:rPr>
-          <w:del w:id="144" w:author="Brian King" w:date="2016-07-13T11:03:00Z"/>
-        </w:rPr>
-      </w:pPr>
-      <w:del w:id="145" w:author="Brian King" w:date="2016-07-13T11:03:00Z">
-        <w:r>
-          <w:delText>Array</w:delText>
-        </w:r>
-        <w:r>
-          <w:delText>&lt;Device&gt;</w:delText>
-        </w:r>
-        <w:r>
-          <w:delText xml:space="preserve"> </w:delText>
-        </w:r>
-        <w:r>
-          <w:delText>deviceList</w:delText>
-        </w:r>
-        <w:r>
-          <w:delText>()</w:delText>
-        </w:r>
-      </w:del>
-    </w:p>
-    <w:p>
-      <w:pPr>
-        <w:pStyle w:val="Code"/>
-        <w:rPr>
-          <w:del w:id="146" w:author="Brian King" w:date="2016-07-13T11:03:00Z"/>
-        </w:rPr>
-      </w:pPr>
-      <w:del w:id="147" w:author="Brian King" w:date="2016-07-13T11:03:00Z">
-        <w:r>
-          <w:delText>Array&lt;Device&gt; getFilteredDeviceList(filter function)</w:delText>
-        </w:r>
-      </w:del>
-    </w:p>
-    <w:p>
-      <w:pPr>
-        <w:pStyle w:val="Code"/>
-        <w:rPr>
-          <w:del w:id="148" w:author="Brian King" w:date="2016-07-13T11:03:00Z"/>
-        </w:rPr>
-      </w:pPr>
-    </w:p>
-    <w:p>
-      <w:pPr>
-        <w:pStyle w:val="Code"/>
-        <w:rPr>
-          <w:del w:id="149" w:author="Brian King" w:date="2016-07-13T11:03:00Z"/>
-        </w:rPr>
-      </w:pPr>
-      <w:del w:id="150" w:author="Brian King" w:date="2016-07-13T11:03:00Z">
-        <w:r>
-          <w:delText>Boolean isLANModeEnabled()</w:delText>
-        </w:r>
-      </w:del>
-    </w:p>
-    <w:p>
-      <w:pPr>
-        <w:pStyle w:val="Code"/>
-        <w:rPr>
-          <w:del w:id="151" w:author="Brian King" w:date="2016-07-13T11:03:00Z"/>
-        </w:rPr>
-      </w:pPr>
-    </w:p>
-    <w:p>
-      <w:pPr>
-        <w:pStyle w:val="Code"/>
-        <w:rPr>
-          <w:del w:id="152" w:author="Brian King" w:date="2016-07-13T11:03:00Z"/>
-        </w:rPr>
-      </w:pPr>
-      <w:del w:id="153" w:author="Brian King" w:date="2016-07-13T11:03:00Z">
-        <w:r>
-          <w:delText>void setDeviceListPollInterval(int timeInMs)</w:delText>
-        </w:r>
-      </w:del>
-    </w:p>
-    <w:p>
-      <w:pPr>
-        <w:pStyle w:val="Code"/>
-        <w:rPr>
-          <w:del w:id="154" w:author="Brian King" w:date="2016-07-13T11:03:00Z"/>
-        </w:rPr>
-      </w:pPr>
-      <w:del w:id="155" w:author="Brian King" w:date="2016-07-13T11:03:00Z">
-        <w:r>
-          <w:delText>void setDeviceStatusPollInterval(int timeInMs)</w:delText>
-        </w:r>
-      </w:del>
-    </w:p>
-    <w:p>
-      <w:pPr>
-        <w:pStyle w:val="Code"/>
-        <w:rPr>
-          <w:del w:id="156" w:author="Brian King" w:date="2016-07-13T11:03:00Z"/>
-        </w:rPr>
-      </w:pPr>
-    </w:p>
-    <w:p>
-      <w:pPr>
-        <w:pStyle w:val="Code"/>
-        <w:rPr>
-          <w:del w:id="157" w:author="Brian King" w:date="2016-07-13T11:03:00Z"/>
-        </w:rPr>
-      </w:pPr>
-      <w:del w:id="158" w:author="Brian King" w:date="2016-07-13T11:03:00Z">
-        <w:r>
-          <w:delText>// Start and stop polling the devices</w:delText>
-        </w:r>
-      </w:del>
-    </w:p>
-    <w:p>
-      <w:pPr>
-        <w:pStyle w:val="Code"/>
-        <w:rPr>
-          <w:del w:id="159" w:author="Brian King" w:date="2016-07-13T11:03:00Z"/>
-        </w:rPr>
-      </w:pPr>
-      <w:del w:id="160" w:author="Brian King" w:date="2016-07-13T11:03:00Z">
-        <w:r>
-          <w:delText>void startPolling()</w:delText>
-        </w:r>
-      </w:del>
-    </w:p>
-    <w:p>
-      <w:pPr>
-        <w:pStyle w:val="Code"/>
-        <w:rPr>
-          <w:del w:id="161" w:author="Brian King" w:date="2016-07-13T11:03:00Z"/>
-        </w:rPr>
-      </w:pPr>
-      <w:del w:id="162" w:author="Brian King" w:date="2016-07-13T11:03:00Z">
-        <w:r>
-          <w:delText>void stopPolling()</w:delText>
-        </w:r>
-      </w:del>
-    </w:p>
-    <w:p>
-      <w:pPr>
-        <w:pStyle w:val="Code"/>
-        <w:rPr>
-          <w:del w:id="163" w:author="Brian King" w:date="2016-07-13T11:03:00Z"/>
-        </w:rPr>
-      </w:pPr>
-    </w:p>
-    <w:p>
-      <w:pPr>
-        <w:pStyle w:val="Code"/>
-        <w:rPr>
-          <w:del w:id="164" w:author="Brian King" w:date="2016-07-13T11:03:00Z"/>
-        </w:rPr>
-      </w:pPr>
-      <w:del w:id="165" w:author="Brian King" w:date="2016-07-13T11:03:00Z">
-        <w:r>
-          <w:delText>// Add / remove listeners for changes in the device list</w:delText>
-        </w:r>
-      </w:del>
-    </w:p>
-    <w:p>
-      <w:pPr>
-        <w:pStyle w:val="Code"/>
-        <w:rPr>
-          <w:del w:id="166" w:author="Brian King" w:date="2016-07-13T11:03:00Z"/>
-        </w:rPr>
-      </w:pPr>
-      <w:del w:id="167" w:author="Brian King" w:date="2016-07-13T11:03:00Z">
-        <w:r>
-          <w:delText>// or the status of a device</w:delText>
-        </w:r>
-      </w:del>
-    </w:p>
-    <w:p>
-      <w:pPr>
-        <w:pStyle w:val="Code"/>
-        <w:rPr>
-          <w:del w:id="168" w:author="Brian King" w:date="2016-07-13T11:03:00Z"/>
-        </w:rPr>
-      </w:pPr>
-      <w:del w:id="169" w:author="Brian King" w:date="2016-07-13T11:03:00Z">
-        <w:r>
-          <w:delText>void addDeviceStatusListener(listener)</w:delText>
-        </w:r>
-      </w:del>
-    </w:p>
-    <w:p>
-      <w:pPr>
-        <w:pStyle w:val="Code"/>
-        <w:rPr>
-          <w:del w:id="170" w:author="Brian King" w:date="2016-07-13T11:03:00Z"/>
-        </w:rPr>
-      </w:pPr>
-      <w:del w:id="171" w:author="Brian King" w:date="2016-07-13T11:03:00Z">
-        <w:r>
-          <w:delText>void removeDeviceStatusListeners(listener)</w:delText>
-        </w:r>
-      </w:del>
-    </w:p>
-    <w:p>
-      <w:pPr>
-        <w:pStyle w:val="Code"/>
-        <w:rPr>
-          <w:del w:id="172" w:author="Brian King" w:date="2016-07-13T11:03:00Z"/>
-        </w:rPr>
-      </w:pPr>
-      <w:del w:id="173" w:author="Brian King" w:date="2016-07-13T11:03:00Z">
-        <w:r>
-          <w:delText>void addDeviceListListener(listener)</w:delText>
-        </w:r>
-      </w:del>
-    </w:p>
-    <w:p>
-      <w:pPr>
-        <w:pStyle w:val="Code"/>
-        <w:rPr>
-          <w:del w:id="174" w:author="Brian King" w:date="2016-07-13T11:03:00Z"/>
-        </w:rPr>
-      </w:pPr>
-      <w:del w:id="175" w:author="Brian King" w:date="2016-07-13T11:03:00Z">
-        <w:r>
-          <w:delText>void removeDeviceListListener(listener)</w:delText>
-        </w:r>
-      </w:del>
-    </w:p>
-    <w:p>
-      <w:pPr>
-        <w:pStyle w:val="Heading4"/>
-        <w:rPr>
-          <w:del w:id="176" w:author="Brian King" w:date="2016-07-13T11:03:00Z"/>
-        </w:rPr>
-      </w:pPr>
-      <w:del w:id="177" w:author="Brian King" w:date="2016-07-13T11:03:00Z">
-        <w:r>
-          <w:delText>Notifications</w:delText>
-        </w:r>
-      </w:del>
-    </w:p>
-    <w:p>
-      <w:pPr>
-        <w:pStyle w:val="Code"/>
-        <w:rPr>
-          <w:del w:id="178" w:author="Brian King" w:date="2016-07-13T11:03:00Z"/>
-        </w:rPr>
-      </w:pPr>
-      <w:del w:id="179" w:author="Brian King" w:date="2016-07-13T11:03:00Z">
-        <w:r>
-          <w:delText>void deviceListChanged()</w:delText>
-        </w:r>
-      </w:del>
-    </w:p>
-    <w:p>
-      <w:pPr>
-        <w:pStyle w:val="Code"/>
-        <w:rPr>
-          <w:del w:id="180" w:author="Brian King" w:date="2016-07-13T11:03:00Z"/>
-        </w:rPr>
-      </w:pPr>
-      <w:del w:id="181" w:author="Brian King" w:date="2016-07-13T11:03:00Z">
-        <w:r>
-          <w:delText>void deviceStatusChanged(</w:delText>
-        </w:r>
-        <w:r>
-          <w:delText>Device changedDevice</w:delText>
-        </w:r>
-        <w:r>
-          <w:delText>)</w:delText>
-        </w:r>
-      </w:del>
-    </w:p>
-    <w:p>
-      <w:pPr>
-        <w:rPr>
-          <w:ins w:id="182" w:author="Brian King" w:date="2016-07-13T11:03:00Z"/>
-        </w:rPr>
-      </w:pPr>
-    </w:p>
-    <w:p>
-      <w:pPr>
-        <w:rPr>
-          <w:ins w:id="183" w:author="Brian King" w:date="2016-07-13T11:04:00Z"/>
-        </w:rPr>
-      </w:pPr>
-      <w:ins w:id="184" w:author="Brian King" w:date="2016-07-13T11:03:00Z">
-        <w:r>
-          <w:t xml:space="preserve">The AylaDeviceManager is an Ayla SDK component that contains the list of devices registered to the user as well as a notification system that allows </w:t>
-        </w:r>
-      </w:ins>
-      <w:ins w:id="185" w:author="Brian King" w:date="2016-07-13T11:04:00Z">
-        <w:r>
-          <w:t>application</w:t>
-        </w:r>
-      </w:ins>
-      <w:ins w:id="186" w:author="Brian King" w:date="2016-07-13T11:03:00Z">
-        <w:r>
-          <w:t xml:space="preserve"> </w:t>
-        </w:r>
-      </w:ins>
-      <w:ins w:id="187" w:author="Brian King" w:date="2016-07-13T11:04:00Z">
-        <w:r>
-          <w:t>developers to know when the list of devices changes in any way.</w:t>
-        </w:r>
-      </w:ins>
-    </w:p>
-    <w:p>
-      <w:pPr>
-        <w:rPr>
-          <w:ins w:id="188" w:author="Brian King" w:date="2016-07-13T11:04:00Z"/>
-        </w:rPr>
-      </w:pPr>
-    </w:p>
-    <w:p>
-      <w:ins w:id="189" w:author="Brian King" w:date="2016-07-13T11:04:00Z">
-        <w:r>
-          <w:t>See the Ayla Mobile SDK developer’s guide and AylaDeviceManager Javadoc / Appledoc for more information.</w:t>
-        </w:r>
-      </w:ins>
-    </w:p>
-    <w:p>
-      <w:pPr>
-        <w:pStyle w:val="Heading2"/>
-      </w:pPr>
-      <w:del w:id="190" w:author="Brian King" w:date="2016-07-13T11:04:00Z">
-        <w:r>
-          <w:delText>Device</w:delText>
-        </w:r>
-        <w:r>
-          <w:delText xml:space="preserve"> </w:delText>
-        </w:r>
-      </w:del>
-      <w:ins w:id="191" w:author="Brian King" w:date="2016-07-13T11:04:00Z">
-        <w:r>
-          <w:t>ViewModel</w:t>
-        </w:r>
-      </w:ins>
-    </w:p>
-    <w:p>
-      <w:r>
-        <w:t xml:space="preserve">The </w:t>
-      </w:r>
-      <w:del w:id="192" w:author="Brian King" w:date="2016-07-13T11:04:00Z">
-        <w:r>
-          <w:delText xml:space="preserve">Device </w:delText>
-        </w:r>
-      </w:del>
-      <w:ins w:id="193" w:author="Brian King" w:date="2016-07-13T11:04:00Z">
-        <w:r>
-          <w:t xml:space="preserve">ViewModel </w:t>
-        </w:r>
-      </w:ins>
-      <w:r>
-        <w:t>object is a base class representing the common properties of a device connected to the network.</w:t>
-      </w:r>
-      <w:r>
-        <w:t xml:space="preserve"> </w:t>
-      </w:r>
-      <w:r>
-        <w:t>Implementers</w:t>
-      </w:r>
-      <w:r>
-        <w:t xml:space="preserve"> should create new class objects derived from the </w:t>
-      </w:r>
-      <w:ins w:id="194" w:author="Brian King" w:date="2016-07-13T11:05:00Z">
-        <w:r>
-          <w:t xml:space="preserve">ViewModel </w:t>
-        </w:r>
-      </w:ins>
-      <w:del w:id="195" w:author="Brian King" w:date="2016-07-13T11:05:00Z">
-        <w:r>
-          <w:delText xml:space="preserve">Device </w:delText>
-        </w:r>
-      </w:del>
-      <w:r>
-        <w:t>class that contain device-specific information</w:t>
-      </w:r>
-      <w:r>
-        <w:t xml:space="preserve"> and functionality</w:t>
-      </w:r>
-      <w:r>
-        <w:t>.</w:t>
-      </w:r>
-    </w:p>
-    <w:p/>
-    <w:p>
-      <w:r>
-        <w:t xml:space="preserve">Creation of device objects are handled by the </w:t>
-      </w:r>
-      <w:del w:id="196" w:author="Brian King" w:date="2016-07-13T11:05:00Z">
-        <w:r>
-          <w:delText xml:space="preserve">deviceCreator </w:delText>
-        </w:r>
-      </w:del>
-      <w:ins w:id="197" w:author="Brian King" w:date="2016-07-13T11:05:00Z">
-        <w:r>
-          <w:t xml:space="preserve">viewModelProvider </w:t>
-        </w:r>
-      </w:ins>
-      <w:r>
-        <w:t>method passed in to the Session Manager via the Session Parameters. This allows the framework to create and manage devices of the object type desired by the implementer.</w:t>
-      </w:r>
-    </w:p>
-    <w:p/>
-    <w:p>
-      <w:pPr>
-        <w:pStyle w:val="Heading4"/>
-      </w:pPr>
-      <w:r>
-        <w:t>Methods</w:t>
-      </w:r>
-    </w:p>
-    <w:p/>
-    <w:p>
-      <w:pPr>
-        <w:pStyle w:val="Code"/>
-      </w:pPr>
-      <w:r>
-        <w:t>AylaDevice getDevice()</w:t>
-      </w:r>
-    </w:p>
-    <w:p>
-      <w:pPr>
-        <w:pStyle w:val="Code"/>
-      </w:pPr>
-      <w:r>
-        <w:t>void updateStatus()</w:t>
-      </w:r>
-    </w:p>
-    <w:p>
-      <w:pPr>
-        <w:pStyle w:val="Code"/>
-      </w:pPr>
-      <w:r>
-        <w:t>AylaProperty getProperty(String propertyName)</w:t>
-      </w:r>
-    </w:p>
-    <w:p>
-      <w:pPr>
-        <w:pStyle w:val="Code"/>
-      </w:pPr>
-    </w:p>
-    <w:p>
-      <w:pPr>
-        <w:pStyle w:val="Code"/>
-      </w:pPr>
-      <w:r>
-        <w:t>// UI methods</w:t>
-      </w:r>
-    </w:p>
-    <w:p>
-      <w:pPr>
-        <w:pStyle w:val="Code"/>
-      </w:pPr>
-      <w:r>
-        <w:t>View getListItemView(Context context, View convertView, ViewGroup parent)</w:t>
-      </w:r>
-    </w:p>
-    <w:p>
-      <w:pPr>
-        <w:pStyle w:val="Code"/>
-      </w:pPr>
-      <w:r>
-        <w:t>View getGridItemView(Context context, View convertView, ViewGroup parent)</w:t>
-      </w:r>
-    </w:p>
-    <w:p>
-      <w:pPr>
-        <w:pStyle w:val="Code"/>
-      </w:pPr>
-      <w:r>
-        <w:t>Fragment getDetailsFragment(Context context)</w:t>
-      </w:r>
-    </w:p>
-    <w:p>
-      <w:pPr>
-        <w:pStyle w:val="Code"/>
-      </w:pPr>
-      <w:r>
-        <w:t>String toString()</w:t>
-      </w:r>
-    </w:p>
-    <w:p>
-      <w:pPr>
-        <w:pStyle w:val="Code"/>
-      </w:pPr>
-      <w:r>
-        <w:t>String getDeviceState()</w:t>
-      </w:r>
-    </w:p>
-    <w:p>
-      <w:pPr>
-        <w:pStyle w:val="Code"/>
-      </w:pPr>
-      <w:r>
-        <w:t>String deviceTypeName()</w:t>
-      </w:r>
-    </w:p>
-    <w:p>
-      <w:pPr>
-        <w:pStyle w:val="Code"/>
-      </w:pPr>
-      <w:r>
-        <w:t>String registrationType()</w:t>
-      </w:r>
-    </w:p>
-    <w:p>
-      <w:pPr>
-        <w:pStyle w:val="Code"/>
-      </w:pPr>
-      <w:r>
-        <w:t>ArrayList&lt;String&gt; getPropertyNames()</w:t>
-      </w:r>
-    </w:p>
-    <w:p>
-      <w:pPr>
-        <w:pStyle w:val="Code"/>
-      </w:pPr>
-    </w:p>
-    <w:p>
-      <w:pPr>
-        <w:pStyle w:val="Code"/>
-      </w:pPr>
-      <w:r>
-        <w:t>// UI methods</w:t>
-      </w:r>
-    </w:p>
-    <w:p>
-      <w:pPr>
-        <w:pStyle w:val="Code"/>
-      </w:pPr>
-      <w:r>
-        <w:t>Drawable getDeviceDrawable()</w:t>
-      </w:r>
-    </w:p>
-    <w:p>
-      <w:pPr>
-        <w:pStyle w:val="Code"/>
-      </w:pPr>
-      <w:r>
-        <w:t>Fragment getDetailsFragment()</w:t>
-      </w:r>
-    </w:p>
-    <w:p>
-      <w:pPr>
-        <w:pStyle w:val="Code"/>
-      </w:pPr>
-      <w:r>
-        <w:t>Void bindViewHolder(holder)</w:t>
-      </w:r>
-    </w:p>
-    <w:p>
-      <w:pPr>
-        <w:pStyle w:val="Code"/>
-      </w:pPr>
-    </w:p>
-    <w:p>
-      <w:r>
-        <w:t>Implementers of the Device class should pay particular attention to these methods:</w:t>
-      </w:r>
-    </w:p>
-    <w:p>
-      <w:pPr>
-        <w:rPr>
-          <w:del w:id="198" w:author="Brian King" w:date="2016-07-13T11:05:00Z"/>
-        </w:rPr>
-      </w:pPr>
-    </w:p>
-    <w:p>
-      <w:pPr>
-        <w:pStyle w:val="Code"/>
-        <w:rPr>
-          <w:del w:id="199" w:author="Brian King" w:date="2016-07-13T11:05:00Z"/>
-        </w:rPr>
-      </w:pPr>
-      <w:del w:id="200" w:author="Brian King" w:date="2016-07-13T11:05:00Z">
-        <w:r>
-          <w:delText xml:space="preserve">updateStatus() </w:delText>
-        </w:r>
-      </w:del>
-    </w:p>
-    <w:p>
-      <w:pPr>
-        <w:rPr>
-          <w:del w:id="201" w:author="Brian King" w:date="2016-07-13T11:05:00Z"/>
-        </w:rPr>
-      </w:pPr>
-      <w:del w:id="202" w:author="Brian King" w:date="2016-07-13T11:05:00Z">
-        <w:r>
-          <w:delText>This method is responsible for fetching information about the device’s status. It will be called whenever the device manager status timer is called. The default implementation fetches properties (returned from getPropertyNames()). Custom devices may require additional functionality, which should be implemented in an override of this method.</w:delText>
-        </w:r>
-      </w:del>
-    </w:p>
-    <w:p/>
-    <w:p>
-      <w:pPr>
-        <w:pStyle w:val="Code"/>
-      </w:pPr>
-      <w:r>
-        <w:t>toString()</w:t>
-      </w:r>
-    </w:p>
-    <w:p>
-      <w:r>
-        <w:t>This method is called to determine the text displayed in the default list view or grid view. The default implementation returns the friendly name of the device.</w:t>
-      </w:r>
-    </w:p>
-    <w:p/>
-    <w:p>
-      <w:pPr>
-        <w:pStyle w:val="Code"/>
-      </w:pPr>
-      <w:r>
-        <w:t>getDeviceState()</w:t>
-      </w:r>
-    </w:p>
-    <w:p>
-      <w:r>
-        <w:t xml:space="preserve">This method is called along with toString to provide additional information about the state of the device, such as “ON”, “OFF”, “Open”, “Closed”, etc. It is optional, and defaults to an empty string. </w:t>
-      </w:r>
-    </w:p>
-    <w:p/>
-    <w:p>
-      <w:pPr>
-        <w:pStyle w:val="Code"/>
-      </w:pPr>
-      <w:r>
-        <w:t>getPropertyNames()</w:t>
-      </w:r>
-    </w:p>
-    <w:p>
-      <w:r>
-        <w:t xml:space="preserve">This method should be overridden to add properties to be fetched during device status updates. </w:t>
-      </w:r>
-    </w:p>
-    <w:p/>
-    <w:p>
-      <w:pPr>
-        <w:pStyle w:val="Code"/>
-      </w:pPr>
-      <w:r>
-        <w:t>getDeviceDrawable()</w:t>
-      </w:r>
-    </w:p>
-    <w:p>
-      <w:r>
-        <w:t>This method should be overridden to return a Drawable (Android only) that represents the device, such as the image of a plug, or switch, or door sensor</w:t>
-      </w:r>
-    </w:p>
-    <w:p/>
-    <w:p>
-      <w:pPr>
-        <w:pStyle w:val="Code"/>
-      </w:pPr>
-      <w:r>
-        <w:t>getDetailsFragment()</w:t>
-      </w:r>
-    </w:p>
-    <w:p>
-      <w:r>
-        <w:t>This method should be overridden to return a Fragment that should be displayed when the user taps on a Device item in a list. The default implementation shows the image of the device (from getDeviceDrawable()) as well as a list of the properties the device has and their values.</w:t>
-      </w:r>
-    </w:p>
-    <w:p/>
-    <w:p>
-      <w:pPr>
-        <w:pStyle w:val="Code"/>
-      </w:pPr>
-      <w:r>
-        <w:t>bindViewHolder()</w:t>
-      </w:r>
-    </w:p>
-    <w:p>
-      <w:r>
-        <w:t>This method should be overridden in devices that use a custom ViewHolder returned by the DeviceCreator’s viewHolderForViewType() method. The method should bind the views held by the ViewHolder with data from the device object, such as the device name, image, any controls or buttons in the view, etc.</w:t>
-      </w:r>
-    </w:p>
-    <w:p>
-      <w:pPr>
-        <w:pStyle w:val="Heading2"/>
-      </w:pPr>
-      <w:ins w:id="203" w:author="Brian King" w:date="2016-07-13T11:06:00Z">
-        <w:r>
-          <w:t>Generic</w:t>
-        </w:r>
-      </w:ins>
-      <w:r>
-        <w:t xml:space="preserve">Gateway : </w:t>
-      </w:r>
-      <w:del w:id="204" w:author="Brian King" w:date="2016-07-13T11:06:00Z">
-        <w:r>
-          <w:delText>Device</w:delText>
-        </w:r>
-      </w:del>
-      <w:ins w:id="205" w:author="Brian King" w:date="2016-07-13T11:06:00Z">
-        <w:r>
-          <w:t>ViewModel</w:t>
-        </w:r>
-      </w:ins>
-    </w:p>
-    <w:p>
-      <w:r>
-        <w:t xml:space="preserve">The Gateway object is derived from the </w:t>
-      </w:r>
-      <w:del w:id="206" w:author="Brian King" w:date="2016-07-13T11:06:00Z">
-        <w:r>
-          <w:delText xml:space="preserve">Device </w:delText>
-        </w:r>
-      </w:del>
-      <w:ins w:id="207" w:author="Brian King" w:date="2016-07-13T11:06:00Z">
-        <w:r>
-          <w:t>ViewModel</w:t>
-        </w:r>
-        <w:r>
-          <w:t xml:space="preserve"> </w:t>
-        </w:r>
-      </w:ins>
-      <w:r>
-        <w:t>object, and contains additional interfaces used to query gateway-owned devices or to configure the gat</w:t>
-      </w:r>
-      <w:r>
-        <w:t>e</w:t>
-      </w:r>
-      <w:r>
-        <w:t>way.</w:t>
-      </w:r>
-    </w:p>
-    <w:p/>
-    <w:p>
-      <w:pPr>
-        <w:pStyle w:val="Heading4"/>
-      </w:pPr>
-      <w:r>
-        <w:t>Interfaces</w:t>
-      </w:r>
-    </w:p>
-    <w:p>
-      <w:pPr>
-        <w:pStyle w:val="Code"/>
-      </w:pPr>
-      <w:r>
-        <w:t>Array&lt;Device&gt; getNodes()</w:t>
+        <w:pStyle w:val="Code"/>
+      </w:pPr>
+      <w:r>
+        <w:t xml:space="preserve">Array&lt;Device&gt; </w:t>
+      </w:r>
+      <w:proofErr w:type="spellStart"/>
+      <w:r>
+        <w:t>getNodes</w:t>
+      </w:r>
+      <w:proofErr w:type="spellEnd"/>
+      <w:r>
+        <w:t>()</w:t>
       </w:r>
     </w:p>
     <w:p>
@@ -2834,9 +2478,11 @@
           <w:numId w:val="5"/>
         </w:numPr>
       </w:pPr>
+      <w:proofErr w:type="spellStart"/>
       <w:r>
         <w:t>app_theme_accent</w:t>
       </w:r>
+      <w:proofErr w:type="spellEnd"/>
     </w:p>
     <w:p>
       <w:pPr>
@@ -2846,9 +2492,11 @@
           <w:numId w:val="5"/>
         </w:numPr>
       </w:pPr>
+      <w:proofErr w:type="spellStart"/>
       <w:r>
         <w:t>app_theme_primary_light</w:t>
       </w:r>
+      <w:proofErr w:type="spellEnd"/>
     </w:p>
     <w:p>
       <w:pPr>
@@ -2858,9 +2506,11 @@
           <w:numId w:val="5"/>
         </w:numPr>
       </w:pPr>
+      <w:proofErr w:type="spellStart"/>
       <w:r>
         <w:t>app_theme_primary_medium_light</w:t>
       </w:r>
+      <w:proofErr w:type="spellEnd"/>
     </w:p>
     <w:p>
       <w:pPr>
@@ -2870,9 +2520,11 @@
           <w:numId w:val="5"/>
         </w:numPr>
       </w:pPr>
+      <w:proofErr w:type="spellStart"/>
       <w:r>
         <w:t>app_theme_primary</w:t>
       </w:r>
+      <w:proofErr w:type="spellEnd"/>
     </w:p>
     <w:p>
       <w:pPr>
@@ -2882,9 +2534,11 @@
           <w:numId w:val="5"/>
         </w:numPr>
       </w:pPr>
+      <w:proofErr w:type="spellStart"/>
       <w:r>
         <w:t>app_theme_primary_medium_dark</w:t>
       </w:r>
+      <w:proofErr w:type="spellEnd"/>
     </w:p>
     <w:p>
       <w:pPr>
@@ -2894,9 +2548,11 @@
           <w:numId w:val="5"/>
         </w:numPr>
       </w:pPr>
+      <w:proofErr w:type="spellStart"/>
       <w:r>
         <w:t>app_theme_primary_dark</w:t>
       </w:r>
+      <w:proofErr w:type="spellEnd"/>
       <w:r>
         <w:br/>
       </w:r>
@@ -2909,7 +2565,15 @@
     <w:p/>
     <w:p>
       <w:r>
-        <w:t>The application icons found in the various drawable_xxx_dpi folders (ic_launcher.png) should be updated to use the new application icon.</w:t>
+        <w:t xml:space="preserve">The application icons found in the various </w:t>
+      </w:r>
+      <w:proofErr w:type="spellStart"/>
+      <w:r>
+        <w:t>drawable_xxx_dpi</w:t>
+      </w:r>
+      <w:proofErr w:type="spellEnd"/>
+      <w:r>
+        <w:t xml:space="preserve"> folders (ic_launcher.png) should be updated to use the new application icon.</w:t>
       </w:r>
     </w:p>
     <w:p/>
@@ -2926,7 +2590,23 @@
         <w:t>AMAP</w:t>
       </w:r>
       <w:r>
-        <w:t xml:space="preserve"> initially has support for two device types: The Ayla EVB, and the smart plug. There are two Device-derived classes in the project, DevkitDevice and SwitchedDevice, that override the framework’s Device class to provide functionality for those specific devices.</w:t>
+        <w:t xml:space="preserve"> initially has support for two device types: The Ayla EVB, and the smart plug. There are two Device-derived classes in the project, </w:t>
+      </w:r>
+      <w:proofErr w:type="spellStart"/>
+      <w:r>
+        <w:t>DevkitDevice</w:t>
+      </w:r>
+      <w:proofErr w:type="spellEnd"/>
+      <w:r>
+        <w:t xml:space="preserve"> and </w:t>
+      </w:r>
+      <w:proofErr w:type="spellStart"/>
+      <w:r>
+        <w:t>SwitchedDevice</w:t>
+      </w:r>
+      <w:proofErr w:type="spellEnd"/>
+      <w:r>
+        <w:t>, that override the framework’s Device class to provide functionality for those specific devices.</w:t>
       </w:r>
     </w:p>
     <w:p/>
@@ -2945,7 +2625,15 @@
         </w:numPr>
       </w:pPr>
       <w:r>
-        <w:t>Create classes derived from Framework.Device for each device type you wish to implement.</w:t>
+        <w:t xml:space="preserve">Create classes derived from </w:t>
+      </w:r>
+      <w:proofErr w:type="spellStart"/>
+      <w:r>
+        <w:t>Framework.Device</w:t>
+      </w:r>
+      <w:proofErr w:type="spellEnd"/>
+      <w:r>
+        <w:t xml:space="preserve"> for each device type you wish to implement.</w:t>
       </w:r>
     </w:p>
     <w:p>
@@ -2968,8 +2656,13 @@
           <w:numId w:val="4"/>
         </w:numPr>
       </w:pPr>
-      <w:r>
-        <w:t>getPropertyNames()</w:t>
+      <w:proofErr w:type="spellStart"/>
+      <w:r>
+        <w:t>getPropertyNames</w:t>
+      </w:r>
+      <w:proofErr w:type="spellEnd"/>
+      <w:r>
+        <w:t>()</w:t>
       </w:r>
     </w:p>
     <w:p>
@@ -2981,7 +2674,15 @@
         </w:numPr>
       </w:pPr>
       <w:r>
-        <w:t>Call super.getPropertyNames() and add your own properties to the list before returning it</w:t>
+        <w:t xml:space="preserve">Call </w:t>
+      </w:r>
+      <w:proofErr w:type="spellStart"/>
+      <w:r>
+        <w:t>super.getPropertyNames</w:t>
+      </w:r>
+      <w:proofErr w:type="spellEnd"/>
+      <w:r>
+        <w:t>() and add your own properties to the list before returning it</w:t>
       </w:r>
     </w:p>
     <w:p>
@@ -2992,8 +2693,13 @@
           <w:numId w:val="4"/>
         </w:numPr>
       </w:pPr>
-      <w:r>
-        <w:t>deviceTypeName()</w:t>
+      <w:proofErr w:type="spellStart"/>
+      <w:r>
+        <w:t>deviceTypeName</w:t>
+      </w:r>
+      <w:proofErr w:type="spellEnd"/>
+      <w:r>
+        <w:t>()</w:t>
       </w:r>
     </w:p>
     <w:p>
@@ -3016,8 +2722,13 @@
           <w:numId w:val="4"/>
         </w:numPr>
       </w:pPr>
-      <w:r>
-        <w:t>getDeviceDrawable()</w:t>
+      <w:proofErr w:type="spellStart"/>
+      <w:r>
+        <w:t>getDeviceDrawable</w:t>
+      </w:r>
+      <w:proofErr w:type="spellEnd"/>
+      <w:r>
+        <w:t>()</w:t>
       </w:r>
     </w:p>
     <w:p>
@@ -3029,7 +2740,15 @@
         </w:numPr>
       </w:pPr>
       <w:r>
-        <w:t>Return a Drawable to represent your device in various contexts</w:t>
+        <w:t xml:space="preserve">Return a </w:t>
+      </w:r>
+      <w:proofErr w:type="spellStart"/>
+      <w:r>
+        <w:t>Drawable</w:t>
+      </w:r>
+      <w:proofErr w:type="spellEnd"/>
+      <w:r>
+        <w:t xml:space="preserve"> to represent your device in various contexts</w:t>
       </w:r>
     </w:p>
     <w:p>
@@ -3064,8 +2783,13 @@
           <w:numId w:val="4"/>
         </w:numPr>
       </w:pPr>
-      <w:r>
-        <w:t>getItemViewType()</w:t>
+      <w:proofErr w:type="spellStart"/>
+      <w:r>
+        <w:t>getItemViewType</w:t>
+      </w:r>
+      <w:proofErr w:type="spellEnd"/>
+      <w:r>
+        <w:t>()</w:t>
       </w:r>
     </w:p>
     <w:p>
@@ -3088,8 +2812,13 @@
           <w:numId w:val="4"/>
         </w:numPr>
       </w:pPr>
-      <w:r>
-        <w:t>bindViewHolder()</w:t>
+      <w:proofErr w:type="spellStart"/>
+      <w:r>
+        <w:t>bindViewHolder</w:t>
+      </w:r>
+      <w:proofErr w:type="spellEnd"/>
+      <w:r>
+        <w:t>()</w:t>
       </w:r>
     </w:p>
     <w:p>
@@ -3101,7 +2830,15 @@
         </w:numPr>
       </w:pPr>
       <w:r>
-        <w:t>Override this if you have a custom ViewHolder for your device</w:t>
+        <w:t xml:space="preserve">Override this if you have a custom </w:t>
+      </w:r>
+      <w:proofErr w:type="spellStart"/>
+      <w:r>
+        <w:t>ViewHolder</w:t>
+      </w:r>
+      <w:proofErr w:type="spellEnd"/>
+      <w:r>
+        <w:t xml:space="preserve"> for your device</w:t>
       </w:r>
     </w:p>
     <w:p>
@@ -3113,7 +2850,23 @@
         </w:numPr>
       </w:pPr>
       <w:r>
-        <w:t>If your device supports schedules on one or more of its properties, implement getSchedulablePropertyNames() and friendlyNameForrPropertyName(). This will allow the scheduler to know what properties to present to the user as options to enable / disable with schedules.</w:t>
+        <w:t xml:space="preserve">If your device supports schedules on one or more of its properties, implement </w:t>
+      </w:r>
+      <w:proofErr w:type="spellStart"/>
+      <w:r>
+        <w:t>getSchedulablePropertyNames</w:t>
+      </w:r>
+      <w:proofErr w:type="spellEnd"/>
+      <w:r>
+        <w:t xml:space="preserve">() and </w:t>
+      </w:r>
+      <w:proofErr w:type="spellStart"/>
+      <w:r>
+        <w:t>friendlyNameForrPropertyName</w:t>
+      </w:r>
+      <w:proofErr w:type="spellEnd"/>
+      <w:r>
+        <w:t>(). This will allow the scheduler to know what properties to present to the user as options to enable / disable with schedules.</w:t>
       </w:r>
     </w:p>
     <w:p>
@@ -3125,7 +2878,23 @@
         </w:numPr>
       </w:pPr>
       <w:r>
-        <w:t>To display additional elements in the CardView UI, create your own CardView-derived classes</w:t>
+        <w:t xml:space="preserve">To display additional elements in the </w:t>
+      </w:r>
+      <w:proofErr w:type="spellStart"/>
+      <w:r>
+        <w:t>CardView</w:t>
+      </w:r>
+      <w:proofErr w:type="spellEnd"/>
+      <w:r>
+        <w:t xml:space="preserve"> UI, create your own </w:t>
+      </w:r>
+      <w:proofErr w:type="spellStart"/>
+      <w:r>
+        <w:t>CardView</w:t>
+      </w:r>
+      <w:proofErr w:type="spellEnd"/>
+      <w:r>
+        <w:t>-derived classes</w:t>
       </w:r>
     </w:p>
     <w:p>
@@ -3143,7 +2912,15 @@
         </w:numPr>
       </w:pPr>
       <w:r>
-        <w:t>Create a class derived from DeviceCreator and implement the following methods:</w:t>
+        <w:t xml:space="preserve">Create a class derived from </w:t>
+      </w:r>
+      <w:proofErr w:type="spellStart"/>
+      <w:r>
+        <w:t>DeviceCreator</w:t>
+      </w:r>
+      <w:proofErr w:type="spellEnd"/>
+      <w:r>
+        <w:t xml:space="preserve"> and implement the following methods:</w:t>
       </w:r>
     </w:p>
     <w:p>
@@ -3154,8 +2931,13 @@
           <w:numId w:val="4"/>
         </w:numPr>
       </w:pPr>
-      <w:r>
-        <w:t>deviceForAylaDevice(AylaDevice)</w:t>
+      <w:proofErr w:type="spellStart"/>
+      <w:r>
+        <w:t>deviceForAylaDevice</w:t>
+      </w:r>
+      <w:proofErr w:type="spellEnd"/>
+      <w:r>
+        <w:t>(AylaDevice)</w:t>
       </w:r>
     </w:p>
     <w:p>
@@ -3178,8 +2960,21 @@
           <w:numId w:val="4"/>
         </w:numPr>
       </w:pPr>
-      <w:r>
-        <w:t>viewHolderForViewType(viewType)</w:t>
+      <w:proofErr w:type="spellStart"/>
+      <w:r>
+        <w:t>viewHolderForViewType</w:t>
+      </w:r>
+      <w:proofErr w:type="spellEnd"/>
+      <w:r>
+        <w:t>(</w:t>
+      </w:r>
+      <w:proofErr w:type="spellStart"/>
+      <w:r>
+        <w:t>viewType</w:t>
+      </w:r>
+      <w:proofErr w:type="spellEnd"/>
+      <w:r>
+        <w:t>)</w:t>
       </w:r>
     </w:p>
     <w:p>
@@ -3191,10 +2986,55 @@
         </w:numPr>
       </w:pPr>
       <w:r>
-        <w:t>Return the appropriate ViewHolder for the supplied ViewType. This allows for different views / holders to be created within a single RecyclerView</w:t>
-      </w:r>
-      <w:r>
-        <w:t>. The viewType parameter is set based on the value returned from the device’s getItemViewType() method. This is where the appropriate ViewHolder can be created for each device type.</w:t>
+        <w:t xml:space="preserve">Return the appropriate </w:t>
+      </w:r>
+      <w:proofErr w:type="spellStart"/>
+      <w:r>
+        <w:t>ViewHolder</w:t>
+      </w:r>
+      <w:proofErr w:type="spellEnd"/>
+      <w:r>
+        <w:t xml:space="preserve"> for the supplied </w:t>
+      </w:r>
+      <w:proofErr w:type="spellStart"/>
+      <w:r>
+        <w:t>ViewType</w:t>
+      </w:r>
+      <w:proofErr w:type="spellEnd"/>
+      <w:r>
+        <w:t xml:space="preserve">. This allows for different views / holders to be created within a single </w:t>
+      </w:r>
+      <w:proofErr w:type="spellStart"/>
+      <w:r>
+        <w:t>RecyclerView</w:t>
+      </w:r>
+      <w:proofErr w:type="spellEnd"/>
+      <w:r>
+        <w:t xml:space="preserve">. The </w:t>
+      </w:r>
+      <w:proofErr w:type="spellStart"/>
+      <w:r>
+        <w:t>viewType</w:t>
+      </w:r>
+      <w:proofErr w:type="spellEnd"/>
+      <w:r>
+        <w:t xml:space="preserve"> parameter is set based on the value returned from the device’s </w:t>
+      </w:r>
+      <w:proofErr w:type="spellStart"/>
+      <w:r>
+        <w:t>getItemViewType</w:t>
+      </w:r>
+      <w:proofErr w:type="spellEnd"/>
+      <w:r>
+        <w:t xml:space="preserve">() method. This is where the appropriate </w:t>
+      </w:r>
+      <w:proofErr w:type="spellStart"/>
+      <w:r>
+        <w:t>ViewHolder</w:t>
+      </w:r>
+      <w:proofErr w:type="spellEnd"/>
+      <w:r>
+        <w:t xml:space="preserve"> can be created for each device type.</w:t>
       </w:r>
     </w:p>
     <w:p>
@@ -3205,8 +3045,13 @@
           <w:numId w:val="4"/>
         </w:numPr>
       </w:pPr>
-      <w:r>
-        <w:t>getSupportedDeviceClasses()</w:t>
+      <w:proofErr w:type="spellStart"/>
+      <w:r>
+        <w:t>getSupportedDeviceClasses</w:t>
+      </w:r>
+      <w:proofErr w:type="spellEnd"/>
+      <w:r>
+        <w:t>()</w:t>
       </w:r>
     </w:p>
     <w:p>
@@ -3225,19 +3070,53 @@
       <w:pPr>
         <w:pStyle w:val="Heading2"/>
       </w:pPr>
+      <w:proofErr w:type="spellStart"/>
       <w:r>
         <w:t>SessionParameters</w:t>
       </w:r>
-    </w:p>
-    <w:p>
-      <w:r>
-        <w:t>Create a SessionManager.SessionParameters object and fill out the fields as appropriate to your application.</w:t>
+      <w:proofErr w:type="spellEnd"/>
+    </w:p>
+    <w:p>
+      <w:r>
+        <w:t xml:space="preserve">Create a </w:t>
+      </w:r>
+      <w:proofErr w:type="spellStart"/>
+      <w:r>
+        <w:t>SessionManager.SessionParameters</w:t>
+      </w:r>
+      <w:proofErr w:type="spellEnd"/>
+      <w:r>
+        <w:t xml:space="preserve"> object and fill out the fields as appropriate to your application.</w:t>
       </w:r>
     </w:p>
     <w:p/>
     <w:p>
       <w:r>
-        <w:t>Update MainActivity to use your SessionParameters object instead of the example SessionParameters.</w:t>
+        <w:t xml:space="preserve">Update </w:t>
+      </w:r>
+      <w:proofErr w:type="spellStart"/>
+      <w:r>
+        <w:t>MainActivity</w:t>
+      </w:r>
+      <w:proofErr w:type="spellEnd"/>
+      <w:r>
+        <w:t xml:space="preserve"> to use your </w:t>
+      </w:r>
+      <w:proofErr w:type="spellStart"/>
+      <w:r>
+        <w:t>SessionParameters</w:t>
+      </w:r>
+      <w:proofErr w:type="spellEnd"/>
+      <w:r>
+        <w:t xml:space="preserve"> object instead of the example </w:t>
+      </w:r>
+      <w:proofErr w:type="spellStart"/>
+      <w:r>
+        <w:t>SessionParameters</w:t>
+      </w:r>
+      <w:proofErr w:type="spellEnd"/>
+      <w:r>
+        <w:t>.</w:t>
       </w:r>
     </w:p>
     <w:p/>
@@ -3269,388 +3148,97 @@
     <w:p>
       <w:pPr>
         <w:pStyle w:val="Code"/>
-        <w:rPr>
-          <w:del w:id="208" w:author="Brian King" w:date="2016-07-13T11:07:00Z"/>
-          <w:rFonts w:ascii="Helvetica" w:hAnsi="Helvetica" w:cs="Helvetica"/>
-          <w:sz w:val="20"/>
-          <w:szCs w:val="20"/>
-        </w:rPr>
-      </w:pPr>
-      <w:del w:id="209" w:author="Brian King" w:date="2016-07-13T11:07:00Z">
-        <w:r>
-          <w:rPr>
-            <w:sz w:val="20"/>
-            <w:szCs w:val="20"/>
-          </w:rPr>
-          <w:delText>git clone </w:delText>
-        </w:r>
-        <w:r>
-          <w:rPr>
-            <w:sz w:val="20"/>
-            <w:szCs w:val="20"/>
-          </w:rPr>
-          <w:delText>https://</w:delText>
-        </w:r>
-        <w:r>
-          <w:rPr>
-            <w:sz w:val="20"/>
-            <w:szCs w:val="20"/>
-          </w:rPr>
-          <w:delText>github.com/</w:delText>
-        </w:r>
-        <w:r>
-          <w:rPr>
-            <w:sz w:val="20"/>
-            <w:szCs w:val="20"/>
-          </w:rPr>
-          <w:delText>AylaNetworks/Agile_Link_Android.git</w:delText>
-        </w:r>
-      </w:del>
-    </w:p>
-    <w:p>
-      <w:pPr>
-        <w:pStyle w:val="Code"/>
-        <w:rPr>
-          <w:del w:id="210" w:author="Brian King" w:date="2016-07-13T11:07:00Z"/>
-          <w:rFonts w:ascii="Helvetica" w:hAnsi="Helvetica" w:cs="Helvetica"/>
-          <w:sz w:val="20"/>
-          <w:szCs w:val="20"/>
-        </w:rPr>
-      </w:pPr>
-      <w:del w:id="211" w:author="Brian King" w:date="2016-07-13T11:07:00Z">
-        <w:r>
-          <w:rPr>
-            <w:sz w:val="20"/>
-            <w:szCs w:val="20"/>
-          </w:rPr>
-          <w:delText>cd Agile_Link_Android</w:delText>
-        </w:r>
-      </w:del>
-    </w:p>
-    <w:p>
-      <w:pPr>
-        <w:pStyle w:val="Code"/>
-        <w:rPr>
-          <w:del w:id="212" w:author="Brian King" w:date="2016-07-13T11:07:00Z"/>
-          <w:sz w:val="20"/>
-          <w:szCs w:val="20"/>
-        </w:rPr>
-      </w:pPr>
-    </w:p>
-    <w:p>
-      <w:pPr>
-        <w:pStyle w:val="Code"/>
-        <w:rPr>
-          <w:del w:id="213" w:author="Brian King" w:date="2016-07-13T11:07:00Z"/>
-          <w:rFonts w:ascii="Helvetica" w:hAnsi="Helvetica" w:cs="Helvetica"/>
-          <w:sz w:val="20"/>
-          <w:szCs w:val="20"/>
-        </w:rPr>
-      </w:pPr>
-      <w:del w:id="214" w:author="Brian King" w:date="2016-07-13T11:07:00Z">
-        <w:r>
-          <w:rPr>
-            <w:sz w:val="20"/>
-            <w:szCs w:val="20"/>
-          </w:rPr>
-          <w:delText>mkdir libraries</w:delText>
-        </w:r>
-      </w:del>
-    </w:p>
-    <w:p>
-      <w:pPr>
-        <w:pStyle w:val="Code"/>
-        <w:rPr>
-          <w:del w:id="215" w:author="Brian King" w:date="2016-07-13T11:07:00Z"/>
-          <w:rFonts w:ascii="Helvetica" w:hAnsi="Helvetica" w:cs="Helvetica"/>
-          <w:sz w:val="20"/>
-          <w:szCs w:val="20"/>
-        </w:rPr>
-      </w:pPr>
-      <w:del w:id="216" w:author="Brian King" w:date="2016-07-13T11:07:00Z">
-        <w:r>
-          <w:rPr>
-            <w:sz w:val="20"/>
-            <w:szCs w:val="20"/>
-          </w:rPr>
-          <w:delText>cd libraries</w:delText>
-        </w:r>
-      </w:del>
-    </w:p>
-    <w:p>
-      <w:pPr>
-        <w:pStyle w:val="Code"/>
-        <w:rPr>
-          <w:del w:id="217" w:author="Brian King" w:date="2016-07-13T11:07:00Z"/>
-          <w:rFonts w:ascii="Helvetica" w:hAnsi="Helvetica" w:cs="Helvetica"/>
-          <w:sz w:val="20"/>
-          <w:szCs w:val="20"/>
-        </w:rPr>
-      </w:pPr>
-      <w:del w:id="218" w:author="Brian King" w:date="2016-07-13T11:07:00Z">
-        <w:r>
-          <w:rPr>
-            <w:sz w:val="20"/>
-            <w:szCs w:val="20"/>
-          </w:rPr>
-          <w:delText>git clone </w:delText>
-        </w:r>
-        <w:r>
-          <w:rPr>
-            <w:sz w:val="20"/>
-            <w:szCs w:val="20"/>
-          </w:rPr>
-          <w:delText>https://</w:delText>
-        </w:r>
-        <w:r>
-          <w:rPr>
-            <w:sz w:val="20"/>
-            <w:szCs w:val="20"/>
-          </w:rPr>
-          <w:delText>github.com/</w:delText>
-        </w:r>
-        <w:r>
-          <w:rPr>
-            <w:sz w:val="20"/>
-            <w:szCs w:val="20"/>
-          </w:rPr>
-          <w:delText>AylaNetworks/Android_AylaLibrary.git</w:delText>
-        </w:r>
-      </w:del>
-    </w:p>
-    <w:p>
-      <w:pPr>
-        <w:pStyle w:val="Code"/>
-        <w:rPr>
-          <w:del w:id="219" w:author="Brian King" w:date="2016-07-13T11:07:00Z"/>
-          <w:rFonts w:ascii="Helvetica" w:hAnsi="Helvetica" w:cs="Helvetica"/>
-          <w:sz w:val="20"/>
-          <w:szCs w:val="20"/>
-        </w:rPr>
-      </w:pPr>
-      <w:del w:id="220" w:author="Brian King" w:date="2016-07-13T11:07:00Z">
-        <w:r>
-          <w:rPr>
-            <w:sz w:val="20"/>
-            <w:szCs w:val="20"/>
-          </w:rPr>
-          <w:delText>cd Android_AylaLibrary</w:delText>
-        </w:r>
-      </w:del>
-    </w:p>
-    <w:p>
-      <w:pPr>
-        <w:pStyle w:val="Code"/>
-        <w:rPr>
-          <w:del w:id="221" w:author="Brian King" w:date="2016-07-13T11:07:00Z"/>
-          <w:rFonts w:ascii="Helvetica" w:hAnsi="Helvetica" w:cs="Helvetica"/>
-          <w:sz w:val="20"/>
-          <w:szCs w:val="20"/>
-        </w:rPr>
-      </w:pPr>
-      <w:del w:id="222" w:author="Brian King" w:date="2016-07-13T11:07:00Z">
-        <w:r>
-          <w:rPr>
-            <w:sz w:val="20"/>
-            <w:szCs w:val="20"/>
-          </w:rPr>
-          <w:delText xml:space="preserve">git checkout -b </w:delText>
-        </w:r>
-        <w:r>
-          <w:rPr>
-            <w:sz w:val="20"/>
-            <w:szCs w:val="20"/>
-          </w:rPr>
-          <w:delText>zigbee_lan_merge3 origin/zigbee_lan_merge3</w:delText>
-        </w:r>
-      </w:del>
-    </w:p>
-    <w:p>
-      <w:pPr>
-        <w:rPr>
-          <w:del w:id="223" w:author="Brian King" w:date="2016-07-13T11:07:00Z"/>
-        </w:rPr>
-      </w:pPr>
-    </w:p>
-    <w:p>
-      <w:pPr>
-        <w:rPr>
-          <w:del w:id="224" w:author="Brian King" w:date="2016-07-13T11:07:00Z"/>
-        </w:rPr>
-      </w:pPr>
-      <w:del w:id="225" w:author="Brian King" w:date="2016-07-13T11:07:00Z">
-        <w:r>
-          <w:delText>Then open Android Studio and select "Open existing project"</w:delText>
-        </w:r>
-      </w:del>
-    </w:p>
-    <w:p>
-      <w:pPr>
-        <w:rPr>
-          <w:del w:id="226" w:author="Brian King" w:date="2016-07-13T11:07:00Z"/>
-        </w:rPr>
-      </w:pPr>
-      <w:del w:id="227" w:author="Brian King" w:date="2016-07-13T11:07:00Z">
-        <w:r>
-          <w:delText>Open build.gradle in the project root directory.</w:delText>
-        </w:r>
-      </w:del>
-    </w:p>
-    <w:p>
-      <w:pPr>
-        <w:pStyle w:val="Code"/>
-        <w:rPr>
-          <w:ins w:id="228" w:author="Brian King" w:date="2016-07-13T11:08:00Z"/>
-        </w:rPr>
-        <w:pPrChange w:id="229" w:author="Brian King" w:date="2016-07-13T11:08:00Z">
-          <w:pPr/>
-        </w:pPrChange>
-      </w:pPr>
-      <w:ins w:id="230" w:author="Brian King" w:date="2016-07-13T11:08:00Z">
-        <w:r>
-          <w:t xml:space="preserve">git clone </w:t>
-        </w:r>
-        <w:r>
-          <w:fldChar w:fldCharType="begin"/>
-        </w:r>
-        <w:r>
-          <w:instrText xml:space="preserve"> HYPERLINK "</w:instrText>
-        </w:r>
-        <w:r>
-          <w:instrText>https://github.com/AylaNetworks/AMAP_Android.git</w:instrText>
-        </w:r>
-        <w:r>
-          <w:instrText xml:space="preserve">" </w:instrText>
-        </w:r>
-        <w:r>
-          <w:fldChar w:fldCharType="separate"/>
-        </w:r>
+      </w:pPr>
+      <w:proofErr w:type="spellStart"/>
+      <w:r>
+        <w:t>git</w:t>
+      </w:r>
+      <w:proofErr w:type="spellEnd"/>
+      <w:r>
+        <w:t xml:space="preserve"> clone </w:t>
+      </w:r>
+      <w:hyperlink r:id="rId6" w:history="1">
         <w:r>
           <w:rPr>
             <w:rStyle w:val="Hyperlink"/>
           </w:rPr>
           <w:t>https://github.com/AylaNetworks/AMAP_Android</w:t>
         </w:r>
-      </w:ins>
-      <w:ins w:id="231" w:author="Brian King" w:date="2016-07-13T11:09:00Z">
         <w:r>
           <w:rPr>
             <w:rStyle w:val="Hyperlink"/>
           </w:rPr>
           <w:t>_Public</w:t>
         </w:r>
-      </w:ins>
-      <w:ins w:id="232" w:author="Brian King" w:date="2016-07-13T11:08:00Z">
         <w:r>
           <w:rPr>
             <w:rStyle w:val="Hyperlink"/>
           </w:rPr>
-          <w:t>.</w:t>
+          <w:t>.git</w:t>
         </w:r>
-        <w:r>
-          <w:rPr>
-            <w:rStyle w:val="Hyperlink"/>
-          </w:rPr>
-          <w:t>git</w:t>
-        </w:r>
-        <w:r>
-          <w:fldChar w:fldCharType="end"/>
-        </w:r>
-      </w:ins>
-    </w:p>
-    <w:p>
-      <w:pPr>
-        <w:pStyle w:val="Code"/>
-        <w:rPr>
-          <w:ins w:id="233" w:author="Brian King" w:date="2016-07-13T11:08:00Z"/>
-        </w:rPr>
-        <w:pPrChange w:id="234" w:author="Brian King" w:date="2016-07-13T11:08:00Z">
-          <w:pPr/>
-        </w:pPrChange>
-      </w:pPr>
-      <w:ins w:id="235" w:author="Brian King" w:date="2016-07-13T11:08:00Z">
-        <w:r>
-          <w:t># For AMAP-5 (using SDK 5.0) only:</w:t>
-        </w:r>
-      </w:ins>
-    </w:p>
-    <w:p>
-      <w:pPr>
-        <w:pStyle w:val="Code"/>
-        <w:rPr>
-          <w:ins w:id="236" w:author="Brian King" w:date="2016-07-13T11:09:00Z"/>
-        </w:rPr>
-        <w:pPrChange w:id="237" w:author="Brian King" w:date="2016-07-13T11:08:00Z">
-          <w:pPr/>
-        </w:pPrChange>
-      </w:pPr>
-      <w:ins w:id="238" w:author="Brian King" w:date="2016-07-13T11:08:00Z">
-        <w:r>
-          <w:t xml:space="preserve">git checkout </w:t>
-        </w:r>
-      </w:ins>
-      <w:ins w:id="239" w:author="Brian King" w:date="2016-07-13T11:09:00Z">
-        <w:r>
-          <w:t>–b AMAP-5 origin/AMAP-5</w:t>
-        </w:r>
-      </w:ins>
-    </w:p>
-    <w:p>
-      <w:pPr>
-        <w:pStyle w:val="Code"/>
-        <w:rPr>
-          <w:ins w:id="240" w:author="Brian King" w:date="2016-07-13T11:10:00Z"/>
-        </w:rPr>
-        <w:pPrChange w:id="241" w:author="Brian King" w:date="2016-07-13T11:08:00Z">
-          <w:pPr/>
-        </w:pPrChange>
-      </w:pPr>
-      <w:ins w:id="242" w:author="Brian King" w:date="2016-07-13T11:10:00Z">
-        <w:r>
-          <w:t>cd gradle_scripts</w:t>
-        </w:r>
-      </w:ins>
-    </w:p>
-    <w:p>
-      <w:pPr>
-        <w:pStyle w:val="Code"/>
-        <w:rPr>
-          <w:ins w:id="243" w:author="Brian King" w:date="2016-07-13T11:10:00Z"/>
-        </w:rPr>
-        <w:pPrChange w:id="244" w:author="Brian King" w:date="2016-07-13T11:08:00Z">
-          <w:pPr/>
-        </w:pPrChange>
-      </w:pPr>
-      <w:ins w:id="245" w:author="Brian King" w:date="2016-07-13T11:10:00Z">
-        <w:r>
-          <w:t>gradle execTasks</w:t>
-        </w:r>
-      </w:ins>
-    </w:p>
-    <w:p>
-      <w:pPr>
-        <w:pStyle w:val="Code"/>
-        <w:rPr>
-          <w:ins w:id="246" w:author="Brian King" w:date="2016-07-13T11:11:00Z"/>
-        </w:rPr>
-        <w:pPrChange w:id="247" w:author="Brian King" w:date="2016-07-13T11:08:00Z">
-          <w:pPr/>
-        </w:pPrChange>
-      </w:pPr>
-    </w:p>
-    <w:p>
-      <w:pPr>
-        <w:pPrChange w:id="248" w:author="Brian King" w:date="2016-07-13T11:11:00Z">
-          <w:pPr/>
-        </w:pPrChange>
-      </w:pPr>
-      <w:ins w:id="249" w:author="Brian King" w:date="2016-07-13T11:11:00Z">
-        <w:r>
-          <w:t>Once the scripts complete, you may open the project in Android Studio.</w:t>
-        </w:r>
-      </w:ins>
-      <w:bookmarkStart w:id="250" w:name="_GoBack"/>
-      <w:bookmarkEnd w:id="250"/>
+      </w:hyperlink>
+    </w:p>
+    <w:p>
+      <w:pPr>
+        <w:pStyle w:val="Code"/>
+      </w:pPr>
+      <w:r>
+        <w:t># For AMAP-5 (using SDK 5.0) only:</w:t>
+      </w:r>
+    </w:p>
+    <w:p>
+      <w:pPr>
+        <w:pStyle w:val="Code"/>
+      </w:pPr>
+      <w:proofErr w:type="spellStart"/>
+      <w:r>
+        <w:t>git</w:t>
+      </w:r>
+      <w:proofErr w:type="spellEnd"/>
+      <w:r>
+        <w:t xml:space="preserve"> checkout –b AMAP-5 origin/AMAP-5</w:t>
+      </w:r>
+    </w:p>
+    <w:p>
+      <w:pPr>
+        <w:pStyle w:val="Code"/>
+      </w:pPr>
+      <w:r>
+        <w:t xml:space="preserve">cd </w:t>
+      </w:r>
+      <w:proofErr w:type="spellStart"/>
+      <w:r>
+        <w:t>gradle_scripts</w:t>
+      </w:r>
+      <w:proofErr w:type="spellEnd"/>
+    </w:p>
+    <w:p>
+      <w:pPr>
+        <w:pStyle w:val="Code"/>
+      </w:pPr>
+      <w:proofErr w:type="spellStart"/>
+      <w:r>
+        <w:t>gradle</w:t>
+      </w:r>
+      <w:proofErr w:type="spellEnd"/>
+      <w:r>
+        <w:t xml:space="preserve"> </w:t>
+      </w:r>
+      <w:proofErr w:type="spellStart"/>
+      <w:r>
+        <w:t>execTasks</w:t>
+      </w:r>
+      <w:proofErr w:type="spellEnd"/>
+    </w:p>
+    <w:p>
+      <w:pPr>
+        <w:pStyle w:val="Code"/>
+      </w:pPr>
+    </w:p>
+    <w:p>
+      <w:r>
+        <w:t>Once the scripts complete, you may open the project in Android Studio.</w:t>
+      </w:r>
     </w:p>
     <w:p>
       <w:pPr>
@@ -4525,6 +4113,7 @@
   <w:style w:type="character" w:default="1" w:styleId="DefaultParagraphFont">
     <w:name w:val="Default Paragraph Font"/>
     <w:uiPriority w:val="1"/>
+    <w:semiHidden/>
     <w:unhideWhenUsed/>
   </w:style>
   <w:style w:type="table" w:default="1" w:styleId="TableNormal">
@@ -5032,6 +4621,7 @@
   <w:style w:type="character" w:default="1" w:styleId="DefaultParagraphFont">
     <w:name w:val="Default Paragraph Font"/>
     <w:uiPriority w:val="1"/>
+    <w:semiHidden/>
     <w:unhideWhenUsed/>
   </w:style>
   <w:style w:type="table" w:default="1" w:styleId="TableNormal">

--- a/doc/AMAP Architecture Specification.docx
+++ b/doc/AMAP Architecture Specification.docx
@@ -6,8 +6,6 @@
       <w:pPr>
         <w:pStyle w:val="Title"/>
       </w:pPr>
-      <w:bookmarkStart w:id="0" w:name="_GoBack"/>
-      <w:bookmarkEnd w:id="0"/>
       <w:r>
         <w:t>AMAP</w:t>
       </w:r>
@@ -19,12 +17,14 @@
       <w:pPr>
         <w:pStyle w:val="Subtitle"/>
       </w:pPr>
+      <w:proofErr w:type="gramStart"/>
       <w:r>
         <w:t>v0.</w:t>
       </w:r>
       <w:r>
         <w:t>6</w:t>
       </w:r>
+      <w:proofErr w:type="gramEnd"/>
       <w:r>
         <w:t xml:space="preserve"> </w:t>
       </w:r>
@@ -647,15 +647,15 @@
           <w:ilvl w:val="2"/>
           <w:numId w:val="3"/>
         </w:numPr>
-      </w:pPr>
-      <w:r>
-        <w:t xml:space="preserve">Groups, bindings, scenes for </w:t>
-      </w:r>
-      <w:proofErr w:type="spellStart"/>
-      <w:r>
-        <w:t>Zigbee</w:t>
-      </w:r>
-      <w:proofErr w:type="spellEnd"/>
+        <w:rPr>
+          <w:del w:id="0" w:author="Brian King" w:date="2016-08-15T10:41:00Z"/>
+        </w:rPr>
+      </w:pPr>
+      <w:del w:id="1" w:author="Brian King" w:date="2016-08-15T10:41:00Z">
+        <w:r>
+          <w:delText>Groups, bindings, scenes for Zigbee</w:delText>
+        </w:r>
+      </w:del>
     </w:p>
     <w:p>
       <w:pPr>
@@ -664,6 +664,9 @@
           <w:ilvl w:val="1"/>
           <w:numId w:val="3"/>
         </w:numPr>
+        <w:rPr>
+          <w:ins w:id="2" w:author="Brian King" w:date="2016-08-15T10:41:00Z"/>
+        </w:rPr>
       </w:pPr>
       <w:r>
         <w:t>Poll device statuses for changes</w:t>
@@ -677,9 +680,13 @@
           <w:numId w:val="3"/>
         </w:numPr>
       </w:pPr>
-      <w:r>
-        <w:t>Triggers / Trigger Apps</w:t>
-      </w:r>
+      <w:ins w:id="3" w:author="Brian King" w:date="2016-08-15T10:41:00Z">
+        <w:r>
+          <w:t>DSS device updates (BETA)</w:t>
+        </w:r>
+      </w:ins>
+      <w:bookmarkStart w:id="4" w:name="_GoBack"/>
+      <w:bookmarkEnd w:id="4"/>
     </w:p>
     <w:p>
       <w:pPr>
@@ -690,6 +697,18 @@
         </w:numPr>
       </w:pPr>
       <w:r>
+        <w:t>Triggers / Trigger Apps</w:t>
+      </w:r>
+    </w:p>
+    <w:p>
+      <w:pPr>
+        <w:pStyle w:val="ListParagraph"/>
+        <w:numPr>
+          <w:ilvl w:val="1"/>
+          <w:numId w:val="3"/>
+        </w:numPr>
+      </w:pPr>
+      <w:r>
         <w:t>Schedule support</w:t>
       </w:r>
     </w:p>
@@ -959,7 +978,15 @@
     </w:p>
     <w:p>
       <w:r>
-        <w:t>On Android platforms, objects can be notified by implementing a listener interface and registering themselves with the appropriate system object.</w:t>
+        <w:t xml:space="preserve">On Android platforms, </w:t>
+      </w:r>
+      <w:proofErr w:type="gramStart"/>
+      <w:r>
+        <w:t>objects can be notified by implementing a listener interface and registering themselves with the appropriate system object</w:t>
+      </w:r>
+      <w:proofErr w:type="gramEnd"/>
+      <w:r>
+        <w:t>.</w:t>
       </w:r>
     </w:p>
     <w:p/>
@@ -1013,8 +1040,13 @@
       <w:pPr>
         <w:pStyle w:val="Code"/>
       </w:pPr>
-      <w:r>
-        <w:t xml:space="preserve">void </w:t>
+      <w:proofErr w:type="gramStart"/>
+      <w:r>
+        <w:t>void</w:t>
+      </w:r>
+      <w:proofErr w:type="gramEnd"/>
+      <w:r>
+        <w:t xml:space="preserve"> </w:t>
       </w:r>
       <w:proofErr w:type="spellStart"/>
       <w:r>
@@ -1029,8 +1061,13 @@
       <w:pPr>
         <w:pStyle w:val="Code"/>
       </w:pPr>
-      <w:r>
-        <w:t xml:space="preserve">void </w:t>
+      <w:proofErr w:type="gramStart"/>
+      <w:r>
+        <w:t>void</w:t>
+      </w:r>
+      <w:proofErr w:type="gramEnd"/>
+      <w:r>
+        <w:t xml:space="preserve"> </w:t>
       </w:r>
       <w:proofErr w:type="spellStart"/>
       <w:r>
@@ -1045,8 +1082,13 @@
       <w:pPr>
         <w:pStyle w:val="Code"/>
       </w:pPr>
-      <w:r>
-        <w:t xml:space="preserve">void </w:t>
+      <w:proofErr w:type="gramStart"/>
+      <w:r>
+        <w:t>void</w:t>
+      </w:r>
+      <w:proofErr w:type="gramEnd"/>
+      <w:r>
+        <w:t xml:space="preserve"> </w:t>
       </w:r>
       <w:proofErr w:type="spellStart"/>
       <w:r>
@@ -1073,6 +1115,7 @@
         <w:t xml:space="preserve"> </w:t>
       </w:r>
       <w:proofErr w:type="spellStart"/>
+      <w:proofErr w:type="gramStart"/>
       <w:r>
         <w:t>getD</w:t>
       </w:r>
@@ -1081,6 +1124,51 @@
       </w:r>
       <w:proofErr w:type="spellEnd"/>
       <w:r>
+        <w:t>(</w:t>
+      </w:r>
+      <w:proofErr w:type="gramEnd"/>
+      <w:r>
+        <w:t>)</w:t>
+      </w:r>
+    </w:p>
+    <w:p>
+      <w:pPr>
+        <w:pStyle w:val="Code"/>
+      </w:pPr>
+      <w:proofErr w:type="spellStart"/>
+      <w:r>
+        <w:t>AylaSessionManager</w:t>
+      </w:r>
+      <w:proofErr w:type="spellEnd"/>
+      <w:r>
+        <w:t xml:space="preserve"> </w:t>
+      </w:r>
+      <w:proofErr w:type="spellStart"/>
+      <w:proofErr w:type="gramStart"/>
+      <w:r>
+        <w:t>getSessionManager</w:t>
+      </w:r>
+      <w:proofErr w:type="spellEnd"/>
+      <w:r>
+        <w:t>(</w:t>
+      </w:r>
+      <w:proofErr w:type="gramEnd"/>
+      <w:r>
+        <w:t>)</w:t>
+      </w:r>
+    </w:p>
+    <w:p>
+      <w:pPr>
+        <w:pStyle w:val="Code"/>
+      </w:pPr>
+      <w:proofErr w:type="spellStart"/>
+      <w:proofErr w:type="gramStart"/>
+      <w:r>
+        <w:t>getInstance</w:t>
+      </w:r>
+      <w:proofErr w:type="spellEnd"/>
+      <w:proofErr w:type="gramEnd"/>
+      <w:r>
         <w:t>()</w:t>
       </w:r>
     </w:p>
@@ -1088,17 +1176,49 @@
       <w:pPr>
         <w:pStyle w:val="Code"/>
       </w:pPr>
+    </w:p>
+    <w:p/>
+    <w:p>
+      <w:pPr>
+        <w:pStyle w:val="Heading4"/>
+      </w:pPr>
+      <w:r>
+        <w:t xml:space="preserve">Session </w:t>
+      </w:r>
+      <w:r>
+        <w:t>Notifications</w:t>
+      </w:r>
+    </w:p>
+    <w:p/>
+    <w:p>
+      <w:r>
+        <w:t xml:space="preserve">Listeners may be added to the </w:t>
+      </w:r>
       <w:proofErr w:type="spellStart"/>
       <w:r>
         <w:t>AylaSessionManager</w:t>
       </w:r>
       <w:proofErr w:type="spellEnd"/>
       <w:r>
+        <w:t xml:space="preserve"> to receive notifications of changes to the session state:</w:t>
+      </w:r>
+    </w:p>
+    <w:p/>
+    <w:p>
+      <w:pPr>
+        <w:pStyle w:val="Code"/>
+      </w:pPr>
+      <w:proofErr w:type="gramStart"/>
+      <w:r>
+        <w:t>void</w:t>
+      </w:r>
+      <w:proofErr w:type="gramEnd"/>
+      <w:r>
         <w:t xml:space="preserve"> </w:t>
       </w:r>
       <w:proofErr w:type="spellStart"/>
       <w:r>
-        <w:t>getSessionManager</w:t>
+        <w:t>sessionClosed</w:t>
       </w:r>
       <w:proofErr w:type="spellEnd"/>
       <w:r>
@@ -1109,124 +1229,68 @@
       <w:pPr>
         <w:pStyle w:val="Code"/>
       </w:pPr>
-      <w:proofErr w:type="spellStart"/>
-      <w:r>
-        <w:t>getInstance</w:t>
-      </w:r>
-      <w:proofErr w:type="spellEnd"/>
-      <w:r>
-        <w:t>()</w:t>
-      </w:r>
-    </w:p>
-    <w:p>
-      <w:pPr>
-        <w:pStyle w:val="Code"/>
-      </w:pPr>
-    </w:p>
-    <w:p/>
+      <w:proofErr w:type="gramStart"/>
+      <w:r>
+        <w:t>void</w:t>
+      </w:r>
+      <w:proofErr w:type="gramEnd"/>
+      <w:r>
+        <w:t xml:space="preserve"> </w:t>
+      </w:r>
+      <w:proofErr w:type="spellStart"/>
+      <w:r>
+        <w:t>authorizationRefreshed</w:t>
+      </w:r>
+      <w:proofErr w:type="spellEnd"/>
+      <w:r>
+        <w:t>(</w:t>
+      </w:r>
+      <w:r>
+        <w:t>)</w:t>
+      </w:r>
+    </w:p>
+    <w:p>
+      <w:pPr>
+        <w:pStyle w:val="Code"/>
+      </w:pPr>
+    </w:p>
+    <w:p>
+      <w:pPr>
+        <w:pStyle w:val="Heading2"/>
+      </w:pPr>
+      <w:r>
+        <w:t>Session Parameters</w:t>
+      </w:r>
+    </w:p>
+    <w:p>
+      <w:r>
+        <w:t>This class contains configuration information required to start a session</w:t>
+      </w:r>
+      <w:r>
+        <w:t xml:space="preserve">. Details regarding these members may be found in the </w:t>
+      </w:r>
+      <w:proofErr w:type="spellStart"/>
+      <w:r>
+        <w:t>JavaDoc</w:t>
+      </w:r>
+      <w:proofErr w:type="spellEnd"/>
+      <w:r>
+        <w:t xml:space="preserve"> or </w:t>
+      </w:r>
+      <w:proofErr w:type="spellStart"/>
+      <w:r>
+        <w:t>AppleDoc</w:t>
+      </w:r>
+      <w:proofErr w:type="spellEnd"/>
+      <w:r>
+        <w:t xml:space="preserve"> SDK documentation.</w:t>
+      </w:r>
+    </w:p>
     <w:p>
       <w:pPr>
         <w:pStyle w:val="Heading4"/>
       </w:pPr>
       <w:r>
-        <w:t xml:space="preserve">Session </w:t>
-      </w:r>
-      <w:r>
-        <w:t>Notifications</w:t>
-      </w:r>
-    </w:p>
-    <w:p/>
-    <w:p>
-      <w:r>
-        <w:t xml:space="preserve">Listeners may be added to the </w:t>
-      </w:r>
-      <w:proofErr w:type="spellStart"/>
-      <w:r>
-        <w:t>AylaSessionManager</w:t>
-      </w:r>
-      <w:proofErr w:type="spellEnd"/>
-      <w:r>
-        <w:t xml:space="preserve"> to receive notifications of changes to the session state:</w:t>
-      </w:r>
-    </w:p>
-    <w:p/>
-    <w:p>
-      <w:pPr>
-        <w:pStyle w:val="Code"/>
-      </w:pPr>
-      <w:r>
-        <w:t xml:space="preserve">void </w:t>
-      </w:r>
-      <w:proofErr w:type="spellStart"/>
-      <w:r>
-        <w:t>sessionClosed</w:t>
-      </w:r>
-      <w:proofErr w:type="spellEnd"/>
-      <w:r>
-        <w:t>()</w:t>
-      </w:r>
-    </w:p>
-    <w:p>
-      <w:pPr>
-        <w:pStyle w:val="Code"/>
-      </w:pPr>
-      <w:r>
-        <w:t xml:space="preserve">void </w:t>
-      </w:r>
-      <w:proofErr w:type="spellStart"/>
-      <w:r>
-        <w:t>authorizationRefreshed</w:t>
-      </w:r>
-      <w:proofErr w:type="spellEnd"/>
-      <w:r>
-        <w:t>(</w:t>
-      </w:r>
-      <w:r>
-        <w:t>)</w:t>
-      </w:r>
-    </w:p>
-    <w:p>
-      <w:pPr>
-        <w:pStyle w:val="Code"/>
-      </w:pPr>
-    </w:p>
-    <w:p>
-      <w:pPr>
-        <w:pStyle w:val="Heading2"/>
-      </w:pPr>
-      <w:r>
-        <w:t>Session Parameters</w:t>
-      </w:r>
-    </w:p>
-    <w:p>
-      <w:r>
-        <w:t>This class contains configuration information required to start a session</w:t>
-      </w:r>
-      <w:r>
-        <w:t xml:space="preserve">. Details regarding these members may be found in the </w:t>
-      </w:r>
-      <w:proofErr w:type="spellStart"/>
-      <w:r>
-        <w:t>JavaDoc</w:t>
-      </w:r>
-      <w:proofErr w:type="spellEnd"/>
-      <w:r>
-        <w:t xml:space="preserve"> or </w:t>
-      </w:r>
-      <w:proofErr w:type="spellStart"/>
-      <w:r>
-        <w:t>AppleDoc</w:t>
-      </w:r>
-      <w:proofErr w:type="spellEnd"/>
-      <w:r>
-        <w:t xml:space="preserve"> SDK documentation.</w:t>
-      </w:r>
-    </w:p>
-    <w:p>
-      <w:pPr>
-        <w:pStyle w:val="Heading4"/>
-      </w:pPr>
-      <w:r>
         <w:t>Members</w:t>
       </w:r>
     </w:p>
@@ -1234,157 +1298,197 @@
       <w:pPr>
         <w:pStyle w:val="Code"/>
       </w:pPr>
-      <w:r>
-        <w:t>context (Android only, needed for resources, etc.)</w:t>
-      </w:r>
-    </w:p>
-    <w:p>
-      <w:pPr>
-        <w:pStyle w:val="Code"/>
-      </w:pPr>
-      <w:proofErr w:type="spellStart"/>
+      <w:proofErr w:type="gramStart"/>
+      <w:r>
+        <w:t>context</w:t>
+      </w:r>
+      <w:proofErr w:type="gramEnd"/>
+      <w:r>
+        <w:t xml:space="preserve"> (Android only, needed for resources, etc.)</w:t>
+      </w:r>
+    </w:p>
+    <w:p>
+      <w:pPr>
+        <w:pStyle w:val="Code"/>
+      </w:pPr>
+      <w:proofErr w:type="spellStart"/>
+      <w:proofErr w:type="gramStart"/>
       <w:r>
         <w:t>sessionName</w:t>
       </w:r>
       <w:proofErr w:type="spellEnd"/>
-    </w:p>
-    <w:p>
-      <w:pPr>
-        <w:pStyle w:val="Code"/>
-      </w:pPr>
+      <w:proofErr w:type="gramEnd"/>
+    </w:p>
+    <w:p>
+      <w:pPr>
+        <w:pStyle w:val="Code"/>
+      </w:pPr>
+      <w:proofErr w:type="gramStart"/>
       <w:r>
         <w:t>deviceSsidRegex</w:t>
       </w:r>
-    </w:p>
-    <w:p>
-      <w:pPr>
-        <w:pStyle w:val="Code"/>
-      </w:pPr>
-      <w:proofErr w:type="spellStart"/>
+      <w:proofErr w:type="gramEnd"/>
+    </w:p>
+    <w:p>
+      <w:pPr>
+        <w:pStyle w:val="Code"/>
+      </w:pPr>
+      <w:proofErr w:type="spellStart"/>
+      <w:proofErr w:type="gramStart"/>
       <w:r>
         <w:t>appVersion</w:t>
       </w:r>
       <w:proofErr w:type="spellEnd"/>
-    </w:p>
-    <w:p>
-      <w:pPr>
-        <w:pStyle w:val="Code"/>
-      </w:pPr>
-      <w:proofErr w:type="spellStart"/>
+      <w:proofErr w:type="gramEnd"/>
+    </w:p>
+    <w:p>
+      <w:pPr>
+        <w:pStyle w:val="Code"/>
+      </w:pPr>
+      <w:proofErr w:type="spellStart"/>
+      <w:proofErr w:type="gramStart"/>
       <w:r>
         <w:t>pushNotificationType</w:t>
       </w:r>
       <w:proofErr w:type="spellEnd"/>
-    </w:p>
-    <w:p>
-      <w:pPr>
-        <w:pStyle w:val="Code"/>
-      </w:pPr>
-      <w:proofErr w:type="spellStart"/>
+      <w:proofErr w:type="gramEnd"/>
+    </w:p>
+    <w:p>
+      <w:pPr>
+        <w:pStyle w:val="Code"/>
+      </w:pPr>
+      <w:proofErr w:type="spellStart"/>
+      <w:proofErr w:type="gramStart"/>
       <w:r>
         <w:t>pushNotificationSenderId</w:t>
       </w:r>
       <w:proofErr w:type="spellEnd"/>
-    </w:p>
-    <w:p>
-      <w:pPr>
-        <w:pStyle w:val="Code"/>
-      </w:pPr>
+      <w:proofErr w:type="gramEnd"/>
+    </w:p>
+    <w:p>
+      <w:pPr>
+        <w:pStyle w:val="Code"/>
+      </w:pPr>
+      <w:proofErr w:type="gramStart"/>
       <w:r>
         <w:t>appId</w:t>
       </w:r>
-    </w:p>
-    <w:p>
-      <w:pPr>
-        <w:pStyle w:val="Code"/>
-      </w:pPr>
+      <w:proofErr w:type="gramEnd"/>
+    </w:p>
+    <w:p>
+      <w:pPr>
+        <w:pStyle w:val="Code"/>
+      </w:pPr>
+      <w:proofErr w:type="gramStart"/>
       <w:r>
         <w:t>appSecret</w:t>
       </w:r>
-    </w:p>
-    <w:p>
-      <w:pPr>
-        <w:pStyle w:val="Code"/>
-      </w:pPr>
+      <w:proofErr w:type="gramEnd"/>
+    </w:p>
+    <w:p>
+      <w:pPr>
+        <w:pStyle w:val="Code"/>
+      </w:pPr>
+      <w:proofErr w:type="gramStart"/>
       <w:r>
         <w:t>username</w:t>
       </w:r>
-    </w:p>
-    <w:p>
-      <w:pPr>
-        <w:pStyle w:val="Code"/>
-      </w:pPr>
+      <w:proofErr w:type="gramEnd"/>
+    </w:p>
+    <w:p>
+      <w:pPr>
+        <w:pStyle w:val="Code"/>
+      </w:pPr>
+      <w:proofErr w:type="gramStart"/>
       <w:r>
         <w:t>password</w:t>
       </w:r>
-    </w:p>
-    <w:p>
-      <w:pPr>
-        <w:pStyle w:val="Code"/>
-      </w:pPr>
-      <w:proofErr w:type="spellStart"/>
+      <w:proofErr w:type="gramEnd"/>
+    </w:p>
+    <w:p>
+      <w:pPr>
+        <w:pStyle w:val="Code"/>
+      </w:pPr>
+      <w:proofErr w:type="spellStart"/>
+      <w:proofErr w:type="gramStart"/>
       <w:r>
         <w:t>enableLANMode</w:t>
       </w:r>
       <w:proofErr w:type="spellEnd"/>
-    </w:p>
-    <w:p>
-      <w:pPr>
-        <w:pStyle w:val="Code"/>
-      </w:pPr>
-      <w:proofErr w:type="spellStart"/>
+      <w:proofErr w:type="gramEnd"/>
+    </w:p>
+    <w:p>
+      <w:pPr>
+        <w:pStyle w:val="Code"/>
+      </w:pPr>
+      <w:proofErr w:type="spellStart"/>
+      <w:proofErr w:type="gramStart"/>
       <w:r>
         <w:t>allowLANLogin</w:t>
       </w:r>
       <w:proofErr w:type="spellEnd"/>
-    </w:p>
-    <w:p>
-      <w:pPr>
-        <w:pStyle w:val="Code"/>
-      </w:pPr>
-      <w:proofErr w:type="spellStart"/>
+      <w:proofErr w:type="gramEnd"/>
+    </w:p>
+    <w:p>
+      <w:pPr>
+        <w:pStyle w:val="Code"/>
+      </w:pPr>
+      <w:proofErr w:type="spellStart"/>
+      <w:proofErr w:type="gramStart"/>
       <w:r>
         <w:t>allowDSS</w:t>
       </w:r>
       <w:proofErr w:type="spellEnd"/>
-    </w:p>
-    <w:p>
-      <w:pPr>
-        <w:pStyle w:val="Code"/>
-      </w:pPr>
-      <w:proofErr w:type="spellStart"/>
+      <w:proofErr w:type="gramEnd"/>
+    </w:p>
+    <w:p>
+      <w:pPr>
+        <w:pStyle w:val="Code"/>
+      </w:pPr>
+      <w:proofErr w:type="spellStart"/>
+      <w:proofErr w:type="gramStart"/>
       <w:r>
         <w:t>ssoManager</w:t>
       </w:r>
       <w:proofErr w:type="spellEnd"/>
-    </w:p>
-    <w:p>
-      <w:pPr>
-        <w:pStyle w:val="Code"/>
-      </w:pPr>
-      <w:proofErr w:type="spellStart"/>
+      <w:proofErr w:type="gramEnd"/>
+    </w:p>
+    <w:p>
+      <w:pPr>
+        <w:pStyle w:val="Code"/>
+      </w:pPr>
+      <w:proofErr w:type="spellStart"/>
+      <w:proofErr w:type="gramStart"/>
       <w:r>
         <w:t>ssoLogin</w:t>
       </w:r>
       <w:proofErr w:type="spellEnd"/>
-    </w:p>
-    <w:p>
-      <w:pPr>
-        <w:pStyle w:val="Code"/>
-      </w:pPr>
-      <w:r>
-        <w:t>serviceType (= AML_STAGING_SERVICE)</w:t>
-      </w:r>
-    </w:p>
-    <w:p>
-      <w:pPr>
-        <w:pStyle w:val="Code"/>
-      </w:pPr>
-      <w:proofErr w:type="spellStart"/>
+      <w:proofErr w:type="gramEnd"/>
+    </w:p>
+    <w:p>
+      <w:pPr>
+        <w:pStyle w:val="Code"/>
+      </w:pPr>
+      <w:proofErr w:type="gramStart"/>
+      <w:r>
+        <w:t>serviceType</w:t>
+      </w:r>
+      <w:proofErr w:type="gramEnd"/>
+      <w:r>
+        <w:t xml:space="preserve"> (= AML_STAGING_SERVICE)</w:t>
+      </w:r>
+    </w:p>
+    <w:p>
+      <w:pPr>
+        <w:pStyle w:val="Code"/>
+      </w:pPr>
+      <w:proofErr w:type="spellStart"/>
+      <w:proofErr w:type="gramStart"/>
       <w:r>
         <w:t>loggingLevel</w:t>
       </w:r>
       <w:proofErr w:type="spellEnd"/>
+      <w:proofErr w:type="gramEnd"/>
       <w:r>
         <w:t xml:space="preserve"> (=</w:t>
       </w:r>
@@ -1409,10 +1513,12 @@
         <w:pStyle w:val="Code"/>
       </w:pPr>
       <w:proofErr w:type="spellStart"/>
+      <w:proofErr w:type="gramStart"/>
       <w:r>
         <w:t>fileLoggingLevel</w:t>
       </w:r>
       <w:proofErr w:type="spellEnd"/>
+      <w:proofErr w:type="gramEnd"/>
       <w:r>
         <w:t xml:space="preserve"> (=</w:t>
       </w:r>
@@ -1437,50 +1543,60 @@
         <w:pStyle w:val="Code"/>
       </w:pPr>
       <w:proofErr w:type="spellStart"/>
+      <w:proofErr w:type="gramStart"/>
       <w:r>
         <w:t>viewModelProvider</w:t>
       </w:r>
       <w:proofErr w:type="spellEnd"/>
-    </w:p>
-    <w:p>
-      <w:pPr>
-        <w:pStyle w:val="Code"/>
-      </w:pPr>
-      <w:proofErr w:type="spellStart"/>
+      <w:proofErr w:type="gramEnd"/>
+    </w:p>
+    <w:p>
+      <w:pPr>
+        <w:pStyle w:val="Code"/>
+      </w:pPr>
+      <w:proofErr w:type="spellStart"/>
+      <w:proofErr w:type="gramStart"/>
       <w:r>
         <w:t>defaultNetworkTimeoutMs</w:t>
       </w:r>
       <w:proofErr w:type="spellEnd"/>
-    </w:p>
-    <w:p>
-      <w:pPr>
-        <w:pStyle w:val="Code"/>
-      </w:pPr>
-      <w:proofErr w:type="spellStart"/>
+      <w:proofErr w:type="gramEnd"/>
+    </w:p>
+    <w:p>
+      <w:pPr>
+        <w:pStyle w:val="Code"/>
+      </w:pPr>
+      <w:proofErr w:type="spellStart"/>
+      <w:proofErr w:type="gramStart"/>
       <w:r>
         <w:t>registrationEmailTempateId</w:t>
       </w:r>
       <w:proofErr w:type="spellEnd"/>
-    </w:p>
-    <w:p>
-      <w:pPr>
-        <w:pStyle w:val="Code"/>
-      </w:pPr>
-      <w:proofErr w:type="spellStart"/>
+      <w:proofErr w:type="gramEnd"/>
+    </w:p>
+    <w:p>
+      <w:pPr>
+        <w:pStyle w:val="Code"/>
+      </w:pPr>
+      <w:proofErr w:type="spellStart"/>
+      <w:proofErr w:type="gramStart"/>
       <w:r>
         <w:t>registrationEmailSubject</w:t>
       </w:r>
       <w:proofErr w:type="spellEnd"/>
-    </w:p>
-    <w:p>
-      <w:pPr>
-        <w:pStyle w:val="Code"/>
-      </w:pPr>
-      <w:proofErr w:type="spellStart"/>
+      <w:proofErr w:type="gramEnd"/>
+    </w:p>
+    <w:p>
+      <w:pPr>
+        <w:pStyle w:val="Code"/>
+      </w:pPr>
+      <w:proofErr w:type="spellStart"/>
+      <w:proofErr w:type="gramStart"/>
       <w:r>
         <w:t>registrationEmailBodyHTML</w:t>
       </w:r>
       <w:proofErr w:type="spellEnd"/>
+      <w:proofErr w:type="gramEnd"/>
     </w:p>
     <w:p>
       <w:pPr>
@@ -1521,12 +1637,22 @@
         <w:t xml:space="preserve"> </w:t>
       </w:r>
       <w:proofErr w:type="spellStart"/>
+      <w:proofErr w:type="gramStart"/>
       <w:r>
         <w:t>viewModelForDevice</w:t>
       </w:r>
       <w:proofErr w:type="spellEnd"/>
       <w:r>
-        <w:t xml:space="preserve">(AylaDevice </w:t>
+        <w:t>(</w:t>
+      </w:r>
+      <w:proofErr w:type="spellStart"/>
+      <w:proofErr w:type="gramEnd"/>
+      <w:r>
+        <w:t>AylaDevice</w:t>
+      </w:r>
+      <w:proofErr w:type="spellEnd"/>
+      <w:r>
+        <w:t xml:space="preserve"> </w:t>
       </w:r>
       <w:proofErr w:type="spellStart"/>
       <w:r>
@@ -1541,8 +1667,13 @@
       <w:pPr>
         <w:pStyle w:val="Code"/>
       </w:pPr>
-      <w:r>
-        <w:t xml:space="preserve">String[] </w:t>
+      <w:proofErr w:type="gramStart"/>
+      <w:r>
+        <w:t>String[</w:t>
+      </w:r>
+      <w:proofErr w:type="gramEnd"/>
+      <w:r>
+        <w:t xml:space="preserve">] </w:t>
       </w:r>
       <w:proofErr w:type="spellStart"/>
       <w:r>
@@ -1550,7 +1681,15 @@
       </w:r>
       <w:proofErr w:type="spellEnd"/>
       <w:r>
-        <w:t xml:space="preserve">(AylaDevice </w:t>
+        <w:t>(</w:t>
+      </w:r>
+      <w:proofErr w:type="spellStart"/>
+      <w:r>
+        <w:t>AylaDevice</w:t>
+      </w:r>
+      <w:proofErr w:type="spellEnd"/>
+      <w:r>
+        <w:t xml:space="preserve"> </w:t>
       </w:r>
       <w:proofErr w:type="spellStart"/>
       <w:r>
@@ -1674,7 +1813,15 @@
       </w:r>
       <w:proofErr w:type="spellEnd"/>
       <w:r>
-        <w:t xml:space="preserve"> method should return an array of strings containing the set of property names that the application wishes to be managed by the Ayla SDK. Properties that are managed by the SDK will be guaranteed to always be kept up-to-date. Limiting the set of managed properties to those properties that change frequently or are often updated by the user will improve the overall performance of the system, so it is important to limit this list of properties to those that are used most frequently or are critical in nature.</w:t>
+        <w:t xml:space="preserve"> method should return an array of strings containing the set of property names that the application wishes to be managed by the Ayla SDK. Properties that are managed by the SDK </w:t>
+      </w:r>
+      <w:proofErr w:type="gramStart"/>
+      <w:r>
+        <w:t>will be guaranteed to always be kept</w:t>
+      </w:r>
+      <w:proofErr w:type="gramEnd"/>
+      <w:r>
+        <w:t xml:space="preserve"> up-to-date. Limiting the set of managed properties to those properties that change frequently or are often updated by the user will improve the overall performance of the system, so it is important to limit this list of properties to those that are used most frequently or are critical in nature.</w:t>
       </w:r>
     </w:p>
     <w:p/>
@@ -1880,11 +2027,37 @@
         <w:t xml:space="preserve">AylaDevice </w:t>
       </w:r>
       <w:proofErr w:type="spellStart"/>
+      <w:proofErr w:type="gramStart"/>
       <w:r>
         <w:t>getDevice</w:t>
       </w:r>
       <w:proofErr w:type="spellEnd"/>
       <w:r>
+        <w:t>(</w:t>
+      </w:r>
+      <w:proofErr w:type="gramEnd"/>
+      <w:r>
+        <w:t>)</w:t>
+      </w:r>
+    </w:p>
+    <w:p>
+      <w:pPr>
+        <w:pStyle w:val="Code"/>
+      </w:pPr>
+      <w:proofErr w:type="gramStart"/>
+      <w:r>
+        <w:t>void</w:t>
+      </w:r>
+      <w:proofErr w:type="gramEnd"/>
+      <w:r>
+        <w:t xml:space="preserve"> </w:t>
+      </w:r>
+      <w:proofErr w:type="spellStart"/>
+      <w:r>
+        <w:t>updateStatus</w:t>
+      </w:r>
+      <w:proofErr w:type="spellEnd"/>
+      <w:r>
         <w:t>()</w:t>
       </w:r>
     </w:p>
@@ -1893,37 +2066,624 @@
         <w:pStyle w:val="Code"/>
       </w:pPr>
       <w:r>
-        <w:t xml:space="preserve">void </w:t>
-      </w:r>
-      <w:proofErr w:type="spellStart"/>
-      <w:r>
-        <w:t>updateStatus</w:t>
-      </w:r>
-      <w:proofErr w:type="spellEnd"/>
+        <w:t xml:space="preserve">AylaProperty </w:t>
+      </w:r>
+      <w:proofErr w:type="spellStart"/>
+      <w:proofErr w:type="gramStart"/>
+      <w:r>
+        <w:t>getProperty</w:t>
+      </w:r>
+      <w:proofErr w:type="spellEnd"/>
+      <w:r>
+        <w:t>(</w:t>
+      </w:r>
+      <w:proofErr w:type="gramEnd"/>
+      <w:r>
+        <w:t xml:space="preserve">String </w:t>
+      </w:r>
+      <w:proofErr w:type="spellStart"/>
+      <w:r>
+        <w:t>propertyName</w:t>
+      </w:r>
+      <w:proofErr w:type="spellEnd"/>
+      <w:r>
+        <w:t>)</w:t>
+      </w:r>
+    </w:p>
+    <w:p>
+      <w:pPr>
+        <w:pStyle w:val="Code"/>
+      </w:pPr>
+    </w:p>
+    <w:p>
+      <w:pPr>
+        <w:pStyle w:val="Code"/>
+      </w:pPr>
+      <w:r>
+        <w:t>// UI methods</w:t>
+      </w:r>
+    </w:p>
+    <w:p>
+      <w:pPr>
+        <w:pStyle w:val="Code"/>
+      </w:pPr>
+      <w:r>
+        <w:t xml:space="preserve">View </w:t>
+      </w:r>
+      <w:proofErr w:type="spellStart"/>
+      <w:proofErr w:type="gramStart"/>
+      <w:r>
+        <w:t>getListItemView</w:t>
+      </w:r>
+      <w:proofErr w:type="spellEnd"/>
+      <w:r>
+        <w:t>(</w:t>
+      </w:r>
+      <w:proofErr w:type="gramEnd"/>
+      <w:r>
+        <w:t xml:space="preserve">Context </w:t>
+      </w:r>
+      <w:proofErr w:type="spellStart"/>
+      <w:r>
+        <w:t>context</w:t>
+      </w:r>
+      <w:proofErr w:type="spellEnd"/>
+      <w:r>
+        <w:t xml:space="preserve">, View </w:t>
+      </w:r>
+      <w:proofErr w:type="spellStart"/>
+      <w:r>
+        <w:t>convertView</w:t>
+      </w:r>
+      <w:proofErr w:type="spellEnd"/>
+      <w:r>
+        <w:t xml:space="preserve">, </w:t>
+      </w:r>
+      <w:proofErr w:type="spellStart"/>
+      <w:r>
+        <w:t>ViewGroup</w:t>
+      </w:r>
+      <w:proofErr w:type="spellEnd"/>
+      <w:r>
+        <w:t xml:space="preserve"> parent)</w:t>
+      </w:r>
+    </w:p>
+    <w:p>
+      <w:pPr>
+        <w:pStyle w:val="Code"/>
+      </w:pPr>
+      <w:r>
+        <w:t xml:space="preserve">View </w:t>
+      </w:r>
+      <w:proofErr w:type="spellStart"/>
+      <w:proofErr w:type="gramStart"/>
+      <w:r>
+        <w:t>getGridItemView</w:t>
+      </w:r>
+      <w:proofErr w:type="spellEnd"/>
+      <w:r>
+        <w:t>(</w:t>
+      </w:r>
+      <w:proofErr w:type="gramEnd"/>
+      <w:r>
+        <w:t xml:space="preserve">Context </w:t>
+      </w:r>
+      <w:proofErr w:type="spellStart"/>
+      <w:r>
+        <w:t>context</w:t>
+      </w:r>
+      <w:proofErr w:type="spellEnd"/>
+      <w:r>
+        <w:t xml:space="preserve">, View </w:t>
+      </w:r>
+      <w:proofErr w:type="spellStart"/>
+      <w:r>
+        <w:t>convertView</w:t>
+      </w:r>
+      <w:proofErr w:type="spellEnd"/>
+      <w:r>
+        <w:t xml:space="preserve">, </w:t>
+      </w:r>
+      <w:proofErr w:type="spellStart"/>
+      <w:r>
+        <w:t>ViewGroup</w:t>
+      </w:r>
+      <w:proofErr w:type="spellEnd"/>
+      <w:r>
+        <w:t xml:space="preserve"> parent)</w:t>
+      </w:r>
+    </w:p>
+    <w:p>
+      <w:pPr>
+        <w:pStyle w:val="Code"/>
+      </w:pPr>
+      <w:r>
+        <w:t xml:space="preserve">Fragment </w:t>
+      </w:r>
+      <w:proofErr w:type="spellStart"/>
+      <w:proofErr w:type="gramStart"/>
+      <w:r>
+        <w:t>getDetailsFragment</w:t>
+      </w:r>
+      <w:proofErr w:type="spellEnd"/>
+      <w:r>
+        <w:t>(</w:t>
+      </w:r>
+      <w:proofErr w:type="gramEnd"/>
+      <w:r>
+        <w:t xml:space="preserve">Context </w:t>
+      </w:r>
+      <w:proofErr w:type="spellStart"/>
+      <w:r>
+        <w:t>context</w:t>
+      </w:r>
+      <w:proofErr w:type="spellEnd"/>
+      <w:r>
+        <w:t>)</w:t>
+      </w:r>
+    </w:p>
+    <w:p>
+      <w:pPr>
+        <w:pStyle w:val="Code"/>
+      </w:pPr>
+      <w:r>
+        <w:t xml:space="preserve">String </w:t>
+      </w:r>
+      <w:proofErr w:type="spellStart"/>
+      <w:proofErr w:type="gramStart"/>
+      <w:r>
+        <w:t>toString</w:t>
+      </w:r>
+      <w:proofErr w:type="spellEnd"/>
+      <w:r>
+        <w:t>(</w:t>
+      </w:r>
+      <w:proofErr w:type="gramEnd"/>
+      <w:r>
+        <w:t>)</w:t>
+      </w:r>
+    </w:p>
+    <w:p>
+      <w:pPr>
+        <w:pStyle w:val="Code"/>
+      </w:pPr>
+      <w:r>
+        <w:t xml:space="preserve">String </w:t>
+      </w:r>
+      <w:proofErr w:type="spellStart"/>
+      <w:proofErr w:type="gramStart"/>
+      <w:r>
+        <w:t>getDeviceState</w:t>
+      </w:r>
+      <w:proofErr w:type="spellEnd"/>
+      <w:r>
+        <w:t>(</w:t>
+      </w:r>
+      <w:proofErr w:type="gramEnd"/>
+      <w:r>
+        <w:t>)</w:t>
+      </w:r>
+    </w:p>
+    <w:p>
+      <w:pPr>
+        <w:pStyle w:val="Code"/>
+      </w:pPr>
+      <w:r>
+        <w:t xml:space="preserve">String </w:t>
+      </w:r>
+      <w:proofErr w:type="spellStart"/>
+      <w:proofErr w:type="gramStart"/>
+      <w:r>
+        <w:t>deviceTypeName</w:t>
+      </w:r>
+      <w:proofErr w:type="spellEnd"/>
+      <w:r>
+        <w:t>(</w:t>
+      </w:r>
+      <w:proofErr w:type="gramEnd"/>
+      <w:r>
+        <w:t>)</w:t>
+      </w:r>
+    </w:p>
+    <w:p>
+      <w:pPr>
+        <w:pStyle w:val="Code"/>
+      </w:pPr>
+      <w:r>
+        <w:t xml:space="preserve">String </w:t>
+      </w:r>
+      <w:proofErr w:type="gramStart"/>
+      <w:r>
+        <w:t>registrationType(</w:t>
+      </w:r>
+      <w:proofErr w:type="gramEnd"/>
+      <w:r>
+        <w:t>)</w:t>
+      </w:r>
+    </w:p>
+    <w:p>
+      <w:pPr>
+        <w:pStyle w:val="Code"/>
+      </w:pPr>
+      <w:proofErr w:type="spellStart"/>
+      <w:r>
+        <w:t>ArrayList</w:t>
+      </w:r>
+      <w:proofErr w:type="spellEnd"/>
+      <w:r>
+        <w:t xml:space="preserve">&lt;String&gt; </w:t>
+      </w:r>
+      <w:proofErr w:type="spellStart"/>
+      <w:proofErr w:type="gramStart"/>
+      <w:r>
+        <w:t>getPropertyNames</w:t>
+      </w:r>
+      <w:proofErr w:type="spellEnd"/>
+      <w:r>
+        <w:t>(</w:t>
+      </w:r>
+      <w:proofErr w:type="gramEnd"/>
+      <w:r>
+        <w:t>)</w:t>
+      </w:r>
+    </w:p>
+    <w:p>
+      <w:pPr>
+        <w:pStyle w:val="Code"/>
+      </w:pPr>
+    </w:p>
+    <w:p>
+      <w:pPr>
+        <w:pStyle w:val="Code"/>
+      </w:pPr>
+      <w:r>
+        <w:t>// UI methods</w:t>
+      </w:r>
+    </w:p>
+    <w:p>
+      <w:pPr>
+        <w:pStyle w:val="Code"/>
+      </w:pPr>
+      <w:proofErr w:type="spellStart"/>
+      <w:r>
+        <w:t>Drawable</w:t>
+      </w:r>
+      <w:proofErr w:type="spellEnd"/>
+      <w:r>
+        <w:t xml:space="preserve"> </w:t>
+      </w:r>
+      <w:proofErr w:type="spellStart"/>
+      <w:proofErr w:type="gramStart"/>
+      <w:r>
+        <w:t>getDeviceDrawable</w:t>
+      </w:r>
+      <w:proofErr w:type="spellEnd"/>
+      <w:r>
+        <w:t>(</w:t>
+      </w:r>
+      <w:proofErr w:type="gramEnd"/>
+      <w:r>
+        <w:t>)</w:t>
+      </w:r>
+    </w:p>
+    <w:p>
+      <w:pPr>
+        <w:pStyle w:val="Code"/>
+      </w:pPr>
+      <w:r>
+        <w:t xml:space="preserve">Fragment </w:t>
+      </w:r>
+      <w:proofErr w:type="spellStart"/>
+      <w:proofErr w:type="gramStart"/>
+      <w:r>
+        <w:t>getDetailsFragment</w:t>
+      </w:r>
+      <w:proofErr w:type="spellEnd"/>
+      <w:r>
+        <w:t>(</w:t>
+      </w:r>
+      <w:proofErr w:type="gramEnd"/>
+      <w:r>
+        <w:t>)</w:t>
+      </w:r>
+    </w:p>
+    <w:p>
+      <w:pPr>
+        <w:pStyle w:val="Code"/>
+      </w:pPr>
+      <w:r>
+        <w:t xml:space="preserve">Void </w:t>
+      </w:r>
+      <w:proofErr w:type="spellStart"/>
+      <w:proofErr w:type="gramStart"/>
+      <w:r>
+        <w:t>bindViewHolder</w:t>
+      </w:r>
+      <w:proofErr w:type="spellEnd"/>
+      <w:r>
+        <w:t>(</w:t>
+      </w:r>
+      <w:proofErr w:type="gramEnd"/>
+      <w:r>
+        <w:t>holder)</w:t>
+      </w:r>
+    </w:p>
+    <w:p>
+      <w:pPr>
+        <w:pStyle w:val="Code"/>
+      </w:pPr>
+    </w:p>
+    <w:p>
+      <w:r>
+        <w:t>Implementers of the Device class should pay particular attention to these methods:</w:t>
+      </w:r>
+    </w:p>
+    <w:p/>
+    <w:p>
+      <w:pPr>
+        <w:pStyle w:val="Code"/>
+      </w:pPr>
+      <w:proofErr w:type="spellStart"/>
+      <w:proofErr w:type="gramStart"/>
+      <w:r>
+        <w:t>toString</w:t>
+      </w:r>
+      <w:proofErr w:type="spellEnd"/>
+      <w:proofErr w:type="gramEnd"/>
       <w:r>
         <w:t>()</w:t>
       </w:r>
     </w:p>
     <w:p>
-      <w:pPr>
-        <w:pStyle w:val="Code"/>
-      </w:pPr>
-      <w:r>
-        <w:t xml:space="preserve">AylaProperty </w:t>
-      </w:r>
-      <w:proofErr w:type="spellStart"/>
-      <w:r>
-        <w:t>getProperty</w:t>
-      </w:r>
-      <w:proofErr w:type="spellEnd"/>
-      <w:r>
-        <w:t xml:space="preserve">(String </w:t>
-      </w:r>
-      <w:proofErr w:type="spellStart"/>
-      <w:r>
-        <w:t>propertyName</w:t>
-      </w:r>
-      <w:proofErr w:type="spellEnd"/>
+      <w:r>
+        <w:t>This method is called to determine the text displayed in the default list view or grid view. The default implementation returns the friendly name of the device.</w:t>
+      </w:r>
+    </w:p>
+    <w:p/>
+    <w:p>
+      <w:pPr>
+        <w:pStyle w:val="Code"/>
+      </w:pPr>
+      <w:proofErr w:type="spellStart"/>
+      <w:proofErr w:type="gramStart"/>
+      <w:r>
+        <w:t>getDeviceState</w:t>
+      </w:r>
+      <w:proofErr w:type="spellEnd"/>
+      <w:proofErr w:type="gramEnd"/>
+      <w:r>
+        <w:t>()</w:t>
+      </w:r>
+    </w:p>
+    <w:p>
+      <w:r>
+        <w:t xml:space="preserve">This method is called along with </w:t>
+      </w:r>
+      <w:proofErr w:type="spellStart"/>
+      <w:r>
+        <w:t>toString</w:t>
+      </w:r>
+      <w:proofErr w:type="spellEnd"/>
+      <w:r>
+        <w:t xml:space="preserve"> to provide additional information about the state of the device, such as “ON”, “OFF”, “Open”, “Closed”, etc. It is optional, and defaults to an empty string. </w:t>
+      </w:r>
+    </w:p>
+    <w:p/>
+    <w:p>
+      <w:pPr>
+        <w:pStyle w:val="Code"/>
+      </w:pPr>
+      <w:proofErr w:type="spellStart"/>
+      <w:proofErr w:type="gramStart"/>
+      <w:r>
+        <w:t>getPropertyNames</w:t>
+      </w:r>
+      <w:proofErr w:type="spellEnd"/>
+      <w:proofErr w:type="gramEnd"/>
+      <w:r>
+        <w:t>()</w:t>
+      </w:r>
+    </w:p>
+    <w:p>
+      <w:r>
+        <w:t xml:space="preserve">This method should be overridden to add properties to be fetched during device status updates. </w:t>
+      </w:r>
+    </w:p>
+    <w:p/>
+    <w:p>
+      <w:pPr>
+        <w:pStyle w:val="Code"/>
+      </w:pPr>
+      <w:proofErr w:type="spellStart"/>
+      <w:proofErr w:type="gramStart"/>
+      <w:r>
+        <w:t>getDeviceDrawable</w:t>
+      </w:r>
+      <w:proofErr w:type="spellEnd"/>
+      <w:proofErr w:type="gramEnd"/>
+      <w:r>
+        <w:t>()</w:t>
+      </w:r>
+    </w:p>
+    <w:p>
+      <w:r>
+        <w:t xml:space="preserve">This method should be overridden to return a </w:t>
+      </w:r>
+      <w:proofErr w:type="spellStart"/>
+      <w:r>
+        <w:t>Drawable</w:t>
+      </w:r>
+      <w:proofErr w:type="spellEnd"/>
+      <w:r>
+        <w:t xml:space="preserve"> (Android only) that represents the device, such as the image of a plug, or switch, or door sensor</w:t>
+      </w:r>
+    </w:p>
+    <w:p/>
+    <w:p>
+      <w:pPr>
+        <w:pStyle w:val="Code"/>
+      </w:pPr>
+      <w:proofErr w:type="spellStart"/>
+      <w:proofErr w:type="gramStart"/>
+      <w:r>
+        <w:t>getDetailsFragment</w:t>
+      </w:r>
+      <w:proofErr w:type="spellEnd"/>
+      <w:proofErr w:type="gramEnd"/>
+      <w:r>
+        <w:t>()</w:t>
+      </w:r>
+    </w:p>
+    <w:p>
+      <w:r>
+        <w:t xml:space="preserve">This method should be overridden to return a Fragment that should be displayed when the user taps on a Device item in a list. The default implementation shows the image of the device (from </w:t>
+      </w:r>
+      <w:proofErr w:type="spellStart"/>
+      <w:proofErr w:type="gramStart"/>
+      <w:r>
+        <w:t>getDeviceDrawable</w:t>
+      </w:r>
+      <w:proofErr w:type="spellEnd"/>
+      <w:r>
+        <w:t>(</w:t>
+      </w:r>
+      <w:proofErr w:type="gramEnd"/>
+      <w:r>
+        <w:t>)) as well as a list of the properties the device has and their values.</w:t>
+      </w:r>
+    </w:p>
+    <w:p/>
+    <w:p>
+      <w:pPr>
+        <w:pStyle w:val="Code"/>
+      </w:pPr>
+      <w:proofErr w:type="spellStart"/>
+      <w:proofErr w:type="gramStart"/>
+      <w:r>
+        <w:t>bindViewHolder</w:t>
+      </w:r>
+      <w:proofErr w:type="spellEnd"/>
+      <w:proofErr w:type="gramEnd"/>
+      <w:r>
+        <w:t>()</w:t>
+      </w:r>
+    </w:p>
+    <w:p>
+      <w:r>
+        <w:t xml:space="preserve">This method should be overridden in devices that use a custom </w:t>
+      </w:r>
+      <w:proofErr w:type="spellStart"/>
+      <w:r>
+        <w:t>ViewHolder</w:t>
+      </w:r>
+      <w:proofErr w:type="spellEnd"/>
+      <w:r>
+        <w:t xml:space="preserve"> returned by the </w:t>
+      </w:r>
+      <w:proofErr w:type="spellStart"/>
+      <w:r>
+        <w:t>DeviceCreator’s</w:t>
+      </w:r>
+      <w:proofErr w:type="spellEnd"/>
+      <w:r>
+        <w:t xml:space="preserve"> </w:t>
+      </w:r>
+      <w:proofErr w:type="spellStart"/>
+      <w:proofErr w:type="gramStart"/>
+      <w:r>
+        <w:t>viewHolderForViewType</w:t>
+      </w:r>
+      <w:proofErr w:type="spellEnd"/>
+      <w:r>
+        <w:t>(</w:t>
+      </w:r>
+      <w:proofErr w:type="gramEnd"/>
+      <w:r>
+        <w:t xml:space="preserve">) method. The method should bind the views held by the </w:t>
+      </w:r>
+      <w:proofErr w:type="spellStart"/>
+      <w:r>
+        <w:t>ViewHolder</w:t>
+      </w:r>
+      <w:proofErr w:type="spellEnd"/>
+      <w:r>
+        <w:t xml:space="preserve"> with data from the device object, such as the device name, image, any controls or buttons in the view, etc.</w:t>
+      </w:r>
+    </w:p>
+    <w:p>
+      <w:pPr>
+        <w:pStyle w:val="Heading2"/>
+      </w:pPr>
+      <w:proofErr w:type="spellStart"/>
+      <w:proofErr w:type="gramStart"/>
+      <w:r>
+        <w:t>Generic</w:t>
+      </w:r>
+      <w:r>
+        <w:t>Gateway</w:t>
+      </w:r>
+      <w:proofErr w:type="spellEnd"/>
+      <w:r>
+        <w:t xml:space="preserve"> :</w:t>
+      </w:r>
+      <w:proofErr w:type="gramEnd"/>
+      <w:r>
+        <w:t xml:space="preserve"> </w:t>
+      </w:r>
+      <w:proofErr w:type="spellStart"/>
+      <w:r>
+        <w:t>ViewModel</w:t>
+      </w:r>
+      <w:proofErr w:type="spellEnd"/>
+    </w:p>
+    <w:p>
+      <w:r>
+        <w:t xml:space="preserve">The Gateway object is derived from the </w:t>
+      </w:r>
+      <w:proofErr w:type="spellStart"/>
+      <w:r>
+        <w:t>ViewModel</w:t>
+      </w:r>
+      <w:proofErr w:type="spellEnd"/>
+      <w:r>
+        <w:t xml:space="preserve"> </w:t>
+      </w:r>
+      <w:r>
+        <w:t>object, and contains additional interfaces used to query gateway-owned devices or to configure the gat</w:t>
+      </w:r>
+      <w:r>
+        <w:t>e</w:t>
+      </w:r>
+      <w:r>
+        <w:t>way.</w:t>
+      </w:r>
+    </w:p>
+    <w:p/>
+    <w:p>
+      <w:pPr>
+        <w:pStyle w:val="Heading4"/>
+      </w:pPr>
+      <w:r>
+        <w:t>Interfaces</w:t>
+      </w:r>
+    </w:p>
+    <w:p>
+      <w:pPr>
+        <w:pStyle w:val="Code"/>
+      </w:pPr>
+      <w:r>
+        <w:t xml:space="preserve">Array&lt;Device&gt; </w:t>
+      </w:r>
+      <w:proofErr w:type="spellStart"/>
+      <w:proofErr w:type="gramStart"/>
+      <w:r>
+        <w:t>getNodes</w:t>
+      </w:r>
+      <w:proofErr w:type="spellEnd"/>
+      <w:r>
+        <w:t>(</w:t>
+      </w:r>
+      <w:proofErr w:type="gramEnd"/>
       <w:r>
         <w:t>)</w:t>
       </w:r>
@@ -1935,539 +2695,36 @@
     </w:p>
     <w:p>
       <w:pPr>
-        <w:pStyle w:val="Code"/>
-      </w:pPr>
-      <w:r>
-        <w:t>// UI methods</w:t>
-      </w:r>
-    </w:p>
-    <w:p>
-      <w:pPr>
-        <w:pStyle w:val="Code"/>
-      </w:pPr>
-      <w:r>
-        <w:t xml:space="preserve">View </w:t>
-      </w:r>
-      <w:proofErr w:type="spellStart"/>
-      <w:r>
-        <w:t>getListItemView</w:t>
-      </w:r>
-      <w:proofErr w:type="spellEnd"/>
-      <w:r>
-        <w:t xml:space="preserve">(Context </w:t>
-      </w:r>
-      <w:proofErr w:type="spellStart"/>
-      <w:r>
-        <w:t>context</w:t>
-      </w:r>
-      <w:proofErr w:type="spellEnd"/>
-      <w:r>
-        <w:t xml:space="preserve">, View </w:t>
-      </w:r>
-      <w:proofErr w:type="spellStart"/>
-      <w:r>
-        <w:t>convertView</w:t>
-      </w:r>
-      <w:proofErr w:type="spellEnd"/>
-      <w:r>
-        <w:t xml:space="preserve">, </w:t>
-      </w:r>
-      <w:proofErr w:type="spellStart"/>
-      <w:r>
-        <w:t>ViewGroup</w:t>
-      </w:r>
-      <w:proofErr w:type="spellEnd"/>
-      <w:r>
-        <w:t xml:space="preserve"> parent)</w:t>
-      </w:r>
-    </w:p>
-    <w:p>
-      <w:pPr>
-        <w:pStyle w:val="Code"/>
-      </w:pPr>
-      <w:r>
-        <w:t xml:space="preserve">View </w:t>
-      </w:r>
-      <w:proofErr w:type="spellStart"/>
-      <w:r>
-        <w:t>getGridItemView</w:t>
-      </w:r>
-      <w:proofErr w:type="spellEnd"/>
-      <w:r>
-        <w:t xml:space="preserve">(Context </w:t>
-      </w:r>
-      <w:proofErr w:type="spellStart"/>
-      <w:r>
-        <w:t>context</w:t>
-      </w:r>
-      <w:proofErr w:type="spellEnd"/>
-      <w:r>
-        <w:t xml:space="preserve">, View </w:t>
-      </w:r>
-      <w:proofErr w:type="spellStart"/>
-      <w:r>
-        <w:t>convertView</w:t>
-      </w:r>
-      <w:proofErr w:type="spellEnd"/>
-      <w:r>
-        <w:t xml:space="preserve">, </w:t>
-      </w:r>
-      <w:proofErr w:type="spellStart"/>
-      <w:r>
-        <w:t>ViewGroup</w:t>
-      </w:r>
-      <w:proofErr w:type="spellEnd"/>
-      <w:r>
-        <w:t xml:space="preserve"> parent)</w:t>
-      </w:r>
-    </w:p>
-    <w:p>
-      <w:pPr>
-        <w:pStyle w:val="Code"/>
-      </w:pPr>
-      <w:r>
-        <w:t xml:space="preserve">Fragment </w:t>
-      </w:r>
-      <w:proofErr w:type="spellStart"/>
-      <w:r>
-        <w:t>getDetailsFragment</w:t>
-      </w:r>
-      <w:proofErr w:type="spellEnd"/>
-      <w:r>
-        <w:t xml:space="preserve">(Context </w:t>
-      </w:r>
-      <w:proofErr w:type="spellStart"/>
-      <w:r>
-        <w:t>context</w:t>
-      </w:r>
-      <w:proofErr w:type="spellEnd"/>
-      <w:r>
-        <w:t>)</w:t>
-      </w:r>
-    </w:p>
-    <w:p>
-      <w:pPr>
-        <w:pStyle w:val="Code"/>
-      </w:pPr>
-      <w:r>
-        <w:t xml:space="preserve">String </w:t>
-      </w:r>
-      <w:proofErr w:type="spellStart"/>
-      <w:r>
-        <w:t>toString</w:t>
-      </w:r>
-      <w:proofErr w:type="spellEnd"/>
-      <w:r>
-        <w:t>()</w:t>
-      </w:r>
-    </w:p>
-    <w:p>
-      <w:pPr>
-        <w:pStyle w:val="Code"/>
-      </w:pPr>
-      <w:r>
-        <w:t xml:space="preserve">String </w:t>
-      </w:r>
-      <w:proofErr w:type="spellStart"/>
-      <w:r>
-        <w:t>getDeviceState</w:t>
-      </w:r>
-      <w:proofErr w:type="spellEnd"/>
-      <w:r>
-        <w:t>()</w:t>
-      </w:r>
-    </w:p>
-    <w:p>
-      <w:pPr>
-        <w:pStyle w:val="Code"/>
-      </w:pPr>
-      <w:r>
-        <w:t xml:space="preserve">String </w:t>
-      </w:r>
-      <w:proofErr w:type="spellStart"/>
-      <w:r>
-        <w:t>deviceTypeName</w:t>
-      </w:r>
-      <w:proofErr w:type="spellEnd"/>
-      <w:r>
-        <w:t>()</w:t>
-      </w:r>
-    </w:p>
-    <w:p>
-      <w:pPr>
-        <w:pStyle w:val="Code"/>
-      </w:pPr>
-      <w:r>
-        <w:t>String registrationType()</w:t>
-      </w:r>
-    </w:p>
-    <w:p>
-      <w:pPr>
-        <w:pStyle w:val="Code"/>
-      </w:pPr>
-      <w:proofErr w:type="spellStart"/>
-      <w:r>
-        <w:t>ArrayList</w:t>
-      </w:r>
-      <w:proofErr w:type="spellEnd"/>
-      <w:r>
-        <w:t xml:space="preserve">&lt;String&gt; </w:t>
-      </w:r>
-      <w:proofErr w:type="spellStart"/>
-      <w:r>
-        <w:t>getPropertyNames</w:t>
-      </w:r>
-      <w:proofErr w:type="spellEnd"/>
-      <w:r>
-        <w:t>()</w:t>
-      </w:r>
-    </w:p>
-    <w:p>
-      <w:pPr>
-        <w:pStyle w:val="Code"/>
-      </w:pPr>
-    </w:p>
-    <w:p>
-      <w:pPr>
-        <w:pStyle w:val="Code"/>
-      </w:pPr>
-      <w:r>
-        <w:t>// UI methods</w:t>
-      </w:r>
-    </w:p>
-    <w:p>
-      <w:pPr>
-        <w:pStyle w:val="Code"/>
-      </w:pPr>
-      <w:proofErr w:type="spellStart"/>
-      <w:r>
-        <w:t>Drawable</w:t>
-      </w:r>
-      <w:proofErr w:type="spellEnd"/>
-      <w:r>
-        <w:t xml:space="preserve"> </w:t>
-      </w:r>
-      <w:proofErr w:type="spellStart"/>
-      <w:r>
-        <w:t>getDeviceDrawable</w:t>
-      </w:r>
-      <w:proofErr w:type="spellEnd"/>
-      <w:r>
-        <w:t>()</w:t>
-      </w:r>
-    </w:p>
-    <w:p>
-      <w:pPr>
-        <w:pStyle w:val="Code"/>
-      </w:pPr>
-      <w:r>
-        <w:t xml:space="preserve">Fragment </w:t>
-      </w:r>
-      <w:proofErr w:type="spellStart"/>
-      <w:r>
-        <w:t>getDetailsFragment</w:t>
-      </w:r>
-      <w:proofErr w:type="spellEnd"/>
-      <w:r>
-        <w:t>()</w:t>
-      </w:r>
-    </w:p>
-    <w:p>
-      <w:pPr>
-        <w:pStyle w:val="Code"/>
-      </w:pPr>
-      <w:r>
-        <w:t xml:space="preserve">Void </w:t>
-      </w:r>
-      <w:proofErr w:type="spellStart"/>
-      <w:r>
-        <w:t>bindViewHolder</w:t>
-      </w:r>
-      <w:proofErr w:type="spellEnd"/>
-      <w:r>
-        <w:t>(holder)</w:t>
-      </w:r>
-    </w:p>
-    <w:p>
-      <w:pPr>
-        <w:pStyle w:val="Code"/>
-      </w:pPr>
-    </w:p>
-    <w:p>
-      <w:r>
-        <w:t>Implementers of the Device class should pay particular attention to these methods:</w:t>
-      </w:r>
-    </w:p>
-    <w:p/>
-    <w:p>
-      <w:pPr>
-        <w:pStyle w:val="Code"/>
-      </w:pPr>
-      <w:proofErr w:type="spellStart"/>
-      <w:r>
-        <w:t>toString</w:t>
-      </w:r>
-      <w:proofErr w:type="spellEnd"/>
-      <w:r>
-        <w:t>()</w:t>
-      </w:r>
-    </w:p>
-    <w:p>
-      <w:r>
-        <w:t>This method is called to determine the text displayed in the default list view or grid view. The default implementation returns the friendly name of the device.</w:t>
-      </w:r>
-    </w:p>
-    <w:p/>
-    <w:p>
-      <w:pPr>
-        <w:pStyle w:val="Code"/>
-      </w:pPr>
-      <w:proofErr w:type="spellStart"/>
-      <w:r>
-        <w:t>getDeviceState</w:t>
-      </w:r>
-      <w:proofErr w:type="spellEnd"/>
-      <w:r>
-        <w:t>()</w:t>
-      </w:r>
-    </w:p>
-    <w:p>
-      <w:r>
-        <w:t xml:space="preserve">This method is called along with </w:t>
-      </w:r>
-      <w:proofErr w:type="spellStart"/>
-      <w:r>
-        <w:t>toString</w:t>
-      </w:r>
-      <w:proofErr w:type="spellEnd"/>
-      <w:r>
-        <w:t xml:space="preserve"> to provide additional information about the state of the device, such as “ON”, “OFF”, “Open”, “Closed”, etc. It is optional, and defaults to an empty string. </w:t>
-      </w:r>
-    </w:p>
-    <w:p/>
-    <w:p>
-      <w:pPr>
-        <w:pStyle w:val="Code"/>
-      </w:pPr>
-      <w:proofErr w:type="spellStart"/>
-      <w:r>
-        <w:t>getPropertyNames</w:t>
-      </w:r>
-      <w:proofErr w:type="spellEnd"/>
-      <w:r>
-        <w:t>()</w:t>
-      </w:r>
-    </w:p>
-    <w:p>
-      <w:r>
-        <w:t xml:space="preserve">This method should be overridden to add properties to be fetched during device status updates. </w:t>
-      </w:r>
-    </w:p>
-    <w:p/>
-    <w:p>
-      <w:pPr>
-        <w:pStyle w:val="Code"/>
-      </w:pPr>
-      <w:proofErr w:type="spellStart"/>
-      <w:r>
-        <w:t>getDeviceDrawable</w:t>
-      </w:r>
-      <w:proofErr w:type="spellEnd"/>
-      <w:r>
-        <w:t>()</w:t>
-      </w:r>
-    </w:p>
-    <w:p>
-      <w:r>
-        <w:t xml:space="preserve">This method should be overridden to return a </w:t>
-      </w:r>
-      <w:proofErr w:type="spellStart"/>
-      <w:r>
-        <w:t>Drawable</w:t>
-      </w:r>
-      <w:proofErr w:type="spellEnd"/>
-      <w:r>
-        <w:t xml:space="preserve"> (Android only) that represents the device, such as the image of a plug, or switch, or door sensor</w:t>
-      </w:r>
-    </w:p>
-    <w:p/>
-    <w:p>
-      <w:pPr>
-        <w:pStyle w:val="Code"/>
-      </w:pPr>
-      <w:proofErr w:type="spellStart"/>
-      <w:r>
-        <w:t>getDetailsFragment</w:t>
-      </w:r>
-      <w:proofErr w:type="spellEnd"/>
-      <w:r>
-        <w:t>()</w:t>
-      </w:r>
-    </w:p>
-    <w:p>
-      <w:r>
-        <w:t xml:space="preserve">This method should be overridden to return a Fragment that should be displayed when the user taps on a Device item in a list. The default implementation shows the image of the device (from </w:t>
-      </w:r>
-      <w:proofErr w:type="spellStart"/>
-      <w:r>
-        <w:t>getDeviceDrawable</w:t>
-      </w:r>
-      <w:proofErr w:type="spellEnd"/>
-      <w:r>
-        <w:t>()) as well as a list of the properties the device has and their values.</w:t>
-      </w:r>
-    </w:p>
-    <w:p/>
-    <w:p>
-      <w:pPr>
-        <w:pStyle w:val="Code"/>
-      </w:pPr>
-      <w:proofErr w:type="spellStart"/>
-      <w:r>
-        <w:t>bindViewHolder</w:t>
-      </w:r>
-      <w:proofErr w:type="spellEnd"/>
-      <w:r>
-        <w:t>()</w:t>
-      </w:r>
-    </w:p>
-    <w:p>
-      <w:r>
-        <w:t xml:space="preserve">This method should be overridden in devices that use a custom </w:t>
-      </w:r>
-      <w:proofErr w:type="spellStart"/>
-      <w:r>
-        <w:t>ViewHolder</w:t>
-      </w:r>
-      <w:proofErr w:type="spellEnd"/>
-      <w:r>
-        <w:t xml:space="preserve"> returned by the </w:t>
-      </w:r>
-      <w:proofErr w:type="spellStart"/>
-      <w:r>
-        <w:t>DeviceCreator’s</w:t>
-      </w:r>
-      <w:proofErr w:type="spellEnd"/>
-      <w:r>
-        <w:t xml:space="preserve"> </w:t>
-      </w:r>
-      <w:proofErr w:type="spellStart"/>
-      <w:r>
-        <w:t>viewHolderForViewType</w:t>
-      </w:r>
-      <w:proofErr w:type="spellEnd"/>
-      <w:r>
-        <w:t xml:space="preserve">() method. The method should bind the views held by the </w:t>
-      </w:r>
-      <w:proofErr w:type="spellStart"/>
-      <w:r>
-        <w:t>ViewHolder</w:t>
-      </w:r>
-      <w:proofErr w:type="spellEnd"/>
-      <w:r>
-        <w:t xml:space="preserve"> with data from the device object, such as the device name, image, any controls or buttons in the view, etc.</w:t>
+        <w:pStyle w:val="Heading1"/>
+      </w:pPr>
+      <w:r>
+        <w:t>Steps to Building a Custom App</w:t>
       </w:r>
     </w:p>
     <w:p>
       <w:pPr>
         <w:pStyle w:val="Heading2"/>
       </w:pPr>
-      <w:proofErr w:type="spellStart"/>
-      <w:r>
-        <w:t>Generic</w:t>
-      </w:r>
-      <w:r>
-        <w:t>Gateway</w:t>
-      </w:r>
-      <w:proofErr w:type="spellEnd"/>
-      <w:r>
-        <w:t xml:space="preserve"> : </w:t>
-      </w:r>
-      <w:proofErr w:type="spellStart"/>
-      <w:r>
-        <w:t>ViewModel</w:t>
-      </w:r>
-      <w:proofErr w:type="spellEnd"/>
-    </w:p>
-    <w:p>
-      <w:r>
-        <w:t xml:space="preserve">The Gateway object is derived from the </w:t>
-      </w:r>
-      <w:proofErr w:type="spellStart"/>
-      <w:r>
-        <w:t>ViewModel</w:t>
-      </w:r>
-      <w:proofErr w:type="spellEnd"/>
-      <w:r>
-        <w:t xml:space="preserve"> </w:t>
-      </w:r>
-      <w:r>
-        <w:t>object, and contains additional interfaces used to query gateway-owned devices or to configure the gat</w:t>
-      </w:r>
-      <w:r>
-        <w:t>e</w:t>
-      </w:r>
-      <w:r>
-        <w:t>way.</w:t>
-      </w:r>
-    </w:p>
-    <w:p/>
+      <w:r>
+        <w:t>Themes</w:t>
+      </w:r>
+    </w:p>
     <w:p>
       <w:pPr>
         <w:pStyle w:val="Heading4"/>
       </w:pPr>
       <w:r>
-        <w:t>Interfaces</w:t>
-      </w:r>
-    </w:p>
-    <w:p>
-      <w:pPr>
-        <w:pStyle w:val="Code"/>
-      </w:pPr>
-      <w:r>
-        <w:t xml:space="preserve">Array&lt;Device&gt; </w:t>
-      </w:r>
-      <w:proofErr w:type="spellStart"/>
-      <w:r>
-        <w:t>getNodes</w:t>
-      </w:r>
-      <w:proofErr w:type="spellEnd"/>
-      <w:r>
-        <w:t>()</w:t>
-      </w:r>
-    </w:p>
-    <w:p>
-      <w:pPr>
-        <w:pStyle w:val="Code"/>
-      </w:pPr>
-    </w:p>
-    <w:p>
-      <w:pPr>
-        <w:pStyle w:val="Heading1"/>
-      </w:pPr>
-      <w:r>
-        <w:t>Steps to Building a Custom App</w:t>
-      </w:r>
-    </w:p>
-    <w:p>
-      <w:pPr>
-        <w:pStyle w:val="Heading2"/>
-      </w:pPr>
-      <w:r>
-        <w:t>Themes</w:t>
-      </w:r>
-    </w:p>
-    <w:p>
-      <w:pPr>
-        <w:pStyle w:val="Heading4"/>
-      </w:pPr>
-      <w:r>
         <w:t>Android</w:t>
       </w:r>
     </w:p>
     <w:p>
-      <w:r>
-        <w:t>The application color scheme can easily be set by editing the colors.xml file and changing the following colors:</w:t>
+      <w:proofErr w:type="gramStart"/>
+      <w:r>
+        <w:t>The application color scheme can easily be set by editing the colors.xml file and changing the following colors</w:t>
+      </w:r>
+      <w:proofErr w:type="gramEnd"/>
+      <w:r>
+        <w:t>:</w:t>
       </w:r>
     </w:p>
     <w:p>
@@ -2479,8 +2736,13 @@
         </w:numPr>
       </w:pPr>
       <w:proofErr w:type="spellStart"/>
-      <w:r>
-        <w:t>app_theme_accent</w:t>
+      <w:proofErr w:type="gramStart"/>
+      <w:r>
+        <w:t>app</w:t>
+      </w:r>
+      <w:proofErr w:type="gramEnd"/>
+      <w:r>
+        <w:t>_theme_accent</w:t>
       </w:r>
       <w:proofErr w:type="spellEnd"/>
     </w:p>
@@ -2493,8 +2755,13 @@
         </w:numPr>
       </w:pPr>
       <w:proofErr w:type="spellStart"/>
-      <w:r>
-        <w:t>app_theme_primary_light</w:t>
+      <w:proofErr w:type="gramStart"/>
+      <w:r>
+        <w:t>app</w:t>
+      </w:r>
+      <w:proofErr w:type="gramEnd"/>
+      <w:r>
+        <w:t>_theme_primary_light</w:t>
       </w:r>
       <w:proofErr w:type="spellEnd"/>
     </w:p>
@@ -2507,8 +2774,13 @@
         </w:numPr>
       </w:pPr>
       <w:proofErr w:type="spellStart"/>
-      <w:r>
-        <w:t>app_theme_primary_medium_light</w:t>
+      <w:proofErr w:type="gramStart"/>
+      <w:r>
+        <w:t>app</w:t>
+      </w:r>
+      <w:proofErr w:type="gramEnd"/>
+      <w:r>
+        <w:t>_theme_primary_medium_light</w:t>
       </w:r>
       <w:proofErr w:type="spellEnd"/>
     </w:p>
@@ -2521,8 +2793,13 @@
         </w:numPr>
       </w:pPr>
       <w:proofErr w:type="spellStart"/>
-      <w:r>
-        <w:t>app_theme_primary</w:t>
+      <w:proofErr w:type="gramStart"/>
+      <w:r>
+        <w:t>app</w:t>
+      </w:r>
+      <w:proofErr w:type="gramEnd"/>
+      <w:r>
+        <w:t>_theme_primary</w:t>
       </w:r>
       <w:proofErr w:type="spellEnd"/>
     </w:p>
@@ -2535,8 +2812,13 @@
         </w:numPr>
       </w:pPr>
       <w:proofErr w:type="spellStart"/>
-      <w:r>
-        <w:t>app_theme_primary_medium_dark</w:t>
+      <w:proofErr w:type="gramStart"/>
+      <w:r>
+        <w:t>app</w:t>
+      </w:r>
+      <w:proofErr w:type="gramEnd"/>
+      <w:r>
+        <w:t>_theme_primary_medium_dark</w:t>
       </w:r>
       <w:proofErr w:type="spellEnd"/>
     </w:p>
@@ -2549,8 +2831,13 @@
         </w:numPr>
       </w:pPr>
       <w:proofErr w:type="spellStart"/>
-      <w:r>
-        <w:t>app_theme_primary_dark</w:t>
+      <w:proofErr w:type="gramStart"/>
+      <w:r>
+        <w:t>app</w:t>
+      </w:r>
+      <w:proofErr w:type="gramEnd"/>
+      <w:r>
+        <w:t>_theme_primary_dark</w:t>
       </w:r>
       <w:proofErr w:type="spellEnd"/>
       <w:r>
@@ -2601,12 +2888,17 @@
         <w:t xml:space="preserve"> and </w:t>
       </w:r>
       <w:proofErr w:type="spellStart"/>
+      <w:proofErr w:type="gramStart"/>
       <w:r>
         <w:t>SwitchedDevice</w:t>
       </w:r>
       <w:proofErr w:type="spellEnd"/>
       <w:r>
-        <w:t>, that override the framework’s Device class to provide functionality for those specific devices.</w:t>
+        <w:t>, that</w:t>
+      </w:r>
+      <w:proofErr w:type="gramEnd"/>
+      <w:r>
+        <w:t xml:space="preserve"> override the framework’s Device class to provide functionality for those specific devices.</w:t>
       </w:r>
     </w:p>
     <w:p/>
@@ -2657,10 +2949,12 @@
         </w:numPr>
       </w:pPr>
       <w:proofErr w:type="spellStart"/>
+      <w:proofErr w:type="gramStart"/>
       <w:r>
         <w:t>getPropertyNames</w:t>
       </w:r>
       <w:proofErr w:type="spellEnd"/>
+      <w:proofErr w:type="gramEnd"/>
       <w:r>
         <w:t>()</w:t>
       </w:r>
@@ -2677,12 +2971,17 @@
         <w:t xml:space="preserve">Call </w:t>
       </w:r>
       <w:proofErr w:type="spellStart"/>
+      <w:proofErr w:type="gramStart"/>
       <w:r>
         <w:t>super.getPropertyNames</w:t>
       </w:r>
       <w:proofErr w:type="spellEnd"/>
       <w:r>
-        <w:t>() and add your own properties to the list before returning it</w:t>
+        <w:t>(</w:t>
+      </w:r>
+      <w:proofErr w:type="gramEnd"/>
+      <w:r>
+        <w:t>) and add your own properties to the list before returning it</w:t>
       </w:r>
     </w:p>
     <w:p>
@@ -2694,10 +2993,12 @@
         </w:numPr>
       </w:pPr>
       <w:proofErr w:type="spellStart"/>
+      <w:proofErr w:type="gramStart"/>
       <w:r>
         <w:t>deviceTypeName</w:t>
       </w:r>
       <w:proofErr w:type="spellEnd"/>
+      <w:proofErr w:type="gramEnd"/>
       <w:r>
         <w:t>()</w:t>
       </w:r>
@@ -2723,10 +3024,12 @@
         </w:numPr>
       </w:pPr>
       <w:proofErr w:type="spellStart"/>
+      <w:proofErr w:type="gramStart"/>
       <w:r>
         <w:t>getDeviceDrawable</w:t>
       </w:r>
       <w:proofErr w:type="spellEnd"/>
+      <w:proofErr w:type="gramEnd"/>
       <w:r>
         <w:t>()</w:t>
       </w:r>
@@ -2759,8 +3062,13 @@
           <w:numId w:val="4"/>
         </w:numPr>
       </w:pPr>
-      <w:r>
-        <w:t>registrationType()</w:t>
+      <w:proofErr w:type="gramStart"/>
+      <w:r>
+        <w:t>registrationType</w:t>
+      </w:r>
+      <w:proofErr w:type="gramEnd"/>
+      <w:r>
+        <w:t>()</w:t>
       </w:r>
     </w:p>
     <w:p>
@@ -2784,10 +3092,12 @@
         </w:numPr>
       </w:pPr>
       <w:proofErr w:type="spellStart"/>
+      <w:proofErr w:type="gramStart"/>
       <w:r>
         <w:t>getItemViewType</w:t>
       </w:r>
       <w:proofErr w:type="spellEnd"/>
+      <w:proofErr w:type="gramEnd"/>
       <w:r>
         <w:t>()</w:t>
       </w:r>
@@ -2813,10 +3123,12 @@
         </w:numPr>
       </w:pPr>
       <w:proofErr w:type="spellStart"/>
+      <w:proofErr w:type="gramStart"/>
       <w:r>
         <w:t>bindViewHolder</w:t>
       </w:r>
       <w:proofErr w:type="spellEnd"/>
+      <w:proofErr w:type="gramEnd"/>
       <w:r>
         <w:t>()</w:t>
       </w:r>
@@ -2853,12 +3165,17 @@
         <w:t xml:space="preserve">If your device supports schedules on one or more of its properties, implement </w:t>
       </w:r>
       <w:proofErr w:type="spellStart"/>
+      <w:proofErr w:type="gramStart"/>
       <w:r>
         <w:t>getSchedulablePropertyNames</w:t>
       </w:r>
       <w:proofErr w:type="spellEnd"/>
       <w:r>
-        <w:t xml:space="preserve">() and </w:t>
+        <w:t>(</w:t>
+      </w:r>
+      <w:proofErr w:type="gramEnd"/>
+      <w:r>
+        <w:t xml:space="preserve">) and </w:t>
       </w:r>
       <w:proofErr w:type="spellStart"/>
       <w:r>
@@ -2932,12 +3249,22 @@
         </w:numPr>
       </w:pPr>
       <w:proofErr w:type="spellStart"/>
+      <w:proofErr w:type="gramStart"/>
       <w:r>
         <w:t>deviceForAylaDevice</w:t>
       </w:r>
       <w:proofErr w:type="spellEnd"/>
-      <w:r>
-        <w:t>(AylaDevice)</w:t>
+      <w:proofErr w:type="gramEnd"/>
+      <w:r>
+        <w:t>(</w:t>
+      </w:r>
+      <w:proofErr w:type="spellStart"/>
+      <w:r>
+        <w:t>AylaDevice</w:t>
+      </w:r>
+      <w:proofErr w:type="spellEnd"/>
+      <w:r>
+        <w:t>)</w:t>
       </w:r>
     </w:p>
     <w:p>
@@ -2949,7 +3276,15 @@
         </w:numPr>
       </w:pPr>
       <w:r>
-        <w:t>Return a newly-created Device object for the supplied AylaDevice. This is where your custom classes are created in response to receiving a list of devices from the server</w:t>
+        <w:t xml:space="preserve">Return a </w:t>
+      </w:r>
+      <w:proofErr w:type="gramStart"/>
+      <w:r>
+        <w:t>newly-created</w:t>
+      </w:r>
+      <w:proofErr w:type="gramEnd"/>
+      <w:r>
+        <w:t xml:space="preserve"> Device object for the supplied AylaDevice. This is where your custom classes are created in response to receiving a list of devices from the server</w:t>
       </w:r>
     </w:p>
     <w:p>
@@ -2961,10 +3296,12 @@
         </w:numPr>
       </w:pPr>
       <w:proofErr w:type="spellStart"/>
+      <w:proofErr w:type="gramStart"/>
       <w:r>
         <w:t>viewHolderForViewType</w:t>
       </w:r>
       <w:proofErr w:type="spellEnd"/>
+      <w:proofErr w:type="gramEnd"/>
       <w:r>
         <w:t>(</w:t>
       </w:r>
@@ -3021,12 +3358,17 @@
         <w:t xml:space="preserve"> parameter is set based on the value returned from the device’s </w:t>
       </w:r>
       <w:proofErr w:type="spellStart"/>
+      <w:proofErr w:type="gramStart"/>
       <w:r>
         <w:t>getItemViewType</w:t>
       </w:r>
       <w:proofErr w:type="spellEnd"/>
       <w:r>
-        <w:t xml:space="preserve">() method. This is where the appropriate </w:t>
+        <w:t>(</w:t>
+      </w:r>
+      <w:proofErr w:type="gramEnd"/>
+      <w:r>
+        <w:t xml:space="preserve">) method. This is where the appropriate </w:t>
       </w:r>
       <w:proofErr w:type="spellStart"/>
       <w:r>
@@ -3046,10 +3388,12 @@
         </w:numPr>
       </w:pPr>
       <w:proofErr w:type="spellStart"/>
+      <w:proofErr w:type="gramStart"/>
       <w:r>
         <w:t>getSupportedDeviceClasses</w:t>
       </w:r>
       <w:proofErr w:type="spellEnd"/>
+      <w:proofErr w:type="gramEnd"/>
       <w:r>
         <w:t>()</w:t>
       </w:r>
@@ -3150,10 +3494,12 @@
         <w:pStyle w:val="Code"/>
       </w:pPr>
       <w:proofErr w:type="spellStart"/>
+      <w:proofErr w:type="gramStart"/>
       <w:r>
         <w:t>git</w:t>
       </w:r>
       <w:proofErr w:type="spellEnd"/>
+      <w:proofErr w:type="gramEnd"/>
       <w:r>
         <w:t xml:space="preserve"> clone </w:t>
       </w:r>
@@ -3191,10 +3537,12 @@
         <w:pStyle w:val="Code"/>
       </w:pPr>
       <w:proofErr w:type="spellStart"/>
+      <w:proofErr w:type="gramStart"/>
       <w:r>
         <w:t>git</w:t>
       </w:r>
       <w:proofErr w:type="spellEnd"/>
+      <w:proofErr w:type="gramEnd"/>
       <w:r>
         <w:t xml:space="preserve"> checkout –b AMAP-5 origin/AMAP-5</w:t>
       </w:r>
@@ -3217,10 +3565,12 @@
         <w:pStyle w:val="Code"/>
       </w:pPr>
       <w:proofErr w:type="spellStart"/>
+      <w:proofErr w:type="gramStart"/>
       <w:r>
         <w:t>gradle</w:t>
       </w:r>
       <w:proofErr w:type="spellEnd"/>
+      <w:proofErr w:type="gramEnd"/>
       <w:r>
         <w:t xml:space="preserve"> </w:t>
       </w:r>
@@ -3258,9 +3608,11 @@
       <w:pPr>
         <w:pStyle w:val="Heading2"/>
       </w:pPr>
+      <w:proofErr w:type="gramStart"/>
       <w:r>
         <w:t>iOS</w:t>
       </w:r>
+      <w:proofErr w:type="gramEnd"/>
     </w:p>
     <w:p>
       <w:r>
